--- a/report_QLDA_nhom5.docx
+++ b/report_QLDA_nhom5.docx
@@ -4311,7 +4311,6 @@
         <w:t>.</w:t>
       </w:r>
     </w:p>
-    <w:p/>
     <w:p>
       <w:pPr>
         <w:pStyle w:val="u2"/>
@@ -4397,44 +4396,278 @@
     </w:p>
     <w:p>
       <w:pPr>
+        <w:widowControl/>
+        <w:shd w:val="clear" w:color="auto" w:fill="FFFFFF"/>
+        <w:suppressAutoHyphens w:val="0"/>
+        <w:spacing w:after="0" w:line="240" w:lineRule="auto"/>
+        <w:jc w:val="left"/>
+        <w:rPr>
+          <w:rFonts w:eastAsia="Times New Roman" w:cs="Tahoma"/>
+          <w:color w:val="333333"/>
+          <w:lang w:eastAsia="en-US" w:bidi="ar-SA"/>
+        </w:rPr>
+      </w:pPr>
+      <w:bookmarkStart w:id="5" w:name="_Toc90500040"/>
+      <w:r>
+        <w:rPr>
+          <w:rFonts w:eastAsia="Times New Roman" w:cs="Tahoma"/>
+          <w:color w:val="333333"/>
+          <w:lang w:eastAsia="en-US" w:bidi="ar-SA"/>
+        </w:rPr>
+        <w:t>Tên công ty</w:t>
+      </w:r>
+      <w:r>
+        <w:rPr>
+          <w:rFonts w:eastAsia="Times New Roman" w:cs="Tahoma"/>
+          <w:color w:val="333333"/>
+          <w:lang w:eastAsia="en-US" w:bidi="ar-SA"/>
+        </w:rPr>
+        <w:t xml:space="preserve">: </w:t>
+      </w:r>
+      <w:r>
+        <w:rPr>
+          <w:rFonts w:eastAsia="Times New Roman" w:cs="Tahoma"/>
+          <w:b/>
+          <w:bCs/>
+          <w:lang w:eastAsia="en-US" w:bidi="ar-SA"/>
+        </w:rPr>
+        <w:t>ABI Game Studio</w:t>
+      </w:r>
+    </w:p>
+    <w:p>
+      <w:pPr>
+        <w:widowControl/>
+        <w:shd w:val="clear" w:color="auto" w:fill="FFFFFF"/>
+        <w:suppressAutoHyphens w:val="0"/>
+        <w:spacing w:after="0" w:line="240" w:lineRule="auto"/>
+        <w:jc w:val="left"/>
+        <w:rPr>
+          <w:rFonts w:eastAsia="Times New Roman" w:cs="Tahoma"/>
+          <w:color w:val="333333"/>
+          <w:lang w:eastAsia="en-US" w:bidi="ar-SA"/>
+        </w:rPr>
+      </w:pPr>
+      <w:r>
+        <w:rPr>
+          <w:rFonts w:eastAsia="Times New Roman" w:cs="Tahoma"/>
+          <w:color w:val="333333"/>
+          <w:lang w:eastAsia="en-US" w:bidi="ar-SA"/>
+        </w:rPr>
+        <w:t>Tên Công ty đầy đủ</w:t>
+      </w:r>
+      <w:r>
+        <w:rPr>
+          <w:rFonts w:eastAsia="Times New Roman" w:cs="Tahoma"/>
+          <w:color w:val="333333"/>
+          <w:lang w:eastAsia="en-US" w:bidi="ar-SA"/>
+        </w:rPr>
+        <w:t xml:space="preserve">: </w:t>
+      </w:r>
+      <w:r>
+        <w:rPr>
+          <w:rFonts w:eastAsia="Times New Roman" w:cs="Tahoma"/>
+          <w:b/>
+          <w:bCs/>
+          <w:lang w:eastAsia="en-US" w:bidi="ar-SA"/>
+        </w:rPr>
+        <w:t>Công ty Cổ phần Truyền thông Hùng Cường</w:t>
+      </w:r>
+    </w:p>
+    <w:p>
+      <w:pPr>
+        <w:widowControl/>
+        <w:shd w:val="clear" w:color="auto" w:fill="FFFFFF"/>
+        <w:suppressAutoHyphens w:val="0"/>
+        <w:spacing w:after="0" w:line="240" w:lineRule="auto"/>
+        <w:jc w:val="left"/>
+        <w:rPr>
+          <w:rFonts w:eastAsia="Times New Roman" w:cs="Tahoma"/>
+          <w:color w:val="333333"/>
+          <w:lang w:eastAsia="en-US" w:bidi="ar-SA"/>
+        </w:rPr>
+      </w:pPr>
+      <w:r>
+        <w:rPr>
+          <w:rFonts w:eastAsia="Times New Roman" w:cs="Tahoma"/>
+          <w:color w:val="333333"/>
+          <w:lang w:eastAsia="en-US" w:bidi="ar-SA"/>
+        </w:rPr>
+        <w:t>Website</w:t>
+      </w:r>
+      <w:r>
+        <w:rPr>
+          <w:rFonts w:eastAsia="Times New Roman" w:cs="Tahoma"/>
+          <w:color w:val="333333"/>
+          <w:lang w:eastAsia="en-US" w:bidi="ar-SA"/>
+        </w:rPr>
+        <w:t xml:space="preserve">: </w:t>
+      </w:r>
+      <w:r>
+        <w:rPr>
+          <w:rFonts w:eastAsia="Times New Roman" w:cs="Tahoma"/>
+          <w:b/>
+          <w:bCs/>
+          <w:lang w:eastAsia="en-US" w:bidi="ar-SA"/>
+        </w:rPr>
+        <w:t>abigames.com.vn</w:t>
+      </w:r>
+    </w:p>
+    <w:p>
+      <w:pPr>
+        <w:widowControl/>
+        <w:shd w:val="clear" w:color="auto" w:fill="FFFFFF"/>
+        <w:suppressAutoHyphens w:val="0"/>
+        <w:spacing w:after="0" w:line="240" w:lineRule="auto"/>
+        <w:jc w:val="left"/>
+        <w:rPr>
+          <w:rFonts w:eastAsia="Times New Roman" w:cs="Tahoma"/>
+          <w:b/>
+          <w:bCs/>
+          <w:color w:val="333333"/>
+          <w:lang w:eastAsia="en-US" w:bidi="ar-SA"/>
+        </w:rPr>
+      </w:pPr>
+      <w:r>
+        <w:rPr>
+          <w:rFonts w:eastAsia="Times New Roman" w:cs="Tahoma"/>
+          <w:color w:val="333333"/>
+          <w:lang w:eastAsia="en-US" w:bidi="ar-SA"/>
+        </w:rPr>
+        <w:t>Địa chỉ</w:t>
+      </w:r>
+      <w:r>
+        <w:rPr>
+          <w:rFonts w:eastAsia="Times New Roman" w:cs="Tahoma"/>
+          <w:color w:val="333333"/>
+          <w:lang w:eastAsia="en-US" w:bidi="ar-SA"/>
+        </w:rPr>
+        <w:t xml:space="preserve">: </w:t>
+      </w:r>
+      <w:r>
+        <w:rPr>
+          <w:rFonts w:eastAsia="Times New Roman" w:cs="Tahoma"/>
+          <w:b/>
+          <w:bCs/>
+          <w:lang w:eastAsia="en-US" w:bidi="ar-SA"/>
+        </w:rPr>
+        <w:t>Tầng 14, Toà Detech Tower II, số 107 Nguyễn Phong Sắc, Hà Nội</w:t>
+      </w:r>
+    </w:p>
+    <w:p>
+      <w:pPr>
+        <w:widowControl/>
+        <w:shd w:val="clear" w:color="auto" w:fill="FFFFFF"/>
+        <w:suppressAutoHyphens w:val="0"/>
+        <w:spacing w:after="0" w:line="240" w:lineRule="auto"/>
+        <w:jc w:val="left"/>
+        <w:rPr>
+          <w:rFonts w:eastAsia="Times New Roman" w:cs="Tahoma"/>
+          <w:color w:val="333333"/>
+          <w:lang w:eastAsia="en-US" w:bidi="ar-SA"/>
+        </w:rPr>
+      </w:pPr>
+      <w:r>
+        <w:rPr>
+          <w:rFonts w:eastAsia="Times New Roman" w:cs="Tahoma"/>
+          <w:color w:val="333333"/>
+          <w:lang w:eastAsia="en-US" w:bidi="ar-SA"/>
+        </w:rPr>
+        <w:t xml:space="preserve">Liên hệ: </w:t>
+      </w:r>
+      <w:r>
+        <w:rPr>
+          <w:rFonts w:eastAsia="Times New Roman" w:cs="Tahoma"/>
+          <w:b/>
+          <w:bCs/>
+          <w:lang w:eastAsia="en-US" w:bidi="ar-SA"/>
+        </w:rPr>
+        <w:t>Ms. Nguyễn Quỳnh Anh</w:t>
+      </w:r>
+      <w:r>
+        <w:rPr>
+          <w:rFonts w:eastAsia="Times New Roman" w:cs="Tahoma"/>
+          <w:lang w:eastAsia="en-US" w:bidi="ar-SA"/>
+        </w:rPr>
+        <w:t xml:space="preserve"> </w:t>
+      </w:r>
+      <w:r>
+        <w:rPr>
+          <w:rFonts w:eastAsia="Times New Roman" w:cs="Tahoma"/>
+          <w:color w:val="333333"/>
+          <w:lang w:eastAsia="en-US" w:bidi="ar-SA"/>
+        </w:rPr>
+        <w:t xml:space="preserve">– Email: </w:t>
+      </w:r>
+      <w:r>
+        <w:rPr>
+          <w:rFonts w:eastAsia="Times New Roman" w:cs="Tahoma"/>
+          <w:b/>
+          <w:bCs/>
+          <w:lang w:eastAsia="en-US" w:bidi="ar-SA"/>
+        </w:rPr>
+        <w:t>anhnguyenquynh@abigames.com.vn</w:t>
+      </w:r>
+    </w:p>
+    <w:p>
+      <w:pPr>
+        <w:pStyle w:val="u2"/>
+      </w:pPr>
+      <w:r>
+        <w:t xml:space="preserve">Thông tin </w:t>
+      </w:r>
+      <w:r>
+        <w:t>thành viên nhóm</w:t>
+      </w:r>
+      <w:bookmarkEnd w:id="5"/>
+    </w:p>
+    <w:p>
+      <w:r>
+        <w:t xml:space="preserve">Quản lý dự án: </w:t>
+      </w:r>
+      <w:r>
+        <w:rPr>
+          <w:b/>
+          <w:bCs/>
+        </w:rPr>
+        <w:t>Nguyễn Nam Anh</w:t>
+      </w:r>
+    </w:p>
+    <w:p>
+      <w:r>
+        <w:t xml:space="preserve">Lập trình viên:  </w:t>
+      </w:r>
+      <w:r>
+        <w:rPr>
+          <w:b/>
+          <w:bCs/>
+        </w:rPr>
+        <w:t>Trịnh Trung Kiên, Nguyễn Hoàng Long</w:t>
+      </w:r>
+    </w:p>
+    <w:p>
+      <w:pPr>
         <w:rPr>
           <w:i/>
           <w:iCs/>
         </w:rPr>
       </w:pPr>
       <w:r>
-        <w:rPr>
-          <w:i/>
-          <w:iCs/>
-        </w:rPr>
-        <w:t xml:space="preserve">Anh </w:t>
-      </w:r>
-      <w:r>
-        <w:rPr>
-          <w:i/>
-          <w:iCs/>
-        </w:rPr>
-        <w:t>Simu Liu</w:t>
-      </w:r>
-      <w:r>
-        <w:rPr>
-          <w:i/>
-          <w:iCs/>
-        </w:rPr>
+        <w:t>Kiểm thử viên</w:t>
+      </w:r>
+      <w:r>
         <w:t>:</w:t>
       </w:r>
       <w:r>
-        <w:rPr>
-          <w:i/>
-          <w:iCs/>
-        </w:rPr>
         <w:t xml:space="preserve"> </w:t>
       </w:r>
       <w:r>
         <w:rPr>
-          <w:i/>
-          <w:iCs/>
-        </w:rPr>
+          <w:b/>
+          <w:bCs/>
+        </w:rPr>
+        <w:t>Nông Khánh An</w:t>
+      </w:r>
+      <w:r>
         <w:t xml:space="preserve"> </w:t>
       </w:r>
     </w:p>
@@ -4442,151 +4675,199 @@
       <w:pPr>
         <w:pStyle w:val="u2"/>
       </w:pPr>
-      <w:bookmarkStart w:id="5" w:name="_Toc90500040"/>
-      <w:r>
-        <w:t xml:space="preserve">Thông tin </w:t>
-      </w:r>
-      <w:r>
-        <w:t>thành viên nhóm</w:t>
-      </w:r>
-      <w:bookmarkEnd w:id="5"/>
-    </w:p>
-    <w:p>
-      <w:pPr>
-        <w:rPr>
-          <w:i/>
-          <w:iCs/>
-        </w:rPr>
-      </w:pPr>
-      <w:r>
-        <w:rPr>
-          <w:i/>
-          <w:iCs/>
-        </w:rPr>
-        <w:t>Quản lý dự án: Nguyễn Nam Anh</w:t>
-      </w:r>
-    </w:p>
-    <w:p>
-      <w:pPr>
-        <w:rPr>
-          <w:i/>
-          <w:iCs/>
-        </w:rPr>
-      </w:pPr>
-      <w:r>
-        <w:rPr>
-          <w:i/>
-          <w:iCs/>
-        </w:rPr>
-        <w:t xml:space="preserve">Lập trình viên:  </w:t>
-      </w:r>
-      <w:r>
-        <w:rPr>
-          <w:i/>
-          <w:iCs/>
+      <w:bookmarkStart w:id="6" w:name="_Toc90500041"/>
+      <w:r>
+        <w:t>Phân chia vai trò của thành viên dự án và khách hàng</w:t>
+      </w:r>
+      <w:bookmarkEnd w:id="6"/>
+    </w:p>
+    <w:p>
+      <w:pPr>
+        <w:rPr>
+          <w:b/>
+          <w:bCs/>
+        </w:rPr>
+      </w:pPr>
+      <w:r>
+        <w:t xml:space="preserve">Quản lý dự án: </w:t>
+      </w:r>
+      <w:r>
+        <w:rPr>
+          <w:b/>
+          <w:bCs/>
+        </w:rPr>
+        <w:t>Nguyễn Nam Anh</w:t>
+      </w:r>
+    </w:p>
+    <w:p>
+      <w:pPr>
+        <w:pStyle w:val="oancuaDanhsach"/>
+        <w:numPr>
+          <w:ilvl w:val="0"/>
+          <w:numId w:val="41"/>
+        </w:numPr>
+      </w:pPr>
+      <w:r>
+        <w:t>Làm việc với khách hàng</w:t>
+      </w:r>
+      <w:r>
+        <w:t>, chịu trách nhiệm báo cáo tiến độ dự án với bên khách hàng.</w:t>
+      </w:r>
+    </w:p>
+    <w:p>
+      <w:pPr>
+        <w:pStyle w:val="oancuaDanhsach"/>
+        <w:numPr>
+          <w:ilvl w:val="0"/>
+          <w:numId w:val="41"/>
+        </w:numPr>
+      </w:pPr>
+      <w:r>
+        <w:lastRenderedPageBreak/>
+        <w:t>Đảm bảo tiến độ thực hiện của project, nhân lực của dự án.</w:t>
+      </w:r>
+    </w:p>
+    <w:p>
+      <w:pPr>
+        <w:pStyle w:val="oancuaDanhsach"/>
+        <w:numPr>
+          <w:ilvl w:val="0"/>
+          <w:numId w:val="41"/>
+        </w:numPr>
+      </w:pPr>
+      <w:r>
+        <w:t>Phân tích nghiệp vụ, đưa ra giải pháp cho các vấn đề phát sinh.</w:t>
+      </w:r>
+    </w:p>
+    <w:p>
+      <w:pPr>
+        <w:pStyle w:val="oancuaDanhsach"/>
+        <w:numPr>
+          <w:ilvl w:val="0"/>
+          <w:numId w:val="41"/>
+        </w:numPr>
+      </w:pPr>
+      <w:r>
+        <w:t>Lựa chọn công nghệ sử dụng trong dự án.</w:t>
+      </w:r>
+    </w:p>
+    <w:p>
+      <w:pPr>
+        <w:rPr>
+          <w:b/>
+          <w:bCs/>
+        </w:rPr>
+      </w:pPr>
+      <w:r>
+        <w:t xml:space="preserve">Lập trình viên: </w:t>
+      </w:r>
+      <w:r>
+        <w:rPr>
+          <w:b/>
+          <w:bCs/>
         </w:rPr>
         <w:t>Trịnh Trung Kiên, Nguyễn Hoàng Long</w:t>
       </w:r>
     </w:p>
     <w:p>
       <w:pPr>
-        <w:rPr>
-          <w:i/>
-          <w:iCs/>
-        </w:rPr>
-      </w:pPr>
-      <w:r>
-        <w:rPr>
-          <w:i/>
-          <w:iCs/>
-        </w:rPr>
-        <w:t>Phiên dịch:</w:t>
-      </w:r>
-      <w:r>
-        <w:rPr>
-          <w:i/>
-          <w:iCs/>
-        </w:rPr>
-        <w:t xml:space="preserve"> Nông Khánh An</w:t>
-      </w:r>
-      <w:r>
-        <w:rPr>
-          <w:i/>
-          <w:iCs/>
-        </w:rPr>
-        <w:t xml:space="preserve"> </w:t>
-      </w:r>
-    </w:p>
-    <w:p>
-      <w:pPr>
-        <w:pStyle w:val="u2"/>
-      </w:pPr>
-      <w:bookmarkStart w:id="6" w:name="_Toc90500041"/>
-      <w:r>
-        <w:t>Phân chia vai trò của thành viên dự án và khách hàng</w:t>
-      </w:r>
-      <w:bookmarkEnd w:id="6"/>
-    </w:p>
-    <w:p>
-      <w:pPr>
-        <w:rPr>
-          <w:i/>
-          <w:iCs/>
-        </w:rPr>
-      </w:pPr>
-      <w:r>
-        <w:rPr>
-          <w:i/>
-          <w:iCs/>
-        </w:rPr>
-        <w:t xml:space="preserve">Giám đốc: Hưng, tài chính, nhân sự, </w:t>
-      </w:r>
-      <w:r>
-        <w:rPr>
-          <w:i/>
-          <w:iCs/>
-        </w:rPr>
-        <w:t>yêu càu cơ bản: đẹp, tròn, vàng</w:t>
-      </w:r>
-    </w:p>
-    <w:p>
-      <w:pPr>
-        <w:rPr>
-          <w:i/>
-          <w:iCs/>
-        </w:rPr>
-      </w:pPr>
-      <w:r>
-        <w:rPr>
-          <w:i/>
-          <w:iCs/>
-        </w:rPr>
-        <w:t>Trung: IT, chi tiết, báo tiến đ</w:t>
-      </w:r>
-      <w:r>
-        <w:rPr>
-          <w:i/>
-          <w:iCs/>
-        </w:rPr>
-        <w:t>ộ</w:t>
-      </w:r>
-    </w:p>
-    <w:p>
-      <w:pPr>
-        <w:rPr>
-          <w:i/>
-          <w:iCs/>
-        </w:rPr>
-      </w:pPr>
-      <w:r>
-        <w:rPr>
-          <w:i/>
-          <w:iCs/>
-        </w:rPr>
-        <w:t>Phiên dịch: Bích</w:t>
-      </w:r>
-    </w:p>
-    <w:p/>
+        <w:pStyle w:val="oancuaDanhsach"/>
+        <w:numPr>
+          <w:ilvl w:val="0"/>
+          <w:numId w:val="41"/>
+        </w:numPr>
+      </w:pPr>
+      <w:r>
+        <w:t>Nắm rõ và t</w:t>
+      </w:r>
+      <w:r>
+        <w:t>riển khai nghiệp vụ.</w:t>
+      </w:r>
+    </w:p>
+    <w:p>
+      <w:pPr>
+        <w:pStyle w:val="oancuaDanhsach"/>
+        <w:numPr>
+          <w:ilvl w:val="0"/>
+          <w:numId w:val="41"/>
+        </w:numPr>
+      </w:pPr>
+      <w:r>
+        <w:t>Chịu trách nhiệm báo cáo tiến độ dự án với quản lý.</w:t>
+      </w:r>
+    </w:p>
+    <w:p>
+      <w:pPr>
+        <w:pStyle w:val="oancuaDanhsach"/>
+        <w:numPr>
+          <w:ilvl w:val="0"/>
+          <w:numId w:val="41"/>
+        </w:numPr>
+      </w:pPr>
+      <w:r>
+        <w:t>Xử lý các vấn đề phát sinh.</w:t>
+      </w:r>
+    </w:p>
+    <w:p>
+      <w:pPr>
+        <w:rPr>
+          <w:b/>
+          <w:bCs/>
+        </w:rPr>
+      </w:pPr>
+      <w:r>
+        <w:t>Kiểm thử</w:t>
+      </w:r>
+      <w:r>
+        <w:t xml:space="preserve"> viên: </w:t>
+      </w:r>
+      <w:r>
+        <w:rPr>
+          <w:b/>
+          <w:bCs/>
+        </w:rPr>
+        <w:t>Nông Khánh An</w:t>
+      </w:r>
+    </w:p>
+    <w:p>
+      <w:pPr>
+        <w:pStyle w:val="oancuaDanhsach"/>
+        <w:numPr>
+          <w:ilvl w:val="0"/>
+          <w:numId w:val="41"/>
+        </w:numPr>
+      </w:pPr>
+      <w:r>
+        <w:t>Nắm vững nghiệp vụ của kiểm thử viên, xây dựng các test case</w:t>
+      </w:r>
+    </w:p>
+    <w:p>
+      <w:pPr>
+        <w:pStyle w:val="oancuaDanhsach"/>
+        <w:numPr>
+          <w:ilvl w:val="0"/>
+          <w:numId w:val="41"/>
+        </w:numPr>
+      </w:pPr>
+      <w:r>
+        <w:t>Hiểu nghiệp vụ</w:t>
+      </w:r>
+      <w:r>
+        <w:t xml:space="preserve"> dự án, nắm rõ nhân sự của dự án.</w:t>
+      </w:r>
+    </w:p>
+    <w:p>
+      <w:pPr>
+        <w:pStyle w:val="oancuaDanhsach"/>
+        <w:numPr>
+          <w:ilvl w:val="0"/>
+          <w:numId w:val="41"/>
+        </w:numPr>
+      </w:pPr>
+      <w:r>
+        <w:t>Kiểm thử chương trình, phân bổ các lỗi tìm được cho lập trình viên.</w:t>
+      </w:r>
+    </w:p>
     <w:p/>
     <w:p>
       <w:pPr>
@@ -5011,6 +5292,7 @@
           <w:i/>
           <w:iCs/>
         </w:rPr>
+        <w:lastRenderedPageBreak/>
         <w:t>Số repository có</w:t>
       </w:r>
     </w:p>
@@ -5080,7 +5362,6 @@
       </w:pPr>
       <w:bookmarkStart w:id="13" w:name="_Toc90500048"/>
       <w:r>
-        <w:lastRenderedPageBreak/>
         <w:t>Ước lượng</w:t>
       </w:r>
       <w:r>
@@ -5581,6 +5862,7 @@
       </w:pPr>
       <w:bookmarkStart w:id="19" w:name="_Toc90500054"/>
       <w:r>
+        <w:lastRenderedPageBreak/>
         <w:t>Rủi ro</w:t>
       </w:r>
       <w:bookmarkEnd w:id="19"/>
@@ -5694,7 +5976,6 @@
       </w:pPr>
       <w:bookmarkStart w:id="20" w:name="_Toc90500055"/>
       <w:r>
-        <w:lastRenderedPageBreak/>
         <w:t>Rủi ro</w:t>
       </w:r>
       <w:bookmarkEnd w:id="20"/>
@@ -6120,6 +6401,7 @@
       </w:pPr>
       <w:bookmarkStart w:id="25" w:name="_Toc90500060"/>
       <w:r>
+        <w:lastRenderedPageBreak/>
         <w:t>Quản lý công việc</w:t>
       </w:r>
       <w:bookmarkEnd w:id="25"/>
@@ -6192,7 +6474,6 @@
         <w:rPr>
           <w:lang w:eastAsia="en-US" w:bidi="ar-SA"/>
         </w:rPr>
-        <w:lastRenderedPageBreak/>
         <w:t>Danh mục tài liệu liên quan</w:t>
       </w:r>
       <w:bookmarkEnd w:id="26"/>
@@ -9523,6 +9804,119 @@
     </w:lvl>
   </w:abstractNum>
   <w:abstractNum w:abstractNumId="32" w15:restartNumberingAfterBreak="0">
+    <w:nsid w:val="443E3C1A"/>
+    <w:multiLevelType w:val="hybridMultilevel"/>
+    <w:tmpl w:val="DB504032"/>
+    <w:lvl w:ilvl="0" w:tplc="37CE579E">
+      <w:numFmt w:val="bullet"/>
+      <w:lvlText w:val="-"/>
+      <w:lvlJc w:val="left"/>
+      <w:pPr>
+        <w:ind w:left="720" w:hanging="360"/>
+      </w:pPr>
+      <w:rPr>
+        <w:rFonts w:ascii="Tahoma" w:eastAsia="MS Mincho" w:hAnsi="Tahoma" w:cs="Tahoma" w:hint="default"/>
+        <w:b/>
+      </w:rPr>
+    </w:lvl>
+    <w:lvl w:ilvl="1" w:tplc="04090003" w:tentative="1">
+      <w:start w:val="1"/>
+      <w:numFmt w:val="bullet"/>
+      <w:lvlText w:val="o"/>
+      <w:lvlJc w:val="left"/>
+      <w:pPr>
+        <w:ind w:left="1440" w:hanging="360"/>
+      </w:pPr>
+      <w:rPr>
+        <w:rFonts w:ascii="Courier New" w:hAnsi="Courier New" w:cs="Courier New" w:hint="default"/>
+      </w:rPr>
+    </w:lvl>
+    <w:lvl w:ilvl="2" w:tplc="04090005" w:tentative="1">
+      <w:start w:val="1"/>
+      <w:numFmt w:val="bullet"/>
+      <w:lvlText w:val=""/>
+      <w:lvlJc w:val="left"/>
+      <w:pPr>
+        <w:ind w:left="2160" w:hanging="360"/>
+      </w:pPr>
+      <w:rPr>
+        <w:rFonts w:ascii="Wingdings" w:hAnsi="Wingdings" w:hint="default"/>
+      </w:rPr>
+    </w:lvl>
+    <w:lvl w:ilvl="3" w:tplc="04090001" w:tentative="1">
+      <w:start w:val="1"/>
+      <w:numFmt w:val="bullet"/>
+      <w:lvlText w:val=""/>
+      <w:lvlJc w:val="left"/>
+      <w:pPr>
+        <w:ind w:left="2880" w:hanging="360"/>
+      </w:pPr>
+      <w:rPr>
+        <w:rFonts w:ascii="Symbol" w:hAnsi="Symbol" w:hint="default"/>
+      </w:rPr>
+    </w:lvl>
+    <w:lvl w:ilvl="4" w:tplc="04090003" w:tentative="1">
+      <w:start w:val="1"/>
+      <w:numFmt w:val="bullet"/>
+      <w:lvlText w:val="o"/>
+      <w:lvlJc w:val="left"/>
+      <w:pPr>
+        <w:ind w:left="3600" w:hanging="360"/>
+      </w:pPr>
+      <w:rPr>
+        <w:rFonts w:ascii="Courier New" w:hAnsi="Courier New" w:cs="Courier New" w:hint="default"/>
+      </w:rPr>
+    </w:lvl>
+    <w:lvl w:ilvl="5" w:tplc="04090005" w:tentative="1">
+      <w:start w:val="1"/>
+      <w:numFmt w:val="bullet"/>
+      <w:lvlText w:val=""/>
+      <w:lvlJc w:val="left"/>
+      <w:pPr>
+        <w:ind w:left="4320" w:hanging="360"/>
+      </w:pPr>
+      <w:rPr>
+        <w:rFonts w:ascii="Wingdings" w:hAnsi="Wingdings" w:hint="default"/>
+      </w:rPr>
+    </w:lvl>
+    <w:lvl w:ilvl="6" w:tplc="04090001" w:tentative="1">
+      <w:start w:val="1"/>
+      <w:numFmt w:val="bullet"/>
+      <w:lvlText w:val=""/>
+      <w:lvlJc w:val="left"/>
+      <w:pPr>
+        <w:ind w:left="5040" w:hanging="360"/>
+      </w:pPr>
+      <w:rPr>
+        <w:rFonts w:ascii="Symbol" w:hAnsi="Symbol" w:hint="default"/>
+      </w:rPr>
+    </w:lvl>
+    <w:lvl w:ilvl="7" w:tplc="04090003" w:tentative="1">
+      <w:start w:val="1"/>
+      <w:numFmt w:val="bullet"/>
+      <w:lvlText w:val="o"/>
+      <w:lvlJc w:val="left"/>
+      <w:pPr>
+        <w:ind w:left="5760" w:hanging="360"/>
+      </w:pPr>
+      <w:rPr>
+        <w:rFonts w:ascii="Courier New" w:hAnsi="Courier New" w:cs="Courier New" w:hint="default"/>
+      </w:rPr>
+    </w:lvl>
+    <w:lvl w:ilvl="8" w:tplc="04090005" w:tentative="1">
+      <w:start w:val="1"/>
+      <w:numFmt w:val="bullet"/>
+      <w:lvlText w:val=""/>
+      <w:lvlJc w:val="left"/>
+      <w:pPr>
+        <w:ind w:left="6480" w:hanging="360"/>
+      </w:pPr>
+      <w:rPr>
+        <w:rFonts w:ascii="Wingdings" w:hAnsi="Wingdings" w:hint="default"/>
+      </w:rPr>
+    </w:lvl>
+  </w:abstractNum>
+  <w:abstractNum w:abstractNumId="33" w15:restartNumberingAfterBreak="0">
     <w:nsid w:val="48A10028"/>
     <w:multiLevelType w:val="hybridMultilevel"/>
     <w:tmpl w:val="58A2CCCA"/>
@@ -9611,7 +10005,7 @@
       </w:pPr>
     </w:lvl>
   </w:abstractNum>
-  <w:abstractNum w:abstractNumId="33" w15:restartNumberingAfterBreak="0">
+  <w:abstractNum w:abstractNumId="34" w15:restartNumberingAfterBreak="0">
     <w:nsid w:val="4EAF51D8"/>
     <w:multiLevelType w:val="hybridMultilevel"/>
     <w:tmpl w:val="58A2CCCA"/>
@@ -9700,7 +10094,7 @@
       </w:pPr>
     </w:lvl>
   </w:abstractNum>
-  <w:abstractNum w:abstractNumId="34" w15:restartNumberingAfterBreak="0">
+  <w:abstractNum w:abstractNumId="35" w15:restartNumberingAfterBreak="0">
     <w:nsid w:val="58B72105"/>
     <w:multiLevelType w:val="multilevel"/>
     <w:tmpl w:val="D960FB60"/>
@@ -9849,7 +10243,7 @@
       </w:rPr>
     </w:lvl>
   </w:abstractNum>
-  <w:abstractNum w:abstractNumId="35" w15:restartNumberingAfterBreak="0">
+  <w:abstractNum w:abstractNumId="36" w15:restartNumberingAfterBreak="0">
     <w:nsid w:val="67C1146D"/>
     <w:multiLevelType w:val="hybridMultilevel"/>
     <w:tmpl w:val="7DA8282E"/>
@@ -9989,7 +10383,7 @@
       </w:rPr>
     </w:lvl>
   </w:abstractNum>
-  <w:abstractNum w:abstractNumId="36" w15:restartNumberingAfterBreak="0">
+  <w:abstractNum w:abstractNumId="37" w15:restartNumberingAfterBreak="0">
     <w:nsid w:val="6E6566D4"/>
     <w:multiLevelType w:val="hybridMultilevel"/>
     <w:tmpl w:val="DC94D102"/>
@@ -10078,7 +10472,7 @@
       </w:pPr>
     </w:lvl>
   </w:abstractNum>
-  <w:abstractNum w:abstractNumId="37" w15:restartNumberingAfterBreak="0">
+  <w:abstractNum w:abstractNumId="38" w15:restartNumberingAfterBreak="0">
     <w:nsid w:val="7745669D"/>
     <w:multiLevelType w:val="hybridMultilevel"/>
     <w:tmpl w:val="7C84415A"/>
@@ -10167,7 +10561,7 @@
       </w:pPr>
     </w:lvl>
   </w:abstractNum>
-  <w:abstractNum w:abstractNumId="38" w15:restartNumberingAfterBreak="0">
+  <w:abstractNum w:abstractNumId="39" w15:restartNumberingAfterBreak="0">
     <w:nsid w:val="79405515"/>
     <w:multiLevelType w:val="hybridMultilevel"/>
     <w:tmpl w:val="B588D586"/>
@@ -10283,7 +10677,7 @@
       </w:pPr>
     </w:lvl>
   </w:abstractNum>
-  <w:abstractNum w:abstractNumId="39" w15:restartNumberingAfterBreak="0">
+  <w:abstractNum w:abstractNumId="40" w15:restartNumberingAfterBreak="0">
     <w:nsid w:val="795348F1"/>
     <w:multiLevelType w:val="multilevel"/>
     <w:tmpl w:val="00000011"/>
@@ -10454,10 +10848,10 @@
     <w:abstractNumId w:val="23"/>
   </w:num>
   <w:num w:numId="20">
-    <w:abstractNumId w:val="39"/>
+    <w:abstractNumId w:val="40"/>
   </w:num>
   <w:num w:numId="21">
-    <w:abstractNumId w:val="38"/>
+    <w:abstractNumId w:val="39"/>
   </w:num>
   <w:num w:numId="22">
     <w:abstractNumId w:val="22"/>
@@ -10475,7 +10869,7 @@
     <w:abstractNumId w:val="25"/>
   </w:num>
   <w:num w:numId="27">
-    <w:abstractNumId w:val="35"/>
+    <w:abstractNumId w:val="36"/>
   </w:num>
   <w:num w:numId="28">
     <w:abstractNumId w:val="30"/>
@@ -10487,7 +10881,7 @@
     <w:abstractNumId w:val="19"/>
   </w:num>
   <w:num w:numId="31">
-    <w:abstractNumId w:val="34"/>
+    <w:abstractNumId w:val="35"/>
   </w:num>
   <w:num w:numId="32">
     <w:abstractNumId w:val="28"/>
@@ -10499,22 +10893,25 @@
     <w:abstractNumId w:val="27"/>
   </w:num>
   <w:num w:numId="35">
+    <w:abstractNumId w:val="34"/>
+  </w:num>
+  <w:num w:numId="36">
     <w:abstractNumId w:val="33"/>
   </w:num>
-  <w:num w:numId="36">
-    <w:abstractNumId w:val="32"/>
-  </w:num>
   <w:num w:numId="37">
-    <w:abstractNumId w:val="36"/>
+    <w:abstractNumId w:val="37"/>
   </w:num>
   <w:num w:numId="38">
     <w:abstractNumId w:val="26"/>
   </w:num>
   <w:num w:numId="39">
-    <w:abstractNumId w:val="37"/>
+    <w:abstractNumId w:val="38"/>
   </w:num>
   <w:num w:numId="40">
     <w:abstractNumId w:val="18"/>
+  </w:num>
+  <w:num w:numId="41">
+    <w:abstractNumId w:val="32"/>
   </w:num>
 </w:numbering>
 </file>
@@ -10903,7 +11300,7 @@
   <w:style w:type="paragraph" w:default="1" w:styleId="Binhthng">
     <w:name w:val="Normal"/>
     <w:qFormat/>
-    <w:rsid w:val="0034776F"/>
+    <w:rsid w:val="00E21B05"/>
     <w:pPr>
       <w:widowControl w:val="0"/>
       <w:suppressAutoHyphens/>
@@ -12340,16 +12737,6 @@
 </file>
 
 <file path=customXml/item2.xml><?xml version="1.0" encoding="utf-8"?>
-<p:properties xmlns:p="http://schemas.microsoft.com/office/2006/metadata/properties" xmlns:xsi="http://www.w3.org/2001/XMLSchema-instance" xmlns:pc="http://schemas.microsoft.com/office/infopath/2007/PartnerControls">
-  <documentManagement/>
-</p:properties>
-</file>
-
-<file path=customXml/item3.xml><?xml version="1.0" encoding="utf-8"?>
-<b:Sources xmlns:b="http://schemas.openxmlformats.org/officeDocument/2006/bibliography" xmlns="http://schemas.openxmlformats.org/officeDocument/2006/bibliography" SelectedStyle="\APA.XSL" StyleName="APA"/>
-</file>
-
-<file path=customXml/item4.xml><?xml version="1.0" encoding="utf-8"?>
 <ct:contentTypeSchema xmlns:ct="http://schemas.microsoft.com/office/2006/metadata/contentType" xmlns:ma="http://schemas.microsoft.com/office/2006/metadata/properties/metaAttributes" ct:_="" ma:_="" ma:contentTypeName="Document" ma:contentTypeID="0x0101006E1CE1E8EA63AA4999BA5B02EFAC962B" ma:contentTypeVersion="2" ma:contentTypeDescription="Create a new document." ma:contentTypeScope="" ma:versionID="e846130d4a1536bd21985d054a554cda">
   <xsd:schema xmlns:xsd="http://www.w3.org/2001/XMLSchema" xmlns:xs="http://www.w3.org/2001/XMLSchema" xmlns:p="http://schemas.microsoft.com/office/2006/metadata/properties" xmlns:ns2="c809249f-bf47-45af-bfdc-f4cb413905df" targetNamespace="http://schemas.microsoft.com/office/2006/metadata/properties" ma:root="true" ma:fieldsID="cc85685b413d027a20082bdf7d355bef" ns2:_="">
     <xsd:import namespace="c809249f-bf47-45af-bfdc-f4cb413905df"/>
@@ -12481,6 +12868,16 @@
 </ct:contentTypeSchema>
 </file>
 
+<file path=customXml/item3.xml><?xml version="1.0" encoding="utf-8"?>
+<b:Sources xmlns:b="http://schemas.openxmlformats.org/officeDocument/2006/bibliography" xmlns="http://schemas.openxmlformats.org/officeDocument/2006/bibliography" SelectedStyle="\APA.XSL" StyleName="APA"/>
+</file>
+
+<file path=customXml/item4.xml><?xml version="1.0" encoding="utf-8"?>
+<p:properties xmlns:p="http://schemas.microsoft.com/office/2006/metadata/properties" xmlns:xsi="http://www.w3.org/2001/XMLSchema-instance" xmlns:pc="http://schemas.microsoft.com/office/infopath/2007/PartnerControls">
+  <documentManagement/>
+</p:properties>
+</file>
+
 <file path=customXml/itemProps1.xml><?xml version="1.0" encoding="utf-8"?>
 <ds:datastoreItem xmlns:ds="http://schemas.openxmlformats.org/officeDocument/2006/customXml" ds:itemID="{BB557C81-EA69-47BE-A07D-CA4CC19B63EC}">
   <ds:schemaRefs>
@@ -12490,23 +12887,6 @@
 </file>
 
 <file path=customXml/itemProps2.xml><?xml version="1.0" encoding="utf-8"?>
-<ds:datastoreItem xmlns:ds="http://schemas.openxmlformats.org/officeDocument/2006/customXml" ds:itemID="{3C5C9790-35BD-4F6F-A52E-82092D0F9073}">
-  <ds:schemaRefs>
-    <ds:schemaRef ds:uri="http://schemas.microsoft.com/office/2006/metadata/properties"/>
-    <ds:schemaRef ds:uri="http://schemas.microsoft.com/office/infopath/2007/PartnerControls"/>
-  </ds:schemaRefs>
-</ds:datastoreItem>
-</file>
-
-<file path=customXml/itemProps3.xml><?xml version="1.0" encoding="utf-8"?>
-<ds:datastoreItem xmlns:ds="http://schemas.openxmlformats.org/officeDocument/2006/customXml" ds:itemID="{765FEC69-B417-4A3A-B8F2-01425C708AC9}">
-  <ds:schemaRefs>
-    <ds:schemaRef ds:uri="http://schemas.openxmlformats.org/officeDocument/2006/bibliography"/>
-  </ds:schemaRefs>
-</ds:datastoreItem>
-</file>
-
-<file path=customXml/itemProps4.xml><?xml version="1.0" encoding="utf-8"?>
 <ds:datastoreItem xmlns:ds="http://schemas.openxmlformats.org/officeDocument/2006/customXml" ds:itemID="{95B1032C-33BD-463D-81F2-E49856AAA672}">
   <ds:schemaRefs>
     <ds:schemaRef ds:uri="http://schemas.microsoft.com/office/2006/metadata/contentType"/>
@@ -12522,4 +12902,21 @@
     <ds:schemaRef ds:uri="http://schemas.microsoft.com/internal/obd"/>
   </ds:schemaRefs>
 </ds:datastoreItem>
+</file>
+
+<file path=customXml/itemProps3.xml><?xml version="1.0" encoding="utf-8"?>
+<ds:datastoreItem xmlns:ds="http://schemas.openxmlformats.org/officeDocument/2006/customXml" ds:itemID="{765FEC69-B417-4A3A-B8F2-01425C708AC9}">
+  <ds:schemaRefs>
+    <ds:schemaRef ds:uri="http://schemas.openxmlformats.org/officeDocument/2006/bibliography"/>
+  </ds:schemaRefs>
+</ds:datastoreItem>
+</file>
+
+<file path=customXml/itemProps4.xml><?xml version="1.0" encoding="utf-8"?>
+<ds:datastoreItem xmlns:ds="http://schemas.openxmlformats.org/officeDocument/2006/customXml" ds:itemID="{3C5C9790-35BD-4F6F-A52E-82092D0F9073}">
+  <ds:schemaRefs>
+    <ds:schemaRef ds:uri="http://schemas.microsoft.com/office/2006/metadata/properties"/>
+    <ds:schemaRef ds:uri="http://schemas.microsoft.com/office/infopath/2007/PartnerControls"/>
+  </ds:schemaRefs>
+</ds:datastoreItem>
 </file>
--- a/report_QLDA_nhom5.docx
+++ b/report_QLDA_nhom5.docx
@@ -11550,37 +11550,13 @@
           <w:iCs/>
         </w:rPr>
       </w:pPr>
-      <w:proofErr w:type="spellStart"/>
-      <w:r>
-        <w:rPr>
-          <w:i/>
-          <w:iCs/>
-        </w:rPr>
-        <w:t>Số</w:t>
-      </w:r>
-      <w:proofErr w:type="spellEnd"/>
-      <w:r>
-        <w:rPr>
-          <w:i/>
-          <w:iCs/>
-        </w:rPr>
-        <w:t xml:space="preserve"> </w:t>
-      </w:r>
-      <w:proofErr w:type="spellStart"/>
-      <w:r>
-        <w:rPr>
-          <w:i/>
-          <w:iCs/>
-        </w:rPr>
-        <w:t>lượng</w:t>
-      </w:r>
-      <w:proofErr w:type="spellEnd"/>
-      <w:r>
-        <w:rPr>
-          <w:i/>
-          <w:iCs/>
-        </w:rPr>
-        <w:t xml:space="preserve"> file</w:t>
+      <w:r>
+        <w:rPr>
+          <w:i/>
+          <w:iCs/>
+          <w:lang w:val="vi-VN"/>
+        </w:rPr>
+        <w:t>Số lượng file mã nguồn (không kể thư viện và các file mẫu): 11 file</w:t>
       </w:r>
     </w:p>
     <w:p>
@@ -11595,53 +11571,76 @@
           <w:iCs/>
         </w:rPr>
       </w:pPr>
-      <w:proofErr w:type="spellStart"/>
-      <w:r>
-        <w:rPr>
-          <w:i/>
-          <w:iCs/>
-        </w:rPr>
-        <w:t>Số</w:t>
-      </w:r>
-      <w:proofErr w:type="spellEnd"/>
-      <w:r>
-        <w:rPr>
-          <w:i/>
-          <w:iCs/>
-        </w:rPr>
-        <w:t xml:space="preserve"> </w:t>
-      </w:r>
-      <w:proofErr w:type="spellStart"/>
-      <w:r>
-        <w:rPr>
-          <w:i/>
-          <w:iCs/>
-        </w:rPr>
-        <w:t>lượng</w:t>
-      </w:r>
-      <w:proofErr w:type="spellEnd"/>
-      <w:r>
-        <w:rPr>
-          <w:i/>
-          <w:iCs/>
-        </w:rPr>
-        <w:t xml:space="preserve"> </w:t>
-      </w:r>
-      <w:proofErr w:type="spellStart"/>
-      <w:r>
-        <w:rPr>
-          <w:i/>
-          <w:iCs/>
-        </w:rPr>
-        <w:t>dòng</w:t>
-      </w:r>
-      <w:proofErr w:type="spellEnd"/>
-      <w:r>
-        <w:rPr>
-          <w:i/>
-          <w:iCs/>
-        </w:rPr>
-        <w:t xml:space="preserve"> code</w:t>
+      <w:r>
+        <w:rPr>
+          <w:i/>
+          <w:iCs/>
+          <w:lang w:val="vi-VN"/>
+        </w:rPr>
+        <w:t>Program.cs</w:t>
+      </w:r>
+    </w:p>
+    <w:p>
+      <w:pPr>
+        <w:pStyle w:val="ListParagraph"/>
+        <w:numPr>
+          <w:ilvl w:val="2"/>
+          <w:numId w:val="40"/>
+        </w:numPr>
+        <w:rPr>
+          <w:i/>
+          <w:iCs/>
+        </w:rPr>
+      </w:pPr>
+      <w:r>
+        <w:rPr>
+          <w:i/>
+          <w:iCs/>
+          <w:lang w:val="vi-VN"/>
+        </w:rPr>
+        <w:t>121 dòng code</w:t>
+      </w:r>
+    </w:p>
+    <w:p>
+      <w:pPr>
+        <w:pStyle w:val="ListParagraph"/>
+        <w:numPr>
+          <w:ilvl w:val="2"/>
+          <w:numId w:val="40"/>
+        </w:numPr>
+        <w:rPr>
+          <w:i/>
+          <w:iCs/>
+        </w:rPr>
+      </w:pPr>
+      <w:r>
+        <w:rPr>
+          <w:i/>
+          <w:iCs/>
+          <w:lang w:val="vi-VN"/>
+        </w:rPr>
+        <w:t>24 dòng chú thich</w:t>
+      </w:r>
+    </w:p>
+    <w:p>
+      <w:pPr>
+        <w:pStyle w:val="ListParagraph"/>
+        <w:numPr>
+          <w:ilvl w:val="2"/>
+          <w:numId w:val="40"/>
+        </w:numPr>
+        <w:rPr>
+          <w:i/>
+          <w:iCs/>
+        </w:rPr>
+      </w:pPr>
+      <w:r>
+        <w:rPr>
+          <w:i/>
+          <w:iCs/>
+          <w:lang w:val="vi-VN"/>
+        </w:rPr>
+        <w:t>Độ phức tạp (0 – 10): 2</w:t>
       </w:r>
     </w:p>
     <w:p>
@@ -11656,6 +11655,90 @@
           <w:iCs/>
         </w:rPr>
       </w:pPr>
+      <w:r>
+        <w:rPr>
+          <w:i/>
+          <w:iCs/>
+          <w:lang w:val="vi-VN"/>
+        </w:rPr>
+        <w:t>Program.Options.cs</w:t>
+      </w:r>
+    </w:p>
+    <w:p>
+      <w:pPr>
+        <w:pStyle w:val="ListParagraph"/>
+        <w:numPr>
+          <w:ilvl w:val="2"/>
+          <w:numId w:val="40"/>
+        </w:numPr>
+        <w:rPr>
+          <w:i/>
+          <w:iCs/>
+        </w:rPr>
+      </w:pPr>
+      <w:r>
+        <w:rPr>
+          <w:i/>
+          <w:iCs/>
+          <w:lang w:val="vi-VN"/>
+        </w:rPr>
+        <w:t>98 dòng code</w:t>
+      </w:r>
+    </w:p>
+    <w:p>
+      <w:pPr>
+        <w:pStyle w:val="ListParagraph"/>
+        <w:numPr>
+          <w:ilvl w:val="2"/>
+          <w:numId w:val="40"/>
+        </w:numPr>
+        <w:rPr>
+          <w:i/>
+          <w:iCs/>
+        </w:rPr>
+      </w:pPr>
+      <w:r>
+        <w:rPr>
+          <w:i/>
+          <w:iCs/>
+          <w:lang w:val="vi-VN"/>
+        </w:rPr>
+        <w:t>3 dòng chú thich</w:t>
+      </w:r>
+    </w:p>
+    <w:p>
+      <w:pPr>
+        <w:pStyle w:val="ListParagraph"/>
+        <w:numPr>
+          <w:ilvl w:val="2"/>
+          <w:numId w:val="40"/>
+        </w:numPr>
+        <w:rPr>
+          <w:i/>
+          <w:iCs/>
+        </w:rPr>
+      </w:pPr>
+      <w:r>
+        <w:rPr>
+          <w:i/>
+          <w:iCs/>
+          <w:lang w:val="vi-VN"/>
+        </w:rPr>
+        <w:t>Độ phức tạp: 1</w:t>
+      </w:r>
+    </w:p>
+    <w:p>
+      <w:pPr>
+        <w:pStyle w:val="ListParagraph"/>
+        <w:numPr>
+          <w:ilvl w:val="0"/>
+          <w:numId w:val="40"/>
+        </w:numPr>
+        <w:rPr>
+          <w:i/>
+          <w:iCs/>
+        </w:rPr>
+      </w:pPr>
       <w:proofErr w:type="spellStart"/>
       <w:r>
         <w:rPr>
@@ -11686,49 +11769,8 @@
           <w:i/>
           <w:iCs/>
         </w:rPr>
-        <w:t xml:space="preserve"> </w:t>
-      </w:r>
-      <w:proofErr w:type="spellStart"/>
-      <w:r>
-        <w:rPr>
-          <w:i/>
-          <w:iCs/>
-        </w:rPr>
-        <w:t>dòng</w:t>
-      </w:r>
-      <w:proofErr w:type="spellEnd"/>
-      <w:r>
-        <w:rPr>
-          <w:i/>
-          <w:iCs/>
-        </w:rPr>
-        <w:t xml:space="preserve"> </w:t>
-      </w:r>
-      <w:proofErr w:type="spellStart"/>
-      <w:r>
-        <w:rPr>
-          <w:i/>
-          <w:iCs/>
-        </w:rPr>
-        <w:t>chú</w:t>
-      </w:r>
-      <w:proofErr w:type="spellEnd"/>
-      <w:r>
-        <w:rPr>
-          <w:i/>
-          <w:iCs/>
-        </w:rPr>
-        <w:t xml:space="preserve"> </w:t>
-      </w:r>
-      <w:proofErr w:type="spellStart"/>
-      <w:r>
-        <w:rPr>
-          <w:i/>
-          <w:iCs/>
-        </w:rPr>
-        <w:t>thích</w:t>
-      </w:r>
-      <w:proofErr w:type="spellEnd"/>
+        <w:t xml:space="preserve"> file</w:t>
+      </w:r>
     </w:p>
     <w:p>
       <w:pPr>
@@ -11748,6 +11790,154 @@
           <w:i/>
           <w:iCs/>
         </w:rPr>
+        <w:t>Số</w:t>
+      </w:r>
+      <w:proofErr w:type="spellEnd"/>
+      <w:r>
+        <w:rPr>
+          <w:i/>
+          <w:iCs/>
+        </w:rPr>
+        <w:t xml:space="preserve"> </w:t>
+      </w:r>
+      <w:proofErr w:type="spellStart"/>
+      <w:r>
+        <w:rPr>
+          <w:i/>
+          <w:iCs/>
+        </w:rPr>
+        <w:t>lượng</w:t>
+      </w:r>
+      <w:proofErr w:type="spellEnd"/>
+      <w:r>
+        <w:rPr>
+          <w:i/>
+          <w:iCs/>
+        </w:rPr>
+        <w:t xml:space="preserve"> </w:t>
+      </w:r>
+      <w:proofErr w:type="spellStart"/>
+      <w:r>
+        <w:rPr>
+          <w:i/>
+          <w:iCs/>
+        </w:rPr>
+        <w:t>dòng</w:t>
+      </w:r>
+      <w:proofErr w:type="spellEnd"/>
+      <w:r>
+        <w:rPr>
+          <w:i/>
+          <w:iCs/>
+        </w:rPr>
+        <w:t xml:space="preserve"> code</w:t>
+      </w:r>
+    </w:p>
+    <w:p>
+      <w:pPr>
+        <w:pStyle w:val="ListParagraph"/>
+        <w:numPr>
+          <w:ilvl w:val="1"/>
+          <w:numId w:val="40"/>
+        </w:numPr>
+        <w:rPr>
+          <w:i/>
+          <w:iCs/>
+        </w:rPr>
+      </w:pPr>
+      <w:proofErr w:type="spellStart"/>
+      <w:r>
+        <w:rPr>
+          <w:i/>
+          <w:iCs/>
+        </w:rPr>
+        <w:t>Số</w:t>
+      </w:r>
+      <w:proofErr w:type="spellEnd"/>
+      <w:r>
+        <w:rPr>
+          <w:i/>
+          <w:iCs/>
+        </w:rPr>
+        <w:t xml:space="preserve"> </w:t>
+      </w:r>
+      <w:proofErr w:type="spellStart"/>
+      <w:r>
+        <w:rPr>
+          <w:i/>
+          <w:iCs/>
+        </w:rPr>
+        <w:t>lượng</w:t>
+      </w:r>
+      <w:proofErr w:type="spellEnd"/>
+      <w:r>
+        <w:rPr>
+          <w:i/>
+          <w:iCs/>
+        </w:rPr>
+        <w:t xml:space="preserve"> </w:t>
+      </w:r>
+      <w:proofErr w:type="spellStart"/>
+      <w:r>
+        <w:rPr>
+          <w:i/>
+          <w:iCs/>
+        </w:rPr>
+        <w:t>dòng</w:t>
+      </w:r>
+      <w:proofErr w:type="spellEnd"/>
+      <w:r>
+        <w:rPr>
+          <w:i/>
+          <w:iCs/>
+        </w:rPr>
+        <w:t xml:space="preserve"> </w:t>
+      </w:r>
+      <w:proofErr w:type="spellStart"/>
+      <w:r>
+        <w:rPr>
+          <w:i/>
+          <w:iCs/>
+        </w:rPr>
+        <w:t>chú</w:t>
+      </w:r>
+      <w:proofErr w:type="spellEnd"/>
+      <w:r>
+        <w:rPr>
+          <w:i/>
+          <w:iCs/>
+        </w:rPr>
+        <w:t xml:space="preserve"> </w:t>
+      </w:r>
+      <w:proofErr w:type="spellStart"/>
+      <w:r>
+        <w:rPr>
+          <w:i/>
+          <w:iCs/>
+        </w:rPr>
+        <w:t>thích</w:t>
+      </w:r>
+      <w:proofErr w:type="spellEnd"/>
+    </w:p>
+    <w:p>
+      <w:pPr>
+        <w:pStyle w:val="ListParagraph"/>
+        <w:numPr>
+          <w:ilvl w:val="1"/>
+          <w:numId w:val="40"/>
+        </w:numPr>
+        <w:rPr>
+          <w:i/>
+          <w:iCs/>
+        </w:rPr>
+      </w:pPr>
+      <w:proofErr w:type="spellStart"/>
+      <w:r>
+        <w:rPr>
+          <w:i/>
+          <w:iCs/>
+        </w:rPr>
+        <w:lastRenderedPageBreak/>
         <w:t>Độ</w:t>
       </w:r>
       <w:proofErr w:type="spellEnd"/>
@@ -12521,7 +12711,6 @@
           <w:i/>
           <w:iCs/>
         </w:rPr>
-        <w:lastRenderedPageBreak/>
         <w:t xml:space="preserve">Link </w:t>
       </w:r>
       <w:proofErr w:type="spellStart"/>
@@ -14870,6 +15059,7 @@
           <w:i/>
           <w:iCs/>
         </w:rPr>
+        <w:lastRenderedPageBreak/>
         <w:t>Xác</w:t>
       </w:r>
       <w:proofErr w:type="spellEnd"/>
@@ -15422,7 +15612,6 @@
       <w:bookmarkStart w:id="19" w:name="_Toc90500054"/>
       <w:proofErr w:type="spellStart"/>
       <w:r>
-        <w:lastRenderedPageBreak/>
         <w:t>Rủi</w:t>
       </w:r>
       <w:proofErr w:type="spellEnd"/>
@@ -17116,6 +17305,7 @@
       <w:bookmarkStart w:id="23" w:name="_Toc90500058"/>
       <w:proofErr w:type="spellStart"/>
       <w:r>
+        <w:lastRenderedPageBreak/>
         <w:t>Đóng</w:t>
       </w:r>
       <w:proofErr w:type="spellEnd"/>
@@ -17697,7 +17887,6 @@
       <w:bookmarkStart w:id="25" w:name="_Toc90500060"/>
       <w:proofErr w:type="spellStart"/>
       <w:r>
-        <w:lastRenderedPageBreak/>
         <w:t>Quản</w:t>
       </w:r>
       <w:proofErr w:type="spellEnd"/>
@@ -20004,7 +20193,7 @@
         <w:rFonts w:ascii="Courier New" w:hAnsi="Courier New" w:cs="Courier New" w:hint="default"/>
       </w:rPr>
     </w:lvl>
-    <w:lvl w:ilvl="2" w:tplc="04090005" w:tentative="1">
+    <w:lvl w:ilvl="2" w:tplc="04090005">
       <w:start w:val="1"/>
       <w:numFmt w:val="bullet"/>
       <w:lvlText w:val=""/>
@@ -24473,6 +24662,15 @@
 </file>
 
 <file path=customXml/item1.xml><?xml version="1.0" encoding="utf-8"?>
+<?mso-contentType ?>
+<FormTemplates xmlns="http://schemas.microsoft.com/sharepoint/v3/contenttype/forms">
+  <Display>DocumentLibraryForm</Display>
+  <Edit>DocumentLibraryForm</Edit>
+  <New>DocumentLibraryForm</New>
+</FormTemplates>
+</file>
+
+<file path=customXml/item2.xml><?xml version="1.0" encoding="utf-8"?>
 <ct:contentTypeSchema xmlns:ct="http://schemas.microsoft.com/office/2006/metadata/contentType" xmlns:ma="http://schemas.microsoft.com/office/2006/metadata/properties/metaAttributes" ct:_="" ma:_="" ma:contentTypeName="Document" ma:contentTypeID="0x0101006E1CE1E8EA63AA4999BA5B02EFAC962B" ma:contentTypeVersion="2" ma:contentTypeDescription="Create a new document." ma:contentTypeScope="" ma:versionID="e846130d4a1536bd21985d054a554cda">
   <xsd:schema xmlns:xsd="http://www.w3.org/2001/XMLSchema" xmlns:xs="http://www.w3.org/2001/XMLSchema" xmlns:p="http://schemas.microsoft.com/office/2006/metadata/properties" xmlns:ns2="c809249f-bf47-45af-bfdc-f4cb413905df" targetNamespace="http://schemas.microsoft.com/office/2006/metadata/properties" ma:root="true" ma:fieldsID="cc85685b413d027a20082bdf7d355bef" ns2:_="">
     <xsd:import namespace="c809249f-bf47-45af-bfdc-f4cb413905df"/>
@@ -24604,26 +24802,25 @@
 </ct:contentTypeSchema>
 </file>
 
-<file path=customXml/item2.xml><?xml version="1.0" encoding="utf-8"?>
-<?mso-contentType ?>
-<FormTemplates xmlns="http://schemas.microsoft.com/sharepoint/v3/contenttype/forms">
-  <Display>DocumentLibraryForm</Display>
-  <Edit>DocumentLibraryForm</Edit>
-  <New>DocumentLibraryForm</New>
-</FormTemplates>
+<file path=customXml/item3.xml><?xml version="1.0" encoding="utf-8"?>
+<b:Sources xmlns:b="http://schemas.openxmlformats.org/officeDocument/2006/bibliography" xmlns="http://schemas.openxmlformats.org/officeDocument/2006/bibliography" SelectedStyle="\APA.XSL" StyleName="APA"/>
 </file>
 
-<file path=customXml/item3.xml><?xml version="1.0" encoding="utf-8"?>
+<file path=customXml/item4.xml><?xml version="1.0" encoding="utf-8"?>
 <p:properties xmlns:p="http://schemas.microsoft.com/office/2006/metadata/properties" xmlns:xsi="http://www.w3.org/2001/XMLSchema-instance" xmlns:pc="http://schemas.microsoft.com/office/infopath/2007/PartnerControls">
   <documentManagement/>
 </p:properties>
 </file>
 
-<file path=customXml/item4.xml><?xml version="1.0" encoding="utf-8"?>
-<b:Sources xmlns:b="http://schemas.openxmlformats.org/officeDocument/2006/bibliography" xmlns="http://schemas.openxmlformats.org/officeDocument/2006/bibliography" SelectedStyle="\APA.XSL" StyleName="APA"/>
+<file path=customXml/itemProps1.xml><?xml version="1.0" encoding="utf-8"?>
+<ds:datastoreItem xmlns:ds="http://schemas.openxmlformats.org/officeDocument/2006/customXml" ds:itemID="{BB557C81-EA69-47BE-A07D-CA4CC19B63EC}">
+  <ds:schemaRefs>
+    <ds:schemaRef ds:uri="http://schemas.microsoft.com/sharepoint/v3/contenttype/forms"/>
+  </ds:schemaRefs>
+</ds:datastoreItem>
 </file>
 
-<file path=customXml/itemProps1.xml><?xml version="1.0" encoding="utf-8"?>
+<file path=customXml/itemProps2.xml><?xml version="1.0" encoding="utf-8"?>
 <ds:datastoreItem xmlns:ds="http://schemas.openxmlformats.org/officeDocument/2006/customXml" ds:itemID="{95B1032C-33BD-463D-81F2-E49856AAA672}">
   <ds:schemaRefs>
     <ds:schemaRef ds:uri="http://schemas.microsoft.com/office/2006/metadata/contentType"/>
@@ -24641,27 +24838,19 @@
 </ds:datastoreItem>
 </file>
 
-<file path=customXml/itemProps2.xml><?xml version="1.0" encoding="utf-8"?>
-<ds:datastoreItem xmlns:ds="http://schemas.openxmlformats.org/officeDocument/2006/customXml" ds:itemID="{BB557C81-EA69-47BE-A07D-CA4CC19B63EC}">
+<file path=customXml/itemProps3.xml><?xml version="1.0" encoding="utf-8"?>
+<ds:datastoreItem xmlns:ds="http://schemas.openxmlformats.org/officeDocument/2006/customXml" ds:itemID="{765FEC69-B417-4A3A-B8F2-01425C708AC9}">
   <ds:schemaRefs>
-    <ds:schemaRef ds:uri="http://schemas.microsoft.com/sharepoint/v3/contenttype/forms"/>
+    <ds:schemaRef ds:uri="http://schemas.openxmlformats.org/officeDocument/2006/bibliography"/>
   </ds:schemaRefs>
 </ds:datastoreItem>
 </file>
 
-<file path=customXml/itemProps3.xml><?xml version="1.0" encoding="utf-8"?>
+<file path=customXml/itemProps4.xml><?xml version="1.0" encoding="utf-8"?>
 <ds:datastoreItem xmlns:ds="http://schemas.openxmlformats.org/officeDocument/2006/customXml" ds:itemID="{3C5C9790-35BD-4F6F-A52E-82092D0F9073}">
   <ds:schemaRefs>
     <ds:schemaRef ds:uri="http://schemas.microsoft.com/office/2006/metadata/properties"/>
     <ds:schemaRef ds:uri="http://schemas.microsoft.com/office/infopath/2007/PartnerControls"/>
   </ds:schemaRefs>
 </ds:datastoreItem>
-</file>
-
-<file path=customXml/itemProps4.xml><?xml version="1.0" encoding="utf-8"?>
-<ds:datastoreItem xmlns:ds="http://schemas.openxmlformats.org/officeDocument/2006/customXml" ds:itemID="{765FEC69-B417-4A3A-B8F2-01425C708AC9}">
-  <ds:schemaRefs>
-    <ds:schemaRef ds:uri="http://schemas.openxmlformats.org/officeDocument/2006/bibliography"/>
-  </ds:schemaRefs>
-</ds:datastoreItem>
 </file>
--- a/report_QLDA_nhom5.docx
+++ b/report_QLDA_nhom5.docx
@@ -12419,6 +12419,7 @@
           <w:lang w:eastAsia="en-US" w:bidi="ar-SA"/>
         </w:rPr>
       </w:pPr>
+      <w:proofErr w:type="spellStart"/>
       <w:r>
         <w:rPr>
           <w:rFonts w:eastAsia="Times New Roman" w:cs="Tahoma"/>
@@ -12426,9 +12427,9 @@
           <w:iCs/>
           <w:lang w:eastAsia="en-US" w:bidi="ar-SA"/>
         </w:rPr>
-        <w:t>Đ</w:t>
-      </w:r>
-      <w:proofErr w:type="spellStart"/>
+        <w:t>Độ</w:t>
+      </w:r>
+      <w:proofErr w:type="spellEnd"/>
       <w:r>
         <w:rPr>
           <w:rFonts w:eastAsia="Times New Roman" w:cs="Tahoma"/>
@@ -12436,9 +12437,9 @@
           <w:iCs/>
           <w:lang w:eastAsia="en-US" w:bidi="ar-SA"/>
         </w:rPr>
-        <w:t>ộ phức</w:t>
-      </w:r>
-      <w:proofErr w:type="spellEnd"/>
+        <w:t xml:space="preserve"> </w:t>
+      </w:r>
+      <w:proofErr w:type="spellStart"/>
       <w:r>
         <w:rPr>
           <w:rFonts w:eastAsia="Times New Roman" w:cs="Tahoma"/>
@@ -12446,9 +12447,9 @@
           <w:iCs/>
           <w:lang w:eastAsia="en-US" w:bidi="ar-SA"/>
         </w:rPr>
-        <w:t xml:space="preserve"> </w:t>
-      </w:r>
-      <w:proofErr w:type="spellStart"/>
+        <w:t>phức</w:t>
+      </w:r>
+      <w:proofErr w:type="spellEnd"/>
       <w:r>
         <w:rPr>
           <w:rFonts w:eastAsia="Times New Roman" w:cs="Tahoma"/>
@@ -12456,6 +12457,16 @@
           <w:iCs/>
           <w:lang w:eastAsia="en-US" w:bidi="ar-SA"/>
         </w:rPr>
+        <w:t xml:space="preserve"> </w:t>
+      </w:r>
+      <w:proofErr w:type="spellStart"/>
+      <w:r>
+        <w:rPr>
+          <w:rFonts w:eastAsia="Times New Roman" w:cs="Tahoma"/>
+          <w:i/>
+          <w:iCs/>
+          <w:lang w:eastAsia="en-US" w:bidi="ar-SA"/>
+        </w:rPr>
         <w:t>tạp</w:t>
       </w:r>
       <w:proofErr w:type="spellEnd"/>
@@ -12468,6 +12479,147 @@
         </w:rPr>
         <w:t>: 8</w:t>
       </w:r>
+    </w:p>
+    <w:p>
+      <w:pPr>
+        <w:widowControl/>
+        <w:numPr>
+          <w:ilvl w:val="1"/>
+          <w:numId w:val="40"/>
+        </w:numPr>
+        <w:suppressAutoHyphens w:val="0"/>
+        <w:autoSpaceDE w:val="0"/>
+        <w:autoSpaceDN w:val="0"/>
+        <w:adjustRightInd w:val="0"/>
+        <w:spacing w:after="0"/>
+        <w:jc w:val="left"/>
+        <w:rPr>
+          <w:rFonts w:eastAsia="Times New Roman" w:cs="Tahoma"/>
+          <w:i/>
+          <w:iCs/>
+          <w:lang w:eastAsia="en-US" w:bidi="ar-SA"/>
+        </w:rPr>
+      </w:pPr>
+      <w:r>
+        <w:rPr>
+          <w:rFonts w:eastAsia="Times New Roman" w:cs="Tahoma"/>
+          <w:i/>
+          <w:iCs/>
+          <w:lang w:val="vi-VN" w:eastAsia="en-US" w:bidi="ar-SA"/>
+        </w:rPr>
+        <w:t>App.config</w:t>
+      </w:r>
+    </w:p>
+    <w:p>
+      <w:pPr>
+        <w:widowControl/>
+        <w:numPr>
+          <w:ilvl w:val="2"/>
+          <w:numId w:val="40"/>
+        </w:numPr>
+        <w:suppressAutoHyphens w:val="0"/>
+        <w:autoSpaceDE w:val="0"/>
+        <w:autoSpaceDN w:val="0"/>
+        <w:adjustRightInd w:val="0"/>
+        <w:spacing w:after="0"/>
+        <w:jc w:val="left"/>
+        <w:rPr>
+          <w:rFonts w:eastAsia="Times New Roman" w:cs="Tahoma"/>
+          <w:i/>
+          <w:iCs/>
+          <w:lang w:eastAsia="en-US" w:bidi="ar-SA"/>
+        </w:rPr>
+      </w:pPr>
+      <w:r>
+        <w:rPr>
+          <w:rFonts w:eastAsia="Times New Roman" w:cs="Tahoma"/>
+          <w:i/>
+          <w:iCs/>
+          <w:lang w:val="vi-VN" w:eastAsia="en-US" w:bidi="ar-SA"/>
+        </w:rPr>
+        <w:t>6 dòng code</w:t>
+      </w:r>
+    </w:p>
+    <w:p>
+      <w:pPr>
+        <w:widowControl/>
+        <w:numPr>
+          <w:ilvl w:val="2"/>
+          <w:numId w:val="40"/>
+        </w:numPr>
+        <w:suppressAutoHyphens w:val="0"/>
+        <w:autoSpaceDE w:val="0"/>
+        <w:autoSpaceDN w:val="0"/>
+        <w:adjustRightInd w:val="0"/>
+        <w:spacing w:after="0"/>
+        <w:jc w:val="left"/>
+        <w:rPr>
+          <w:rFonts w:eastAsia="Times New Roman" w:cs="Tahoma"/>
+          <w:i/>
+          <w:iCs/>
+          <w:lang w:eastAsia="en-US" w:bidi="ar-SA"/>
+        </w:rPr>
+      </w:pPr>
+      <w:r>
+        <w:rPr>
+          <w:rFonts w:eastAsia="Times New Roman" w:cs="Tahoma"/>
+          <w:i/>
+          <w:iCs/>
+          <w:lang w:val="vi-VN" w:eastAsia="en-US" w:bidi="ar-SA"/>
+        </w:rPr>
+        <w:t>Không có chú thích</w:t>
+      </w:r>
+    </w:p>
+    <w:p>
+      <w:pPr>
+        <w:widowControl/>
+        <w:numPr>
+          <w:ilvl w:val="2"/>
+          <w:numId w:val="40"/>
+        </w:numPr>
+        <w:suppressAutoHyphens w:val="0"/>
+        <w:autoSpaceDE w:val="0"/>
+        <w:autoSpaceDN w:val="0"/>
+        <w:adjustRightInd w:val="0"/>
+        <w:spacing w:after="0"/>
+        <w:jc w:val="left"/>
+        <w:rPr>
+          <w:rFonts w:eastAsia="Times New Roman" w:cs="Tahoma"/>
+          <w:i/>
+          <w:iCs/>
+          <w:lang w:eastAsia="en-US" w:bidi="ar-SA"/>
+        </w:rPr>
+      </w:pPr>
+      <w:r>
+        <w:rPr>
+          <w:rFonts w:eastAsia="Times New Roman" w:cs="Tahoma"/>
+          <w:i/>
+          <w:iCs/>
+          <w:lang w:val="vi-VN" w:eastAsia="en-US" w:bidi="ar-SA"/>
+        </w:rPr>
+        <w:t>Độ phức tạp: 0</w:t>
+      </w:r>
+    </w:p>
+    <w:p>
+      <w:pPr>
+        <w:widowControl/>
+        <w:numPr>
+          <w:ilvl w:val="1"/>
+          <w:numId w:val="40"/>
+        </w:numPr>
+        <w:suppressAutoHyphens w:val="0"/>
+        <w:autoSpaceDE w:val="0"/>
+        <w:autoSpaceDN w:val="0"/>
+        <w:adjustRightInd w:val="0"/>
+        <w:spacing w:after="0"/>
+        <w:jc w:val="left"/>
+        <w:rPr>
+          <w:rFonts w:eastAsia="Times New Roman" w:cs="Tahoma"/>
+          <w:i/>
+          <w:iCs/>
+          <w:lang w:eastAsia="en-US" w:bidi="ar-SA"/>
+        </w:rPr>
+      </w:pPr>
     </w:p>
     <w:p>
       <w:pPr>
@@ -14956,6 +15108,7 @@
       <w:bookmarkStart w:id="16" w:name="_Toc90500051"/>
       <w:proofErr w:type="spellStart"/>
       <w:r>
+        <w:lastRenderedPageBreak/>
         <w:t>Rủi</w:t>
       </w:r>
       <w:proofErr w:type="spellEnd"/>
@@ -15182,7 +15335,6 @@
           <w:i/>
           <w:iCs/>
         </w:rPr>
-        <w:lastRenderedPageBreak/>
         <w:t>Xác</w:t>
       </w:r>
       <w:proofErr w:type="spellEnd"/>
@@ -17240,6 +17392,7 @@
         <w:rPr>
           <w:i/>
         </w:rPr>
+        <w:lastRenderedPageBreak/>
         <w:t xml:space="preserve">Chi </w:t>
       </w:r>
       <w:proofErr w:type="spellStart"/>
@@ -17447,7 +17600,6 @@
       <w:bookmarkStart w:id="22" w:name="_Toc90500057"/>
       <w:proofErr w:type="spellStart"/>
       <w:r>
-        <w:lastRenderedPageBreak/>
         <w:t>Ước</w:t>
       </w:r>
       <w:proofErr w:type="spellEnd"/>
@@ -25147,6 +25299,12 @@
 </file>
 
 <file path=customXml/item1.xml><?xml version="1.0" encoding="utf-8"?>
+<p:properties xmlns:p="http://schemas.microsoft.com/office/2006/metadata/properties" xmlns:xsi="http://www.w3.org/2001/XMLSchema-instance" xmlns:pc="http://schemas.microsoft.com/office/infopath/2007/PartnerControls">
+  <documentManagement/>
+</p:properties>
+</file>
+
+<file path=customXml/item2.xml><?xml version="1.0" encoding="utf-8"?>
 <?mso-contentType ?>
 <FormTemplates xmlns="http://schemas.microsoft.com/sharepoint/v3/contenttype/forms">
   <Display>DocumentLibraryForm</Display>
@@ -25155,17 +25313,7 @@
 </FormTemplates>
 </file>
 
-<file path=customXml/item2.xml><?xml version="1.0" encoding="utf-8"?>
-<p:properties xmlns:p="http://schemas.microsoft.com/office/2006/metadata/properties" xmlns:xsi="http://www.w3.org/2001/XMLSchema-instance" xmlns:pc="http://schemas.microsoft.com/office/infopath/2007/PartnerControls">
-  <documentManagement/>
-</p:properties>
-</file>
-
 <file path=customXml/item3.xml><?xml version="1.0" encoding="utf-8"?>
-<b:Sources xmlns:b="http://schemas.openxmlformats.org/officeDocument/2006/bibliography" xmlns="http://schemas.openxmlformats.org/officeDocument/2006/bibliography" SelectedStyle="\APA.XSL" StyleName="APA"/>
-</file>
-
-<file path=customXml/item4.xml><?xml version="1.0" encoding="utf-8"?>
 <ct:contentTypeSchema xmlns:ct="http://schemas.microsoft.com/office/2006/metadata/contentType" xmlns:ma="http://schemas.microsoft.com/office/2006/metadata/properties/metaAttributes" ct:_="" ma:_="" ma:contentTypeName="Document" ma:contentTypeID="0x0101006E1CE1E8EA63AA4999BA5B02EFAC962B" ma:contentTypeVersion="2" ma:contentTypeDescription="Create a new document." ma:contentTypeScope="" ma:versionID="e846130d4a1536bd21985d054a554cda">
   <xsd:schema xmlns:xsd="http://www.w3.org/2001/XMLSchema" xmlns:xs="http://www.w3.org/2001/XMLSchema" xmlns:p="http://schemas.microsoft.com/office/2006/metadata/properties" xmlns:ns2="c809249f-bf47-45af-bfdc-f4cb413905df" targetNamespace="http://schemas.microsoft.com/office/2006/metadata/properties" ma:root="true" ma:fieldsID="cc85685b413d027a20082bdf7d355bef" ns2:_="">
     <xsd:import namespace="c809249f-bf47-45af-bfdc-f4cb413905df"/>
@@ -25297,15 +25445,11 @@
 </ct:contentTypeSchema>
 </file>
 
-<file path=customXml/itemProps1.xml><?xml version="1.0" encoding="utf-8"?>
-<ds:datastoreItem xmlns:ds="http://schemas.openxmlformats.org/officeDocument/2006/customXml" ds:itemID="{BB557C81-EA69-47BE-A07D-CA4CC19B63EC}">
-  <ds:schemaRefs>
-    <ds:schemaRef ds:uri="http://schemas.microsoft.com/sharepoint/v3/contenttype/forms"/>
-  </ds:schemaRefs>
-</ds:datastoreItem>
+<file path=customXml/item4.xml><?xml version="1.0" encoding="utf-8"?>
+<b:Sources xmlns:b="http://schemas.openxmlformats.org/officeDocument/2006/bibliography" xmlns="http://schemas.openxmlformats.org/officeDocument/2006/bibliography" SelectedStyle="\APA.XSL" StyleName="APA"/>
 </file>
 
-<file path=customXml/itemProps2.xml><?xml version="1.0" encoding="utf-8"?>
+<file path=customXml/itemProps1.xml><?xml version="1.0" encoding="utf-8"?>
 <ds:datastoreItem xmlns:ds="http://schemas.openxmlformats.org/officeDocument/2006/customXml" ds:itemID="{3C5C9790-35BD-4F6F-A52E-82092D0F9073}">
   <ds:schemaRefs>
     <ds:schemaRef ds:uri="http://schemas.microsoft.com/office/2006/metadata/properties"/>
@@ -25314,15 +25458,15 @@
 </ds:datastoreItem>
 </file>
 
-<file path=customXml/itemProps3.xml><?xml version="1.0" encoding="utf-8"?>
-<ds:datastoreItem xmlns:ds="http://schemas.openxmlformats.org/officeDocument/2006/customXml" ds:itemID="{765FEC69-B417-4A3A-B8F2-01425C708AC9}">
+<file path=customXml/itemProps2.xml><?xml version="1.0" encoding="utf-8"?>
+<ds:datastoreItem xmlns:ds="http://schemas.openxmlformats.org/officeDocument/2006/customXml" ds:itemID="{BB557C81-EA69-47BE-A07D-CA4CC19B63EC}">
   <ds:schemaRefs>
-    <ds:schemaRef ds:uri="http://schemas.openxmlformats.org/officeDocument/2006/bibliography"/>
+    <ds:schemaRef ds:uri="http://schemas.microsoft.com/sharepoint/v3/contenttype/forms"/>
   </ds:schemaRefs>
 </ds:datastoreItem>
 </file>
 
-<file path=customXml/itemProps4.xml><?xml version="1.0" encoding="utf-8"?>
+<file path=customXml/itemProps3.xml><?xml version="1.0" encoding="utf-8"?>
 <ds:datastoreItem xmlns:ds="http://schemas.openxmlformats.org/officeDocument/2006/customXml" ds:itemID="{95B1032C-33BD-463D-81F2-E49856AAA672}">
   <ds:schemaRefs>
     <ds:schemaRef ds:uri="http://schemas.microsoft.com/office/2006/metadata/contentType"/>
@@ -25338,4 +25482,12 @@
     <ds:schemaRef ds:uri="http://schemas.microsoft.com/internal/obd"/>
   </ds:schemaRefs>
 </ds:datastoreItem>
+</file>
+
+<file path=customXml/itemProps4.xml><?xml version="1.0" encoding="utf-8"?>
+<ds:datastoreItem xmlns:ds="http://schemas.openxmlformats.org/officeDocument/2006/customXml" ds:itemID="{765FEC69-B417-4A3A-B8F2-01425C708AC9}">
+  <ds:schemaRefs>
+    <ds:schemaRef ds:uri="http://schemas.openxmlformats.org/officeDocument/2006/bibliography"/>
+  </ds:schemaRefs>
+</ds:datastoreItem>
 </file>
--- a/report_QLDA_nhom5.docx
+++ b/report_QLDA_nhom5.docx
@@ -12620,6 +12620,257 @@
           <w:lang w:eastAsia="en-US" w:bidi="ar-SA"/>
         </w:rPr>
       </w:pPr>
+      <w:proofErr w:type="spellStart"/>
+      <w:r>
+        <w:rPr>
+          <w:rFonts w:eastAsia="Times New Roman" w:cs="Tahoma"/>
+          <w:i/>
+          <w:iCs/>
+          <w:lang w:eastAsia="en-US" w:bidi="ar-SA"/>
+        </w:rPr>
+        <w:t>Resources.Designer</w:t>
+      </w:r>
+      <w:proofErr w:type="spellEnd"/>
+      <w:r>
+        <w:rPr>
+          <w:rFonts w:eastAsia="Times New Roman" w:cs="Tahoma"/>
+          <w:i/>
+          <w:iCs/>
+          <w:lang w:val="vi-VN" w:eastAsia="en-US" w:bidi="ar-SA"/>
+        </w:rPr>
+        <w:t>.cs</w:t>
+      </w:r>
+    </w:p>
+    <w:p>
+      <w:pPr>
+        <w:widowControl/>
+        <w:numPr>
+          <w:ilvl w:val="2"/>
+          <w:numId w:val="40"/>
+        </w:numPr>
+        <w:suppressAutoHyphens w:val="0"/>
+        <w:autoSpaceDE w:val="0"/>
+        <w:autoSpaceDN w:val="0"/>
+        <w:adjustRightInd w:val="0"/>
+        <w:spacing w:after="0"/>
+        <w:jc w:val="left"/>
+        <w:rPr>
+          <w:rFonts w:eastAsia="Times New Roman" w:cs="Tahoma"/>
+          <w:i/>
+          <w:iCs/>
+          <w:lang w:eastAsia="en-US" w:bidi="ar-SA"/>
+        </w:rPr>
+      </w:pPr>
+      <w:r>
+        <w:rPr>
+          <w:rFonts w:eastAsia="Times New Roman" w:cs="Tahoma"/>
+          <w:i/>
+          <w:iCs/>
+          <w:lang w:val="vi-VN" w:eastAsia="en-US" w:bidi="ar-SA"/>
+        </w:rPr>
+        <w:t>144 dòng code</w:t>
+      </w:r>
+    </w:p>
+    <w:p>
+      <w:pPr>
+        <w:widowControl/>
+        <w:numPr>
+          <w:ilvl w:val="2"/>
+          <w:numId w:val="40"/>
+        </w:numPr>
+        <w:suppressAutoHyphens w:val="0"/>
+        <w:autoSpaceDE w:val="0"/>
+        <w:autoSpaceDN w:val="0"/>
+        <w:adjustRightInd w:val="0"/>
+        <w:spacing w:after="0"/>
+        <w:jc w:val="left"/>
+        <w:rPr>
+          <w:rFonts w:eastAsia="Times New Roman" w:cs="Tahoma"/>
+          <w:i/>
+          <w:iCs/>
+          <w:lang w:eastAsia="en-US" w:bidi="ar-SA"/>
+        </w:rPr>
+      </w:pPr>
+      <w:r>
+        <w:rPr>
+          <w:rFonts w:eastAsia="Times New Roman" w:cs="Tahoma"/>
+          <w:i/>
+          <w:iCs/>
+          <w:lang w:val="vi-VN" w:eastAsia="en-US" w:bidi="ar-SA"/>
+        </w:rPr>
+        <w:t>46 dòng chú thích</w:t>
+      </w:r>
+    </w:p>
+    <w:p>
+      <w:pPr>
+        <w:widowControl/>
+        <w:numPr>
+          <w:ilvl w:val="2"/>
+          <w:numId w:val="40"/>
+        </w:numPr>
+        <w:suppressAutoHyphens w:val="0"/>
+        <w:autoSpaceDE w:val="0"/>
+        <w:autoSpaceDN w:val="0"/>
+        <w:adjustRightInd w:val="0"/>
+        <w:spacing w:after="0"/>
+        <w:jc w:val="left"/>
+        <w:rPr>
+          <w:rFonts w:eastAsia="Times New Roman" w:cs="Tahoma"/>
+          <w:i/>
+          <w:iCs/>
+          <w:lang w:eastAsia="en-US" w:bidi="ar-SA"/>
+        </w:rPr>
+      </w:pPr>
+      <w:r>
+        <w:rPr>
+          <w:rFonts w:eastAsia="Times New Roman" w:cs="Tahoma"/>
+          <w:i/>
+          <w:iCs/>
+          <w:lang w:val="vi-VN" w:eastAsia="en-US" w:bidi="ar-SA"/>
+        </w:rPr>
+        <w:t>Độ phúc tạp: 5</w:t>
+      </w:r>
+    </w:p>
+    <w:p>
+      <w:pPr>
+        <w:widowControl/>
+        <w:numPr>
+          <w:ilvl w:val="1"/>
+          <w:numId w:val="40"/>
+        </w:numPr>
+        <w:suppressAutoHyphens w:val="0"/>
+        <w:autoSpaceDE w:val="0"/>
+        <w:autoSpaceDN w:val="0"/>
+        <w:adjustRightInd w:val="0"/>
+        <w:spacing w:after="0"/>
+        <w:jc w:val="left"/>
+        <w:rPr>
+          <w:rFonts w:eastAsia="Times New Roman" w:cs="Tahoma"/>
+          <w:i/>
+          <w:iCs/>
+          <w:lang w:eastAsia="en-US" w:bidi="ar-SA"/>
+        </w:rPr>
+      </w:pPr>
+      <w:r>
+        <w:rPr>
+          <w:rFonts w:eastAsia="Times New Roman" w:cs="Tahoma"/>
+          <w:i/>
+          <w:iCs/>
+          <w:lang w:val="vi-VN" w:eastAsia="en-US" w:bidi="ar-SA"/>
+        </w:rPr>
+        <w:t>AssemblyInfo.cs</w:t>
+      </w:r>
+    </w:p>
+    <w:p>
+      <w:pPr>
+        <w:widowControl/>
+        <w:numPr>
+          <w:ilvl w:val="2"/>
+          <w:numId w:val="40"/>
+        </w:numPr>
+        <w:suppressAutoHyphens w:val="0"/>
+        <w:autoSpaceDE w:val="0"/>
+        <w:autoSpaceDN w:val="0"/>
+        <w:adjustRightInd w:val="0"/>
+        <w:spacing w:after="0"/>
+        <w:jc w:val="left"/>
+        <w:rPr>
+          <w:rFonts w:eastAsia="Times New Roman" w:cs="Tahoma"/>
+          <w:i/>
+          <w:iCs/>
+          <w:lang w:eastAsia="en-US" w:bidi="ar-SA"/>
+        </w:rPr>
+      </w:pPr>
+      <w:r>
+        <w:rPr>
+          <w:rFonts w:eastAsia="Times New Roman" w:cs="Tahoma"/>
+          <w:i/>
+          <w:iCs/>
+          <w:lang w:val="vi-VN" w:eastAsia="en-US" w:bidi="ar-SA"/>
+        </w:rPr>
+        <w:t>37 dòng code</w:t>
+      </w:r>
+    </w:p>
+    <w:p>
+      <w:pPr>
+        <w:widowControl/>
+        <w:numPr>
+          <w:ilvl w:val="2"/>
+          <w:numId w:val="40"/>
+        </w:numPr>
+        <w:suppressAutoHyphens w:val="0"/>
+        <w:autoSpaceDE w:val="0"/>
+        <w:autoSpaceDN w:val="0"/>
+        <w:adjustRightInd w:val="0"/>
+        <w:spacing w:after="0"/>
+        <w:jc w:val="left"/>
+        <w:rPr>
+          <w:rFonts w:eastAsia="Times New Roman" w:cs="Tahoma"/>
+          <w:i/>
+          <w:iCs/>
+          <w:lang w:eastAsia="en-US" w:bidi="ar-SA"/>
+        </w:rPr>
+      </w:pPr>
+      <w:r>
+        <w:rPr>
+          <w:rFonts w:eastAsia="Times New Roman" w:cs="Tahoma"/>
+          <w:i/>
+          <w:iCs/>
+          <w:lang w:val="vi-VN" w:eastAsia="en-US" w:bidi="ar-SA"/>
+        </w:rPr>
+        <w:t>12 dòng chú thích</w:t>
+      </w:r>
+    </w:p>
+    <w:p>
+      <w:pPr>
+        <w:widowControl/>
+        <w:numPr>
+          <w:ilvl w:val="2"/>
+          <w:numId w:val="40"/>
+        </w:numPr>
+        <w:suppressAutoHyphens w:val="0"/>
+        <w:autoSpaceDE w:val="0"/>
+        <w:autoSpaceDN w:val="0"/>
+        <w:adjustRightInd w:val="0"/>
+        <w:spacing w:after="0"/>
+        <w:jc w:val="left"/>
+        <w:rPr>
+          <w:rFonts w:eastAsia="Times New Roman" w:cs="Tahoma"/>
+          <w:i/>
+          <w:iCs/>
+          <w:lang w:eastAsia="en-US" w:bidi="ar-SA"/>
+        </w:rPr>
+      </w:pPr>
+      <w:r>
+        <w:rPr>
+          <w:rFonts w:eastAsia="Times New Roman" w:cs="Tahoma"/>
+          <w:i/>
+          <w:iCs/>
+          <w:lang w:val="vi-VN" w:eastAsia="en-US" w:bidi="ar-SA"/>
+        </w:rPr>
+        <w:t>Độ phức tạp: 1</w:t>
+      </w:r>
+    </w:p>
+    <w:p>
+      <w:pPr>
+        <w:widowControl/>
+        <w:numPr>
+          <w:ilvl w:val="1"/>
+          <w:numId w:val="40"/>
+        </w:numPr>
+        <w:suppressAutoHyphens w:val="0"/>
+        <w:autoSpaceDE w:val="0"/>
+        <w:autoSpaceDN w:val="0"/>
+        <w:adjustRightInd w:val="0"/>
+        <w:spacing w:after="0"/>
+        <w:jc w:val="left"/>
+        <w:rPr>
+          <w:rFonts w:eastAsia="Times New Roman" w:cs="Tahoma"/>
+          <w:i/>
+          <w:iCs/>
+          <w:lang w:eastAsia="en-US" w:bidi="ar-SA"/>
+        </w:rPr>
+      </w:pPr>
     </w:p>
     <w:p>
       <w:pPr>
@@ -14063,6 +14314,7 @@
       <w:bookmarkStart w:id="13" w:name="_Toc90500048"/>
       <w:proofErr w:type="spellStart"/>
       <w:r>
+        <w:lastRenderedPageBreak/>
         <w:t>Ước</w:t>
       </w:r>
       <w:proofErr w:type="spellEnd"/>
@@ -15108,7 +15360,6 @@
       <w:bookmarkStart w:id="16" w:name="_Toc90500051"/>
       <w:proofErr w:type="spellStart"/>
       <w:r>
-        <w:lastRenderedPageBreak/>
         <w:t>Rủi</w:t>
       </w:r>
       <w:proofErr w:type="spellEnd"/>
@@ -16611,6 +16862,7 @@
       <w:bookmarkStart w:id="20" w:name="_Toc90500055"/>
       <w:proofErr w:type="spellStart"/>
       <w:r>
+        <w:lastRenderedPageBreak/>
         <w:t>Rủi</w:t>
       </w:r>
       <w:proofErr w:type="spellEnd"/>
@@ -17392,7 +17644,6 @@
         <w:rPr>
           <w:i/>
         </w:rPr>
-        <w:lastRenderedPageBreak/>
         <w:t xml:space="preserve">Chi </w:t>
       </w:r>
       <w:proofErr w:type="spellStart"/>
@@ -18778,6 +19029,7 @@
         <w:rPr>
           <w:lang w:eastAsia="en-US" w:bidi="ar-SA"/>
         </w:rPr>
+        <w:lastRenderedPageBreak/>
         <w:t>Danh</w:t>
       </w:r>
       <w:proofErr w:type="spellEnd"/>
@@ -25299,12 +25551,6 @@
 </file>
 
 <file path=customXml/item1.xml><?xml version="1.0" encoding="utf-8"?>
-<p:properties xmlns:p="http://schemas.microsoft.com/office/2006/metadata/properties" xmlns:xsi="http://www.w3.org/2001/XMLSchema-instance" xmlns:pc="http://schemas.microsoft.com/office/infopath/2007/PartnerControls">
-  <documentManagement/>
-</p:properties>
-</file>
-
-<file path=customXml/item2.xml><?xml version="1.0" encoding="utf-8"?>
 <?mso-contentType ?>
 <FormTemplates xmlns="http://schemas.microsoft.com/sharepoint/v3/contenttype/forms">
   <Display>DocumentLibraryForm</Display>
@@ -25313,7 +25559,17 @@
 </FormTemplates>
 </file>
 
+<file path=customXml/item2.xml><?xml version="1.0" encoding="utf-8"?>
+<p:properties xmlns:p="http://schemas.microsoft.com/office/2006/metadata/properties" xmlns:xsi="http://www.w3.org/2001/XMLSchema-instance" xmlns:pc="http://schemas.microsoft.com/office/infopath/2007/PartnerControls">
+  <documentManagement/>
+</p:properties>
+</file>
+
 <file path=customXml/item3.xml><?xml version="1.0" encoding="utf-8"?>
+<b:Sources xmlns:b="http://schemas.openxmlformats.org/officeDocument/2006/bibliography" xmlns="http://schemas.openxmlformats.org/officeDocument/2006/bibliography" SelectedStyle="\APA.XSL" StyleName="APA"/>
+</file>
+
+<file path=customXml/item4.xml><?xml version="1.0" encoding="utf-8"?>
 <ct:contentTypeSchema xmlns:ct="http://schemas.microsoft.com/office/2006/metadata/contentType" xmlns:ma="http://schemas.microsoft.com/office/2006/metadata/properties/metaAttributes" ct:_="" ma:_="" ma:contentTypeName="Document" ma:contentTypeID="0x0101006E1CE1E8EA63AA4999BA5B02EFAC962B" ma:contentTypeVersion="2" ma:contentTypeDescription="Create a new document." ma:contentTypeScope="" ma:versionID="e846130d4a1536bd21985d054a554cda">
   <xsd:schema xmlns:xsd="http://www.w3.org/2001/XMLSchema" xmlns:xs="http://www.w3.org/2001/XMLSchema" xmlns:p="http://schemas.microsoft.com/office/2006/metadata/properties" xmlns:ns2="c809249f-bf47-45af-bfdc-f4cb413905df" targetNamespace="http://schemas.microsoft.com/office/2006/metadata/properties" ma:root="true" ma:fieldsID="cc85685b413d027a20082bdf7d355bef" ns2:_="">
     <xsd:import namespace="c809249f-bf47-45af-bfdc-f4cb413905df"/>
@@ -25445,11 +25701,15 @@
 </ct:contentTypeSchema>
 </file>
 
-<file path=customXml/item4.xml><?xml version="1.0" encoding="utf-8"?>
-<b:Sources xmlns:b="http://schemas.openxmlformats.org/officeDocument/2006/bibliography" xmlns="http://schemas.openxmlformats.org/officeDocument/2006/bibliography" SelectedStyle="\APA.XSL" StyleName="APA"/>
+<file path=customXml/itemProps1.xml><?xml version="1.0" encoding="utf-8"?>
+<ds:datastoreItem xmlns:ds="http://schemas.openxmlformats.org/officeDocument/2006/customXml" ds:itemID="{BB557C81-EA69-47BE-A07D-CA4CC19B63EC}">
+  <ds:schemaRefs>
+    <ds:schemaRef ds:uri="http://schemas.microsoft.com/sharepoint/v3/contenttype/forms"/>
+  </ds:schemaRefs>
+</ds:datastoreItem>
 </file>
 
-<file path=customXml/itemProps1.xml><?xml version="1.0" encoding="utf-8"?>
+<file path=customXml/itemProps2.xml><?xml version="1.0" encoding="utf-8"?>
 <ds:datastoreItem xmlns:ds="http://schemas.openxmlformats.org/officeDocument/2006/customXml" ds:itemID="{3C5C9790-35BD-4F6F-A52E-82092D0F9073}">
   <ds:schemaRefs>
     <ds:schemaRef ds:uri="http://schemas.microsoft.com/office/2006/metadata/properties"/>
@@ -25458,15 +25718,15 @@
 </ds:datastoreItem>
 </file>
 
-<file path=customXml/itemProps2.xml><?xml version="1.0" encoding="utf-8"?>
-<ds:datastoreItem xmlns:ds="http://schemas.openxmlformats.org/officeDocument/2006/customXml" ds:itemID="{BB557C81-EA69-47BE-A07D-CA4CC19B63EC}">
+<file path=customXml/itemProps3.xml><?xml version="1.0" encoding="utf-8"?>
+<ds:datastoreItem xmlns:ds="http://schemas.openxmlformats.org/officeDocument/2006/customXml" ds:itemID="{765FEC69-B417-4A3A-B8F2-01425C708AC9}">
   <ds:schemaRefs>
-    <ds:schemaRef ds:uri="http://schemas.microsoft.com/sharepoint/v3/contenttype/forms"/>
+    <ds:schemaRef ds:uri="http://schemas.openxmlformats.org/officeDocument/2006/bibliography"/>
   </ds:schemaRefs>
 </ds:datastoreItem>
 </file>
 
-<file path=customXml/itemProps3.xml><?xml version="1.0" encoding="utf-8"?>
+<file path=customXml/itemProps4.xml><?xml version="1.0" encoding="utf-8"?>
 <ds:datastoreItem xmlns:ds="http://schemas.openxmlformats.org/officeDocument/2006/customXml" ds:itemID="{95B1032C-33BD-463D-81F2-E49856AAA672}">
   <ds:schemaRefs>
     <ds:schemaRef ds:uri="http://schemas.microsoft.com/office/2006/metadata/contentType"/>
@@ -25482,12 +25742,4 @@
     <ds:schemaRef ds:uri="http://schemas.microsoft.com/internal/obd"/>
   </ds:schemaRefs>
 </ds:datastoreItem>
-</file>
-
-<file path=customXml/itemProps4.xml><?xml version="1.0" encoding="utf-8"?>
-<ds:datastoreItem xmlns:ds="http://schemas.openxmlformats.org/officeDocument/2006/customXml" ds:itemID="{765FEC69-B417-4A3A-B8F2-01425C708AC9}">
-  <ds:schemaRefs>
-    <ds:schemaRef ds:uri="http://schemas.openxmlformats.org/officeDocument/2006/bibliography"/>
-  </ds:schemaRefs>
-</ds:datastoreItem>
 </file>
--- a/report_QLDA_nhom5.docx
+++ b/report_QLDA_nhom5.docx
@@ -146,7 +146,7 @@
                 <v:stroke joinstyle="miter"/>
                 <v:path gradientshapeok="t" o:connecttype="rect"/>
               </v:shapetype>
-              <v:shape id="Text Box 11" o:spid="_x0000_s1026" type="#_x0000_t202" style="position:absolute;left:0;text-align:left;margin-left:-6.7pt;margin-top:-1.8pt;width:130.25pt;height:45.1pt;z-index:251658240;visibility:visible;mso-wrap-style:none;mso-wrap-distance-left:9pt;mso-wrap-distance-top:0;mso-wrap-distance-right:9pt;mso-wrap-distance-bottom:0;mso-position-horizontal:absolute;mso-position-horizontal-relative:text;mso-position-vertical:absolute;mso-position-vertical-relative:text;v-text-anchor:top" o:gfxdata="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" fillcolor="#c00000" strokeweight=".5pt">
+              <v:shape id="Text Box 11" o:spid="_x0000_s1026" type="#_x0000_t202" style="position:absolute;left:0;text-align:left;margin-left:-6.7pt;margin-top:-1.8pt;width:130.25pt;height:45.1pt;z-index:251658240;visibility:visible;mso-wrap-style:none;mso-wrap-distance-left:9pt;mso-wrap-distance-top:0;mso-wrap-distance-right:9pt;mso-wrap-distance-bottom:0;mso-position-horizontal:absolute;mso-position-horizontal-relative:text;mso-position-vertical:absolute;mso-position-vertical-relative:text;v-text-anchor:top" o:gfxdata="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" fillcolor="#c00000" strokeweight=".5pt">
                 <v:textbox style="mso-fit-shape-to-text:t">
                   <w:txbxContent>
                     <w:p>
@@ -182,7 +182,7 @@
                                     </pic:cNvPicPr>
                                   </pic:nvPicPr>
                                   <pic:blipFill>
-                                    <a:blip r:embed="rId12">
+                                    <a:blip r:embed="rId11">
                                       <a:extLst>
                                         <a:ext uri="{28A0092B-C50C-407E-A947-70E740481C1C}">
                                           <a14:useLocalDpi xmlns:a14="http://schemas.microsoft.com/office/drawing/2010/main" val="0"/>
@@ -5837,12 +5837,12 @@
       <w:pPr>
         <w:pStyle w:val="TOC3"/>
         <w:sectPr>
-          <w:headerReference w:type="even" r:id="rId13"/>
-          <w:headerReference w:type="default" r:id="rId14"/>
-          <w:footerReference w:type="even" r:id="rId15"/>
-          <w:footerReference w:type="default" r:id="rId16"/>
-          <w:headerReference w:type="first" r:id="rId17"/>
-          <w:footerReference w:type="first" r:id="rId18"/>
+          <w:headerReference w:type="even" r:id="rId12"/>
+          <w:headerReference w:type="default" r:id="rId13"/>
+          <w:footerReference w:type="even" r:id="rId14"/>
+          <w:footerReference w:type="default" r:id="rId15"/>
+          <w:headerReference w:type="first" r:id="rId16"/>
+          <w:footerReference w:type="first" r:id="rId17"/>
           <w:footnotePr>
             <w:pos w:val="beneathText"/>
           </w:footnotePr>
@@ -12194,7 +12194,7 @@
           <w:iCs/>
           <w:lang w:eastAsia="en-US" w:bidi="ar-SA"/>
         </w:rPr>
-        <w:t>phúc</w:t>
+        <w:t>phức</w:t>
       </w:r>
       <w:proofErr w:type="spellEnd"/>
       <w:r>
@@ -12728,7 +12728,25 @@
           <w:iCs/>
           <w:lang w:val="vi-VN" w:eastAsia="en-US" w:bidi="ar-SA"/>
         </w:rPr>
-        <w:t>Độ phúc tạp: 5</w:t>
+        <w:t xml:space="preserve">Độ </w:t>
+      </w:r>
+      <w:r>
+        <w:rPr>
+          <w:rFonts w:eastAsia="Times New Roman" w:cs="Tahoma"/>
+          <w:i/>
+          <w:iCs/>
+          <w:lang w:val="vi-VN" w:eastAsia="en-US" w:bidi="ar-SA"/>
+        </w:rPr>
+        <w:t>phức</w:t>
+      </w:r>
+      <w:r>
+        <w:rPr>
+          <w:rFonts w:eastAsia="Times New Roman" w:cs="Tahoma"/>
+          <w:i/>
+          <w:iCs/>
+          <w:lang w:val="vi-VN" w:eastAsia="en-US" w:bidi="ar-SA"/>
+        </w:rPr>
+        <w:t xml:space="preserve"> tạp: 5</w:t>
       </w:r>
     </w:p>
     <w:p>
@@ -12871,6 +12889,356 @@
           <w:lang w:eastAsia="en-US" w:bidi="ar-SA"/>
         </w:rPr>
       </w:pPr>
+      <w:r>
+        <w:rPr>
+          <w:rFonts w:eastAsia="Times New Roman" w:cs="Tahoma"/>
+          <w:i/>
+          <w:iCs/>
+          <w:lang w:val="vi-VN" w:eastAsia="en-US" w:bidi="ar-SA"/>
+        </w:rPr>
+        <w:t>MainForm.cs</w:t>
+      </w:r>
+    </w:p>
+    <w:p>
+      <w:pPr>
+        <w:widowControl/>
+        <w:numPr>
+          <w:ilvl w:val="2"/>
+          <w:numId w:val="40"/>
+        </w:numPr>
+        <w:suppressAutoHyphens w:val="0"/>
+        <w:autoSpaceDE w:val="0"/>
+        <w:autoSpaceDN w:val="0"/>
+        <w:adjustRightInd w:val="0"/>
+        <w:spacing w:after="0"/>
+        <w:jc w:val="left"/>
+        <w:rPr>
+          <w:rFonts w:eastAsia="Times New Roman" w:cs="Tahoma"/>
+          <w:i/>
+          <w:iCs/>
+          <w:lang w:eastAsia="en-US" w:bidi="ar-SA"/>
+        </w:rPr>
+      </w:pPr>
+      <w:r>
+        <w:rPr>
+          <w:rFonts w:eastAsia="Times New Roman" w:cs="Tahoma"/>
+          <w:i/>
+          <w:iCs/>
+          <w:lang w:val="vi-VN" w:eastAsia="en-US" w:bidi="ar-SA"/>
+        </w:rPr>
+        <w:t>353 dòng code</w:t>
+      </w:r>
+    </w:p>
+    <w:p>
+      <w:pPr>
+        <w:widowControl/>
+        <w:numPr>
+          <w:ilvl w:val="2"/>
+          <w:numId w:val="40"/>
+        </w:numPr>
+        <w:suppressAutoHyphens w:val="0"/>
+        <w:autoSpaceDE w:val="0"/>
+        <w:autoSpaceDN w:val="0"/>
+        <w:adjustRightInd w:val="0"/>
+        <w:spacing w:after="0"/>
+        <w:jc w:val="left"/>
+        <w:rPr>
+          <w:rFonts w:eastAsia="Times New Roman" w:cs="Tahoma"/>
+          <w:i/>
+          <w:iCs/>
+          <w:lang w:eastAsia="en-US" w:bidi="ar-SA"/>
+        </w:rPr>
+      </w:pPr>
+      <w:r>
+        <w:rPr>
+          <w:rFonts w:eastAsia="Times New Roman" w:cs="Tahoma"/>
+          <w:i/>
+          <w:iCs/>
+          <w:lang w:val="vi-VN" w:eastAsia="en-US" w:bidi="ar-SA"/>
+        </w:rPr>
+        <w:t>68 dòng chú thích</w:t>
+      </w:r>
+    </w:p>
+    <w:p>
+      <w:pPr>
+        <w:widowControl/>
+        <w:numPr>
+          <w:ilvl w:val="2"/>
+          <w:numId w:val="40"/>
+        </w:numPr>
+        <w:suppressAutoHyphens w:val="0"/>
+        <w:autoSpaceDE w:val="0"/>
+        <w:autoSpaceDN w:val="0"/>
+        <w:adjustRightInd w:val="0"/>
+        <w:spacing w:after="0"/>
+        <w:jc w:val="left"/>
+        <w:rPr>
+          <w:rFonts w:eastAsia="Times New Roman" w:cs="Tahoma"/>
+          <w:i/>
+          <w:iCs/>
+          <w:lang w:eastAsia="en-US" w:bidi="ar-SA"/>
+        </w:rPr>
+      </w:pPr>
+      <w:r>
+        <w:rPr>
+          <w:rFonts w:eastAsia="Times New Roman" w:cs="Tahoma"/>
+          <w:i/>
+          <w:iCs/>
+          <w:lang w:val="vi-VN" w:eastAsia="en-US" w:bidi="ar-SA"/>
+        </w:rPr>
+        <w:t>Độ phức tạp: 8</w:t>
+      </w:r>
+    </w:p>
+    <w:p>
+      <w:pPr>
+        <w:widowControl/>
+        <w:numPr>
+          <w:ilvl w:val="1"/>
+          <w:numId w:val="40"/>
+        </w:numPr>
+        <w:suppressAutoHyphens w:val="0"/>
+        <w:autoSpaceDE w:val="0"/>
+        <w:autoSpaceDN w:val="0"/>
+        <w:adjustRightInd w:val="0"/>
+        <w:spacing w:after="0"/>
+        <w:jc w:val="left"/>
+        <w:rPr>
+          <w:rFonts w:eastAsia="Times New Roman" w:cs="Tahoma"/>
+          <w:i/>
+          <w:iCs/>
+          <w:lang w:eastAsia="en-US" w:bidi="ar-SA"/>
+        </w:rPr>
+      </w:pPr>
+      <w:r>
+        <w:rPr>
+          <w:rFonts w:eastAsia="Times New Roman" w:cs="Tahoma"/>
+          <w:i/>
+          <w:iCs/>
+          <w:lang w:val="vi-VN" w:eastAsia="en-US" w:bidi="ar-SA"/>
+        </w:rPr>
+        <w:t>MainForm.Designer.cs</w:t>
+      </w:r>
+    </w:p>
+    <w:p>
+      <w:pPr>
+        <w:widowControl/>
+        <w:numPr>
+          <w:ilvl w:val="2"/>
+          <w:numId w:val="40"/>
+        </w:numPr>
+        <w:suppressAutoHyphens w:val="0"/>
+        <w:autoSpaceDE w:val="0"/>
+        <w:autoSpaceDN w:val="0"/>
+        <w:adjustRightInd w:val="0"/>
+        <w:spacing w:after="0"/>
+        <w:jc w:val="left"/>
+        <w:rPr>
+          <w:rFonts w:eastAsia="Times New Roman" w:cs="Tahoma"/>
+          <w:i/>
+          <w:iCs/>
+          <w:lang w:eastAsia="en-US" w:bidi="ar-SA"/>
+        </w:rPr>
+      </w:pPr>
+      <w:r>
+        <w:rPr>
+          <w:rFonts w:eastAsia="Times New Roman" w:cs="Tahoma"/>
+          <w:i/>
+          <w:iCs/>
+          <w:lang w:val="vi-VN" w:eastAsia="en-US" w:bidi="ar-SA"/>
+        </w:rPr>
+        <w:t>592 dòng code</w:t>
+      </w:r>
+    </w:p>
+    <w:p>
+      <w:pPr>
+        <w:widowControl/>
+        <w:numPr>
+          <w:ilvl w:val="2"/>
+          <w:numId w:val="40"/>
+        </w:numPr>
+        <w:suppressAutoHyphens w:val="0"/>
+        <w:autoSpaceDE w:val="0"/>
+        <w:autoSpaceDN w:val="0"/>
+        <w:adjustRightInd w:val="0"/>
+        <w:spacing w:after="0"/>
+        <w:jc w:val="left"/>
+        <w:rPr>
+          <w:rFonts w:eastAsia="Times New Roman" w:cs="Tahoma"/>
+          <w:i/>
+          <w:iCs/>
+          <w:lang w:eastAsia="en-US" w:bidi="ar-SA"/>
+        </w:rPr>
+      </w:pPr>
+      <w:r>
+        <w:rPr>
+          <w:rFonts w:eastAsia="Times New Roman" w:cs="Tahoma"/>
+          <w:i/>
+          <w:iCs/>
+          <w:lang w:val="vi-VN" w:eastAsia="en-US" w:bidi="ar-SA"/>
+        </w:rPr>
+        <w:t>137 dòng chú thích</w:t>
+      </w:r>
+    </w:p>
+    <w:p>
+      <w:pPr>
+        <w:widowControl/>
+        <w:numPr>
+          <w:ilvl w:val="2"/>
+          <w:numId w:val="40"/>
+        </w:numPr>
+        <w:suppressAutoHyphens w:val="0"/>
+        <w:autoSpaceDE w:val="0"/>
+        <w:autoSpaceDN w:val="0"/>
+        <w:adjustRightInd w:val="0"/>
+        <w:spacing w:after="0"/>
+        <w:jc w:val="left"/>
+        <w:rPr>
+          <w:rFonts w:eastAsia="Times New Roman" w:cs="Tahoma"/>
+          <w:i/>
+          <w:iCs/>
+          <w:lang w:eastAsia="en-US" w:bidi="ar-SA"/>
+        </w:rPr>
+      </w:pPr>
+      <w:r>
+        <w:rPr>
+          <w:rFonts w:eastAsia="Times New Roman" w:cs="Tahoma"/>
+          <w:i/>
+          <w:iCs/>
+          <w:lang w:val="vi-VN" w:eastAsia="en-US" w:bidi="ar-SA"/>
+        </w:rPr>
+        <w:t>Độ phức tạp: 10</w:t>
+      </w:r>
+    </w:p>
+    <w:p>
+      <w:pPr>
+        <w:widowControl/>
+        <w:numPr>
+          <w:ilvl w:val="1"/>
+          <w:numId w:val="40"/>
+        </w:numPr>
+        <w:suppressAutoHyphens w:val="0"/>
+        <w:autoSpaceDE w:val="0"/>
+        <w:autoSpaceDN w:val="0"/>
+        <w:adjustRightInd w:val="0"/>
+        <w:spacing w:after="0"/>
+        <w:jc w:val="left"/>
+        <w:rPr>
+          <w:rFonts w:eastAsia="Times New Roman" w:cs="Tahoma"/>
+          <w:i/>
+          <w:iCs/>
+          <w:lang w:eastAsia="en-US" w:bidi="ar-SA"/>
+        </w:rPr>
+      </w:pPr>
+      <w:proofErr w:type="spellStart"/>
+      <w:r>
+        <w:rPr>
+          <w:rFonts w:eastAsia="Times New Roman" w:cs="Tahoma"/>
+          <w:i/>
+          <w:iCs/>
+          <w:lang w:eastAsia="en-US" w:bidi="ar-SA"/>
+        </w:rPr>
+        <w:t>DataManager</w:t>
+      </w:r>
+      <w:proofErr w:type="spellEnd"/>
+      <w:r>
+        <w:rPr>
+          <w:rFonts w:eastAsia="Times New Roman" w:cs="Tahoma"/>
+          <w:i/>
+          <w:iCs/>
+          <w:lang w:val="vi-VN" w:eastAsia="en-US" w:bidi="ar-SA"/>
+        </w:rPr>
+        <w:t>.cs</w:t>
+      </w:r>
+    </w:p>
+    <w:p>
+      <w:pPr>
+        <w:widowControl/>
+        <w:numPr>
+          <w:ilvl w:val="2"/>
+          <w:numId w:val="40"/>
+        </w:numPr>
+        <w:suppressAutoHyphens w:val="0"/>
+        <w:autoSpaceDE w:val="0"/>
+        <w:autoSpaceDN w:val="0"/>
+        <w:adjustRightInd w:val="0"/>
+        <w:spacing w:after="0"/>
+        <w:jc w:val="left"/>
+        <w:rPr>
+          <w:rFonts w:eastAsia="Times New Roman" w:cs="Tahoma"/>
+          <w:i/>
+          <w:iCs/>
+          <w:lang w:eastAsia="en-US" w:bidi="ar-SA"/>
+        </w:rPr>
+      </w:pPr>
+      <w:r>
+        <w:rPr>
+          <w:rFonts w:eastAsia="Times New Roman" w:cs="Tahoma"/>
+          <w:i/>
+          <w:iCs/>
+          <w:lang w:val="vi-VN" w:eastAsia="en-US" w:bidi="ar-SA"/>
+        </w:rPr>
+        <w:t>103 dòng code</w:t>
+      </w:r>
+    </w:p>
+    <w:p>
+      <w:pPr>
+        <w:widowControl/>
+        <w:numPr>
+          <w:ilvl w:val="2"/>
+          <w:numId w:val="40"/>
+        </w:numPr>
+        <w:suppressAutoHyphens w:val="0"/>
+        <w:autoSpaceDE w:val="0"/>
+        <w:autoSpaceDN w:val="0"/>
+        <w:adjustRightInd w:val="0"/>
+        <w:spacing w:after="0"/>
+        <w:jc w:val="left"/>
+        <w:rPr>
+          <w:rFonts w:eastAsia="Times New Roman" w:cs="Tahoma"/>
+          <w:i/>
+          <w:iCs/>
+          <w:lang w:eastAsia="en-US" w:bidi="ar-SA"/>
+        </w:rPr>
+      </w:pPr>
+      <w:r>
+        <w:rPr>
+          <w:rFonts w:eastAsia="Times New Roman" w:cs="Tahoma"/>
+          <w:i/>
+          <w:iCs/>
+          <w:lang w:val="vi-VN" w:eastAsia="en-US" w:bidi="ar-SA"/>
+        </w:rPr>
+        <w:t>16 dòng chú thích</w:t>
+      </w:r>
+    </w:p>
+    <w:p>
+      <w:pPr>
+        <w:widowControl/>
+        <w:numPr>
+          <w:ilvl w:val="2"/>
+          <w:numId w:val="40"/>
+        </w:numPr>
+        <w:suppressAutoHyphens w:val="0"/>
+        <w:autoSpaceDE w:val="0"/>
+        <w:autoSpaceDN w:val="0"/>
+        <w:adjustRightInd w:val="0"/>
+        <w:spacing w:after="0"/>
+        <w:jc w:val="left"/>
+        <w:rPr>
+          <w:rFonts w:eastAsia="Times New Roman" w:cs="Tahoma"/>
+          <w:i/>
+          <w:iCs/>
+          <w:lang w:eastAsia="en-US" w:bidi="ar-SA"/>
+        </w:rPr>
+      </w:pPr>
+      <w:r>
+        <w:rPr>
+          <w:rFonts w:eastAsia="Times New Roman" w:cs="Tahoma"/>
+          <w:i/>
+          <w:iCs/>
+          <w:lang w:val="vi-VN" w:eastAsia="en-US" w:bidi="ar-SA"/>
+        </w:rPr>
+        <w:t>Độ phức tạp: 4</w:t>
+      </w:r>
     </w:p>
     <w:p>
       <w:pPr>
@@ -13688,6 +14056,7 @@
       <w:bookmarkStart w:id="11" w:name="_Toc90500046"/>
       <w:proofErr w:type="spellStart"/>
       <w:r>
+        <w:lastRenderedPageBreak/>
         <w:t>Kết</w:t>
       </w:r>
       <w:proofErr w:type="spellEnd"/>
@@ -14314,7 +14683,6 @@
       <w:bookmarkStart w:id="13" w:name="_Toc90500048"/>
       <w:proofErr w:type="spellStart"/>
       <w:r>
-        <w:lastRenderedPageBreak/>
         <w:t>Ước</w:t>
       </w:r>
       <w:proofErr w:type="spellEnd"/>
@@ -16595,6 +16963,7 @@
           <w:i/>
           <w:iCs/>
         </w:rPr>
+        <w:lastRenderedPageBreak/>
         <w:t>Mô</w:t>
       </w:r>
       <w:proofErr w:type="spellEnd"/>
@@ -16862,7 +17231,6 @@
       <w:bookmarkStart w:id="20" w:name="_Toc90500055"/>
       <w:proofErr w:type="spellStart"/>
       <w:r>
-        <w:lastRenderedPageBreak/>
         <w:t>Rủi</w:t>
       </w:r>
       <w:proofErr w:type="spellEnd"/>
@@ -18914,6 +19282,7 @@
       </w:pPr>
       <w:proofErr w:type="spellStart"/>
       <w:r>
+        <w:lastRenderedPageBreak/>
         <w:t>Số</w:t>
       </w:r>
       <w:proofErr w:type="spellEnd"/>
@@ -19029,7 +19398,6 @@
         <w:rPr>
           <w:lang w:eastAsia="en-US" w:bidi="ar-SA"/>
         </w:rPr>
-        <w:lastRenderedPageBreak/>
         <w:t>Danh</w:t>
       </w:r>
       <w:proofErr w:type="spellEnd"/>
@@ -19121,12 +19489,12 @@
     </w:p>
     <w:p/>
     <w:sectPr>
-      <w:headerReference w:type="even" r:id="rId19"/>
-      <w:headerReference w:type="default" r:id="rId20"/>
-      <w:footerReference w:type="even" r:id="rId21"/>
-      <w:footerReference w:type="default" r:id="rId22"/>
-      <w:headerReference w:type="first" r:id="rId23"/>
-      <w:footerReference w:type="first" r:id="rId24"/>
+      <w:headerReference w:type="even" r:id="rId18"/>
+      <w:headerReference w:type="default" r:id="rId19"/>
+      <w:footerReference w:type="even" r:id="rId20"/>
+      <w:footerReference w:type="default" r:id="rId21"/>
+      <w:headerReference w:type="first" r:id="rId22"/>
+      <w:footerReference w:type="first" r:id="rId23"/>
       <w:footnotePr>
         <w:pos w:val="beneathText"/>
       </w:footnotePr>
@@ -19815,7 +20183,7 @@
               <v:stroke joinstyle="miter"/>
               <v:path gradientshapeok="t" o:connecttype="rect"/>
             </v:shapetype>
-            <v:shape id="Text Box 14" o:spid="_x0000_s1027" type="#_x0000_t202" style="position:absolute;left:0;text-align:left;margin-left:-78.35pt;margin-top:-10.5pt;width:39.75pt;height:29.25pt;z-index:251658240;visibility:visible;mso-wrap-style:square;mso-width-percent:0;mso-height-percent:0;mso-wrap-distance-left:9pt;mso-wrap-distance-top:0;mso-wrap-distance-right:9pt;mso-wrap-distance-bottom:0;mso-position-horizontal:absolute;mso-position-horizontal-relative:margin;mso-position-vertical:absolute;mso-position-vertical-relative:text;mso-width-percent:0;mso-height-percent:0;mso-width-relative:margin;mso-height-relative:margin;v-text-anchor:top" o:gfxdata="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" fillcolor="#c00000" strokeweight=".5pt">
+            <v:shape id="Text Box 14" o:spid="_x0000_s1027" type="#_x0000_t202" style="position:absolute;left:0;text-align:left;margin-left:-78.35pt;margin-top:-10.5pt;width:39.75pt;height:29.25pt;z-index:251658240;visibility:visible;mso-wrap-style:square;mso-width-percent:0;mso-height-percent:0;mso-wrap-distance-left:9pt;mso-wrap-distance-top:0;mso-wrap-distance-right:9pt;mso-wrap-distance-bottom:0;mso-position-horizontal:absolute;mso-position-horizontal-relative:margin;mso-position-vertical:absolute;mso-position-vertical-relative:text;mso-width-percent:0;mso-height-percent:0;mso-width-relative:margin;mso-height-relative:margin;v-text-anchor:top" o:gfxdata="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" fillcolor="#c00000" strokeweight=".5pt">
               <v:textbox>
                 <w:txbxContent>
                   <w:p>
@@ -19853,7 +20221,7 @@
                                   </pic:cNvPicPr>
                                 </pic:nvPicPr>
                                 <pic:blipFill>
-                                  <a:blip r:embed="rId2">
+                                  <a:blip r:embed="rId1">
                                     <a:extLst>
                                       <a:ext uri="{28A0092B-C50C-407E-A947-70E740481C1C}">
                                         <a14:useLocalDpi xmlns:a14="http://schemas.microsoft.com/office/drawing/2010/main" val="0"/>
@@ -25551,6 +25919,12 @@
 </file>
 
 <file path=customXml/item1.xml><?xml version="1.0" encoding="utf-8"?>
+<p:properties xmlns:p="http://schemas.microsoft.com/office/2006/metadata/properties" xmlns:xsi="http://www.w3.org/2001/XMLSchema-instance" xmlns:pc="http://schemas.microsoft.com/office/infopath/2007/PartnerControls">
+  <documentManagement/>
+</p:properties>
+</file>
+
+<file path=customXml/item2.xml><?xml version="1.0" encoding="utf-8"?>
 <?mso-contentType ?>
 <FormTemplates xmlns="http://schemas.microsoft.com/sharepoint/v3/contenttype/forms">
   <Display>DocumentLibraryForm</Display>
@@ -25559,17 +25933,7 @@
 </FormTemplates>
 </file>
 
-<file path=customXml/item2.xml><?xml version="1.0" encoding="utf-8"?>
-<p:properties xmlns:p="http://schemas.microsoft.com/office/2006/metadata/properties" xmlns:xsi="http://www.w3.org/2001/XMLSchema-instance" xmlns:pc="http://schemas.microsoft.com/office/infopath/2007/PartnerControls">
-  <documentManagement/>
-</p:properties>
-</file>
-
 <file path=customXml/item3.xml><?xml version="1.0" encoding="utf-8"?>
-<b:Sources xmlns:b="http://schemas.openxmlformats.org/officeDocument/2006/bibliography" xmlns="http://schemas.openxmlformats.org/officeDocument/2006/bibliography" SelectedStyle="\APA.XSL" StyleName="APA"/>
-</file>
-
-<file path=customXml/item4.xml><?xml version="1.0" encoding="utf-8"?>
 <ct:contentTypeSchema xmlns:ct="http://schemas.microsoft.com/office/2006/metadata/contentType" xmlns:ma="http://schemas.microsoft.com/office/2006/metadata/properties/metaAttributes" ct:_="" ma:_="" ma:contentTypeName="Document" ma:contentTypeID="0x0101006E1CE1E8EA63AA4999BA5B02EFAC962B" ma:contentTypeVersion="2" ma:contentTypeDescription="Create a new document." ma:contentTypeScope="" ma:versionID="e846130d4a1536bd21985d054a554cda">
   <xsd:schema xmlns:xsd="http://www.w3.org/2001/XMLSchema" xmlns:xs="http://www.w3.org/2001/XMLSchema" xmlns:p="http://schemas.microsoft.com/office/2006/metadata/properties" xmlns:ns2="c809249f-bf47-45af-bfdc-f4cb413905df" targetNamespace="http://schemas.microsoft.com/office/2006/metadata/properties" ma:root="true" ma:fieldsID="cc85685b413d027a20082bdf7d355bef" ns2:_="">
     <xsd:import namespace="c809249f-bf47-45af-bfdc-f4cb413905df"/>
@@ -25701,15 +26065,11 @@
 </ct:contentTypeSchema>
 </file>
 
-<file path=customXml/itemProps1.xml><?xml version="1.0" encoding="utf-8"?>
-<ds:datastoreItem xmlns:ds="http://schemas.openxmlformats.org/officeDocument/2006/customXml" ds:itemID="{BB557C81-EA69-47BE-A07D-CA4CC19B63EC}">
-  <ds:schemaRefs>
-    <ds:schemaRef ds:uri="http://schemas.microsoft.com/sharepoint/v3/contenttype/forms"/>
-  </ds:schemaRefs>
-</ds:datastoreItem>
+<file path=customXml/item4.xml><?xml version="1.0" encoding="utf-8"?>
+<b:Sources xmlns:b="http://schemas.openxmlformats.org/officeDocument/2006/bibliography" xmlns="http://schemas.openxmlformats.org/officeDocument/2006/bibliography" SelectedStyle="\APA.XSL" StyleName="APA"/>
 </file>
 
-<file path=customXml/itemProps2.xml><?xml version="1.0" encoding="utf-8"?>
+<file path=customXml/itemProps1.xml><?xml version="1.0" encoding="utf-8"?>
 <ds:datastoreItem xmlns:ds="http://schemas.openxmlformats.org/officeDocument/2006/customXml" ds:itemID="{3C5C9790-35BD-4F6F-A52E-82092D0F9073}">
   <ds:schemaRefs>
     <ds:schemaRef ds:uri="http://schemas.microsoft.com/office/2006/metadata/properties"/>
@@ -25718,15 +26078,15 @@
 </ds:datastoreItem>
 </file>
 
-<file path=customXml/itemProps3.xml><?xml version="1.0" encoding="utf-8"?>
-<ds:datastoreItem xmlns:ds="http://schemas.openxmlformats.org/officeDocument/2006/customXml" ds:itemID="{765FEC69-B417-4A3A-B8F2-01425C708AC9}">
+<file path=customXml/itemProps2.xml><?xml version="1.0" encoding="utf-8"?>
+<ds:datastoreItem xmlns:ds="http://schemas.openxmlformats.org/officeDocument/2006/customXml" ds:itemID="{BB557C81-EA69-47BE-A07D-CA4CC19B63EC}">
   <ds:schemaRefs>
-    <ds:schemaRef ds:uri="http://schemas.openxmlformats.org/officeDocument/2006/bibliography"/>
+    <ds:schemaRef ds:uri="http://schemas.microsoft.com/sharepoint/v3/contenttype/forms"/>
   </ds:schemaRefs>
 </ds:datastoreItem>
 </file>
 
-<file path=customXml/itemProps4.xml><?xml version="1.0" encoding="utf-8"?>
+<file path=customXml/itemProps3.xml><?xml version="1.0" encoding="utf-8"?>
 <ds:datastoreItem xmlns:ds="http://schemas.openxmlformats.org/officeDocument/2006/customXml" ds:itemID="{95B1032C-33BD-463D-81F2-E49856AAA672}">
   <ds:schemaRefs>
     <ds:schemaRef ds:uri="http://schemas.microsoft.com/office/2006/metadata/contentType"/>
@@ -25742,4 +26102,12 @@
     <ds:schemaRef ds:uri="http://schemas.microsoft.com/internal/obd"/>
   </ds:schemaRefs>
 </ds:datastoreItem>
+</file>
+
+<file path=customXml/itemProps4.xml><?xml version="1.0" encoding="utf-8"?>
+<ds:datastoreItem xmlns:ds="http://schemas.openxmlformats.org/officeDocument/2006/customXml" ds:itemID="{765FEC69-B417-4A3A-B8F2-01425C708AC9}">
+  <ds:schemaRefs>
+    <ds:schemaRef ds:uri="http://schemas.openxmlformats.org/officeDocument/2006/bibliography"/>
+  </ds:schemaRefs>
+</ds:datastoreItem>
 </file>
--- a/report_QLDA_nhom5.docx
+++ b/report_QLDA_nhom5.docx
@@ -182,7 +182,7 @@
                                     </pic:cNvPicPr>
                                   </pic:nvPicPr>
                                   <pic:blipFill>
-                                    <a:blip r:embed="rId11">
+                                    <a:blip r:embed="rId12">
                                       <a:extLst>
                                         <a:ext uri="{28A0092B-C50C-407E-A947-70E740481C1C}">
                                           <a14:useLocalDpi xmlns:a14="http://schemas.microsoft.com/office/drawing/2010/main" val="0"/>
@@ -5837,12 +5837,12 @@
       <w:pPr>
         <w:pStyle w:val="TOC3"/>
         <w:sectPr>
-          <w:headerReference w:type="even" r:id="rId12"/>
-          <w:headerReference w:type="default" r:id="rId13"/>
-          <w:footerReference w:type="even" r:id="rId14"/>
-          <w:footerReference w:type="default" r:id="rId15"/>
-          <w:headerReference w:type="first" r:id="rId16"/>
-          <w:footerReference w:type="first" r:id="rId17"/>
+          <w:headerReference w:type="even" r:id="rId13"/>
+          <w:headerReference w:type="default" r:id="rId14"/>
+          <w:footerReference w:type="even" r:id="rId15"/>
+          <w:footerReference w:type="default" r:id="rId16"/>
+          <w:headerReference w:type="first" r:id="rId17"/>
+          <w:footerReference w:type="first" r:id="rId18"/>
           <w:footnotePr>
             <w:pos w:val="beneathText"/>
           </w:footnotePr>
@@ -13242,6 +13242,50 @@
     </w:p>
     <w:p>
       <w:pPr>
+        <w:pStyle w:val="Heading2"/>
+      </w:pPr>
+      <w:bookmarkStart w:id="10" w:name="_Toc90500045"/>
+      <w:proofErr w:type="spellStart"/>
+      <w:r>
+        <w:t>Thống</w:t>
+      </w:r>
+      <w:proofErr w:type="spellEnd"/>
+      <w:r>
+        <w:t xml:space="preserve"> </w:t>
+      </w:r>
+      <w:proofErr w:type="spellStart"/>
+      <w:r>
+        <w:t>kê</w:t>
+      </w:r>
+      <w:proofErr w:type="spellEnd"/>
+      <w:r>
+        <w:t xml:space="preserve"> </w:t>
+      </w:r>
+      <w:proofErr w:type="spellStart"/>
+      <w:r>
+        <w:t>về</w:t>
+      </w:r>
+      <w:proofErr w:type="spellEnd"/>
+      <w:r>
+        <w:t xml:space="preserve"> </w:t>
+      </w:r>
+      <w:proofErr w:type="spellStart"/>
+      <w:r>
+        <w:t>hợp</w:t>
+      </w:r>
+      <w:proofErr w:type="spellEnd"/>
+      <w:r>
+        <w:t xml:space="preserve"> </w:t>
+      </w:r>
+      <w:proofErr w:type="spellStart"/>
+      <w:r>
+        <w:t>tác</w:t>
+      </w:r>
+      <w:bookmarkEnd w:id="10"/>
+      <w:proofErr w:type="spellEnd"/>
+    </w:p>
+    <w:p>
+      <w:pPr>
         <w:pStyle w:val="ListParagraph"/>
         <w:numPr>
           <w:ilvl w:val="0"/>
@@ -13252,6 +13296,14 @@
           <w:iCs/>
         </w:rPr>
       </w:pPr>
+      <w:r>
+        <w:rPr>
+          <w:i/>
+          <w:iCs/>
+          <w:lang w:val="vi-VN"/>
+        </w:rPr>
+        <w:t>7 contributors</w:t>
+      </w:r>
     </w:p>
     <w:p>
       <w:pPr>
@@ -13265,47 +13317,14 @@
           <w:iCs/>
         </w:rPr>
       </w:pPr>
-      <w:proofErr w:type="spellStart"/>
-      <w:r>
-        <w:rPr>
-          <w:i/>
-          <w:iCs/>
-        </w:rPr>
-        <w:t>Số</w:t>
-      </w:r>
-      <w:proofErr w:type="spellEnd"/>
-      <w:r>
-        <w:rPr>
-          <w:i/>
-          <w:iCs/>
-        </w:rPr>
-        <w:t xml:space="preserve"> </w:t>
-      </w:r>
-      <w:proofErr w:type="spellStart"/>
-      <w:r>
-        <w:rPr>
-          <w:i/>
-          <w:iCs/>
-        </w:rPr>
-        <w:t>lượng</w:t>
-      </w:r>
-      <w:proofErr w:type="spellEnd"/>
-      <w:r>
-        <w:rPr>
-          <w:i/>
-          <w:iCs/>
-        </w:rPr>
-        <w:t xml:space="preserve"> </w:t>
-      </w:r>
-      <w:proofErr w:type="spellStart"/>
-      <w:r>
-        <w:rPr>
-          <w:i/>
-          <w:iCs/>
-        </w:rPr>
-        <w:t>hàm</w:t>
-      </w:r>
-      <w:proofErr w:type="spellEnd"/>
+      <w:r>
+        <w:rPr>
+          <w:i/>
+          <w:iCs/>
+          <w:lang w:val="vi-VN"/>
+        </w:rPr>
+        <w:t>117 commits</w:t>
+      </w:r>
     </w:p>
     <w:p>
       <w:pPr>
@@ -13319,153 +13338,14 @@
           <w:iCs/>
         </w:rPr>
       </w:pPr>
-      <w:proofErr w:type="spellStart"/>
-      <w:r>
-        <w:rPr>
-          <w:i/>
-          <w:iCs/>
-        </w:rPr>
-        <w:t>Số</w:t>
-      </w:r>
-      <w:proofErr w:type="spellEnd"/>
-      <w:r>
-        <w:rPr>
-          <w:i/>
-          <w:iCs/>
-        </w:rPr>
-        <w:t xml:space="preserve"> </w:t>
-      </w:r>
-      <w:proofErr w:type="spellStart"/>
-      <w:r>
-        <w:rPr>
-          <w:i/>
-          <w:iCs/>
-        </w:rPr>
-        <w:t>lượng</w:t>
-      </w:r>
-      <w:proofErr w:type="spellEnd"/>
-      <w:r>
-        <w:rPr>
-          <w:i/>
-          <w:iCs/>
-        </w:rPr>
-        <w:t xml:space="preserve"> class</w:t>
-      </w:r>
-      <w:r>
-        <w:rPr>
-          <w:i/>
-          <w:iCs/>
-        </w:rPr>
-        <w:t xml:space="preserve">, </w:t>
-      </w:r>
-      <w:proofErr w:type="spellStart"/>
-      <w:r>
-        <w:rPr>
-          <w:i/>
-          <w:iCs/>
-        </w:rPr>
-        <w:t>sơ</w:t>
-      </w:r>
-      <w:proofErr w:type="spellEnd"/>
-      <w:r>
-        <w:rPr>
-          <w:i/>
-          <w:iCs/>
-        </w:rPr>
-        <w:t xml:space="preserve"> </w:t>
-      </w:r>
-      <w:proofErr w:type="spellStart"/>
-      <w:r>
-        <w:rPr>
-          <w:i/>
-          <w:iCs/>
-        </w:rPr>
-        <w:t>đồ</w:t>
-      </w:r>
-      <w:proofErr w:type="spellEnd"/>
-      <w:r>
-        <w:rPr>
-          <w:i/>
-          <w:iCs/>
-        </w:rPr>
-        <w:t xml:space="preserve"> </w:t>
-      </w:r>
-      <w:proofErr w:type="spellStart"/>
-      <w:r>
-        <w:rPr>
-          <w:i/>
-          <w:iCs/>
-        </w:rPr>
-        <w:t>phân</w:t>
-      </w:r>
-      <w:proofErr w:type="spellEnd"/>
-      <w:r>
-        <w:rPr>
-          <w:i/>
-          <w:iCs/>
-        </w:rPr>
-        <w:t xml:space="preserve"> </w:t>
-      </w:r>
-      <w:proofErr w:type="spellStart"/>
-      <w:r>
-        <w:rPr>
-          <w:i/>
-          <w:iCs/>
-        </w:rPr>
-        <w:t>cấp</w:t>
-      </w:r>
-      <w:proofErr w:type="spellEnd"/>
-      <w:r>
-        <w:rPr>
-          <w:i/>
-          <w:iCs/>
-        </w:rPr>
-        <w:t xml:space="preserve"> class</w:t>
-      </w:r>
-    </w:p>
-    <w:p>
-      <w:pPr>
-        <w:pStyle w:val="Heading2"/>
-      </w:pPr>
-      <w:bookmarkStart w:id="10" w:name="_Toc90500045"/>
-      <w:proofErr w:type="spellStart"/>
-      <w:r>
-        <w:t>Thống</w:t>
-      </w:r>
-      <w:proofErr w:type="spellEnd"/>
-      <w:r>
-        <w:t xml:space="preserve"> </w:t>
-      </w:r>
-      <w:proofErr w:type="spellStart"/>
-      <w:r>
-        <w:t>kê</w:t>
-      </w:r>
-      <w:proofErr w:type="spellEnd"/>
-      <w:r>
-        <w:t xml:space="preserve"> </w:t>
-      </w:r>
-      <w:proofErr w:type="spellStart"/>
-      <w:r>
-        <w:t>về</w:t>
-      </w:r>
-      <w:proofErr w:type="spellEnd"/>
-      <w:r>
-        <w:t xml:space="preserve"> </w:t>
-      </w:r>
-      <w:proofErr w:type="spellStart"/>
-      <w:r>
-        <w:t>hợp</w:t>
-      </w:r>
-      <w:proofErr w:type="spellEnd"/>
-      <w:r>
-        <w:t xml:space="preserve"> </w:t>
-      </w:r>
-      <w:proofErr w:type="spellStart"/>
-      <w:r>
-        <w:t>tác</w:t>
-      </w:r>
-      <w:bookmarkEnd w:id="10"/>
-      <w:proofErr w:type="spellEnd"/>
+      <w:r>
+        <w:rPr>
+          <w:i/>
+          <w:iCs/>
+          <w:lang w:val="vi-VN"/>
+        </w:rPr>
+        <w:t>2 branches</w:t>
+      </w:r>
     </w:p>
     <w:p>
       <w:pPr>
@@ -13485,6 +13365,335 @@
           <w:i/>
           <w:iCs/>
         </w:rPr>
+        <w:t>Thông</w:t>
+      </w:r>
+      <w:proofErr w:type="spellEnd"/>
+      <w:r>
+        <w:rPr>
+          <w:i/>
+          <w:iCs/>
+        </w:rPr>
+        <w:t xml:space="preserve"> tin </w:t>
+      </w:r>
+      <w:proofErr w:type="spellStart"/>
+      <w:r>
+        <w:rPr>
+          <w:i/>
+          <w:iCs/>
+        </w:rPr>
+        <w:t>về</w:t>
+      </w:r>
+      <w:proofErr w:type="spellEnd"/>
+      <w:r>
+        <w:rPr>
+          <w:i/>
+          <w:iCs/>
+        </w:rPr>
+        <w:t xml:space="preserve"> 5 </w:t>
+      </w:r>
+      <w:proofErr w:type="spellStart"/>
+      <w:r>
+        <w:rPr>
+          <w:i/>
+          <w:iCs/>
+        </w:rPr>
+        <w:t>người</w:t>
+      </w:r>
+      <w:proofErr w:type="spellEnd"/>
+      <w:r>
+        <w:rPr>
+          <w:i/>
+          <w:iCs/>
+        </w:rPr>
+        <w:t xml:space="preserve"> </w:t>
+      </w:r>
+      <w:proofErr w:type="spellStart"/>
+      <w:r>
+        <w:rPr>
+          <w:i/>
+          <w:iCs/>
+        </w:rPr>
+        <w:t>tham</w:t>
+      </w:r>
+      <w:proofErr w:type="spellEnd"/>
+      <w:r>
+        <w:rPr>
+          <w:i/>
+          <w:iCs/>
+        </w:rPr>
+        <w:t xml:space="preserve"> </w:t>
+      </w:r>
+      <w:proofErr w:type="spellStart"/>
+      <w:r>
+        <w:rPr>
+          <w:i/>
+          <w:iCs/>
+        </w:rPr>
+        <w:t>gia</w:t>
+      </w:r>
+      <w:proofErr w:type="spellEnd"/>
+      <w:r>
+        <w:rPr>
+          <w:i/>
+          <w:iCs/>
+        </w:rPr>
+        <w:t xml:space="preserve"> </w:t>
+      </w:r>
+      <w:proofErr w:type="spellStart"/>
+      <w:r>
+        <w:rPr>
+          <w:i/>
+          <w:iCs/>
+        </w:rPr>
+        <w:t>dự</w:t>
+      </w:r>
+      <w:proofErr w:type="spellEnd"/>
+      <w:r>
+        <w:rPr>
+          <w:i/>
+          <w:iCs/>
+        </w:rPr>
+        <w:t xml:space="preserve"> </w:t>
+      </w:r>
+      <w:proofErr w:type="spellStart"/>
+      <w:r>
+        <w:rPr>
+          <w:i/>
+          <w:iCs/>
+        </w:rPr>
+        <w:t>án</w:t>
+      </w:r>
+      <w:proofErr w:type="spellEnd"/>
+      <w:r>
+        <w:rPr>
+          <w:i/>
+          <w:iCs/>
+        </w:rPr>
+        <w:t xml:space="preserve"> </w:t>
+      </w:r>
+      <w:proofErr w:type="spellStart"/>
+      <w:r>
+        <w:rPr>
+          <w:i/>
+          <w:iCs/>
+        </w:rPr>
+        <w:t>nguồn</w:t>
+      </w:r>
+      <w:proofErr w:type="spellEnd"/>
+      <w:r>
+        <w:rPr>
+          <w:i/>
+          <w:iCs/>
+        </w:rPr>
+        <w:t xml:space="preserve"> </w:t>
+      </w:r>
+      <w:proofErr w:type="spellStart"/>
+      <w:r>
+        <w:rPr>
+          <w:i/>
+          <w:iCs/>
+        </w:rPr>
+        <w:t>mở</w:t>
+      </w:r>
+      <w:proofErr w:type="spellEnd"/>
+      <w:r>
+        <w:rPr>
+          <w:i/>
+          <w:iCs/>
+        </w:rPr>
+        <w:t xml:space="preserve"> </w:t>
+      </w:r>
+      <w:proofErr w:type="spellStart"/>
+      <w:r>
+        <w:rPr>
+          <w:i/>
+          <w:iCs/>
+        </w:rPr>
+        <w:t>với</w:t>
+      </w:r>
+      <w:proofErr w:type="spellEnd"/>
+      <w:r>
+        <w:rPr>
+          <w:i/>
+          <w:iCs/>
+        </w:rPr>
+        <w:t xml:space="preserve"> </w:t>
+      </w:r>
+      <w:proofErr w:type="spellStart"/>
+      <w:r>
+        <w:rPr>
+          <w:i/>
+          <w:iCs/>
+        </w:rPr>
+        <w:t>số</w:t>
+      </w:r>
+      <w:proofErr w:type="spellEnd"/>
+      <w:r>
+        <w:rPr>
+          <w:i/>
+          <w:iCs/>
+        </w:rPr>
+        <w:t xml:space="preserve"> commit </w:t>
+      </w:r>
+      <w:proofErr w:type="spellStart"/>
+      <w:r>
+        <w:rPr>
+          <w:i/>
+          <w:iCs/>
+        </w:rPr>
+        <w:t>nhiều</w:t>
+      </w:r>
+      <w:proofErr w:type="spellEnd"/>
+      <w:r>
+        <w:rPr>
+          <w:i/>
+          <w:iCs/>
+        </w:rPr>
+        <w:t xml:space="preserve"> </w:t>
+      </w:r>
+      <w:proofErr w:type="spellStart"/>
+      <w:r>
+        <w:rPr>
+          <w:i/>
+          <w:iCs/>
+        </w:rPr>
+        <w:t>nhất</w:t>
+      </w:r>
+      <w:proofErr w:type="spellEnd"/>
+    </w:p>
+    <w:p>
+      <w:pPr>
+        <w:pStyle w:val="ListParagraph"/>
+        <w:numPr>
+          <w:ilvl w:val="1"/>
+          <w:numId w:val="40"/>
+        </w:numPr>
+        <w:rPr>
+          <w:i/>
+          <w:iCs/>
+        </w:rPr>
+      </w:pPr>
+      <w:proofErr w:type="spellStart"/>
+      <w:r>
+        <w:rPr>
+          <w:i/>
+          <w:iCs/>
+        </w:rPr>
+        <w:t>Tên</w:t>
+      </w:r>
+      <w:proofErr w:type="spellEnd"/>
+      <w:r>
+        <w:rPr>
+          <w:i/>
+          <w:iCs/>
+        </w:rPr>
+        <w:t xml:space="preserve"> </w:t>
+      </w:r>
+      <w:proofErr w:type="spellStart"/>
+      <w:r>
+        <w:rPr>
+          <w:i/>
+          <w:iCs/>
+        </w:rPr>
+        <w:t>đầy</w:t>
+      </w:r>
+      <w:proofErr w:type="spellEnd"/>
+      <w:r>
+        <w:rPr>
+          <w:i/>
+          <w:iCs/>
+        </w:rPr>
+        <w:t xml:space="preserve"> </w:t>
+      </w:r>
+      <w:proofErr w:type="spellStart"/>
+      <w:r>
+        <w:rPr>
+          <w:i/>
+          <w:iCs/>
+        </w:rPr>
+        <w:t>đủ</w:t>
+      </w:r>
+      <w:proofErr w:type="spellEnd"/>
+    </w:p>
+    <w:p>
+      <w:pPr>
+        <w:pStyle w:val="ListParagraph"/>
+        <w:numPr>
+          <w:ilvl w:val="1"/>
+          <w:numId w:val="40"/>
+        </w:numPr>
+        <w:rPr>
+          <w:i/>
+          <w:iCs/>
+        </w:rPr>
+      </w:pPr>
+      <w:r>
+        <w:rPr>
+          <w:i/>
+          <w:iCs/>
+        </w:rPr>
+        <w:t xml:space="preserve">Link </w:t>
+      </w:r>
+      <w:proofErr w:type="spellStart"/>
+      <w:r>
+        <w:rPr>
+          <w:i/>
+          <w:iCs/>
+        </w:rPr>
+        <w:t>tài</w:t>
+      </w:r>
+      <w:proofErr w:type="spellEnd"/>
+      <w:r>
+        <w:rPr>
+          <w:i/>
+          <w:iCs/>
+        </w:rPr>
+        <w:t xml:space="preserve"> </w:t>
+      </w:r>
+      <w:proofErr w:type="spellStart"/>
+      <w:r>
+        <w:rPr>
+          <w:i/>
+          <w:iCs/>
+        </w:rPr>
+        <w:t>khoản</w:t>
+      </w:r>
+      <w:proofErr w:type="spellEnd"/>
+      <w:r>
+        <w:rPr>
+          <w:i/>
+          <w:iCs/>
+        </w:rPr>
+        <w:t xml:space="preserve"> </w:t>
+      </w:r>
+      <w:proofErr w:type="spellStart"/>
+      <w:r>
+        <w:rPr>
+          <w:i/>
+          <w:iCs/>
+        </w:rPr>
+        <w:t>Github</w:t>
+      </w:r>
+      <w:proofErr w:type="spellEnd"/>
+    </w:p>
+    <w:p>
+      <w:pPr>
+        <w:pStyle w:val="ListParagraph"/>
+        <w:numPr>
+          <w:ilvl w:val="1"/>
+          <w:numId w:val="40"/>
+        </w:numPr>
+        <w:rPr>
+          <w:i/>
+          <w:iCs/>
+        </w:rPr>
+      </w:pPr>
+      <w:proofErr w:type="spellStart"/>
+      <w:r>
+        <w:rPr>
+          <w:i/>
+          <w:iCs/>
+        </w:rPr>
         <w:t>Số</w:t>
       </w:r>
       <w:proofErr w:type="spellEnd"/>
@@ -13493,120 +13702,708 @@
           <w:i/>
           <w:iCs/>
         </w:rPr>
-        <w:t xml:space="preserve"> </w:t>
-      </w:r>
-      <w:proofErr w:type="spellStart"/>
-      <w:r>
-        <w:rPr>
-          <w:i/>
-          <w:iCs/>
-        </w:rPr>
+        <w:t xml:space="preserve"> repository </w:t>
+      </w:r>
+      <w:proofErr w:type="spellStart"/>
+      <w:r>
+        <w:rPr>
+          <w:i/>
+          <w:iCs/>
+        </w:rPr>
+        <w:t>có</w:t>
+      </w:r>
+      <w:proofErr w:type="spellEnd"/>
+    </w:p>
+    <w:p>
+      <w:pPr>
+        <w:pStyle w:val="Heading2"/>
+      </w:pPr>
+      <w:bookmarkStart w:id="11" w:name="_Toc90500046"/>
+      <w:proofErr w:type="spellStart"/>
+      <w:r>
+        <w:t>Kết</w:t>
+      </w:r>
+      <w:proofErr w:type="spellEnd"/>
+      <w:r>
+        <w:t xml:space="preserve"> </w:t>
+      </w:r>
+      <w:proofErr w:type="spellStart"/>
+      <w:r>
+        <w:t>quả</w:t>
+      </w:r>
+      <w:proofErr w:type="spellEnd"/>
+      <w:r>
+        <w:t xml:space="preserve"> </w:t>
+      </w:r>
+      <w:proofErr w:type="spellStart"/>
+      <w:r>
+        <w:t>chạy</w:t>
+      </w:r>
+      <w:proofErr w:type="spellEnd"/>
+      <w:r>
+        <w:t xml:space="preserve"> </w:t>
+      </w:r>
+      <w:proofErr w:type="spellStart"/>
+      <w:r>
+        <w:t>thử</w:t>
+      </w:r>
+      <w:proofErr w:type="spellEnd"/>
+      <w:r>
+        <w:t xml:space="preserve"> </w:t>
+      </w:r>
+      <w:proofErr w:type="spellStart"/>
+      <w:r>
+        <w:t>nghiệm</w:t>
+      </w:r>
+      <w:bookmarkEnd w:id="11"/>
+      <w:proofErr w:type="spellEnd"/>
+    </w:p>
+    <w:p>
+      <w:pPr>
+        <w:rPr>
+          <w:i/>
+          <w:iCs/>
+        </w:rPr>
+      </w:pPr>
+      <w:proofErr w:type="spellStart"/>
+      <w:r>
+        <w:rPr>
+          <w:i/>
+          <w:iCs/>
+        </w:rPr>
+        <w:t>Mô</w:t>
+      </w:r>
+      <w:proofErr w:type="spellEnd"/>
+      <w:r>
+        <w:rPr>
+          <w:i/>
+          <w:iCs/>
+        </w:rPr>
+        <w:t xml:space="preserve"> </w:t>
+      </w:r>
+      <w:proofErr w:type="spellStart"/>
+      <w:r>
+        <w:rPr>
+          <w:i/>
+          <w:iCs/>
+        </w:rPr>
+        <w:t>tả</w:t>
+      </w:r>
+      <w:proofErr w:type="spellEnd"/>
+      <w:r>
+        <w:rPr>
+          <w:i/>
+          <w:iCs/>
+        </w:rPr>
+        <w:t xml:space="preserve"> </w:t>
+      </w:r>
+      <w:proofErr w:type="spellStart"/>
+      <w:r>
+        <w:rPr>
+          <w:i/>
+          <w:iCs/>
+        </w:rPr>
+        <w:t>các</w:t>
+      </w:r>
+      <w:proofErr w:type="spellEnd"/>
+      <w:r>
+        <w:rPr>
+          <w:i/>
+          <w:iCs/>
+        </w:rPr>
+        <w:t xml:space="preserve"> </w:t>
+      </w:r>
+      <w:proofErr w:type="spellStart"/>
+      <w:r>
+        <w:rPr>
+          <w:i/>
+          <w:iCs/>
+        </w:rPr>
+        <w:t>bước</w:t>
+      </w:r>
+      <w:proofErr w:type="spellEnd"/>
+      <w:r>
+        <w:rPr>
+          <w:i/>
+          <w:iCs/>
+        </w:rPr>
+        <w:t xml:space="preserve"> </w:t>
+      </w:r>
+      <w:proofErr w:type="spellStart"/>
+      <w:r>
+        <w:rPr>
+          <w:i/>
+          <w:iCs/>
+        </w:rPr>
+        <w:t>chạy</w:t>
+      </w:r>
+      <w:proofErr w:type="spellEnd"/>
+      <w:r>
+        <w:rPr>
+          <w:i/>
+          <w:iCs/>
+        </w:rPr>
+        <w:t xml:space="preserve"> </w:t>
+      </w:r>
+      <w:proofErr w:type="spellStart"/>
+      <w:r>
+        <w:rPr>
+          <w:i/>
+          <w:iCs/>
+        </w:rPr>
+        <w:t>chương</w:t>
+      </w:r>
+      <w:proofErr w:type="spellEnd"/>
+      <w:r>
+        <w:rPr>
+          <w:i/>
+          <w:iCs/>
+        </w:rPr>
+        <w:t xml:space="preserve"> </w:t>
+      </w:r>
+      <w:proofErr w:type="spellStart"/>
+      <w:r>
+        <w:rPr>
+          <w:i/>
+          <w:iCs/>
+        </w:rPr>
+        <w:t>trình</w:t>
+      </w:r>
+      <w:proofErr w:type="spellEnd"/>
+      <w:r>
+        <w:rPr>
+          <w:i/>
+          <w:iCs/>
+        </w:rPr>
+        <w:t xml:space="preserve">, </w:t>
+      </w:r>
+      <w:proofErr w:type="spellStart"/>
+      <w:r>
+        <w:rPr>
+          <w:i/>
+          <w:iCs/>
+        </w:rPr>
+        <w:t>có</w:t>
+      </w:r>
+      <w:proofErr w:type="spellEnd"/>
+      <w:r>
+        <w:rPr>
+          <w:i/>
+          <w:iCs/>
+        </w:rPr>
+        <w:t xml:space="preserve"> </w:t>
+      </w:r>
+      <w:proofErr w:type="spellStart"/>
+      <w:r>
+        <w:rPr>
+          <w:i/>
+          <w:iCs/>
+        </w:rPr>
+        <w:t>thể</w:t>
+      </w:r>
+      <w:proofErr w:type="spellEnd"/>
+      <w:r>
+        <w:rPr>
+          <w:i/>
+          <w:iCs/>
+        </w:rPr>
+        <w:t xml:space="preserve"> </w:t>
+      </w:r>
+      <w:proofErr w:type="spellStart"/>
+      <w:r>
+        <w:rPr>
+          <w:i/>
+          <w:iCs/>
+        </w:rPr>
+        <w:t>thành</w:t>
+      </w:r>
+      <w:proofErr w:type="spellEnd"/>
+      <w:r>
+        <w:rPr>
+          <w:i/>
+          <w:iCs/>
+        </w:rPr>
+        <w:t xml:space="preserve"> </w:t>
+      </w:r>
+      <w:proofErr w:type="spellStart"/>
+      <w:r>
+        <w:rPr>
+          <w:i/>
+          <w:iCs/>
+        </w:rPr>
+        <w:t>công</w:t>
+      </w:r>
+      <w:proofErr w:type="spellEnd"/>
+      <w:r>
+        <w:rPr>
+          <w:i/>
+          <w:iCs/>
+        </w:rPr>
+        <w:t xml:space="preserve"> </w:t>
+      </w:r>
+      <w:proofErr w:type="spellStart"/>
+      <w:r>
+        <w:rPr>
+          <w:i/>
+          <w:iCs/>
+        </w:rPr>
+        <w:t>hoặc</w:t>
+      </w:r>
+      <w:proofErr w:type="spellEnd"/>
+      <w:r>
+        <w:rPr>
+          <w:i/>
+          <w:iCs/>
+        </w:rPr>
+        <w:t xml:space="preserve"> </w:t>
+      </w:r>
+      <w:proofErr w:type="spellStart"/>
+      <w:r>
+        <w:rPr>
+          <w:i/>
+          <w:iCs/>
+        </w:rPr>
+        <w:t>không</w:t>
+      </w:r>
+      <w:proofErr w:type="spellEnd"/>
+      <w:r>
+        <w:rPr>
+          <w:i/>
+          <w:iCs/>
+        </w:rPr>
+        <w:t xml:space="preserve"> </w:t>
+      </w:r>
+      <w:proofErr w:type="spellStart"/>
+      <w:r>
+        <w:rPr>
+          <w:i/>
+          <w:iCs/>
+        </w:rPr>
+        <w:t>thành</w:t>
+      </w:r>
+      <w:proofErr w:type="spellEnd"/>
+      <w:r>
+        <w:rPr>
+          <w:i/>
+          <w:iCs/>
+        </w:rPr>
+        <w:t xml:space="preserve"> </w:t>
+      </w:r>
+      <w:proofErr w:type="spellStart"/>
+      <w:r>
+        <w:rPr>
+          <w:i/>
+          <w:iCs/>
+        </w:rPr>
+        <w:t>công</w:t>
+      </w:r>
+      <w:proofErr w:type="spellEnd"/>
+      <w:r>
+        <w:rPr>
+          <w:i/>
+          <w:iCs/>
+        </w:rPr>
+        <w:t xml:space="preserve">. Cho </w:t>
+      </w:r>
+      <w:proofErr w:type="spellStart"/>
+      <w:r>
+        <w:rPr>
+          <w:i/>
+          <w:iCs/>
+        </w:rPr>
+        <w:t>biết</w:t>
+      </w:r>
+      <w:proofErr w:type="spellEnd"/>
+      <w:r>
+        <w:rPr>
+          <w:i/>
+          <w:iCs/>
+        </w:rPr>
+        <w:t xml:space="preserve"> </w:t>
+      </w:r>
+      <w:proofErr w:type="spellStart"/>
+      <w:r>
+        <w:rPr>
+          <w:i/>
+          <w:iCs/>
+        </w:rPr>
+        <w:t>các</w:t>
+      </w:r>
+      <w:proofErr w:type="spellEnd"/>
+      <w:r>
+        <w:rPr>
+          <w:i/>
+          <w:iCs/>
+        </w:rPr>
+        <w:t xml:space="preserve"> </w:t>
+      </w:r>
+      <w:proofErr w:type="spellStart"/>
+      <w:r>
+        <w:rPr>
+          <w:i/>
+          <w:iCs/>
+        </w:rPr>
+        <w:t>lỗi</w:t>
+      </w:r>
+      <w:proofErr w:type="spellEnd"/>
+      <w:r>
+        <w:rPr>
+          <w:i/>
+          <w:iCs/>
+        </w:rPr>
+        <w:t xml:space="preserve"> </w:t>
+      </w:r>
+      <w:proofErr w:type="spellStart"/>
+      <w:r>
+        <w:rPr>
+          <w:i/>
+          <w:iCs/>
+        </w:rPr>
+        <w:t>xuất</w:t>
+      </w:r>
+      <w:proofErr w:type="spellEnd"/>
+      <w:r>
+        <w:rPr>
+          <w:i/>
+          <w:iCs/>
+        </w:rPr>
+        <w:t xml:space="preserve"> </w:t>
+      </w:r>
+      <w:proofErr w:type="spellStart"/>
+      <w:r>
+        <w:rPr>
+          <w:i/>
+          <w:iCs/>
+        </w:rPr>
+        <w:t>hiện</w:t>
+      </w:r>
+      <w:proofErr w:type="spellEnd"/>
+      <w:r>
+        <w:rPr>
+          <w:i/>
+          <w:iCs/>
+        </w:rPr>
+        <w:t xml:space="preserve"> </w:t>
+      </w:r>
+      <w:proofErr w:type="spellStart"/>
+      <w:r>
+        <w:rPr>
+          <w:i/>
+          <w:iCs/>
+        </w:rPr>
+        <w:t>và</w:t>
+      </w:r>
+      <w:proofErr w:type="spellEnd"/>
+      <w:r>
+        <w:rPr>
+          <w:i/>
+          <w:iCs/>
+        </w:rPr>
+        <w:t xml:space="preserve"> </w:t>
+      </w:r>
+      <w:proofErr w:type="spellStart"/>
+      <w:r>
+        <w:rPr>
+          <w:i/>
+          <w:iCs/>
+        </w:rPr>
+        <w:t>cách</w:t>
+      </w:r>
+      <w:proofErr w:type="spellEnd"/>
+      <w:r>
+        <w:rPr>
+          <w:i/>
+          <w:iCs/>
+        </w:rPr>
+        <w:t xml:space="preserve"> </w:t>
+      </w:r>
+      <w:proofErr w:type="spellStart"/>
+      <w:r>
+        <w:rPr>
+          <w:i/>
+          <w:iCs/>
+        </w:rPr>
+        <w:t>xử</w:t>
+      </w:r>
+      <w:proofErr w:type="spellEnd"/>
+      <w:r>
+        <w:rPr>
+          <w:i/>
+          <w:iCs/>
+        </w:rPr>
+        <w:t xml:space="preserve"> </w:t>
+      </w:r>
+      <w:proofErr w:type="spellStart"/>
+      <w:r>
+        <w:rPr>
+          <w:i/>
+          <w:iCs/>
+        </w:rPr>
+        <w:t>lý</w:t>
+      </w:r>
+      <w:proofErr w:type="spellEnd"/>
+      <w:r>
+        <w:rPr>
+          <w:i/>
+          <w:iCs/>
+        </w:rPr>
+        <w:t xml:space="preserve"> </w:t>
+      </w:r>
+      <w:proofErr w:type="spellStart"/>
+      <w:r>
+        <w:rPr>
+          <w:i/>
+          <w:iCs/>
+        </w:rPr>
+        <w:t>nếu</w:t>
+      </w:r>
+      <w:proofErr w:type="spellEnd"/>
+      <w:r>
+        <w:rPr>
+          <w:i/>
+          <w:iCs/>
+        </w:rPr>
+        <w:t xml:space="preserve"> </w:t>
+      </w:r>
+      <w:proofErr w:type="spellStart"/>
+      <w:r>
+        <w:rPr>
+          <w:i/>
+          <w:iCs/>
+        </w:rPr>
+        <w:t>có</w:t>
+      </w:r>
+      <w:proofErr w:type="spellEnd"/>
+      <w:r>
+        <w:rPr>
+          <w:i/>
+          <w:iCs/>
+        </w:rPr>
+        <w:t>.</w:t>
+      </w:r>
+    </w:p>
+    <w:p>
+      <w:pPr>
+        <w:pStyle w:val="Heading2"/>
+      </w:pPr>
+      <w:bookmarkStart w:id="12" w:name="_Toc90500047"/>
+      <w:proofErr w:type="spellStart"/>
+      <w:r>
+        <w:lastRenderedPageBreak/>
+        <w:t>Phạm</w:t>
+      </w:r>
+      <w:proofErr w:type="spellEnd"/>
+      <w:r>
+        <w:t xml:space="preserve"> vi</w:t>
+      </w:r>
+      <w:r>
+        <w:t xml:space="preserve"> </w:t>
+      </w:r>
+      <w:proofErr w:type="spellStart"/>
+      <w:r>
+        <w:t>dự</w:t>
+      </w:r>
+      <w:proofErr w:type="spellEnd"/>
+      <w:r>
+        <w:t xml:space="preserve"> </w:t>
+      </w:r>
+      <w:proofErr w:type="spellStart"/>
+      <w:r>
+        <w:t>án</w:t>
+      </w:r>
+      <w:bookmarkEnd w:id="12"/>
+      <w:proofErr w:type="spellEnd"/>
+    </w:p>
+    <w:p>
+      <w:pPr>
+        <w:rPr>
+          <w:i/>
+          <w:iCs/>
+        </w:rPr>
+      </w:pPr>
+      <w:proofErr w:type="spellStart"/>
+      <w:r>
+        <w:rPr>
+          <w:i/>
+          <w:iCs/>
+        </w:rPr>
+        <w:t>Chạy</w:t>
+      </w:r>
+      <w:proofErr w:type="spellEnd"/>
+      <w:r>
+        <w:rPr>
+          <w:i/>
+          <w:iCs/>
+        </w:rPr>
+        <w:t xml:space="preserve"> </w:t>
+      </w:r>
+      <w:proofErr w:type="spellStart"/>
+      <w:r>
+        <w:rPr>
+          <w:i/>
+          <w:iCs/>
+        </w:rPr>
+        <w:t>được</w:t>
+      </w:r>
+      <w:proofErr w:type="spellEnd"/>
+      <w:r>
+        <w:rPr>
+          <w:i/>
+          <w:iCs/>
+        </w:rPr>
+        <w:t xml:space="preserve"> </w:t>
+      </w:r>
+      <w:proofErr w:type="spellStart"/>
+      <w:r>
+        <w:rPr>
+          <w:i/>
+          <w:iCs/>
+        </w:rPr>
+        <w:t>trên</w:t>
+      </w:r>
+      <w:proofErr w:type="spellEnd"/>
+      <w:r>
+        <w:rPr>
+          <w:i/>
+          <w:iCs/>
+        </w:rPr>
+        <w:t xml:space="preserve"> </w:t>
+      </w:r>
+      <w:proofErr w:type="spellStart"/>
+      <w:r>
+        <w:rPr>
+          <w:i/>
+          <w:iCs/>
+        </w:rPr>
+        <w:t>nền</w:t>
+      </w:r>
+      <w:proofErr w:type="spellEnd"/>
+      <w:r>
+        <w:rPr>
+          <w:i/>
+          <w:iCs/>
+        </w:rPr>
+        <w:t xml:space="preserve"> </w:t>
+      </w:r>
+      <w:proofErr w:type="spellStart"/>
+      <w:r>
+        <w:rPr>
+          <w:i/>
+          <w:iCs/>
+        </w:rPr>
+        <w:t>t</w:t>
+      </w:r>
+      <w:r>
+        <w:rPr>
+          <w:i/>
+          <w:iCs/>
+        </w:rPr>
+        <w:t>ảng</w:t>
+      </w:r>
+      <w:proofErr w:type="spellEnd"/>
+      <w:r>
+        <w:rPr>
+          <w:i/>
+          <w:iCs/>
+        </w:rPr>
+        <w:t xml:space="preserve"> </w:t>
+      </w:r>
+      <w:proofErr w:type="spellStart"/>
+      <w:r>
+        <w:rPr>
+          <w:i/>
+          <w:iCs/>
+        </w:rPr>
+        <w:t>nào</w:t>
+      </w:r>
+      <w:proofErr w:type="spellEnd"/>
+      <w:r>
+        <w:rPr>
+          <w:i/>
+          <w:iCs/>
+        </w:rPr>
+        <w:t xml:space="preserve">, OS </w:t>
+      </w:r>
+      <w:proofErr w:type="spellStart"/>
+      <w:r>
+        <w:rPr>
+          <w:i/>
+          <w:iCs/>
+        </w:rPr>
+        <w:t>nào</w:t>
+      </w:r>
+      <w:proofErr w:type="spellEnd"/>
+      <w:r>
+        <w:rPr>
+          <w:i/>
+          <w:iCs/>
+        </w:rPr>
+        <w:t>?...</w:t>
+      </w:r>
+    </w:p>
+    <w:p>
+      <w:pPr>
+        <w:pStyle w:val="Heading1"/>
+      </w:pPr>
+      <w:bookmarkStart w:id="13" w:name="_Toc90500048"/>
+      <w:proofErr w:type="spellStart"/>
+      <w:r>
+        <w:t>Ước</w:t>
+      </w:r>
+      <w:proofErr w:type="spellEnd"/>
+      <w:r>
+        <w:t xml:space="preserve"> </w:t>
+      </w:r>
+      <w:proofErr w:type="spellStart"/>
+      <w:r>
         <w:t>lượng</w:t>
       </w:r>
       <w:proofErr w:type="spellEnd"/>
       <w:r>
-        <w:rPr>
-          <w:i/>
-          <w:iCs/>
-        </w:rPr>
-        <w:t xml:space="preserve"> collaborator </w:t>
-      </w:r>
-      <w:proofErr w:type="spellStart"/>
-      <w:r>
-        <w:rPr>
-          <w:i/>
-          <w:iCs/>
-        </w:rPr>
-        <w:t>tham</w:t>
-      </w:r>
-      <w:proofErr w:type="spellEnd"/>
-      <w:r>
-        <w:rPr>
-          <w:i/>
-          <w:iCs/>
-        </w:rPr>
-        <w:t xml:space="preserve"> </w:t>
-      </w:r>
-      <w:proofErr w:type="spellStart"/>
-      <w:r>
-        <w:rPr>
-          <w:i/>
-          <w:iCs/>
-        </w:rPr>
-        <w:t>dự</w:t>
-      </w:r>
-      <w:proofErr w:type="spellEnd"/>
-      <w:r>
-        <w:rPr>
-          <w:i/>
-          <w:iCs/>
-        </w:rPr>
-        <w:t xml:space="preserve"> (</w:t>
-      </w:r>
-      <w:proofErr w:type="spellStart"/>
-      <w:r>
-        <w:rPr>
-          <w:i/>
-          <w:iCs/>
-        </w:rPr>
-        <w:t>của</w:t>
-      </w:r>
-      <w:proofErr w:type="spellEnd"/>
-      <w:r>
-        <w:rPr>
-          <w:i/>
-          <w:iCs/>
-        </w:rPr>
-        <w:t xml:space="preserve"> </w:t>
-      </w:r>
-      <w:proofErr w:type="spellStart"/>
-      <w:r>
-        <w:rPr>
-          <w:i/>
-          <w:iCs/>
-        </w:rPr>
-        <w:t>dự</w:t>
-      </w:r>
-      <w:proofErr w:type="spellEnd"/>
-      <w:r>
-        <w:rPr>
-          <w:i/>
-          <w:iCs/>
-        </w:rPr>
-        <w:t xml:space="preserve"> </w:t>
-      </w:r>
-      <w:proofErr w:type="spellStart"/>
-      <w:r>
-        <w:rPr>
-          <w:i/>
-          <w:iCs/>
-        </w:rPr>
-        <w:t>án</w:t>
-      </w:r>
-      <w:proofErr w:type="spellEnd"/>
-      <w:r>
-        <w:rPr>
-          <w:i/>
-          <w:iCs/>
-        </w:rPr>
-        <w:t xml:space="preserve"> </w:t>
-      </w:r>
-      <w:proofErr w:type="spellStart"/>
-      <w:r>
-        <w:rPr>
-          <w:i/>
-          <w:iCs/>
-        </w:rPr>
-        <w:t>gốc</w:t>
-      </w:r>
-      <w:proofErr w:type="spellEnd"/>
-      <w:r>
-        <w:rPr>
-          <w:i/>
-          <w:iCs/>
-        </w:rPr>
-        <w:t>)</w:t>
-      </w:r>
+        <w:t xml:space="preserve"> </w:t>
+      </w:r>
+      <w:proofErr w:type="spellStart"/>
+      <w:r>
+        <w:t>chung</w:t>
+      </w:r>
+      <w:bookmarkEnd w:id="13"/>
+      <w:proofErr w:type="spellEnd"/>
+    </w:p>
+    <w:p>
+      <w:pPr>
+        <w:pStyle w:val="Heading2"/>
+      </w:pPr>
+      <w:bookmarkStart w:id="14" w:name="_Toc90500049"/>
+      <w:proofErr w:type="spellStart"/>
+      <w:r>
+        <w:t>Ước</w:t>
+      </w:r>
+      <w:proofErr w:type="spellEnd"/>
+      <w:r>
+        <w:t xml:space="preserve"> </w:t>
+      </w:r>
+      <w:proofErr w:type="spellStart"/>
+      <w:r>
+        <w:t>lượng</w:t>
+      </w:r>
+      <w:proofErr w:type="spellEnd"/>
+      <w:r>
+        <w:t xml:space="preserve"> </w:t>
+      </w:r>
+      <w:proofErr w:type="spellStart"/>
+      <w:r>
+        <w:t>thời</w:t>
+      </w:r>
+      <w:proofErr w:type="spellEnd"/>
+      <w:r>
+        <w:t xml:space="preserve"> </w:t>
+      </w:r>
+      <w:proofErr w:type="spellStart"/>
+      <w:r>
+        <w:t>gian</w:t>
+      </w:r>
+      <w:bookmarkEnd w:id="14"/>
+      <w:proofErr w:type="spellEnd"/>
     </w:p>
     <w:p>
       <w:pPr>
@@ -13626,32 +14423,169 @@
           <w:i/>
           <w:iCs/>
         </w:rPr>
-        <w:t>Số</w:t>
-      </w:r>
-      <w:proofErr w:type="spellEnd"/>
-      <w:r>
-        <w:rPr>
-          <w:i/>
-          <w:iCs/>
-        </w:rPr>
-        <w:t xml:space="preserve"> </w:t>
-      </w:r>
-      <w:proofErr w:type="spellStart"/>
-      <w:r>
-        <w:rPr>
-          <w:i/>
-          <w:iCs/>
-        </w:rPr>
-        <w:t>lượt</w:t>
-      </w:r>
-      <w:proofErr w:type="spellEnd"/>
-      <w:r>
-        <w:rPr>
-          <w:i/>
-          <w:iCs/>
-        </w:rPr>
-        <w:t xml:space="preserve"> commit</w:t>
-      </w:r>
+        <w:t>Để</w:t>
+      </w:r>
+      <w:proofErr w:type="spellEnd"/>
+      <w:r>
+        <w:rPr>
+          <w:i/>
+          <w:iCs/>
+        </w:rPr>
+        <w:t xml:space="preserve"> </w:t>
+      </w:r>
+      <w:proofErr w:type="spellStart"/>
+      <w:r>
+        <w:rPr>
+          <w:i/>
+          <w:iCs/>
+        </w:rPr>
+        <w:t>chạy</w:t>
+      </w:r>
+      <w:proofErr w:type="spellEnd"/>
+      <w:r>
+        <w:rPr>
+          <w:i/>
+          <w:iCs/>
+        </w:rPr>
+        <w:t xml:space="preserve"> </w:t>
+      </w:r>
+      <w:proofErr w:type="spellStart"/>
+      <w:r>
+        <w:rPr>
+          <w:i/>
+          <w:iCs/>
+        </w:rPr>
+        <w:t>thành</w:t>
+      </w:r>
+      <w:proofErr w:type="spellEnd"/>
+      <w:r>
+        <w:rPr>
+          <w:i/>
+          <w:iCs/>
+        </w:rPr>
+        <w:t xml:space="preserve"> </w:t>
+      </w:r>
+      <w:proofErr w:type="spellStart"/>
+      <w:r>
+        <w:rPr>
+          <w:i/>
+          <w:iCs/>
+        </w:rPr>
+        <w:t>công</w:t>
+      </w:r>
+      <w:proofErr w:type="spellEnd"/>
+      <w:r>
+        <w:rPr>
+          <w:i/>
+          <w:iCs/>
+        </w:rPr>
+        <w:t xml:space="preserve"> </w:t>
+      </w:r>
+      <w:proofErr w:type="spellStart"/>
+      <w:r>
+        <w:rPr>
+          <w:i/>
+          <w:iCs/>
+        </w:rPr>
+        <w:t>mã</w:t>
+      </w:r>
+      <w:proofErr w:type="spellEnd"/>
+      <w:r>
+        <w:rPr>
+          <w:i/>
+          <w:iCs/>
+        </w:rPr>
+        <w:t xml:space="preserve"> </w:t>
+      </w:r>
+      <w:proofErr w:type="spellStart"/>
+      <w:r>
+        <w:rPr>
+          <w:i/>
+          <w:iCs/>
+        </w:rPr>
+        <w:t>nguồn</w:t>
+      </w:r>
+      <w:proofErr w:type="spellEnd"/>
+      <w:r>
+        <w:rPr>
+          <w:i/>
+          <w:iCs/>
+        </w:rPr>
+        <w:t xml:space="preserve"> </w:t>
+      </w:r>
+      <w:proofErr w:type="spellStart"/>
+      <w:r>
+        <w:rPr>
+          <w:i/>
+          <w:iCs/>
+        </w:rPr>
+        <w:t>mở</w:t>
+      </w:r>
+      <w:proofErr w:type="spellEnd"/>
+      <w:r>
+        <w:rPr>
+          <w:i/>
+          <w:iCs/>
+        </w:rPr>
+        <w:t xml:space="preserve"> </w:t>
+      </w:r>
+      <w:proofErr w:type="spellStart"/>
+      <w:r>
+        <w:rPr>
+          <w:i/>
+          <w:iCs/>
+        </w:rPr>
+        <w:t>cần</w:t>
+      </w:r>
+      <w:proofErr w:type="spellEnd"/>
+      <w:r>
+        <w:rPr>
+          <w:i/>
+          <w:iCs/>
+        </w:rPr>
+        <w:t xml:space="preserve"> bao </w:t>
+      </w:r>
+      <w:proofErr w:type="spellStart"/>
+      <w:r>
+        <w:rPr>
+          <w:i/>
+          <w:iCs/>
+        </w:rPr>
+        <w:t>nhiêu</w:t>
+      </w:r>
+      <w:proofErr w:type="spellEnd"/>
+      <w:r>
+        <w:rPr>
+          <w:i/>
+          <w:iCs/>
+        </w:rPr>
+        <w:t xml:space="preserve"> </w:t>
+      </w:r>
+      <w:proofErr w:type="spellStart"/>
+      <w:r>
+        <w:rPr>
+          <w:i/>
+          <w:iCs/>
+        </w:rPr>
+        <w:t>thời</w:t>
+      </w:r>
+      <w:proofErr w:type="spellEnd"/>
+      <w:r>
+        <w:rPr>
+          <w:i/>
+          <w:iCs/>
+        </w:rPr>
+        <w:t xml:space="preserve"> </w:t>
+      </w:r>
+      <w:proofErr w:type="spellStart"/>
+      <w:r>
+        <w:rPr>
+          <w:i/>
+          <w:iCs/>
+        </w:rPr>
+        <w:t>gian</w:t>
+      </w:r>
+      <w:proofErr w:type="spellEnd"/>
     </w:p>
     <w:p>
       <w:pPr>
@@ -13671,16 +14605,153 @@
           <w:i/>
           <w:iCs/>
         </w:rPr>
-        <w:t>Số</w:t>
-      </w:r>
-      <w:proofErr w:type="spellEnd"/>
-      <w:r>
-        <w:rPr>
-          <w:i/>
-          <w:iCs/>
-        </w:rPr>
-        <w:t xml:space="preserve"> branch</w:t>
-      </w:r>
+        <w:t>Để</w:t>
+      </w:r>
+      <w:proofErr w:type="spellEnd"/>
+      <w:r>
+        <w:rPr>
+          <w:i/>
+          <w:iCs/>
+        </w:rPr>
+        <w:t xml:space="preserve"> </w:t>
+      </w:r>
+      <w:proofErr w:type="spellStart"/>
+      <w:r>
+        <w:rPr>
+          <w:i/>
+          <w:iCs/>
+        </w:rPr>
+        <w:t>hiểu</w:t>
+      </w:r>
+      <w:proofErr w:type="spellEnd"/>
+      <w:r>
+        <w:rPr>
+          <w:i/>
+          <w:iCs/>
+        </w:rPr>
+        <w:t xml:space="preserve"> </w:t>
+      </w:r>
+      <w:proofErr w:type="spellStart"/>
+      <w:r>
+        <w:rPr>
+          <w:i/>
+          <w:iCs/>
+        </w:rPr>
+        <w:t>rõ</w:t>
+      </w:r>
+      <w:proofErr w:type="spellEnd"/>
+      <w:r>
+        <w:rPr>
+          <w:i/>
+          <w:iCs/>
+        </w:rPr>
+        <w:t xml:space="preserve"> </w:t>
+      </w:r>
+      <w:proofErr w:type="spellStart"/>
+      <w:r>
+        <w:rPr>
+          <w:i/>
+          <w:iCs/>
+        </w:rPr>
+        <w:t>mã</w:t>
+      </w:r>
+      <w:proofErr w:type="spellEnd"/>
+      <w:r>
+        <w:rPr>
+          <w:i/>
+          <w:iCs/>
+        </w:rPr>
+        <w:t xml:space="preserve"> </w:t>
+      </w:r>
+      <w:proofErr w:type="spellStart"/>
+      <w:r>
+        <w:rPr>
+          <w:i/>
+          <w:iCs/>
+        </w:rPr>
+        <w:t>nguồn</w:t>
+      </w:r>
+      <w:proofErr w:type="spellEnd"/>
+      <w:r>
+        <w:rPr>
+          <w:i/>
+          <w:iCs/>
+        </w:rPr>
+        <w:t xml:space="preserve"> </w:t>
+      </w:r>
+      <w:proofErr w:type="spellStart"/>
+      <w:r>
+        <w:rPr>
+          <w:i/>
+          <w:iCs/>
+        </w:rPr>
+        <w:t>mở</w:t>
+      </w:r>
+      <w:proofErr w:type="spellEnd"/>
+      <w:r>
+        <w:rPr>
+          <w:i/>
+          <w:iCs/>
+        </w:rPr>
+        <w:t xml:space="preserve"> </w:t>
+      </w:r>
+      <w:proofErr w:type="spellStart"/>
+      <w:r>
+        <w:rPr>
+          <w:i/>
+          <w:iCs/>
+        </w:rPr>
+        <w:t>cần</w:t>
+      </w:r>
+      <w:proofErr w:type="spellEnd"/>
+      <w:r>
+        <w:rPr>
+          <w:i/>
+          <w:iCs/>
+        </w:rPr>
+        <w:t xml:space="preserve"> bao </w:t>
+      </w:r>
+      <w:proofErr w:type="spellStart"/>
+      <w:r>
+        <w:rPr>
+          <w:i/>
+          <w:iCs/>
+        </w:rPr>
+        <w:t>nhiêu</w:t>
+      </w:r>
+      <w:proofErr w:type="spellEnd"/>
+      <w:r>
+        <w:rPr>
+          <w:i/>
+          <w:iCs/>
+        </w:rPr>
+        <w:t xml:space="preserve"> </w:t>
+      </w:r>
+      <w:proofErr w:type="spellStart"/>
+      <w:r>
+        <w:rPr>
+          <w:i/>
+          <w:iCs/>
+        </w:rPr>
+        <w:t>thời</w:t>
+      </w:r>
+      <w:proofErr w:type="spellEnd"/>
+      <w:r>
+        <w:rPr>
+          <w:i/>
+          <w:iCs/>
+        </w:rPr>
+        <w:t xml:space="preserve"> </w:t>
+      </w:r>
+      <w:proofErr w:type="spellStart"/>
+      <w:r>
+        <w:rPr>
+          <w:i/>
+          <w:iCs/>
+        </w:rPr>
+        <w:t>gian</w:t>
+      </w:r>
+      <w:proofErr w:type="spellEnd"/>
     </w:p>
     <w:p>
       <w:pPr>
@@ -13700,1044 +14771,639 @@
           <w:i/>
           <w:iCs/>
         </w:rPr>
-        <w:t>Thông</w:t>
-      </w:r>
-      <w:proofErr w:type="spellEnd"/>
-      <w:r>
-        <w:rPr>
-          <w:i/>
-          <w:iCs/>
-        </w:rPr>
-        <w:t xml:space="preserve"> tin </w:t>
-      </w:r>
-      <w:proofErr w:type="spellStart"/>
-      <w:r>
-        <w:rPr>
-          <w:i/>
-          <w:iCs/>
-        </w:rPr>
-        <w:t>về</w:t>
-      </w:r>
-      <w:proofErr w:type="spellEnd"/>
-      <w:r>
-        <w:rPr>
-          <w:i/>
-          <w:iCs/>
-        </w:rPr>
-        <w:t xml:space="preserve"> 5 </w:t>
-      </w:r>
-      <w:proofErr w:type="spellStart"/>
-      <w:r>
-        <w:rPr>
-          <w:i/>
-          <w:iCs/>
-        </w:rPr>
-        <w:t>người</w:t>
-      </w:r>
-      <w:proofErr w:type="spellEnd"/>
-      <w:r>
-        <w:rPr>
-          <w:i/>
-          <w:iCs/>
-        </w:rPr>
-        <w:t xml:space="preserve"> </w:t>
-      </w:r>
-      <w:proofErr w:type="spellStart"/>
-      <w:r>
-        <w:rPr>
-          <w:i/>
-          <w:iCs/>
-        </w:rPr>
-        <w:t>tham</w:t>
-      </w:r>
-      <w:proofErr w:type="spellEnd"/>
-      <w:r>
-        <w:rPr>
-          <w:i/>
-          <w:iCs/>
-        </w:rPr>
-        <w:t xml:space="preserve"> </w:t>
-      </w:r>
-      <w:proofErr w:type="spellStart"/>
-      <w:r>
-        <w:rPr>
-          <w:i/>
-          <w:iCs/>
-        </w:rPr>
-        <w:t>gia</w:t>
-      </w:r>
-      <w:proofErr w:type="spellEnd"/>
-      <w:r>
-        <w:rPr>
-          <w:i/>
-          <w:iCs/>
-        </w:rPr>
-        <w:t xml:space="preserve"> </w:t>
-      </w:r>
-      <w:proofErr w:type="spellStart"/>
-      <w:r>
-        <w:rPr>
-          <w:i/>
-          <w:iCs/>
-        </w:rPr>
-        <w:t>dự</w:t>
-      </w:r>
-      <w:proofErr w:type="spellEnd"/>
-      <w:r>
-        <w:rPr>
-          <w:i/>
-          <w:iCs/>
-        </w:rPr>
-        <w:t xml:space="preserve"> </w:t>
-      </w:r>
-      <w:proofErr w:type="spellStart"/>
-      <w:r>
-        <w:rPr>
-          <w:i/>
-          <w:iCs/>
-        </w:rPr>
-        <w:t>án</w:t>
-      </w:r>
-      <w:proofErr w:type="spellEnd"/>
-      <w:r>
-        <w:rPr>
-          <w:i/>
-          <w:iCs/>
-        </w:rPr>
-        <w:t xml:space="preserve"> </w:t>
-      </w:r>
-      <w:proofErr w:type="spellStart"/>
-      <w:r>
-        <w:rPr>
-          <w:i/>
-          <w:iCs/>
-        </w:rPr>
-        <w:t>nguồn</w:t>
-      </w:r>
-      <w:proofErr w:type="spellEnd"/>
-      <w:r>
-        <w:rPr>
-          <w:i/>
-          <w:iCs/>
-        </w:rPr>
-        <w:t xml:space="preserve"> </w:t>
-      </w:r>
-      <w:proofErr w:type="spellStart"/>
-      <w:r>
-        <w:rPr>
-          <w:i/>
-          <w:iCs/>
-        </w:rPr>
-        <w:t>mở</w:t>
-      </w:r>
-      <w:proofErr w:type="spellEnd"/>
-      <w:r>
-        <w:rPr>
-          <w:i/>
-          <w:iCs/>
-        </w:rPr>
-        <w:t xml:space="preserve"> </w:t>
-      </w:r>
-      <w:proofErr w:type="spellStart"/>
-      <w:r>
-        <w:rPr>
-          <w:i/>
-          <w:iCs/>
-        </w:rPr>
-        <w:t>với</w:t>
-      </w:r>
-      <w:proofErr w:type="spellEnd"/>
-      <w:r>
-        <w:rPr>
-          <w:i/>
-          <w:iCs/>
-        </w:rPr>
-        <w:t xml:space="preserve"> </w:t>
-      </w:r>
-      <w:proofErr w:type="spellStart"/>
-      <w:r>
-        <w:rPr>
-          <w:i/>
-          <w:iCs/>
-        </w:rPr>
-        <w:t>số</w:t>
-      </w:r>
-      <w:proofErr w:type="spellEnd"/>
-      <w:r>
-        <w:rPr>
-          <w:i/>
-          <w:iCs/>
-        </w:rPr>
-        <w:t xml:space="preserve"> commit </w:t>
-      </w:r>
-      <w:proofErr w:type="spellStart"/>
-      <w:r>
-        <w:rPr>
-          <w:i/>
-          <w:iCs/>
-        </w:rPr>
-        <w:t>nhiều</w:t>
-      </w:r>
-      <w:proofErr w:type="spellEnd"/>
-      <w:r>
-        <w:rPr>
-          <w:i/>
-          <w:iCs/>
-        </w:rPr>
-        <w:t xml:space="preserve"> </w:t>
-      </w:r>
-      <w:proofErr w:type="spellStart"/>
-      <w:r>
-        <w:rPr>
-          <w:i/>
-          <w:iCs/>
-        </w:rPr>
-        <w:t>nhất</w:t>
+        <w:t>Để</w:t>
+      </w:r>
+      <w:proofErr w:type="spellEnd"/>
+      <w:r>
+        <w:rPr>
+          <w:i/>
+          <w:iCs/>
+        </w:rPr>
+        <w:t xml:space="preserve"> </w:t>
+      </w:r>
+      <w:proofErr w:type="spellStart"/>
+      <w:r>
+        <w:rPr>
+          <w:i/>
+          <w:iCs/>
+        </w:rPr>
+        <w:t>thay</w:t>
+      </w:r>
+      <w:proofErr w:type="spellEnd"/>
+      <w:r>
+        <w:rPr>
+          <w:i/>
+          <w:iCs/>
+        </w:rPr>
+        <w:t xml:space="preserve"> </w:t>
+      </w:r>
+      <w:proofErr w:type="spellStart"/>
+      <w:r>
+        <w:rPr>
+          <w:i/>
+          <w:iCs/>
+        </w:rPr>
+        <w:t>đổi</w:t>
+      </w:r>
+      <w:proofErr w:type="spellEnd"/>
+      <w:r>
+        <w:rPr>
+          <w:i/>
+          <w:iCs/>
+        </w:rPr>
+        <w:t xml:space="preserve"> </w:t>
+      </w:r>
+      <w:proofErr w:type="spellStart"/>
+      <w:r>
+        <w:rPr>
+          <w:i/>
+          <w:iCs/>
+        </w:rPr>
+        <w:t>giao</w:t>
+      </w:r>
+      <w:proofErr w:type="spellEnd"/>
+      <w:r>
+        <w:rPr>
+          <w:i/>
+          <w:iCs/>
+        </w:rPr>
+        <w:t xml:space="preserve"> </w:t>
+      </w:r>
+      <w:proofErr w:type="spellStart"/>
+      <w:r>
+        <w:rPr>
+          <w:i/>
+          <w:iCs/>
+        </w:rPr>
+        <w:t>diện</w:t>
+      </w:r>
+      <w:proofErr w:type="spellEnd"/>
+      <w:r>
+        <w:rPr>
+          <w:i/>
+          <w:iCs/>
+        </w:rPr>
+        <w:t xml:space="preserve">, </w:t>
+      </w:r>
+      <w:proofErr w:type="spellStart"/>
+      <w:r>
+        <w:rPr>
+          <w:i/>
+          <w:iCs/>
+        </w:rPr>
+        <w:t>để</w:t>
+      </w:r>
+      <w:proofErr w:type="spellEnd"/>
+      <w:r>
+        <w:rPr>
+          <w:i/>
+          <w:iCs/>
+        </w:rPr>
+        <w:t xml:space="preserve"> </w:t>
+      </w:r>
+      <w:proofErr w:type="spellStart"/>
+      <w:r>
+        <w:rPr>
+          <w:i/>
+          <w:iCs/>
+        </w:rPr>
+        <w:t>chỉnh</w:t>
+      </w:r>
+      <w:proofErr w:type="spellEnd"/>
+      <w:r>
+        <w:rPr>
+          <w:i/>
+          <w:iCs/>
+        </w:rPr>
+        <w:t xml:space="preserve"> </w:t>
+      </w:r>
+      <w:proofErr w:type="spellStart"/>
+      <w:r>
+        <w:rPr>
+          <w:i/>
+          <w:iCs/>
+        </w:rPr>
+        <w:t>sửa</w:t>
+      </w:r>
+      <w:proofErr w:type="spellEnd"/>
+      <w:r>
+        <w:rPr>
+          <w:i/>
+          <w:iCs/>
+        </w:rPr>
+        <w:t xml:space="preserve"> </w:t>
+      </w:r>
+      <w:proofErr w:type="spellStart"/>
+      <w:r>
+        <w:rPr>
+          <w:i/>
+          <w:iCs/>
+        </w:rPr>
+        <w:t>tính</w:t>
+      </w:r>
+      <w:proofErr w:type="spellEnd"/>
+      <w:r>
+        <w:rPr>
+          <w:i/>
+          <w:iCs/>
+        </w:rPr>
+        <w:t xml:space="preserve"> </w:t>
+      </w:r>
+      <w:proofErr w:type="spellStart"/>
+      <w:r>
+        <w:rPr>
+          <w:i/>
+          <w:iCs/>
+        </w:rPr>
+        <w:t>năng</w:t>
+      </w:r>
+      <w:proofErr w:type="spellEnd"/>
+      <w:r>
+        <w:rPr>
+          <w:i/>
+          <w:iCs/>
+        </w:rPr>
+        <w:t xml:space="preserve"> </w:t>
+      </w:r>
+      <w:proofErr w:type="spellStart"/>
+      <w:r>
+        <w:rPr>
+          <w:i/>
+          <w:iCs/>
+        </w:rPr>
+        <w:t>cần</w:t>
+      </w:r>
+      <w:proofErr w:type="spellEnd"/>
+      <w:r>
+        <w:rPr>
+          <w:i/>
+          <w:iCs/>
+        </w:rPr>
+        <w:t xml:space="preserve"> bao </w:t>
+      </w:r>
+      <w:proofErr w:type="spellStart"/>
+      <w:r>
+        <w:rPr>
+          <w:i/>
+          <w:iCs/>
+        </w:rPr>
+        <w:t>nhiêu</w:t>
+      </w:r>
+      <w:proofErr w:type="spellEnd"/>
+      <w:r>
+        <w:rPr>
+          <w:i/>
+          <w:iCs/>
+        </w:rPr>
+        <w:t xml:space="preserve"> </w:t>
+      </w:r>
+      <w:proofErr w:type="spellStart"/>
+      <w:r>
+        <w:rPr>
+          <w:i/>
+          <w:iCs/>
+        </w:rPr>
+        <w:t>thời</w:t>
+      </w:r>
+      <w:proofErr w:type="spellEnd"/>
+      <w:r>
+        <w:rPr>
+          <w:i/>
+          <w:iCs/>
+        </w:rPr>
+        <w:t xml:space="preserve"> </w:t>
+      </w:r>
+      <w:proofErr w:type="spellStart"/>
+      <w:r>
+        <w:rPr>
+          <w:i/>
+          <w:iCs/>
+        </w:rPr>
+        <w:t>gian</w:t>
       </w:r>
       <w:proofErr w:type="spellEnd"/>
     </w:p>
     <w:p>
       <w:pPr>
-        <w:pStyle w:val="ListParagraph"/>
-        <w:numPr>
-          <w:ilvl w:val="1"/>
-          <w:numId w:val="40"/>
-        </w:numPr>
-        <w:rPr>
-          <w:i/>
-          <w:iCs/>
-        </w:rPr>
-      </w:pPr>
-      <w:proofErr w:type="spellStart"/>
-      <w:r>
-        <w:rPr>
-          <w:i/>
-          <w:iCs/>
-        </w:rPr>
-        <w:t>Tên</w:t>
-      </w:r>
-      <w:proofErr w:type="spellEnd"/>
-      <w:r>
-        <w:rPr>
-          <w:i/>
-          <w:iCs/>
-        </w:rPr>
-        <w:t xml:space="preserve"> </w:t>
-      </w:r>
-      <w:proofErr w:type="spellStart"/>
-      <w:r>
-        <w:rPr>
-          <w:i/>
-          <w:iCs/>
-        </w:rPr>
-        <w:t>đầy</w:t>
-      </w:r>
-      <w:proofErr w:type="spellEnd"/>
-      <w:r>
-        <w:rPr>
-          <w:i/>
-          <w:iCs/>
-        </w:rPr>
-        <w:t xml:space="preserve"> </w:t>
-      </w:r>
-      <w:proofErr w:type="spellStart"/>
-      <w:r>
-        <w:rPr>
-          <w:i/>
-          <w:iCs/>
-        </w:rPr>
-        <w:t>đủ</w:t>
-      </w:r>
+        <w:pStyle w:val="Heading2"/>
+      </w:pPr>
+      <w:bookmarkStart w:id="15" w:name="_Toc90500050"/>
+      <w:proofErr w:type="spellStart"/>
+      <w:r>
+        <w:t>Ước</w:t>
+      </w:r>
+      <w:proofErr w:type="spellEnd"/>
+      <w:r>
+        <w:t xml:space="preserve"> </w:t>
+      </w:r>
+      <w:proofErr w:type="spellStart"/>
+      <w:r>
+        <w:t>lượng</w:t>
+      </w:r>
+      <w:proofErr w:type="spellEnd"/>
+      <w:r>
+        <w:t xml:space="preserve"> </w:t>
+      </w:r>
+      <w:proofErr w:type="spellStart"/>
+      <w:r>
+        <w:t>rủi</w:t>
+      </w:r>
+      <w:proofErr w:type="spellEnd"/>
+      <w:r>
+        <w:t xml:space="preserve"> </w:t>
+      </w:r>
+      <w:proofErr w:type="spellStart"/>
+      <w:r>
+        <w:t>ro</w:t>
+      </w:r>
+      <w:bookmarkEnd w:id="15"/>
       <w:proofErr w:type="spellEnd"/>
     </w:p>
     <w:p>
       <w:pPr>
-        <w:pStyle w:val="ListParagraph"/>
-        <w:numPr>
-          <w:ilvl w:val="1"/>
-          <w:numId w:val="40"/>
-        </w:numPr>
-        <w:rPr>
-          <w:i/>
-          <w:iCs/>
-        </w:rPr>
-      </w:pPr>
-      <w:r>
-        <w:rPr>
-          <w:i/>
-          <w:iCs/>
-        </w:rPr>
-        <w:t xml:space="preserve">Link </w:t>
-      </w:r>
-      <w:proofErr w:type="spellStart"/>
-      <w:r>
-        <w:rPr>
-          <w:i/>
-          <w:iCs/>
-        </w:rPr>
-        <w:t>tài</w:t>
-      </w:r>
-      <w:proofErr w:type="spellEnd"/>
-      <w:r>
-        <w:rPr>
-          <w:i/>
-          <w:iCs/>
-        </w:rPr>
-        <w:t xml:space="preserve"> </w:t>
-      </w:r>
-      <w:proofErr w:type="spellStart"/>
-      <w:r>
-        <w:rPr>
-          <w:i/>
-          <w:iCs/>
-        </w:rPr>
-        <w:t>khoản</w:t>
-      </w:r>
-      <w:proofErr w:type="spellEnd"/>
-      <w:r>
-        <w:rPr>
-          <w:i/>
-          <w:iCs/>
-        </w:rPr>
-        <w:t xml:space="preserve"> </w:t>
-      </w:r>
-      <w:proofErr w:type="spellStart"/>
-      <w:r>
-        <w:rPr>
-          <w:i/>
-          <w:iCs/>
-        </w:rPr>
-        <w:t>Github</w:t>
+        <w:rPr>
+          <w:i/>
+          <w:iCs/>
+        </w:rPr>
+      </w:pPr>
+      <w:proofErr w:type="spellStart"/>
+      <w:r>
+        <w:rPr>
+          <w:i/>
+          <w:iCs/>
+        </w:rPr>
+        <w:t>Ước</w:t>
+      </w:r>
+      <w:proofErr w:type="spellEnd"/>
+      <w:r>
+        <w:rPr>
+          <w:i/>
+          <w:iCs/>
+        </w:rPr>
+        <w:t xml:space="preserve"> </w:t>
+      </w:r>
+      <w:proofErr w:type="spellStart"/>
+      <w:r>
+        <w:rPr>
+          <w:i/>
+          <w:iCs/>
+        </w:rPr>
+        <w:t>lượng</w:t>
+      </w:r>
+      <w:proofErr w:type="spellEnd"/>
+      <w:r>
+        <w:rPr>
+          <w:i/>
+          <w:iCs/>
+        </w:rPr>
+        <w:t xml:space="preserve"> 5 </w:t>
+      </w:r>
+      <w:proofErr w:type="spellStart"/>
+      <w:r>
+        <w:rPr>
+          <w:i/>
+          <w:iCs/>
+        </w:rPr>
+        <w:t>rủi</w:t>
+      </w:r>
+      <w:proofErr w:type="spellEnd"/>
+      <w:r>
+        <w:rPr>
+          <w:i/>
+          <w:iCs/>
+        </w:rPr>
+        <w:t xml:space="preserve"> </w:t>
+      </w:r>
+      <w:proofErr w:type="spellStart"/>
+      <w:r>
+        <w:rPr>
+          <w:i/>
+          <w:iCs/>
+        </w:rPr>
+        <w:t>ro</w:t>
+      </w:r>
+      <w:proofErr w:type="spellEnd"/>
+      <w:r>
+        <w:rPr>
+          <w:i/>
+          <w:iCs/>
+        </w:rPr>
+        <w:t xml:space="preserve"> </w:t>
+      </w:r>
+      <w:proofErr w:type="spellStart"/>
+      <w:r>
+        <w:rPr>
+          <w:i/>
+          <w:iCs/>
+        </w:rPr>
+        <w:t>của</w:t>
+      </w:r>
+      <w:proofErr w:type="spellEnd"/>
+      <w:r>
+        <w:rPr>
+          <w:i/>
+          <w:iCs/>
+        </w:rPr>
+        <w:t xml:space="preserve"> </w:t>
+      </w:r>
+      <w:proofErr w:type="spellStart"/>
+      <w:r>
+        <w:rPr>
+          <w:i/>
+          <w:iCs/>
+        </w:rPr>
+        <w:t>dự</w:t>
+      </w:r>
+      <w:proofErr w:type="spellEnd"/>
+      <w:r>
+        <w:rPr>
+          <w:i/>
+          <w:iCs/>
+        </w:rPr>
+        <w:t xml:space="preserve"> </w:t>
+      </w:r>
+      <w:proofErr w:type="spellStart"/>
+      <w:r>
+        <w:rPr>
+          <w:i/>
+          <w:iCs/>
+        </w:rPr>
+        <w:t>án</w:t>
+      </w:r>
+      <w:proofErr w:type="spellEnd"/>
+      <w:r>
+        <w:rPr>
+          <w:i/>
+          <w:iCs/>
+        </w:rPr>
+        <w:t xml:space="preserve"> </w:t>
+      </w:r>
+      <w:proofErr w:type="spellStart"/>
+      <w:r>
+        <w:rPr>
+          <w:i/>
+          <w:iCs/>
+        </w:rPr>
+        <w:t>tìm</w:t>
+      </w:r>
+      <w:proofErr w:type="spellEnd"/>
+      <w:r>
+        <w:rPr>
+          <w:i/>
+          <w:iCs/>
+        </w:rPr>
+        <w:t xml:space="preserve"> </w:t>
+      </w:r>
+      <w:proofErr w:type="spellStart"/>
+      <w:r>
+        <w:rPr>
+          <w:i/>
+          <w:iCs/>
+        </w:rPr>
+        <w:t>hiểu</w:t>
+      </w:r>
+      <w:proofErr w:type="spellEnd"/>
+      <w:r>
+        <w:rPr>
+          <w:i/>
+          <w:iCs/>
+        </w:rPr>
+        <w:t xml:space="preserve"> </w:t>
+      </w:r>
+      <w:proofErr w:type="spellStart"/>
+      <w:r>
+        <w:rPr>
+          <w:i/>
+          <w:iCs/>
+        </w:rPr>
+        <w:t>mã</w:t>
+      </w:r>
+      <w:proofErr w:type="spellEnd"/>
+      <w:r>
+        <w:rPr>
+          <w:i/>
+          <w:iCs/>
+        </w:rPr>
+        <w:t xml:space="preserve"> </w:t>
+      </w:r>
+      <w:proofErr w:type="spellStart"/>
+      <w:r>
+        <w:rPr>
+          <w:i/>
+          <w:iCs/>
+        </w:rPr>
+        <w:t>nguồn</w:t>
+      </w:r>
+      <w:proofErr w:type="spellEnd"/>
+      <w:r>
+        <w:rPr>
+          <w:i/>
+          <w:iCs/>
+        </w:rPr>
+        <w:t xml:space="preserve"> </w:t>
+      </w:r>
+      <w:proofErr w:type="spellStart"/>
+      <w:r>
+        <w:rPr>
+          <w:i/>
+          <w:iCs/>
+        </w:rPr>
+        <w:t>mở</w:t>
+      </w:r>
+      <w:proofErr w:type="spellEnd"/>
+      <w:r>
+        <w:rPr>
+          <w:i/>
+          <w:iCs/>
+        </w:rPr>
+        <w:t xml:space="preserve"> </w:t>
+      </w:r>
+      <w:proofErr w:type="spellStart"/>
+      <w:r>
+        <w:rPr>
+          <w:i/>
+          <w:iCs/>
+        </w:rPr>
+        <w:t>này</w:t>
+      </w:r>
+      <w:proofErr w:type="spellEnd"/>
+      <w:r>
+        <w:rPr>
+          <w:i/>
+          <w:iCs/>
+        </w:rPr>
+        <w:t xml:space="preserve">: </w:t>
+      </w:r>
+      <w:proofErr w:type="spellStart"/>
+      <w:r>
+        <w:rPr>
+          <w:i/>
+          <w:iCs/>
+        </w:rPr>
+        <w:t>Mỗi</w:t>
+      </w:r>
+      <w:proofErr w:type="spellEnd"/>
+      <w:r>
+        <w:rPr>
+          <w:i/>
+          <w:iCs/>
+        </w:rPr>
+        <w:t xml:space="preserve"> </w:t>
+      </w:r>
+      <w:proofErr w:type="spellStart"/>
+      <w:r>
+        <w:rPr>
+          <w:i/>
+          <w:iCs/>
+        </w:rPr>
+        <w:t>rủi</w:t>
+      </w:r>
+      <w:proofErr w:type="spellEnd"/>
+      <w:r>
+        <w:rPr>
+          <w:i/>
+          <w:iCs/>
+        </w:rPr>
+        <w:t xml:space="preserve"> </w:t>
+      </w:r>
+      <w:proofErr w:type="spellStart"/>
+      <w:r>
+        <w:rPr>
+          <w:i/>
+          <w:iCs/>
+        </w:rPr>
+        <w:t>ro</w:t>
+      </w:r>
+      <w:proofErr w:type="spellEnd"/>
+      <w:r>
+        <w:rPr>
+          <w:i/>
+          <w:iCs/>
+        </w:rPr>
+        <w:t xml:space="preserve"> </w:t>
+      </w:r>
+      <w:proofErr w:type="spellStart"/>
+      <w:r>
+        <w:rPr>
+          <w:i/>
+          <w:iCs/>
+        </w:rPr>
+        <w:t>có</w:t>
+      </w:r>
+      <w:proofErr w:type="spellEnd"/>
+      <w:r>
+        <w:rPr>
+          <w:i/>
+          <w:iCs/>
+        </w:rPr>
+        <w:t xml:space="preserve"> </w:t>
+      </w:r>
+      <w:r>
+        <w:rPr>
+          <w:i/>
+          <w:iCs/>
+        </w:rPr>
+        <w:t>5</w:t>
+      </w:r>
+      <w:r>
+        <w:rPr>
+          <w:i/>
+          <w:iCs/>
+        </w:rPr>
+        <w:t xml:space="preserve"> </w:t>
+      </w:r>
+      <w:proofErr w:type="spellStart"/>
+      <w:r>
+        <w:rPr>
+          <w:i/>
+          <w:iCs/>
+        </w:rPr>
+        <w:t>yếu</w:t>
+      </w:r>
+      <w:proofErr w:type="spellEnd"/>
+      <w:r>
+        <w:rPr>
+          <w:i/>
+          <w:iCs/>
+        </w:rPr>
+        <w:t xml:space="preserve"> </w:t>
+      </w:r>
+      <w:proofErr w:type="spellStart"/>
+      <w:r>
+        <w:rPr>
+          <w:i/>
+          <w:iCs/>
+        </w:rPr>
+        <w:t>tố</w:t>
+      </w:r>
+      <w:proofErr w:type="spellEnd"/>
+      <w:r>
+        <w:rPr>
+          <w:i/>
+          <w:iCs/>
+        </w:rPr>
+        <w:t xml:space="preserve"> </w:t>
+      </w:r>
+      <w:proofErr w:type="spellStart"/>
+      <w:r>
+        <w:rPr>
+          <w:i/>
+          <w:iCs/>
+        </w:rPr>
+        <w:t>cần</w:t>
+      </w:r>
+      <w:proofErr w:type="spellEnd"/>
+      <w:r>
+        <w:rPr>
+          <w:i/>
+          <w:iCs/>
+        </w:rPr>
+        <w:t xml:space="preserve"> </w:t>
+      </w:r>
+      <w:proofErr w:type="spellStart"/>
+      <w:r>
+        <w:rPr>
+          <w:i/>
+          <w:iCs/>
+        </w:rPr>
+        <w:t>ghi</w:t>
+      </w:r>
+      <w:proofErr w:type="spellEnd"/>
+      <w:r>
+        <w:rPr>
+          <w:i/>
+          <w:iCs/>
+        </w:rPr>
+        <w:t xml:space="preserve"> </w:t>
+      </w:r>
+      <w:proofErr w:type="spellStart"/>
+      <w:r>
+        <w:rPr>
+          <w:i/>
+          <w:iCs/>
+        </w:rPr>
+        <w:t>rõ</w:t>
       </w:r>
       <w:proofErr w:type="spellEnd"/>
     </w:p>
     <w:p>
       <w:pPr>
-        <w:pStyle w:val="ListParagraph"/>
-        <w:numPr>
-          <w:ilvl w:val="1"/>
-          <w:numId w:val="40"/>
-        </w:numPr>
-        <w:rPr>
-          <w:i/>
-          <w:iCs/>
-        </w:rPr>
-      </w:pPr>
-      <w:proofErr w:type="spellStart"/>
-      <w:r>
-        <w:rPr>
-          <w:i/>
-          <w:iCs/>
-        </w:rPr>
-        <w:t>Số</w:t>
-      </w:r>
-      <w:proofErr w:type="spellEnd"/>
-      <w:r>
-        <w:rPr>
-          <w:i/>
-          <w:iCs/>
-        </w:rPr>
-        <w:t xml:space="preserve"> repository </w:t>
-      </w:r>
-      <w:proofErr w:type="spellStart"/>
-      <w:r>
-        <w:rPr>
-          <w:i/>
-          <w:iCs/>
-        </w:rPr>
-        <w:t>có</w:t>
-      </w:r>
-      <w:proofErr w:type="spellEnd"/>
-    </w:p>
-    <w:p>
-      <w:pPr>
-        <w:pStyle w:val="Heading2"/>
-      </w:pPr>
-      <w:bookmarkStart w:id="11" w:name="_Toc90500046"/>
-      <w:proofErr w:type="spellStart"/>
-      <w:r>
-        <w:lastRenderedPageBreak/>
-        <w:t>Kết</w:t>
-      </w:r>
-      <w:proofErr w:type="spellEnd"/>
-      <w:r>
-        <w:t xml:space="preserve"> </w:t>
-      </w:r>
-      <w:proofErr w:type="spellStart"/>
-      <w:r>
-        <w:t>quả</w:t>
-      </w:r>
-      <w:proofErr w:type="spellEnd"/>
-      <w:r>
-        <w:t xml:space="preserve"> </w:t>
-      </w:r>
-      <w:proofErr w:type="spellStart"/>
-      <w:r>
-        <w:t>chạy</w:t>
-      </w:r>
-      <w:proofErr w:type="spellEnd"/>
-      <w:r>
-        <w:t xml:space="preserve"> </w:t>
-      </w:r>
-      <w:proofErr w:type="spellStart"/>
-      <w:r>
-        <w:t>thử</w:t>
-      </w:r>
-      <w:proofErr w:type="spellEnd"/>
-      <w:r>
-        <w:t xml:space="preserve"> </w:t>
-      </w:r>
-      <w:proofErr w:type="spellStart"/>
-      <w:r>
-        <w:t>nghiệm</w:t>
-      </w:r>
-      <w:bookmarkEnd w:id="11"/>
-      <w:proofErr w:type="spellEnd"/>
-    </w:p>
-    <w:p>
-      <w:pPr>
-        <w:rPr>
-          <w:i/>
-          <w:iCs/>
-        </w:rPr>
-      </w:pPr>
-      <w:proofErr w:type="spellStart"/>
-      <w:r>
-        <w:rPr>
-          <w:i/>
-          <w:iCs/>
-        </w:rPr>
-        <w:t>Mô</w:t>
-      </w:r>
-      <w:proofErr w:type="spellEnd"/>
-      <w:r>
-        <w:rPr>
-          <w:i/>
-          <w:iCs/>
-        </w:rPr>
-        <w:t xml:space="preserve"> </w:t>
-      </w:r>
-      <w:proofErr w:type="spellStart"/>
-      <w:r>
-        <w:rPr>
-          <w:i/>
-          <w:iCs/>
-        </w:rPr>
-        <w:t>tả</w:t>
-      </w:r>
-      <w:proofErr w:type="spellEnd"/>
-      <w:r>
-        <w:rPr>
-          <w:i/>
-          <w:iCs/>
-        </w:rPr>
-        <w:t xml:space="preserve"> </w:t>
-      </w:r>
-      <w:proofErr w:type="spellStart"/>
-      <w:r>
-        <w:rPr>
-          <w:i/>
-          <w:iCs/>
-        </w:rPr>
-        <w:t>các</w:t>
-      </w:r>
-      <w:proofErr w:type="spellEnd"/>
-      <w:r>
-        <w:rPr>
-          <w:i/>
-          <w:iCs/>
-        </w:rPr>
-        <w:t xml:space="preserve"> </w:t>
-      </w:r>
-      <w:proofErr w:type="spellStart"/>
-      <w:r>
-        <w:rPr>
-          <w:i/>
-          <w:iCs/>
-        </w:rPr>
-        <w:t>bước</w:t>
-      </w:r>
-      <w:proofErr w:type="spellEnd"/>
-      <w:r>
-        <w:rPr>
-          <w:i/>
-          <w:iCs/>
-        </w:rPr>
-        <w:t xml:space="preserve"> </w:t>
-      </w:r>
-      <w:proofErr w:type="spellStart"/>
-      <w:r>
-        <w:rPr>
-          <w:i/>
-          <w:iCs/>
-        </w:rPr>
-        <w:t>chạy</w:t>
-      </w:r>
-      <w:proofErr w:type="spellEnd"/>
-      <w:r>
-        <w:rPr>
-          <w:i/>
-          <w:iCs/>
-        </w:rPr>
-        <w:t xml:space="preserve"> </w:t>
-      </w:r>
-      <w:proofErr w:type="spellStart"/>
-      <w:r>
-        <w:rPr>
-          <w:i/>
-          <w:iCs/>
-        </w:rPr>
-        <w:t>chương</w:t>
-      </w:r>
-      <w:proofErr w:type="spellEnd"/>
-      <w:r>
-        <w:rPr>
-          <w:i/>
-          <w:iCs/>
-        </w:rPr>
-        <w:t xml:space="preserve"> </w:t>
-      </w:r>
-      <w:proofErr w:type="spellStart"/>
-      <w:r>
-        <w:rPr>
-          <w:i/>
-          <w:iCs/>
-        </w:rPr>
-        <w:t>trình</w:t>
-      </w:r>
-      <w:proofErr w:type="spellEnd"/>
-      <w:r>
-        <w:rPr>
-          <w:i/>
-          <w:iCs/>
-        </w:rPr>
-        <w:t xml:space="preserve">, </w:t>
-      </w:r>
-      <w:proofErr w:type="spellStart"/>
-      <w:r>
-        <w:rPr>
-          <w:i/>
-          <w:iCs/>
-        </w:rPr>
-        <w:t>có</w:t>
-      </w:r>
-      <w:proofErr w:type="spellEnd"/>
-      <w:r>
-        <w:rPr>
-          <w:i/>
-          <w:iCs/>
-        </w:rPr>
-        <w:t xml:space="preserve"> </w:t>
-      </w:r>
-      <w:proofErr w:type="spellStart"/>
-      <w:r>
-        <w:rPr>
-          <w:i/>
-          <w:iCs/>
-        </w:rPr>
-        <w:t>thể</w:t>
-      </w:r>
-      <w:proofErr w:type="spellEnd"/>
-      <w:r>
-        <w:rPr>
-          <w:i/>
-          <w:iCs/>
-        </w:rPr>
-        <w:t xml:space="preserve"> </w:t>
-      </w:r>
-      <w:proofErr w:type="spellStart"/>
-      <w:r>
-        <w:rPr>
-          <w:i/>
-          <w:iCs/>
-        </w:rPr>
-        <w:t>thành</w:t>
-      </w:r>
-      <w:proofErr w:type="spellEnd"/>
-      <w:r>
-        <w:rPr>
-          <w:i/>
-          <w:iCs/>
-        </w:rPr>
-        <w:t xml:space="preserve"> </w:t>
-      </w:r>
-      <w:proofErr w:type="spellStart"/>
-      <w:r>
-        <w:rPr>
-          <w:i/>
-          <w:iCs/>
-        </w:rPr>
-        <w:t>công</w:t>
-      </w:r>
-      <w:proofErr w:type="spellEnd"/>
-      <w:r>
-        <w:rPr>
-          <w:i/>
-          <w:iCs/>
-        </w:rPr>
-        <w:t xml:space="preserve"> </w:t>
-      </w:r>
-      <w:proofErr w:type="spellStart"/>
-      <w:r>
-        <w:rPr>
-          <w:i/>
-          <w:iCs/>
-        </w:rPr>
-        <w:t>hoặc</w:t>
-      </w:r>
-      <w:proofErr w:type="spellEnd"/>
-      <w:r>
-        <w:rPr>
-          <w:i/>
-          <w:iCs/>
-        </w:rPr>
-        <w:t xml:space="preserve"> </w:t>
-      </w:r>
-      <w:proofErr w:type="spellStart"/>
-      <w:r>
-        <w:rPr>
-          <w:i/>
-          <w:iCs/>
-        </w:rPr>
-        <w:t>không</w:t>
-      </w:r>
-      <w:proofErr w:type="spellEnd"/>
-      <w:r>
-        <w:rPr>
-          <w:i/>
-          <w:iCs/>
-        </w:rPr>
-        <w:t xml:space="preserve"> </w:t>
-      </w:r>
-      <w:proofErr w:type="spellStart"/>
-      <w:r>
-        <w:rPr>
-          <w:i/>
-          <w:iCs/>
-        </w:rPr>
-        <w:t>thành</w:t>
-      </w:r>
-      <w:proofErr w:type="spellEnd"/>
-      <w:r>
-        <w:rPr>
-          <w:i/>
-          <w:iCs/>
-        </w:rPr>
-        <w:t xml:space="preserve"> </w:t>
-      </w:r>
-      <w:proofErr w:type="spellStart"/>
-      <w:r>
-        <w:rPr>
-          <w:i/>
-          <w:iCs/>
-        </w:rPr>
-        <w:t>công</w:t>
-      </w:r>
-      <w:proofErr w:type="spellEnd"/>
-      <w:r>
-        <w:rPr>
-          <w:i/>
-          <w:iCs/>
-        </w:rPr>
-        <w:t xml:space="preserve">. Cho </w:t>
-      </w:r>
-      <w:proofErr w:type="spellStart"/>
-      <w:r>
-        <w:rPr>
-          <w:i/>
-          <w:iCs/>
-        </w:rPr>
-        <w:t>biết</w:t>
-      </w:r>
-      <w:proofErr w:type="spellEnd"/>
-      <w:r>
-        <w:rPr>
-          <w:i/>
-          <w:iCs/>
-        </w:rPr>
-        <w:t xml:space="preserve"> </w:t>
-      </w:r>
-      <w:proofErr w:type="spellStart"/>
-      <w:r>
-        <w:rPr>
-          <w:i/>
-          <w:iCs/>
-        </w:rPr>
-        <w:t>các</w:t>
-      </w:r>
-      <w:proofErr w:type="spellEnd"/>
-      <w:r>
-        <w:rPr>
-          <w:i/>
-          <w:iCs/>
-        </w:rPr>
-        <w:t xml:space="preserve"> </w:t>
-      </w:r>
-      <w:proofErr w:type="spellStart"/>
-      <w:r>
-        <w:rPr>
-          <w:i/>
-          <w:iCs/>
-        </w:rPr>
-        <w:t>lỗi</w:t>
-      </w:r>
-      <w:proofErr w:type="spellEnd"/>
-      <w:r>
-        <w:rPr>
-          <w:i/>
-          <w:iCs/>
-        </w:rPr>
-        <w:t xml:space="preserve"> </w:t>
-      </w:r>
-      <w:proofErr w:type="spellStart"/>
-      <w:r>
-        <w:rPr>
-          <w:i/>
-          <w:iCs/>
-        </w:rPr>
-        <w:t>xuất</w:t>
-      </w:r>
-      <w:proofErr w:type="spellEnd"/>
-      <w:r>
-        <w:rPr>
-          <w:i/>
-          <w:iCs/>
-        </w:rPr>
-        <w:t xml:space="preserve"> </w:t>
-      </w:r>
-      <w:proofErr w:type="spellStart"/>
-      <w:r>
-        <w:rPr>
-          <w:i/>
-          <w:iCs/>
-        </w:rPr>
-        <w:t>hiện</w:t>
-      </w:r>
-      <w:proofErr w:type="spellEnd"/>
-      <w:r>
-        <w:rPr>
-          <w:i/>
-          <w:iCs/>
-        </w:rPr>
-        <w:t xml:space="preserve"> </w:t>
-      </w:r>
-      <w:proofErr w:type="spellStart"/>
-      <w:r>
-        <w:rPr>
-          <w:i/>
-          <w:iCs/>
-        </w:rPr>
-        <w:t>và</w:t>
-      </w:r>
-      <w:proofErr w:type="spellEnd"/>
-      <w:r>
-        <w:rPr>
-          <w:i/>
-          <w:iCs/>
-        </w:rPr>
-        <w:t xml:space="preserve"> </w:t>
-      </w:r>
-      <w:proofErr w:type="spellStart"/>
-      <w:r>
-        <w:rPr>
-          <w:i/>
-          <w:iCs/>
-        </w:rPr>
-        <w:t>cách</w:t>
-      </w:r>
-      <w:proofErr w:type="spellEnd"/>
-      <w:r>
-        <w:rPr>
-          <w:i/>
-          <w:iCs/>
-        </w:rPr>
-        <w:t xml:space="preserve"> </w:t>
-      </w:r>
-      <w:proofErr w:type="spellStart"/>
-      <w:r>
-        <w:rPr>
-          <w:i/>
-          <w:iCs/>
-        </w:rPr>
-        <w:t>xử</w:t>
-      </w:r>
-      <w:proofErr w:type="spellEnd"/>
-      <w:r>
-        <w:rPr>
-          <w:i/>
-          <w:iCs/>
-        </w:rPr>
-        <w:t xml:space="preserve"> </w:t>
-      </w:r>
-      <w:proofErr w:type="spellStart"/>
-      <w:r>
-        <w:rPr>
-          <w:i/>
-          <w:iCs/>
-        </w:rPr>
-        <w:t>lý</w:t>
-      </w:r>
-      <w:proofErr w:type="spellEnd"/>
-      <w:r>
-        <w:rPr>
-          <w:i/>
-          <w:iCs/>
-        </w:rPr>
-        <w:t xml:space="preserve"> </w:t>
-      </w:r>
-      <w:proofErr w:type="spellStart"/>
-      <w:r>
-        <w:rPr>
-          <w:i/>
-          <w:iCs/>
-        </w:rPr>
-        <w:t>nếu</w:t>
-      </w:r>
-      <w:proofErr w:type="spellEnd"/>
-      <w:r>
-        <w:rPr>
-          <w:i/>
-          <w:iCs/>
-        </w:rPr>
-        <w:t xml:space="preserve"> </w:t>
-      </w:r>
-      <w:proofErr w:type="spellStart"/>
-      <w:r>
-        <w:rPr>
-          <w:i/>
-          <w:iCs/>
-        </w:rPr>
-        <w:t>có</w:t>
-      </w:r>
-      <w:proofErr w:type="spellEnd"/>
-      <w:r>
-        <w:rPr>
-          <w:i/>
-          <w:iCs/>
-        </w:rPr>
-        <w:t>.</w:t>
-      </w:r>
-    </w:p>
-    <w:p>
-      <w:pPr>
-        <w:pStyle w:val="Heading2"/>
-      </w:pPr>
-      <w:bookmarkStart w:id="12" w:name="_Toc90500047"/>
-      <w:proofErr w:type="spellStart"/>
-      <w:r>
-        <w:t>Phạm</w:t>
-      </w:r>
-      <w:proofErr w:type="spellEnd"/>
-      <w:r>
-        <w:t xml:space="preserve"> vi</w:t>
-      </w:r>
-      <w:r>
-        <w:t xml:space="preserve"> </w:t>
-      </w:r>
-      <w:proofErr w:type="spellStart"/>
-      <w:r>
-        <w:t>dự</w:t>
-      </w:r>
-      <w:proofErr w:type="spellEnd"/>
-      <w:r>
-        <w:t xml:space="preserve"> </w:t>
-      </w:r>
-      <w:proofErr w:type="spellStart"/>
-      <w:r>
-        <w:t>án</w:t>
-      </w:r>
-      <w:bookmarkEnd w:id="12"/>
-      <w:proofErr w:type="spellEnd"/>
-    </w:p>
-    <w:p>
-      <w:pPr>
-        <w:rPr>
-          <w:i/>
-          <w:iCs/>
-        </w:rPr>
-      </w:pPr>
-      <w:proofErr w:type="spellStart"/>
-      <w:r>
-        <w:rPr>
-          <w:i/>
-          <w:iCs/>
-        </w:rPr>
-        <w:t>Chạy</w:t>
-      </w:r>
-      <w:proofErr w:type="spellEnd"/>
-      <w:r>
-        <w:rPr>
-          <w:i/>
-          <w:iCs/>
-        </w:rPr>
-        <w:t xml:space="preserve"> </w:t>
-      </w:r>
-      <w:proofErr w:type="spellStart"/>
-      <w:r>
-        <w:rPr>
-          <w:i/>
-          <w:iCs/>
-        </w:rPr>
-        <w:t>được</w:t>
-      </w:r>
-      <w:proofErr w:type="spellEnd"/>
-      <w:r>
-        <w:rPr>
-          <w:i/>
-          <w:iCs/>
-        </w:rPr>
-        <w:t xml:space="preserve"> </w:t>
-      </w:r>
-      <w:proofErr w:type="spellStart"/>
-      <w:r>
-        <w:rPr>
-          <w:i/>
-          <w:iCs/>
-        </w:rPr>
-        <w:t>trên</w:t>
-      </w:r>
-      <w:proofErr w:type="spellEnd"/>
-      <w:r>
-        <w:rPr>
-          <w:i/>
-          <w:iCs/>
-        </w:rPr>
-        <w:t xml:space="preserve"> </w:t>
-      </w:r>
-      <w:proofErr w:type="spellStart"/>
-      <w:r>
-        <w:rPr>
-          <w:i/>
-          <w:iCs/>
-        </w:rPr>
-        <w:t>nền</w:t>
-      </w:r>
-      <w:proofErr w:type="spellEnd"/>
-      <w:r>
-        <w:rPr>
-          <w:i/>
-          <w:iCs/>
-        </w:rPr>
-        <w:t xml:space="preserve"> </w:t>
-      </w:r>
-      <w:proofErr w:type="spellStart"/>
-      <w:r>
-        <w:rPr>
-          <w:i/>
-          <w:iCs/>
-        </w:rPr>
-        <w:t>t</w:t>
-      </w:r>
-      <w:r>
-        <w:rPr>
-          <w:i/>
-          <w:iCs/>
-        </w:rPr>
-        <w:t>ảng</w:t>
-      </w:r>
-      <w:proofErr w:type="spellEnd"/>
-      <w:r>
-        <w:rPr>
-          <w:i/>
-          <w:iCs/>
-        </w:rPr>
-        <w:t xml:space="preserve"> </w:t>
-      </w:r>
-      <w:proofErr w:type="spellStart"/>
-      <w:r>
-        <w:rPr>
-          <w:i/>
-          <w:iCs/>
-        </w:rPr>
-        <w:t>nào</w:t>
-      </w:r>
-      <w:proofErr w:type="spellEnd"/>
-      <w:r>
-        <w:rPr>
-          <w:i/>
-          <w:iCs/>
-        </w:rPr>
-        <w:t xml:space="preserve">, OS </w:t>
-      </w:r>
-      <w:proofErr w:type="spellStart"/>
-      <w:r>
-        <w:rPr>
-          <w:i/>
-          <w:iCs/>
-        </w:rPr>
-        <w:t>nào</w:t>
-      </w:r>
-      <w:proofErr w:type="spellEnd"/>
-      <w:r>
-        <w:rPr>
-          <w:i/>
-          <w:iCs/>
-        </w:rPr>
-        <w:t>?...</w:t>
-      </w:r>
-    </w:p>
-    <w:p>
-      <w:pPr>
-        <w:pStyle w:val="Heading1"/>
-      </w:pPr>
-      <w:bookmarkStart w:id="13" w:name="_Toc90500048"/>
-      <w:proofErr w:type="spellStart"/>
-      <w:r>
-        <w:t>Ước</w:t>
-      </w:r>
-      <w:proofErr w:type="spellEnd"/>
-      <w:r>
-        <w:t xml:space="preserve"> </w:t>
-      </w:r>
-      <w:proofErr w:type="spellStart"/>
-      <w:r>
-        <w:t>lượng</w:t>
-      </w:r>
-      <w:proofErr w:type="spellEnd"/>
-      <w:r>
-        <w:t xml:space="preserve"> </w:t>
-      </w:r>
-      <w:proofErr w:type="spellStart"/>
-      <w:r>
-        <w:t>chung</w:t>
-      </w:r>
-      <w:bookmarkEnd w:id="13"/>
-      <w:proofErr w:type="spellEnd"/>
-    </w:p>
-    <w:p>
-      <w:pPr>
-        <w:pStyle w:val="Heading2"/>
-      </w:pPr>
-      <w:bookmarkStart w:id="14" w:name="_Toc90500049"/>
-      <w:proofErr w:type="spellStart"/>
-      <w:r>
-        <w:t>Ước</w:t>
-      </w:r>
-      <w:proofErr w:type="spellEnd"/>
-      <w:r>
-        <w:t xml:space="preserve"> </w:t>
-      </w:r>
-      <w:proofErr w:type="spellStart"/>
-      <w:r>
-        <w:t>lượng</w:t>
-      </w:r>
-      <w:proofErr w:type="spellEnd"/>
-      <w:r>
-        <w:t xml:space="preserve"> </w:t>
-      </w:r>
-      <w:proofErr w:type="spellStart"/>
-      <w:r>
-        <w:t>thời</w:t>
-      </w:r>
-      <w:proofErr w:type="spellEnd"/>
-      <w:r>
-        <w:t xml:space="preserve"> </w:t>
-      </w:r>
-      <w:proofErr w:type="spellStart"/>
-      <w:r>
-        <w:t>gian</w:t>
-      </w:r>
-      <w:bookmarkEnd w:id="14"/>
+        <w:pStyle w:val="Heading3"/>
+      </w:pPr>
+      <w:bookmarkStart w:id="16" w:name="_Toc90500051"/>
+      <w:proofErr w:type="spellStart"/>
+      <w:r>
+        <w:t>Rủi</w:t>
+      </w:r>
+      <w:proofErr w:type="spellEnd"/>
+      <w:r>
+        <w:t xml:space="preserve"> </w:t>
+      </w:r>
+      <w:proofErr w:type="spellStart"/>
+      <w:r>
+        <w:t>ro</w:t>
+      </w:r>
+      <w:bookmarkEnd w:id="16"/>
       <w:proofErr w:type="spellEnd"/>
     </w:p>
     <w:p>
@@ -14758,167 +15424,103 @@
           <w:i/>
           <w:iCs/>
         </w:rPr>
-        <w:t>Để</w:t>
-      </w:r>
-      <w:proofErr w:type="spellEnd"/>
-      <w:r>
-        <w:rPr>
-          <w:i/>
-          <w:iCs/>
-        </w:rPr>
-        <w:t xml:space="preserve"> </w:t>
-      </w:r>
-      <w:proofErr w:type="spellStart"/>
-      <w:r>
-        <w:rPr>
-          <w:i/>
-          <w:iCs/>
-        </w:rPr>
-        <w:t>chạy</w:t>
-      </w:r>
-      <w:proofErr w:type="spellEnd"/>
-      <w:r>
-        <w:rPr>
-          <w:i/>
-          <w:iCs/>
-        </w:rPr>
-        <w:t xml:space="preserve"> </w:t>
-      </w:r>
-      <w:proofErr w:type="spellStart"/>
-      <w:r>
-        <w:rPr>
-          <w:i/>
-          <w:iCs/>
-        </w:rPr>
-        <w:t>thành</w:t>
-      </w:r>
-      <w:proofErr w:type="spellEnd"/>
-      <w:r>
-        <w:rPr>
-          <w:i/>
-          <w:iCs/>
-        </w:rPr>
-        <w:t xml:space="preserve"> </w:t>
-      </w:r>
-      <w:proofErr w:type="spellStart"/>
-      <w:r>
-        <w:rPr>
-          <w:i/>
-          <w:iCs/>
-        </w:rPr>
-        <w:t>công</w:t>
-      </w:r>
-      <w:proofErr w:type="spellEnd"/>
-      <w:r>
-        <w:rPr>
-          <w:i/>
-          <w:iCs/>
-        </w:rPr>
-        <w:t xml:space="preserve"> </w:t>
-      </w:r>
-      <w:proofErr w:type="spellStart"/>
-      <w:r>
-        <w:rPr>
-          <w:i/>
-          <w:iCs/>
-        </w:rPr>
-        <w:t>mã</w:t>
-      </w:r>
-      <w:proofErr w:type="spellEnd"/>
-      <w:r>
-        <w:rPr>
-          <w:i/>
-          <w:iCs/>
-        </w:rPr>
-        <w:t xml:space="preserve"> </w:t>
-      </w:r>
-      <w:proofErr w:type="spellStart"/>
-      <w:r>
-        <w:rPr>
-          <w:i/>
-          <w:iCs/>
-        </w:rPr>
-        <w:t>nguồn</w:t>
-      </w:r>
-      <w:proofErr w:type="spellEnd"/>
-      <w:r>
-        <w:rPr>
-          <w:i/>
-          <w:iCs/>
-        </w:rPr>
-        <w:t xml:space="preserve"> </w:t>
-      </w:r>
-      <w:proofErr w:type="spellStart"/>
-      <w:r>
-        <w:rPr>
-          <w:i/>
-          <w:iCs/>
-        </w:rPr>
-        <w:t>mở</w:t>
-      </w:r>
-      <w:proofErr w:type="spellEnd"/>
-      <w:r>
-        <w:rPr>
-          <w:i/>
-          <w:iCs/>
-        </w:rPr>
-        <w:t xml:space="preserve"> </w:t>
-      </w:r>
-      <w:proofErr w:type="spellStart"/>
-      <w:r>
-        <w:rPr>
-          <w:i/>
-          <w:iCs/>
-        </w:rPr>
-        <w:t>cần</w:t>
-      </w:r>
-      <w:proofErr w:type="spellEnd"/>
-      <w:r>
-        <w:rPr>
-          <w:i/>
-          <w:iCs/>
-        </w:rPr>
-        <w:t xml:space="preserve"> bao </w:t>
-      </w:r>
-      <w:proofErr w:type="spellStart"/>
-      <w:r>
-        <w:rPr>
-          <w:i/>
-          <w:iCs/>
-        </w:rPr>
-        <w:t>nhiêu</w:t>
-      </w:r>
-      <w:proofErr w:type="spellEnd"/>
-      <w:r>
-        <w:rPr>
-          <w:i/>
-          <w:iCs/>
-        </w:rPr>
-        <w:t xml:space="preserve"> </w:t>
-      </w:r>
-      <w:proofErr w:type="spellStart"/>
-      <w:r>
-        <w:rPr>
-          <w:i/>
-          <w:iCs/>
-        </w:rPr>
-        <w:t>thời</w:t>
-      </w:r>
-      <w:proofErr w:type="spellEnd"/>
-      <w:r>
-        <w:rPr>
-          <w:i/>
-          <w:iCs/>
-        </w:rPr>
-        <w:t xml:space="preserve"> </w:t>
-      </w:r>
-      <w:proofErr w:type="spellStart"/>
-      <w:r>
-        <w:rPr>
-          <w:i/>
-          <w:iCs/>
-        </w:rPr>
-        <w:t>gian</w:t>
+        <w:t>Tên</w:t>
+      </w:r>
+      <w:proofErr w:type="spellEnd"/>
+      <w:r>
+        <w:rPr>
+          <w:i/>
+          <w:iCs/>
+        </w:rPr>
+        <w:t xml:space="preserve"> </w:t>
+      </w:r>
+      <w:proofErr w:type="spellStart"/>
+      <w:r>
+        <w:rPr>
+          <w:i/>
+          <w:iCs/>
+        </w:rPr>
+        <w:t>rủi</w:t>
+      </w:r>
+      <w:proofErr w:type="spellEnd"/>
+      <w:r>
+        <w:rPr>
+          <w:i/>
+          <w:iCs/>
+        </w:rPr>
+        <w:t xml:space="preserve"> </w:t>
+      </w:r>
+      <w:proofErr w:type="spellStart"/>
+      <w:r>
+        <w:rPr>
+          <w:i/>
+          <w:iCs/>
+        </w:rPr>
+        <w:t>ro</w:t>
+      </w:r>
+      <w:proofErr w:type="spellEnd"/>
+      <w:r>
+        <w:rPr>
+          <w:i/>
+          <w:iCs/>
+        </w:rPr>
+        <w:t xml:space="preserve">: </w:t>
+      </w:r>
+      <w:proofErr w:type="spellStart"/>
+      <w:r>
+        <w:rPr>
+          <w:i/>
+          <w:iCs/>
+        </w:rPr>
+        <w:t>ngắn</w:t>
+      </w:r>
+      <w:proofErr w:type="spellEnd"/>
+      <w:r>
+        <w:rPr>
+          <w:i/>
+          <w:iCs/>
+        </w:rPr>
+        <w:t xml:space="preserve"> </w:t>
+      </w:r>
+      <w:proofErr w:type="spellStart"/>
+      <w:r>
+        <w:rPr>
+          <w:i/>
+          <w:iCs/>
+        </w:rPr>
+        <w:t>gọn</w:t>
+      </w:r>
+      <w:proofErr w:type="spellEnd"/>
+      <w:r>
+        <w:rPr>
+          <w:i/>
+          <w:iCs/>
+        </w:rPr>
+        <w:t xml:space="preserve"> </w:t>
+      </w:r>
+      <w:proofErr w:type="spellStart"/>
+      <w:r>
+        <w:rPr>
+          <w:i/>
+          <w:iCs/>
+        </w:rPr>
+        <w:t>trong</w:t>
+      </w:r>
+      <w:proofErr w:type="spellEnd"/>
+      <w:r>
+        <w:rPr>
+          <w:i/>
+          <w:iCs/>
+        </w:rPr>
+        <w:t xml:space="preserve"> 1 </w:t>
+      </w:r>
+      <w:proofErr w:type="spellStart"/>
+      <w:r>
+        <w:rPr>
+          <w:i/>
+          <w:iCs/>
+        </w:rPr>
+        <w:t>dòng</w:t>
       </w:r>
       <w:proofErr w:type="spellEnd"/>
     </w:p>
@@ -14940,153 +15542,64 @@
           <w:i/>
           <w:iCs/>
         </w:rPr>
-        <w:t>Để</w:t>
-      </w:r>
-      <w:proofErr w:type="spellEnd"/>
-      <w:r>
-        <w:rPr>
-          <w:i/>
-          <w:iCs/>
-        </w:rPr>
-        <w:t xml:space="preserve"> </w:t>
-      </w:r>
-      <w:proofErr w:type="spellStart"/>
-      <w:r>
-        <w:rPr>
-          <w:i/>
-          <w:iCs/>
-        </w:rPr>
-        <w:t>hiểu</w:t>
-      </w:r>
-      <w:proofErr w:type="spellEnd"/>
-      <w:r>
-        <w:rPr>
-          <w:i/>
-          <w:iCs/>
-        </w:rPr>
-        <w:t xml:space="preserve"> </w:t>
-      </w:r>
-      <w:proofErr w:type="spellStart"/>
-      <w:r>
-        <w:rPr>
-          <w:i/>
-          <w:iCs/>
-        </w:rPr>
-        <w:t>rõ</w:t>
-      </w:r>
-      <w:proofErr w:type="spellEnd"/>
-      <w:r>
-        <w:rPr>
-          <w:i/>
-          <w:iCs/>
-        </w:rPr>
-        <w:t xml:space="preserve"> </w:t>
-      </w:r>
-      <w:proofErr w:type="spellStart"/>
-      <w:r>
-        <w:rPr>
-          <w:i/>
-          <w:iCs/>
-        </w:rPr>
-        <w:t>mã</w:t>
-      </w:r>
-      <w:proofErr w:type="spellEnd"/>
-      <w:r>
-        <w:rPr>
-          <w:i/>
-          <w:iCs/>
-        </w:rPr>
-        <w:t xml:space="preserve"> </w:t>
-      </w:r>
-      <w:proofErr w:type="spellStart"/>
-      <w:r>
-        <w:rPr>
-          <w:i/>
-          <w:iCs/>
-        </w:rPr>
-        <w:t>nguồn</w:t>
-      </w:r>
-      <w:proofErr w:type="spellEnd"/>
-      <w:r>
-        <w:rPr>
-          <w:i/>
-          <w:iCs/>
-        </w:rPr>
-        <w:t xml:space="preserve"> </w:t>
-      </w:r>
-      <w:proofErr w:type="spellStart"/>
-      <w:r>
-        <w:rPr>
-          <w:i/>
-          <w:iCs/>
-        </w:rPr>
-        <w:t>mở</w:t>
-      </w:r>
-      <w:proofErr w:type="spellEnd"/>
-      <w:r>
-        <w:rPr>
-          <w:i/>
-          <w:iCs/>
-        </w:rPr>
-        <w:t xml:space="preserve"> </w:t>
-      </w:r>
-      <w:proofErr w:type="spellStart"/>
-      <w:r>
-        <w:rPr>
-          <w:i/>
-          <w:iCs/>
-        </w:rPr>
-        <w:t>cần</w:t>
-      </w:r>
-      <w:proofErr w:type="spellEnd"/>
-      <w:r>
-        <w:rPr>
-          <w:i/>
-          <w:iCs/>
-        </w:rPr>
-        <w:t xml:space="preserve"> bao </w:t>
-      </w:r>
-      <w:proofErr w:type="spellStart"/>
-      <w:r>
-        <w:rPr>
-          <w:i/>
-          <w:iCs/>
-        </w:rPr>
-        <w:t>nhiêu</w:t>
-      </w:r>
-      <w:proofErr w:type="spellEnd"/>
-      <w:r>
-        <w:rPr>
-          <w:i/>
-          <w:iCs/>
-        </w:rPr>
-        <w:t xml:space="preserve"> </w:t>
-      </w:r>
-      <w:proofErr w:type="spellStart"/>
-      <w:r>
-        <w:rPr>
-          <w:i/>
-          <w:iCs/>
-        </w:rPr>
-        <w:t>thời</w:t>
-      </w:r>
-      <w:proofErr w:type="spellEnd"/>
-      <w:r>
-        <w:rPr>
-          <w:i/>
-          <w:iCs/>
-        </w:rPr>
-        <w:t xml:space="preserve"> </w:t>
-      </w:r>
-      <w:proofErr w:type="spellStart"/>
-      <w:r>
-        <w:rPr>
-          <w:i/>
-          <w:iCs/>
-        </w:rPr>
-        <w:t>gian</w:t>
-      </w:r>
-      <w:proofErr w:type="spellEnd"/>
+        <w:t>Mô</w:t>
+      </w:r>
+      <w:proofErr w:type="spellEnd"/>
+      <w:r>
+        <w:rPr>
+          <w:i/>
+          <w:iCs/>
+        </w:rPr>
+        <w:t xml:space="preserve"> </w:t>
+      </w:r>
+      <w:proofErr w:type="spellStart"/>
+      <w:r>
+        <w:rPr>
+          <w:i/>
+          <w:iCs/>
+        </w:rPr>
+        <w:t>tả</w:t>
+      </w:r>
+      <w:proofErr w:type="spellEnd"/>
+      <w:r>
+        <w:rPr>
+          <w:i/>
+          <w:iCs/>
+        </w:rPr>
+        <w:t xml:space="preserve"> </w:t>
+      </w:r>
+      <w:proofErr w:type="spellStart"/>
+      <w:r>
+        <w:rPr>
+          <w:i/>
+          <w:iCs/>
+        </w:rPr>
+        <w:t>rủi</w:t>
+      </w:r>
+      <w:proofErr w:type="spellEnd"/>
+      <w:r>
+        <w:rPr>
+          <w:i/>
+          <w:iCs/>
+        </w:rPr>
+        <w:t xml:space="preserve"> </w:t>
+      </w:r>
+      <w:proofErr w:type="spellStart"/>
+      <w:r>
+        <w:rPr>
+          <w:i/>
+          <w:iCs/>
+        </w:rPr>
+        <w:t>ro</w:t>
+      </w:r>
+      <w:proofErr w:type="spellEnd"/>
+      <w:r>
+        <w:rPr>
+          <w:i/>
+          <w:iCs/>
+        </w:rPr>
+        <w:t>:</w:t>
+      </w:r>
     </w:p>
     <w:p>
       <w:pPr>
@@ -15106,640 +15619,48 @@
           <w:i/>
           <w:iCs/>
         </w:rPr>
-        <w:t>Để</w:t>
-      </w:r>
-      <w:proofErr w:type="spellEnd"/>
-      <w:r>
-        <w:rPr>
-          <w:i/>
-          <w:iCs/>
-        </w:rPr>
-        <w:t xml:space="preserve"> </w:t>
-      </w:r>
-      <w:proofErr w:type="spellStart"/>
-      <w:r>
-        <w:rPr>
-          <w:i/>
-          <w:iCs/>
-        </w:rPr>
-        <w:t>thay</w:t>
-      </w:r>
-      <w:proofErr w:type="spellEnd"/>
-      <w:r>
-        <w:rPr>
-          <w:i/>
-          <w:iCs/>
-        </w:rPr>
-        <w:t xml:space="preserve"> </w:t>
-      </w:r>
-      <w:proofErr w:type="spellStart"/>
-      <w:r>
-        <w:rPr>
-          <w:i/>
-          <w:iCs/>
-        </w:rPr>
-        <w:t>đổi</w:t>
-      </w:r>
-      <w:proofErr w:type="spellEnd"/>
-      <w:r>
-        <w:rPr>
-          <w:i/>
-          <w:iCs/>
-        </w:rPr>
-        <w:t xml:space="preserve"> </w:t>
-      </w:r>
-      <w:proofErr w:type="spellStart"/>
-      <w:r>
-        <w:rPr>
-          <w:i/>
-          <w:iCs/>
-        </w:rPr>
-        <w:t>giao</w:t>
-      </w:r>
-      <w:proofErr w:type="spellEnd"/>
-      <w:r>
-        <w:rPr>
-          <w:i/>
-          <w:iCs/>
-        </w:rPr>
-        <w:t xml:space="preserve"> </w:t>
-      </w:r>
-      <w:proofErr w:type="spellStart"/>
-      <w:r>
-        <w:rPr>
-          <w:i/>
-          <w:iCs/>
-        </w:rPr>
-        <w:t>diện</w:t>
-      </w:r>
-      <w:proofErr w:type="spellEnd"/>
-      <w:r>
-        <w:rPr>
-          <w:i/>
-          <w:iCs/>
-        </w:rPr>
-        <w:t xml:space="preserve">, </w:t>
-      </w:r>
-      <w:proofErr w:type="spellStart"/>
-      <w:r>
-        <w:rPr>
-          <w:i/>
-          <w:iCs/>
-        </w:rPr>
-        <w:t>để</w:t>
-      </w:r>
-      <w:proofErr w:type="spellEnd"/>
-      <w:r>
-        <w:rPr>
-          <w:i/>
-          <w:iCs/>
-        </w:rPr>
-        <w:t xml:space="preserve"> </w:t>
-      </w:r>
-      <w:proofErr w:type="spellStart"/>
-      <w:r>
-        <w:rPr>
-          <w:i/>
-          <w:iCs/>
-        </w:rPr>
-        <w:t>chỉnh</w:t>
-      </w:r>
-      <w:proofErr w:type="spellEnd"/>
-      <w:r>
-        <w:rPr>
-          <w:i/>
-          <w:iCs/>
-        </w:rPr>
-        <w:t xml:space="preserve"> </w:t>
-      </w:r>
-      <w:proofErr w:type="spellStart"/>
-      <w:r>
-        <w:rPr>
-          <w:i/>
-          <w:iCs/>
-        </w:rPr>
-        <w:t>sửa</w:t>
-      </w:r>
-      <w:proofErr w:type="spellEnd"/>
-      <w:r>
-        <w:rPr>
-          <w:i/>
-          <w:iCs/>
-        </w:rPr>
-        <w:t xml:space="preserve"> </w:t>
-      </w:r>
-      <w:proofErr w:type="spellStart"/>
-      <w:r>
-        <w:rPr>
-          <w:i/>
-          <w:iCs/>
-        </w:rPr>
-        <w:t>tính</w:t>
-      </w:r>
-      <w:proofErr w:type="spellEnd"/>
-      <w:r>
-        <w:rPr>
-          <w:i/>
-          <w:iCs/>
-        </w:rPr>
-        <w:t xml:space="preserve"> </w:t>
-      </w:r>
-      <w:proofErr w:type="spellStart"/>
-      <w:r>
-        <w:rPr>
-          <w:i/>
-          <w:iCs/>
-        </w:rPr>
-        <w:t>năng</w:t>
-      </w:r>
-      <w:proofErr w:type="spellEnd"/>
-      <w:r>
-        <w:rPr>
-          <w:i/>
-          <w:iCs/>
-        </w:rPr>
-        <w:t xml:space="preserve"> </w:t>
-      </w:r>
-      <w:proofErr w:type="spellStart"/>
-      <w:r>
-        <w:rPr>
-          <w:i/>
-          <w:iCs/>
-        </w:rPr>
-        <w:t>cần</w:t>
-      </w:r>
-      <w:proofErr w:type="spellEnd"/>
-      <w:r>
-        <w:rPr>
-          <w:i/>
-          <w:iCs/>
-        </w:rPr>
-        <w:t xml:space="preserve"> bao </w:t>
-      </w:r>
-      <w:proofErr w:type="spellStart"/>
-      <w:r>
-        <w:rPr>
-          <w:i/>
-          <w:iCs/>
-        </w:rPr>
-        <w:t>nhiêu</w:t>
-      </w:r>
-      <w:proofErr w:type="spellEnd"/>
-      <w:r>
-        <w:rPr>
-          <w:i/>
-          <w:iCs/>
-        </w:rPr>
-        <w:t xml:space="preserve"> </w:t>
-      </w:r>
-      <w:proofErr w:type="spellStart"/>
-      <w:r>
-        <w:rPr>
-          <w:i/>
-          <w:iCs/>
-        </w:rPr>
-        <w:t>thời</w:t>
-      </w:r>
-      <w:proofErr w:type="spellEnd"/>
-      <w:r>
-        <w:rPr>
-          <w:i/>
-          <w:iCs/>
-        </w:rPr>
-        <w:t xml:space="preserve"> </w:t>
-      </w:r>
-      <w:proofErr w:type="spellStart"/>
-      <w:r>
-        <w:rPr>
-          <w:i/>
-          <w:iCs/>
-        </w:rPr>
-        <w:t>gian</w:t>
-      </w:r>
-      <w:proofErr w:type="spellEnd"/>
-    </w:p>
-    <w:p>
-      <w:pPr>
-        <w:pStyle w:val="Heading2"/>
-      </w:pPr>
-      <w:bookmarkStart w:id="15" w:name="_Toc90500050"/>
-      <w:proofErr w:type="spellStart"/>
-      <w:r>
-        <w:t>Ước</w:t>
-      </w:r>
-      <w:proofErr w:type="spellEnd"/>
-      <w:r>
-        <w:t xml:space="preserve"> </w:t>
-      </w:r>
-      <w:proofErr w:type="spellStart"/>
-      <w:r>
-        <w:t>lượng</w:t>
-      </w:r>
-      <w:proofErr w:type="spellEnd"/>
-      <w:r>
-        <w:t xml:space="preserve"> </w:t>
-      </w:r>
-      <w:proofErr w:type="spellStart"/>
-      <w:r>
-        <w:t>rủi</w:t>
-      </w:r>
-      <w:proofErr w:type="spellEnd"/>
-      <w:r>
-        <w:t xml:space="preserve"> </w:t>
-      </w:r>
-      <w:proofErr w:type="spellStart"/>
-      <w:r>
-        <w:t>ro</w:t>
-      </w:r>
-      <w:bookmarkEnd w:id="15"/>
-      <w:proofErr w:type="spellEnd"/>
-    </w:p>
-    <w:p>
-      <w:pPr>
-        <w:rPr>
-          <w:i/>
-          <w:iCs/>
-        </w:rPr>
-      </w:pPr>
-      <w:proofErr w:type="spellStart"/>
-      <w:r>
-        <w:rPr>
-          <w:i/>
-          <w:iCs/>
-        </w:rPr>
-        <w:t>Ước</w:t>
-      </w:r>
-      <w:proofErr w:type="spellEnd"/>
-      <w:r>
-        <w:rPr>
-          <w:i/>
-          <w:iCs/>
-        </w:rPr>
-        <w:t xml:space="preserve"> </w:t>
-      </w:r>
-      <w:proofErr w:type="spellStart"/>
-      <w:r>
-        <w:rPr>
-          <w:i/>
-          <w:iCs/>
-        </w:rPr>
-        <w:t>lượng</w:t>
-      </w:r>
-      <w:proofErr w:type="spellEnd"/>
-      <w:r>
-        <w:rPr>
-          <w:i/>
-          <w:iCs/>
-        </w:rPr>
-        <w:t xml:space="preserve"> 5 </w:t>
-      </w:r>
-      <w:proofErr w:type="spellStart"/>
-      <w:r>
-        <w:rPr>
-          <w:i/>
-          <w:iCs/>
-        </w:rPr>
-        <w:t>rủi</w:t>
-      </w:r>
-      <w:proofErr w:type="spellEnd"/>
-      <w:r>
-        <w:rPr>
-          <w:i/>
-          <w:iCs/>
-        </w:rPr>
-        <w:t xml:space="preserve"> </w:t>
-      </w:r>
-      <w:proofErr w:type="spellStart"/>
-      <w:r>
-        <w:rPr>
-          <w:i/>
-          <w:iCs/>
-        </w:rPr>
-        <w:t>ro</w:t>
-      </w:r>
-      <w:proofErr w:type="spellEnd"/>
-      <w:r>
-        <w:rPr>
-          <w:i/>
-          <w:iCs/>
-        </w:rPr>
-        <w:t xml:space="preserve"> </w:t>
-      </w:r>
-      <w:proofErr w:type="spellStart"/>
-      <w:r>
-        <w:rPr>
-          <w:i/>
-          <w:iCs/>
-        </w:rPr>
-        <w:t>của</w:t>
-      </w:r>
-      <w:proofErr w:type="spellEnd"/>
-      <w:r>
-        <w:rPr>
-          <w:i/>
-          <w:iCs/>
-        </w:rPr>
-        <w:t xml:space="preserve"> </w:t>
-      </w:r>
-      <w:proofErr w:type="spellStart"/>
-      <w:r>
-        <w:rPr>
-          <w:i/>
-          <w:iCs/>
-        </w:rPr>
-        <w:t>dự</w:t>
-      </w:r>
-      <w:proofErr w:type="spellEnd"/>
-      <w:r>
-        <w:rPr>
-          <w:i/>
-          <w:iCs/>
-        </w:rPr>
-        <w:t xml:space="preserve"> </w:t>
-      </w:r>
-      <w:proofErr w:type="spellStart"/>
-      <w:r>
-        <w:rPr>
-          <w:i/>
-          <w:iCs/>
-        </w:rPr>
-        <w:t>án</w:t>
-      </w:r>
-      <w:proofErr w:type="spellEnd"/>
-      <w:r>
-        <w:rPr>
-          <w:i/>
-          <w:iCs/>
-        </w:rPr>
-        <w:t xml:space="preserve"> </w:t>
-      </w:r>
-      <w:proofErr w:type="spellStart"/>
-      <w:r>
-        <w:rPr>
-          <w:i/>
-          <w:iCs/>
-        </w:rPr>
-        <w:t>tìm</w:t>
-      </w:r>
-      <w:proofErr w:type="spellEnd"/>
-      <w:r>
-        <w:rPr>
-          <w:i/>
-          <w:iCs/>
-        </w:rPr>
-        <w:t xml:space="preserve"> </w:t>
-      </w:r>
-      <w:proofErr w:type="spellStart"/>
-      <w:r>
-        <w:rPr>
-          <w:i/>
-          <w:iCs/>
-        </w:rPr>
-        <w:t>hiểu</w:t>
-      </w:r>
-      <w:proofErr w:type="spellEnd"/>
-      <w:r>
-        <w:rPr>
-          <w:i/>
-          <w:iCs/>
-        </w:rPr>
-        <w:t xml:space="preserve"> </w:t>
-      </w:r>
-      <w:proofErr w:type="spellStart"/>
-      <w:r>
-        <w:rPr>
-          <w:i/>
-          <w:iCs/>
-        </w:rPr>
-        <w:t>mã</w:t>
-      </w:r>
-      <w:proofErr w:type="spellEnd"/>
-      <w:r>
-        <w:rPr>
-          <w:i/>
-          <w:iCs/>
-        </w:rPr>
-        <w:t xml:space="preserve"> </w:t>
-      </w:r>
-      <w:proofErr w:type="spellStart"/>
-      <w:r>
-        <w:rPr>
-          <w:i/>
-          <w:iCs/>
-        </w:rPr>
-        <w:t>nguồn</w:t>
-      </w:r>
-      <w:proofErr w:type="spellEnd"/>
-      <w:r>
-        <w:rPr>
-          <w:i/>
-          <w:iCs/>
-        </w:rPr>
-        <w:t xml:space="preserve"> </w:t>
-      </w:r>
-      <w:proofErr w:type="spellStart"/>
-      <w:r>
-        <w:rPr>
-          <w:i/>
-          <w:iCs/>
-        </w:rPr>
-        <w:t>mở</w:t>
-      </w:r>
-      <w:proofErr w:type="spellEnd"/>
-      <w:r>
-        <w:rPr>
-          <w:i/>
-          <w:iCs/>
-        </w:rPr>
-        <w:t xml:space="preserve"> </w:t>
-      </w:r>
-      <w:proofErr w:type="spellStart"/>
-      <w:r>
-        <w:rPr>
-          <w:i/>
-          <w:iCs/>
-        </w:rPr>
-        <w:t>này</w:t>
-      </w:r>
-      <w:proofErr w:type="spellEnd"/>
-      <w:r>
-        <w:rPr>
-          <w:i/>
-          <w:iCs/>
-        </w:rPr>
-        <w:t xml:space="preserve">: </w:t>
-      </w:r>
-      <w:proofErr w:type="spellStart"/>
-      <w:r>
-        <w:rPr>
-          <w:i/>
-          <w:iCs/>
-        </w:rPr>
-        <w:t>Mỗi</w:t>
-      </w:r>
-      <w:proofErr w:type="spellEnd"/>
-      <w:r>
-        <w:rPr>
-          <w:i/>
-          <w:iCs/>
-        </w:rPr>
-        <w:t xml:space="preserve"> </w:t>
-      </w:r>
-      <w:proofErr w:type="spellStart"/>
-      <w:r>
-        <w:rPr>
-          <w:i/>
-          <w:iCs/>
-        </w:rPr>
-        <w:t>rủi</w:t>
-      </w:r>
-      <w:proofErr w:type="spellEnd"/>
-      <w:r>
-        <w:rPr>
-          <w:i/>
-          <w:iCs/>
-        </w:rPr>
-        <w:t xml:space="preserve"> </w:t>
-      </w:r>
-      <w:proofErr w:type="spellStart"/>
-      <w:r>
-        <w:rPr>
-          <w:i/>
-          <w:iCs/>
-        </w:rPr>
-        <w:t>ro</w:t>
-      </w:r>
-      <w:proofErr w:type="spellEnd"/>
-      <w:r>
-        <w:rPr>
-          <w:i/>
-          <w:iCs/>
-        </w:rPr>
-        <w:t xml:space="preserve"> </w:t>
-      </w:r>
-      <w:proofErr w:type="spellStart"/>
-      <w:r>
-        <w:rPr>
-          <w:i/>
-          <w:iCs/>
-        </w:rPr>
-        <w:t>có</w:t>
-      </w:r>
-      <w:proofErr w:type="spellEnd"/>
-      <w:r>
-        <w:rPr>
-          <w:i/>
-          <w:iCs/>
-        </w:rPr>
-        <w:t xml:space="preserve"> </w:t>
-      </w:r>
-      <w:r>
-        <w:rPr>
-          <w:i/>
-          <w:iCs/>
-        </w:rPr>
-        <w:t>5</w:t>
-      </w:r>
-      <w:r>
-        <w:rPr>
-          <w:i/>
-          <w:iCs/>
-        </w:rPr>
-        <w:t xml:space="preserve"> </w:t>
-      </w:r>
-      <w:proofErr w:type="spellStart"/>
-      <w:r>
-        <w:rPr>
-          <w:i/>
-          <w:iCs/>
-        </w:rPr>
-        <w:t>yếu</w:t>
-      </w:r>
-      <w:proofErr w:type="spellEnd"/>
-      <w:r>
-        <w:rPr>
-          <w:i/>
-          <w:iCs/>
-        </w:rPr>
-        <w:t xml:space="preserve"> </w:t>
-      </w:r>
-      <w:proofErr w:type="spellStart"/>
-      <w:r>
-        <w:rPr>
-          <w:i/>
-          <w:iCs/>
-        </w:rPr>
-        <w:t>tố</w:t>
-      </w:r>
-      <w:proofErr w:type="spellEnd"/>
-      <w:r>
-        <w:rPr>
-          <w:i/>
-          <w:iCs/>
-        </w:rPr>
-        <w:t xml:space="preserve"> </w:t>
-      </w:r>
-      <w:proofErr w:type="spellStart"/>
-      <w:r>
-        <w:rPr>
-          <w:i/>
-          <w:iCs/>
-        </w:rPr>
-        <w:t>cần</w:t>
-      </w:r>
-      <w:proofErr w:type="spellEnd"/>
-      <w:r>
-        <w:rPr>
-          <w:i/>
-          <w:iCs/>
-        </w:rPr>
-        <w:t xml:space="preserve"> </w:t>
-      </w:r>
-      <w:proofErr w:type="spellStart"/>
-      <w:r>
-        <w:rPr>
-          <w:i/>
-          <w:iCs/>
-        </w:rPr>
-        <w:t>ghi</w:t>
-      </w:r>
-      <w:proofErr w:type="spellEnd"/>
-      <w:r>
-        <w:rPr>
-          <w:i/>
-          <w:iCs/>
-        </w:rPr>
-        <w:t xml:space="preserve"> </w:t>
-      </w:r>
-      <w:proofErr w:type="spellStart"/>
-      <w:r>
-        <w:rPr>
-          <w:i/>
-          <w:iCs/>
-        </w:rPr>
-        <w:t>rõ</w:t>
-      </w:r>
-      <w:proofErr w:type="spellEnd"/>
-    </w:p>
-    <w:p>
-      <w:pPr>
-        <w:pStyle w:val="Heading3"/>
-      </w:pPr>
-      <w:bookmarkStart w:id="16" w:name="_Toc90500051"/>
-      <w:proofErr w:type="spellStart"/>
-      <w:r>
-        <w:t>Rủi</w:t>
-      </w:r>
-      <w:proofErr w:type="spellEnd"/>
-      <w:r>
-        <w:t xml:space="preserve"> </w:t>
-      </w:r>
-      <w:proofErr w:type="spellStart"/>
-      <w:r>
-        <w:t>ro</w:t>
-      </w:r>
-      <w:bookmarkEnd w:id="16"/>
-      <w:proofErr w:type="spellEnd"/>
+        <w:t>Xác</w:t>
+      </w:r>
+      <w:proofErr w:type="spellEnd"/>
+      <w:r>
+        <w:rPr>
+          <w:i/>
+          <w:iCs/>
+        </w:rPr>
+        <w:t xml:space="preserve"> </w:t>
+      </w:r>
+      <w:proofErr w:type="spellStart"/>
+      <w:r>
+        <w:rPr>
+          <w:i/>
+          <w:iCs/>
+        </w:rPr>
+        <w:t>suất</w:t>
+      </w:r>
+      <w:proofErr w:type="spellEnd"/>
+      <w:r>
+        <w:rPr>
+          <w:i/>
+          <w:iCs/>
+        </w:rPr>
+        <w:t xml:space="preserve"> </w:t>
+      </w:r>
+      <w:proofErr w:type="spellStart"/>
+      <w:r>
+        <w:rPr>
+          <w:i/>
+          <w:iCs/>
+        </w:rPr>
+        <w:t>xảy</w:t>
+      </w:r>
+      <w:proofErr w:type="spellEnd"/>
+      <w:r>
+        <w:rPr>
+          <w:i/>
+          <w:iCs/>
+        </w:rPr>
+        <w:t xml:space="preserve"> ra</w:t>
+      </w:r>
     </w:p>
     <w:p>
       <w:pPr>
@@ -15759,103 +15680,55 @@
           <w:i/>
           <w:iCs/>
         </w:rPr>
-        <w:t>Tên</w:t>
-      </w:r>
-      <w:proofErr w:type="spellEnd"/>
-      <w:r>
-        <w:rPr>
-          <w:i/>
-          <w:iCs/>
-        </w:rPr>
-        <w:t xml:space="preserve"> </w:t>
-      </w:r>
-      <w:proofErr w:type="spellStart"/>
-      <w:r>
-        <w:rPr>
-          <w:i/>
-          <w:iCs/>
-        </w:rPr>
-        <w:t>rủi</w:t>
-      </w:r>
-      <w:proofErr w:type="spellEnd"/>
-      <w:r>
-        <w:rPr>
-          <w:i/>
-          <w:iCs/>
-        </w:rPr>
-        <w:t xml:space="preserve"> </w:t>
-      </w:r>
-      <w:proofErr w:type="spellStart"/>
-      <w:r>
-        <w:rPr>
-          <w:i/>
-          <w:iCs/>
-        </w:rPr>
-        <w:t>ro</w:t>
-      </w:r>
-      <w:proofErr w:type="spellEnd"/>
-      <w:r>
-        <w:rPr>
-          <w:i/>
-          <w:iCs/>
-        </w:rPr>
-        <w:t xml:space="preserve">: </w:t>
-      </w:r>
-      <w:proofErr w:type="spellStart"/>
-      <w:r>
-        <w:rPr>
-          <w:i/>
-          <w:iCs/>
-        </w:rPr>
-        <w:t>ngắn</w:t>
-      </w:r>
-      <w:proofErr w:type="spellEnd"/>
-      <w:r>
-        <w:rPr>
-          <w:i/>
-          <w:iCs/>
-        </w:rPr>
-        <w:t xml:space="preserve"> </w:t>
-      </w:r>
-      <w:proofErr w:type="spellStart"/>
-      <w:r>
-        <w:rPr>
-          <w:i/>
-          <w:iCs/>
-        </w:rPr>
-        <w:t>gọn</w:t>
-      </w:r>
-      <w:proofErr w:type="spellEnd"/>
-      <w:r>
-        <w:rPr>
-          <w:i/>
-          <w:iCs/>
-        </w:rPr>
-        <w:t xml:space="preserve"> </w:t>
-      </w:r>
-      <w:proofErr w:type="spellStart"/>
-      <w:r>
-        <w:rPr>
-          <w:i/>
-          <w:iCs/>
-        </w:rPr>
-        <w:t>trong</w:t>
-      </w:r>
-      <w:proofErr w:type="spellEnd"/>
-      <w:r>
-        <w:rPr>
-          <w:i/>
-          <w:iCs/>
-        </w:rPr>
-        <w:t xml:space="preserve"> 1 </w:t>
-      </w:r>
-      <w:proofErr w:type="spellStart"/>
-      <w:r>
-        <w:rPr>
-          <w:i/>
-          <w:iCs/>
-        </w:rPr>
-        <w:t>dòng</w:t>
+        <w:t>Mức</w:t>
+      </w:r>
+      <w:proofErr w:type="spellEnd"/>
+      <w:r>
+        <w:rPr>
+          <w:i/>
+          <w:iCs/>
+        </w:rPr>
+        <w:t xml:space="preserve"> </w:t>
+      </w:r>
+      <w:proofErr w:type="spellStart"/>
+      <w:r>
+        <w:rPr>
+          <w:i/>
+          <w:iCs/>
+        </w:rPr>
+        <w:t>độ</w:t>
+      </w:r>
+      <w:proofErr w:type="spellEnd"/>
+      <w:r>
+        <w:rPr>
+          <w:i/>
+          <w:iCs/>
+        </w:rPr>
+        <w:t xml:space="preserve"> </w:t>
+      </w:r>
+      <w:proofErr w:type="spellStart"/>
+      <w:r>
+        <w:rPr>
+          <w:i/>
+          <w:iCs/>
+        </w:rPr>
+        <w:t>thiệt</w:t>
+      </w:r>
+      <w:proofErr w:type="spellEnd"/>
+      <w:r>
+        <w:rPr>
+          <w:i/>
+          <w:iCs/>
+        </w:rPr>
+        <w:t xml:space="preserve"> </w:t>
+      </w:r>
+      <w:proofErr w:type="spellStart"/>
+      <w:r>
+        <w:rPr>
+          <w:i/>
+          <w:iCs/>
+        </w:rPr>
+        <w:t>hại</w:t>
       </w:r>
       <w:proofErr w:type="spellEnd"/>
     </w:p>
@@ -15877,63 +15750,79 @@
           <w:i/>
           <w:iCs/>
         </w:rPr>
-        <w:t>Mô</w:t>
-      </w:r>
-      <w:proofErr w:type="spellEnd"/>
-      <w:r>
-        <w:rPr>
-          <w:i/>
-          <w:iCs/>
-        </w:rPr>
-        <w:t xml:space="preserve"> </w:t>
-      </w:r>
-      <w:proofErr w:type="spellStart"/>
-      <w:r>
-        <w:rPr>
-          <w:i/>
-          <w:iCs/>
-        </w:rPr>
-        <w:t>tả</w:t>
-      </w:r>
-      <w:proofErr w:type="spellEnd"/>
-      <w:r>
-        <w:rPr>
-          <w:i/>
-          <w:iCs/>
-        </w:rPr>
-        <w:t xml:space="preserve"> </w:t>
-      </w:r>
-      <w:proofErr w:type="spellStart"/>
-      <w:r>
-        <w:rPr>
-          <w:i/>
-          <w:iCs/>
-        </w:rPr>
-        <w:t>rủi</w:t>
-      </w:r>
-      <w:proofErr w:type="spellEnd"/>
-      <w:r>
-        <w:rPr>
-          <w:i/>
-          <w:iCs/>
-        </w:rPr>
-        <w:t xml:space="preserve"> </w:t>
-      </w:r>
-      <w:proofErr w:type="spellStart"/>
-      <w:r>
-        <w:rPr>
-          <w:i/>
-          <w:iCs/>
-        </w:rPr>
+        <w:t>Giải</w:t>
+      </w:r>
+      <w:proofErr w:type="spellEnd"/>
+      <w:r>
+        <w:rPr>
+          <w:i/>
+          <w:iCs/>
+        </w:rPr>
+        <w:t xml:space="preserve"> </w:t>
+      </w:r>
+      <w:proofErr w:type="spellStart"/>
+      <w:r>
+        <w:rPr>
+          <w:i/>
+          <w:iCs/>
+        </w:rPr>
+        <w:t>pháp</w:t>
+      </w:r>
+      <w:proofErr w:type="spellEnd"/>
+      <w:r>
+        <w:rPr>
+          <w:i/>
+          <w:iCs/>
+        </w:rPr>
+        <w:t xml:space="preserve"> </w:t>
+      </w:r>
+      <w:proofErr w:type="spellStart"/>
+      <w:r>
+        <w:rPr>
+          <w:i/>
+          <w:iCs/>
+        </w:rPr>
+        <w:t>xử</w:t>
+      </w:r>
+      <w:proofErr w:type="spellEnd"/>
+      <w:r>
+        <w:rPr>
+          <w:i/>
+          <w:iCs/>
+        </w:rPr>
+        <w:t xml:space="preserve"> </w:t>
+      </w:r>
+      <w:proofErr w:type="spellStart"/>
+      <w:r>
+        <w:rPr>
+          <w:i/>
+          <w:iCs/>
+        </w:rPr>
+        <w:t>lý</w:t>
+      </w:r>
+      <w:proofErr w:type="spellEnd"/>
+    </w:p>
+    <w:p>
+      <w:pPr>
+        <w:pStyle w:val="Heading3"/>
+      </w:pPr>
+      <w:bookmarkStart w:id="17" w:name="_Toc90500052"/>
+      <w:proofErr w:type="spellStart"/>
+      <w:r>
+        <w:t>Rủi</w:t>
+      </w:r>
+      <w:proofErr w:type="spellEnd"/>
+      <w:r>
+        <w:t xml:space="preserve"> </w:t>
+      </w:r>
+      <w:proofErr w:type="spellStart"/>
+      <w:r>
         <w:t>ro</w:t>
       </w:r>
-      <w:proofErr w:type="spellEnd"/>
-      <w:r>
-        <w:rPr>
-          <w:i/>
-          <w:iCs/>
-        </w:rPr>
-        <w:t>:</w:t>
+      <w:bookmarkEnd w:id="17"/>
+      <w:proofErr w:type="spellEnd"/>
+      <w:r>
+        <w:t xml:space="preserve"> </w:t>
       </w:r>
     </w:p>
     <w:p>
@@ -15954,47 +15843,47 @@
           <w:i/>
           <w:iCs/>
         </w:rPr>
-        <w:t>Xác</w:t>
-      </w:r>
-      <w:proofErr w:type="spellEnd"/>
-      <w:r>
-        <w:rPr>
-          <w:i/>
-          <w:iCs/>
-        </w:rPr>
-        <w:t xml:space="preserve"> </w:t>
-      </w:r>
-      <w:proofErr w:type="spellStart"/>
-      <w:r>
-        <w:rPr>
-          <w:i/>
-          <w:iCs/>
-        </w:rPr>
-        <w:t>suất</w:t>
-      </w:r>
-      <w:proofErr w:type="spellEnd"/>
-      <w:r>
-        <w:rPr>
-          <w:i/>
-          <w:iCs/>
-        </w:rPr>
-        <w:t xml:space="preserve"> </w:t>
-      </w:r>
-      <w:proofErr w:type="spellStart"/>
-      <w:r>
-        <w:rPr>
-          <w:i/>
-          <w:iCs/>
-        </w:rPr>
-        <w:t>xảy</w:t>
-      </w:r>
-      <w:proofErr w:type="spellEnd"/>
-      <w:r>
-        <w:rPr>
-          <w:i/>
-          <w:iCs/>
-        </w:rPr>
-        <w:t xml:space="preserve"> ra</w:t>
+        <w:t>Tên</w:t>
+      </w:r>
+      <w:proofErr w:type="spellEnd"/>
+      <w:r>
+        <w:rPr>
+          <w:i/>
+          <w:iCs/>
+        </w:rPr>
+        <w:t xml:space="preserve"> </w:t>
+      </w:r>
+      <w:proofErr w:type="spellStart"/>
+      <w:r>
+        <w:rPr>
+          <w:i/>
+          <w:iCs/>
+        </w:rPr>
+        <w:t>rủi</w:t>
+      </w:r>
+      <w:proofErr w:type="spellEnd"/>
+      <w:r>
+        <w:rPr>
+          <w:i/>
+          <w:iCs/>
+        </w:rPr>
+        <w:t xml:space="preserve"> </w:t>
+      </w:r>
+      <w:proofErr w:type="spellStart"/>
+      <w:r>
+        <w:rPr>
+          <w:i/>
+          <w:iCs/>
+        </w:rPr>
+        <w:t>ro</w:t>
+      </w:r>
+      <w:proofErr w:type="spellEnd"/>
+      <w:r>
+        <w:rPr>
+          <w:i/>
+          <w:iCs/>
+        </w:rPr>
+        <w:t xml:space="preserve">: </w:t>
       </w:r>
     </w:p>
     <w:p>
@@ -16015,57 +15904,64 @@
           <w:i/>
           <w:iCs/>
         </w:rPr>
-        <w:t>Mức</w:t>
-      </w:r>
-      <w:proofErr w:type="spellEnd"/>
-      <w:r>
-        <w:rPr>
-          <w:i/>
-          <w:iCs/>
-        </w:rPr>
-        <w:t xml:space="preserve"> </w:t>
-      </w:r>
-      <w:proofErr w:type="spellStart"/>
-      <w:r>
-        <w:rPr>
-          <w:i/>
-          <w:iCs/>
-        </w:rPr>
-        <w:t>độ</w:t>
-      </w:r>
-      <w:proofErr w:type="spellEnd"/>
-      <w:r>
-        <w:rPr>
-          <w:i/>
-          <w:iCs/>
-        </w:rPr>
-        <w:t xml:space="preserve"> </w:t>
-      </w:r>
-      <w:proofErr w:type="spellStart"/>
-      <w:r>
-        <w:rPr>
-          <w:i/>
-          <w:iCs/>
-        </w:rPr>
-        <w:t>thiệt</w:t>
-      </w:r>
-      <w:proofErr w:type="spellEnd"/>
-      <w:r>
-        <w:rPr>
-          <w:i/>
-          <w:iCs/>
-        </w:rPr>
-        <w:t xml:space="preserve"> </w:t>
-      </w:r>
-      <w:proofErr w:type="spellStart"/>
-      <w:r>
-        <w:rPr>
-          <w:i/>
-          <w:iCs/>
-        </w:rPr>
-        <w:t>hại</w:t>
-      </w:r>
-      <w:proofErr w:type="spellEnd"/>
+        <w:t>Mô</w:t>
+      </w:r>
+      <w:proofErr w:type="spellEnd"/>
+      <w:r>
+        <w:rPr>
+          <w:i/>
+          <w:iCs/>
+        </w:rPr>
+        <w:t xml:space="preserve"> </w:t>
+      </w:r>
+      <w:proofErr w:type="spellStart"/>
+      <w:r>
+        <w:rPr>
+          <w:i/>
+          <w:iCs/>
+        </w:rPr>
+        <w:t>tả</w:t>
+      </w:r>
+      <w:proofErr w:type="spellEnd"/>
+      <w:r>
+        <w:rPr>
+          <w:i/>
+          <w:iCs/>
+        </w:rPr>
+        <w:t xml:space="preserve"> </w:t>
+      </w:r>
+      <w:proofErr w:type="spellStart"/>
+      <w:r>
+        <w:rPr>
+          <w:i/>
+          <w:iCs/>
+        </w:rPr>
+        <w:t>rủi</w:t>
+      </w:r>
+      <w:proofErr w:type="spellEnd"/>
+      <w:r>
+        <w:rPr>
+          <w:i/>
+          <w:iCs/>
+        </w:rPr>
+        <w:t xml:space="preserve"> </w:t>
+      </w:r>
+      <w:proofErr w:type="spellStart"/>
+      <w:r>
+        <w:rPr>
+          <w:i/>
+          <w:iCs/>
+        </w:rPr>
+        <w:t>ro</w:t>
+      </w:r>
+      <w:proofErr w:type="spellEnd"/>
+      <w:r>
+        <w:rPr>
+          <w:i/>
+          <w:iCs/>
+        </w:rPr>
+        <w:t>:</w:t>
+      </w:r>
     </w:p>
     <w:p>
       <w:pPr>
@@ -16085,79 +15981,47 @@
           <w:i/>
           <w:iCs/>
         </w:rPr>
-        <w:t>Giải</w:t>
-      </w:r>
-      <w:proofErr w:type="spellEnd"/>
-      <w:r>
-        <w:rPr>
-          <w:i/>
-          <w:iCs/>
-        </w:rPr>
-        <w:t xml:space="preserve"> </w:t>
-      </w:r>
-      <w:proofErr w:type="spellStart"/>
-      <w:r>
-        <w:rPr>
-          <w:i/>
-          <w:iCs/>
-        </w:rPr>
-        <w:t>pháp</w:t>
-      </w:r>
-      <w:proofErr w:type="spellEnd"/>
-      <w:r>
-        <w:rPr>
-          <w:i/>
-          <w:iCs/>
-        </w:rPr>
-        <w:t xml:space="preserve"> </w:t>
-      </w:r>
-      <w:proofErr w:type="spellStart"/>
-      <w:r>
-        <w:rPr>
-          <w:i/>
-          <w:iCs/>
-        </w:rPr>
-        <w:t>xử</w:t>
-      </w:r>
-      <w:proofErr w:type="spellEnd"/>
-      <w:r>
-        <w:rPr>
-          <w:i/>
-          <w:iCs/>
-        </w:rPr>
-        <w:t xml:space="preserve"> </w:t>
-      </w:r>
-      <w:proofErr w:type="spellStart"/>
-      <w:r>
-        <w:rPr>
-          <w:i/>
-          <w:iCs/>
-        </w:rPr>
-        <w:t>lý</w:t>
-      </w:r>
-      <w:proofErr w:type="spellEnd"/>
-    </w:p>
-    <w:p>
-      <w:pPr>
-        <w:pStyle w:val="Heading3"/>
-      </w:pPr>
-      <w:bookmarkStart w:id="17" w:name="_Toc90500052"/>
-      <w:proofErr w:type="spellStart"/>
-      <w:r>
-        <w:t>Rủi</w:t>
-      </w:r>
-      <w:proofErr w:type="spellEnd"/>
-      <w:r>
-        <w:t xml:space="preserve"> </w:t>
-      </w:r>
-      <w:proofErr w:type="spellStart"/>
-      <w:r>
-        <w:t>ro</w:t>
-      </w:r>
-      <w:bookmarkEnd w:id="17"/>
-      <w:proofErr w:type="spellEnd"/>
-      <w:r>
-        <w:t xml:space="preserve"> </w:t>
+        <w:t>Xác</w:t>
+      </w:r>
+      <w:proofErr w:type="spellEnd"/>
+      <w:r>
+        <w:rPr>
+          <w:i/>
+          <w:iCs/>
+        </w:rPr>
+        <w:t xml:space="preserve"> </w:t>
+      </w:r>
+      <w:proofErr w:type="spellStart"/>
+      <w:r>
+        <w:rPr>
+          <w:i/>
+          <w:iCs/>
+        </w:rPr>
+        <w:t>suất</w:t>
+      </w:r>
+      <w:proofErr w:type="spellEnd"/>
+      <w:r>
+        <w:rPr>
+          <w:i/>
+          <w:iCs/>
+        </w:rPr>
+        <w:t xml:space="preserve"> </w:t>
+      </w:r>
+      <w:proofErr w:type="spellStart"/>
+      <w:r>
+        <w:rPr>
+          <w:i/>
+          <w:iCs/>
+        </w:rPr>
+        <w:t>xảy</w:t>
+      </w:r>
+      <w:proofErr w:type="spellEnd"/>
+      <w:r>
+        <w:rPr>
+          <w:i/>
+          <w:iCs/>
+        </w:rPr>
+        <w:t xml:space="preserve"> ra</w:t>
       </w:r>
     </w:p>
     <w:p>
@@ -16178,48 +16042,57 @@
           <w:i/>
           <w:iCs/>
         </w:rPr>
-        <w:t>Tên</w:t>
-      </w:r>
-      <w:proofErr w:type="spellEnd"/>
-      <w:r>
-        <w:rPr>
-          <w:i/>
-          <w:iCs/>
-        </w:rPr>
-        <w:t xml:space="preserve"> </w:t>
-      </w:r>
-      <w:proofErr w:type="spellStart"/>
-      <w:r>
-        <w:rPr>
-          <w:i/>
-          <w:iCs/>
-        </w:rPr>
-        <w:t>rủi</w:t>
-      </w:r>
-      <w:proofErr w:type="spellEnd"/>
-      <w:r>
-        <w:rPr>
-          <w:i/>
-          <w:iCs/>
-        </w:rPr>
-        <w:t xml:space="preserve"> </w:t>
-      </w:r>
-      <w:proofErr w:type="spellStart"/>
-      <w:r>
-        <w:rPr>
-          <w:i/>
-          <w:iCs/>
-        </w:rPr>
-        <w:t>ro</w:t>
-      </w:r>
-      <w:proofErr w:type="spellEnd"/>
-      <w:r>
-        <w:rPr>
-          <w:i/>
-          <w:iCs/>
-        </w:rPr>
-        <w:t xml:space="preserve">: </w:t>
-      </w:r>
+        <w:t>Mức</w:t>
+      </w:r>
+      <w:proofErr w:type="spellEnd"/>
+      <w:r>
+        <w:rPr>
+          <w:i/>
+          <w:iCs/>
+        </w:rPr>
+        <w:t xml:space="preserve"> </w:t>
+      </w:r>
+      <w:proofErr w:type="spellStart"/>
+      <w:r>
+        <w:rPr>
+          <w:i/>
+          <w:iCs/>
+        </w:rPr>
+        <w:t>độ</w:t>
+      </w:r>
+      <w:proofErr w:type="spellEnd"/>
+      <w:r>
+        <w:rPr>
+          <w:i/>
+          <w:iCs/>
+        </w:rPr>
+        <w:t xml:space="preserve"> </w:t>
+      </w:r>
+      <w:proofErr w:type="spellStart"/>
+      <w:r>
+        <w:rPr>
+          <w:i/>
+          <w:iCs/>
+        </w:rPr>
+        <w:t>thiệt</w:t>
+      </w:r>
+      <w:proofErr w:type="spellEnd"/>
+      <w:r>
+        <w:rPr>
+          <w:i/>
+          <w:iCs/>
+        </w:rPr>
+        <w:t xml:space="preserve"> </w:t>
+      </w:r>
+      <w:proofErr w:type="spellStart"/>
+      <w:r>
+        <w:rPr>
+          <w:i/>
+          <w:iCs/>
+        </w:rPr>
+        <w:t>hại</w:t>
+      </w:r>
+      <w:proofErr w:type="spellEnd"/>
     </w:p>
     <w:p>
       <w:pPr>
@@ -16239,63 +16112,79 @@
           <w:i/>
           <w:iCs/>
         </w:rPr>
-        <w:t>Mô</w:t>
-      </w:r>
-      <w:proofErr w:type="spellEnd"/>
-      <w:r>
-        <w:rPr>
-          <w:i/>
-          <w:iCs/>
-        </w:rPr>
-        <w:t xml:space="preserve"> </w:t>
-      </w:r>
-      <w:proofErr w:type="spellStart"/>
-      <w:r>
-        <w:rPr>
-          <w:i/>
-          <w:iCs/>
-        </w:rPr>
-        <w:t>tả</w:t>
-      </w:r>
-      <w:proofErr w:type="spellEnd"/>
-      <w:r>
-        <w:rPr>
-          <w:i/>
-          <w:iCs/>
-        </w:rPr>
-        <w:t xml:space="preserve"> </w:t>
-      </w:r>
-      <w:proofErr w:type="spellStart"/>
-      <w:r>
-        <w:rPr>
-          <w:i/>
-          <w:iCs/>
-        </w:rPr>
-        <w:t>rủi</w:t>
-      </w:r>
-      <w:proofErr w:type="spellEnd"/>
-      <w:r>
-        <w:rPr>
-          <w:i/>
-          <w:iCs/>
-        </w:rPr>
-        <w:t xml:space="preserve"> </w:t>
-      </w:r>
-      <w:proofErr w:type="spellStart"/>
-      <w:r>
-        <w:rPr>
-          <w:i/>
-          <w:iCs/>
-        </w:rPr>
+        <w:t>Giải</w:t>
+      </w:r>
+      <w:proofErr w:type="spellEnd"/>
+      <w:r>
+        <w:rPr>
+          <w:i/>
+          <w:iCs/>
+        </w:rPr>
+        <w:t xml:space="preserve"> </w:t>
+      </w:r>
+      <w:proofErr w:type="spellStart"/>
+      <w:r>
+        <w:rPr>
+          <w:i/>
+          <w:iCs/>
+        </w:rPr>
+        <w:t>pháp</w:t>
+      </w:r>
+      <w:proofErr w:type="spellEnd"/>
+      <w:r>
+        <w:rPr>
+          <w:i/>
+          <w:iCs/>
+        </w:rPr>
+        <w:t xml:space="preserve"> </w:t>
+      </w:r>
+      <w:proofErr w:type="spellStart"/>
+      <w:r>
+        <w:rPr>
+          <w:i/>
+          <w:iCs/>
+        </w:rPr>
+        <w:t>xử</w:t>
+      </w:r>
+      <w:proofErr w:type="spellEnd"/>
+      <w:r>
+        <w:rPr>
+          <w:i/>
+          <w:iCs/>
+        </w:rPr>
+        <w:t xml:space="preserve"> </w:t>
+      </w:r>
+      <w:proofErr w:type="spellStart"/>
+      <w:r>
+        <w:rPr>
+          <w:i/>
+          <w:iCs/>
+        </w:rPr>
+        <w:t>lý</w:t>
+      </w:r>
+      <w:proofErr w:type="spellEnd"/>
+    </w:p>
+    <w:p>
+      <w:pPr>
+        <w:pStyle w:val="Heading3"/>
+      </w:pPr>
+      <w:bookmarkStart w:id="18" w:name="_Toc90500053"/>
+      <w:proofErr w:type="spellStart"/>
+      <w:r>
+        <w:t>Rủi</w:t>
+      </w:r>
+      <w:proofErr w:type="spellEnd"/>
+      <w:r>
+        <w:t xml:space="preserve"> </w:t>
+      </w:r>
+      <w:proofErr w:type="spellStart"/>
+      <w:r>
         <w:t>ro</w:t>
       </w:r>
-      <w:proofErr w:type="spellEnd"/>
-      <w:r>
-        <w:rPr>
-          <w:i/>
-          <w:iCs/>
-        </w:rPr>
-        <w:t>:</w:t>
+      <w:bookmarkEnd w:id="18"/>
+      <w:proofErr w:type="spellEnd"/>
+      <w:r>
+        <w:t xml:space="preserve"> </w:t>
       </w:r>
     </w:p>
     <w:p>
@@ -16316,47 +16205,47 @@
           <w:i/>
           <w:iCs/>
         </w:rPr>
-        <w:t>Xác</w:t>
-      </w:r>
-      <w:proofErr w:type="spellEnd"/>
-      <w:r>
-        <w:rPr>
-          <w:i/>
-          <w:iCs/>
-        </w:rPr>
-        <w:t xml:space="preserve"> </w:t>
-      </w:r>
-      <w:proofErr w:type="spellStart"/>
-      <w:r>
-        <w:rPr>
-          <w:i/>
-          <w:iCs/>
-        </w:rPr>
-        <w:t>suất</w:t>
-      </w:r>
-      <w:proofErr w:type="spellEnd"/>
-      <w:r>
-        <w:rPr>
-          <w:i/>
-          <w:iCs/>
-        </w:rPr>
-        <w:t xml:space="preserve"> </w:t>
-      </w:r>
-      <w:proofErr w:type="spellStart"/>
-      <w:r>
-        <w:rPr>
-          <w:i/>
-          <w:iCs/>
-        </w:rPr>
-        <w:t>xảy</w:t>
-      </w:r>
-      <w:proofErr w:type="spellEnd"/>
-      <w:r>
-        <w:rPr>
-          <w:i/>
-          <w:iCs/>
-        </w:rPr>
-        <w:t xml:space="preserve"> ra</w:t>
+        <w:t>Tên</w:t>
+      </w:r>
+      <w:proofErr w:type="spellEnd"/>
+      <w:r>
+        <w:rPr>
+          <w:i/>
+          <w:iCs/>
+        </w:rPr>
+        <w:t xml:space="preserve"> </w:t>
+      </w:r>
+      <w:proofErr w:type="spellStart"/>
+      <w:r>
+        <w:rPr>
+          <w:i/>
+          <w:iCs/>
+        </w:rPr>
+        <w:t>rủi</w:t>
+      </w:r>
+      <w:proofErr w:type="spellEnd"/>
+      <w:r>
+        <w:rPr>
+          <w:i/>
+          <w:iCs/>
+        </w:rPr>
+        <w:t xml:space="preserve"> </w:t>
+      </w:r>
+      <w:proofErr w:type="spellStart"/>
+      <w:r>
+        <w:rPr>
+          <w:i/>
+          <w:iCs/>
+        </w:rPr>
+        <w:t>ro</w:t>
+      </w:r>
+      <w:proofErr w:type="spellEnd"/>
+      <w:r>
+        <w:rPr>
+          <w:i/>
+          <w:iCs/>
+        </w:rPr>
+        <w:t xml:space="preserve">: </w:t>
       </w:r>
     </w:p>
     <w:p>
@@ -16377,57 +16266,64 @@
           <w:i/>
           <w:iCs/>
         </w:rPr>
-        <w:t>Mức</w:t>
-      </w:r>
-      <w:proofErr w:type="spellEnd"/>
-      <w:r>
-        <w:rPr>
-          <w:i/>
-          <w:iCs/>
-        </w:rPr>
-        <w:t xml:space="preserve"> </w:t>
-      </w:r>
-      <w:proofErr w:type="spellStart"/>
-      <w:r>
-        <w:rPr>
-          <w:i/>
-          <w:iCs/>
-        </w:rPr>
-        <w:t>độ</w:t>
-      </w:r>
-      <w:proofErr w:type="spellEnd"/>
-      <w:r>
-        <w:rPr>
-          <w:i/>
-          <w:iCs/>
-        </w:rPr>
-        <w:t xml:space="preserve"> </w:t>
-      </w:r>
-      <w:proofErr w:type="spellStart"/>
-      <w:r>
-        <w:rPr>
-          <w:i/>
-          <w:iCs/>
-        </w:rPr>
-        <w:t>thiệt</w:t>
-      </w:r>
-      <w:proofErr w:type="spellEnd"/>
-      <w:r>
-        <w:rPr>
-          <w:i/>
-          <w:iCs/>
-        </w:rPr>
-        <w:t xml:space="preserve"> </w:t>
-      </w:r>
-      <w:proofErr w:type="spellStart"/>
-      <w:r>
-        <w:rPr>
-          <w:i/>
-          <w:iCs/>
-        </w:rPr>
-        <w:t>hại</w:t>
-      </w:r>
-      <w:proofErr w:type="spellEnd"/>
+        <w:t>Mô</w:t>
+      </w:r>
+      <w:proofErr w:type="spellEnd"/>
+      <w:r>
+        <w:rPr>
+          <w:i/>
+          <w:iCs/>
+        </w:rPr>
+        <w:t xml:space="preserve"> </w:t>
+      </w:r>
+      <w:proofErr w:type="spellStart"/>
+      <w:r>
+        <w:rPr>
+          <w:i/>
+          <w:iCs/>
+        </w:rPr>
+        <w:t>tả</w:t>
+      </w:r>
+      <w:proofErr w:type="spellEnd"/>
+      <w:r>
+        <w:rPr>
+          <w:i/>
+          <w:iCs/>
+        </w:rPr>
+        <w:t xml:space="preserve"> </w:t>
+      </w:r>
+      <w:proofErr w:type="spellStart"/>
+      <w:r>
+        <w:rPr>
+          <w:i/>
+          <w:iCs/>
+        </w:rPr>
+        <w:t>rủi</w:t>
+      </w:r>
+      <w:proofErr w:type="spellEnd"/>
+      <w:r>
+        <w:rPr>
+          <w:i/>
+          <w:iCs/>
+        </w:rPr>
+        <w:t xml:space="preserve"> </w:t>
+      </w:r>
+      <w:proofErr w:type="spellStart"/>
+      <w:r>
+        <w:rPr>
+          <w:i/>
+          <w:iCs/>
+        </w:rPr>
+        <w:t>ro</w:t>
+      </w:r>
+      <w:proofErr w:type="spellEnd"/>
+      <w:r>
+        <w:rPr>
+          <w:i/>
+          <w:iCs/>
+        </w:rPr>
+        <w:t>:</w:t>
+      </w:r>
     </w:p>
     <w:p>
       <w:pPr>
@@ -16447,79 +16343,47 @@
           <w:i/>
           <w:iCs/>
         </w:rPr>
-        <w:t>Giải</w:t>
-      </w:r>
-      <w:proofErr w:type="spellEnd"/>
-      <w:r>
-        <w:rPr>
-          <w:i/>
-          <w:iCs/>
-        </w:rPr>
-        <w:t xml:space="preserve"> </w:t>
-      </w:r>
-      <w:proofErr w:type="spellStart"/>
-      <w:r>
-        <w:rPr>
-          <w:i/>
-          <w:iCs/>
-        </w:rPr>
-        <w:t>pháp</w:t>
-      </w:r>
-      <w:proofErr w:type="spellEnd"/>
-      <w:r>
-        <w:rPr>
-          <w:i/>
-          <w:iCs/>
-        </w:rPr>
-        <w:t xml:space="preserve"> </w:t>
-      </w:r>
-      <w:proofErr w:type="spellStart"/>
-      <w:r>
-        <w:rPr>
-          <w:i/>
-          <w:iCs/>
-        </w:rPr>
-        <w:t>xử</w:t>
-      </w:r>
-      <w:proofErr w:type="spellEnd"/>
-      <w:r>
-        <w:rPr>
-          <w:i/>
-          <w:iCs/>
-        </w:rPr>
-        <w:t xml:space="preserve"> </w:t>
-      </w:r>
-      <w:proofErr w:type="spellStart"/>
-      <w:r>
-        <w:rPr>
-          <w:i/>
-          <w:iCs/>
-        </w:rPr>
-        <w:t>lý</w:t>
-      </w:r>
-      <w:proofErr w:type="spellEnd"/>
-    </w:p>
-    <w:p>
-      <w:pPr>
-        <w:pStyle w:val="Heading3"/>
-      </w:pPr>
-      <w:bookmarkStart w:id="18" w:name="_Toc90500053"/>
-      <w:proofErr w:type="spellStart"/>
-      <w:r>
-        <w:t>Rủi</w:t>
-      </w:r>
-      <w:proofErr w:type="spellEnd"/>
-      <w:r>
-        <w:t xml:space="preserve"> </w:t>
-      </w:r>
-      <w:proofErr w:type="spellStart"/>
-      <w:r>
-        <w:t>ro</w:t>
-      </w:r>
-      <w:bookmarkEnd w:id="18"/>
-      <w:proofErr w:type="spellEnd"/>
-      <w:r>
-        <w:t xml:space="preserve"> </w:t>
+        <w:t>Xác</w:t>
+      </w:r>
+      <w:proofErr w:type="spellEnd"/>
+      <w:r>
+        <w:rPr>
+          <w:i/>
+          <w:iCs/>
+        </w:rPr>
+        <w:t xml:space="preserve"> </w:t>
+      </w:r>
+      <w:proofErr w:type="spellStart"/>
+      <w:r>
+        <w:rPr>
+          <w:i/>
+          <w:iCs/>
+        </w:rPr>
+        <w:t>suất</w:t>
+      </w:r>
+      <w:proofErr w:type="spellEnd"/>
+      <w:r>
+        <w:rPr>
+          <w:i/>
+          <w:iCs/>
+        </w:rPr>
+        <w:t xml:space="preserve"> </w:t>
+      </w:r>
+      <w:proofErr w:type="spellStart"/>
+      <w:r>
+        <w:rPr>
+          <w:i/>
+          <w:iCs/>
+        </w:rPr>
+        <w:t>xảy</w:t>
+      </w:r>
+      <w:proofErr w:type="spellEnd"/>
+      <w:r>
+        <w:rPr>
+          <w:i/>
+          <w:iCs/>
+        </w:rPr>
+        <w:t xml:space="preserve"> ra</w:t>
       </w:r>
     </w:p>
     <w:p>
@@ -16540,48 +16404,57 @@
           <w:i/>
           <w:iCs/>
         </w:rPr>
-        <w:t>Tên</w:t>
-      </w:r>
-      <w:proofErr w:type="spellEnd"/>
-      <w:r>
-        <w:rPr>
-          <w:i/>
-          <w:iCs/>
-        </w:rPr>
-        <w:t xml:space="preserve"> </w:t>
-      </w:r>
-      <w:proofErr w:type="spellStart"/>
-      <w:r>
-        <w:rPr>
-          <w:i/>
-          <w:iCs/>
-        </w:rPr>
-        <w:t>rủi</w:t>
-      </w:r>
-      <w:proofErr w:type="spellEnd"/>
-      <w:r>
-        <w:rPr>
-          <w:i/>
-          <w:iCs/>
-        </w:rPr>
-        <w:t xml:space="preserve"> </w:t>
-      </w:r>
-      <w:proofErr w:type="spellStart"/>
-      <w:r>
-        <w:rPr>
-          <w:i/>
-          <w:iCs/>
-        </w:rPr>
-        <w:t>ro</w:t>
-      </w:r>
-      <w:proofErr w:type="spellEnd"/>
-      <w:r>
-        <w:rPr>
-          <w:i/>
-          <w:iCs/>
-        </w:rPr>
-        <w:t xml:space="preserve">: </w:t>
-      </w:r>
+        <w:t>Mức</w:t>
+      </w:r>
+      <w:proofErr w:type="spellEnd"/>
+      <w:r>
+        <w:rPr>
+          <w:i/>
+          <w:iCs/>
+        </w:rPr>
+        <w:t xml:space="preserve"> </w:t>
+      </w:r>
+      <w:proofErr w:type="spellStart"/>
+      <w:r>
+        <w:rPr>
+          <w:i/>
+          <w:iCs/>
+        </w:rPr>
+        <w:t>độ</w:t>
+      </w:r>
+      <w:proofErr w:type="spellEnd"/>
+      <w:r>
+        <w:rPr>
+          <w:i/>
+          <w:iCs/>
+        </w:rPr>
+        <w:t xml:space="preserve"> </w:t>
+      </w:r>
+      <w:proofErr w:type="spellStart"/>
+      <w:r>
+        <w:rPr>
+          <w:i/>
+          <w:iCs/>
+        </w:rPr>
+        <w:t>thiệt</w:t>
+      </w:r>
+      <w:proofErr w:type="spellEnd"/>
+      <w:r>
+        <w:rPr>
+          <w:i/>
+          <w:iCs/>
+        </w:rPr>
+        <w:t xml:space="preserve"> </w:t>
+      </w:r>
+      <w:proofErr w:type="spellStart"/>
+      <w:r>
+        <w:rPr>
+          <w:i/>
+          <w:iCs/>
+        </w:rPr>
+        <w:t>hại</w:t>
+      </w:r>
+      <w:proofErr w:type="spellEnd"/>
     </w:p>
     <w:p>
       <w:pPr>
@@ -16601,63 +16474,79 @@
           <w:i/>
           <w:iCs/>
         </w:rPr>
-        <w:t>Mô</w:t>
-      </w:r>
-      <w:proofErr w:type="spellEnd"/>
-      <w:r>
-        <w:rPr>
-          <w:i/>
-          <w:iCs/>
-        </w:rPr>
-        <w:t xml:space="preserve"> </w:t>
-      </w:r>
-      <w:proofErr w:type="spellStart"/>
-      <w:r>
-        <w:rPr>
-          <w:i/>
-          <w:iCs/>
-        </w:rPr>
-        <w:t>tả</w:t>
-      </w:r>
-      <w:proofErr w:type="spellEnd"/>
-      <w:r>
-        <w:rPr>
-          <w:i/>
-          <w:iCs/>
-        </w:rPr>
-        <w:t xml:space="preserve"> </w:t>
-      </w:r>
-      <w:proofErr w:type="spellStart"/>
-      <w:r>
-        <w:rPr>
-          <w:i/>
-          <w:iCs/>
-        </w:rPr>
-        <w:t>rủi</w:t>
-      </w:r>
-      <w:proofErr w:type="spellEnd"/>
-      <w:r>
-        <w:rPr>
-          <w:i/>
-          <w:iCs/>
-        </w:rPr>
-        <w:t xml:space="preserve"> </w:t>
-      </w:r>
-      <w:proofErr w:type="spellStart"/>
-      <w:r>
-        <w:rPr>
-          <w:i/>
-          <w:iCs/>
-        </w:rPr>
+        <w:t>Giải</w:t>
+      </w:r>
+      <w:proofErr w:type="spellEnd"/>
+      <w:r>
+        <w:rPr>
+          <w:i/>
+          <w:iCs/>
+        </w:rPr>
+        <w:t xml:space="preserve"> </w:t>
+      </w:r>
+      <w:proofErr w:type="spellStart"/>
+      <w:r>
+        <w:rPr>
+          <w:i/>
+          <w:iCs/>
+        </w:rPr>
+        <w:t>pháp</w:t>
+      </w:r>
+      <w:proofErr w:type="spellEnd"/>
+      <w:r>
+        <w:rPr>
+          <w:i/>
+          <w:iCs/>
+        </w:rPr>
+        <w:t xml:space="preserve"> </w:t>
+      </w:r>
+      <w:proofErr w:type="spellStart"/>
+      <w:r>
+        <w:rPr>
+          <w:i/>
+          <w:iCs/>
+        </w:rPr>
+        <w:t>xử</w:t>
+      </w:r>
+      <w:proofErr w:type="spellEnd"/>
+      <w:r>
+        <w:rPr>
+          <w:i/>
+          <w:iCs/>
+        </w:rPr>
+        <w:t xml:space="preserve"> </w:t>
+      </w:r>
+      <w:proofErr w:type="spellStart"/>
+      <w:r>
+        <w:rPr>
+          <w:i/>
+          <w:iCs/>
+        </w:rPr>
+        <w:t>lý</w:t>
+      </w:r>
+      <w:proofErr w:type="spellEnd"/>
+    </w:p>
+    <w:p>
+      <w:pPr>
+        <w:pStyle w:val="Heading3"/>
+      </w:pPr>
+      <w:bookmarkStart w:id="19" w:name="_Toc90500054"/>
+      <w:proofErr w:type="spellStart"/>
+      <w:r>
+        <w:t>Rủi</w:t>
+      </w:r>
+      <w:proofErr w:type="spellEnd"/>
+      <w:r>
+        <w:t xml:space="preserve"> </w:t>
+      </w:r>
+      <w:proofErr w:type="spellStart"/>
+      <w:r>
         <w:t>ro</w:t>
       </w:r>
-      <w:proofErr w:type="spellEnd"/>
-      <w:r>
-        <w:rPr>
-          <w:i/>
-          <w:iCs/>
-        </w:rPr>
-        <w:t>:</w:t>
+      <w:bookmarkEnd w:id="19"/>
+      <w:proofErr w:type="spellEnd"/>
+      <w:r>
+        <w:t xml:space="preserve"> </w:t>
       </w:r>
     </w:p>
     <w:p>
@@ -16678,47 +16567,47 @@
           <w:i/>
           <w:iCs/>
         </w:rPr>
-        <w:t>Xác</w:t>
-      </w:r>
-      <w:proofErr w:type="spellEnd"/>
-      <w:r>
-        <w:rPr>
-          <w:i/>
-          <w:iCs/>
-        </w:rPr>
-        <w:t xml:space="preserve"> </w:t>
-      </w:r>
-      <w:proofErr w:type="spellStart"/>
-      <w:r>
-        <w:rPr>
-          <w:i/>
-          <w:iCs/>
-        </w:rPr>
-        <w:t>suất</w:t>
-      </w:r>
-      <w:proofErr w:type="spellEnd"/>
-      <w:r>
-        <w:rPr>
-          <w:i/>
-          <w:iCs/>
-        </w:rPr>
-        <w:t xml:space="preserve"> </w:t>
-      </w:r>
-      <w:proofErr w:type="spellStart"/>
-      <w:r>
-        <w:rPr>
-          <w:i/>
-          <w:iCs/>
-        </w:rPr>
-        <w:t>xảy</w:t>
-      </w:r>
-      <w:proofErr w:type="spellEnd"/>
-      <w:r>
-        <w:rPr>
-          <w:i/>
-          <w:iCs/>
-        </w:rPr>
-        <w:t xml:space="preserve"> ra</w:t>
+        <w:t>Tên</w:t>
+      </w:r>
+      <w:proofErr w:type="spellEnd"/>
+      <w:r>
+        <w:rPr>
+          <w:i/>
+          <w:iCs/>
+        </w:rPr>
+        <w:t xml:space="preserve"> </w:t>
+      </w:r>
+      <w:proofErr w:type="spellStart"/>
+      <w:r>
+        <w:rPr>
+          <w:i/>
+          <w:iCs/>
+        </w:rPr>
+        <w:t>rủi</w:t>
+      </w:r>
+      <w:proofErr w:type="spellEnd"/>
+      <w:r>
+        <w:rPr>
+          <w:i/>
+          <w:iCs/>
+        </w:rPr>
+        <w:t xml:space="preserve"> </w:t>
+      </w:r>
+      <w:proofErr w:type="spellStart"/>
+      <w:r>
+        <w:rPr>
+          <w:i/>
+          <w:iCs/>
+        </w:rPr>
+        <w:t>ro</w:t>
+      </w:r>
+      <w:proofErr w:type="spellEnd"/>
+      <w:r>
+        <w:rPr>
+          <w:i/>
+          <w:iCs/>
+        </w:rPr>
+        <w:t xml:space="preserve">: </w:t>
       </w:r>
     </w:p>
     <w:p>
@@ -16739,57 +16628,64 @@
           <w:i/>
           <w:iCs/>
         </w:rPr>
-        <w:t>Mức</w:t>
-      </w:r>
-      <w:proofErr w:type="spellEnd"/>
-      <w:r>
-        <w:rPr>
-          <w:i/>
-          <w:iCs/>
-        </w:rPr>
-        <w:t xml:space="preserve"> </w:t>
-      </w:r>
-      <w:proofErr w:type="spellStart"/>
-      <w:r>
-        <w:rPr>
-          <w:i/>
-          <w:iCs/>
-        </w:rPr>
-        <w:t>độ</w:t>
-      </w:r>
-      <w:proofErr w:type="spellEnd"/>
-      <w:r>
-        <w:rPr>
-          <w:i/>
-          <w:iCs/>
-        </w:rPr>
-        <w:t xml:space="preserve"> </w:t>
-      </w:r>
-      <w:proofErr w:type="spellStart"/>
-      <w:r>
-        <w:rPr>
-          <w:i/>
-          <w:iCs/>
-        </w:rPr>
-        <w:t>thiệt</w:t>
-      </w:r>
-      <w:proofErr w:type="spellEnd"/>
-      <w:r>
-        <w:rPr>
-          <w:i/>
-          <w:iCs/>
-        </w:rPr>
-        <w:t xml:space="preserve"> </w:t>
-      </w:r>
-      <w:proofErr w:type="spellStart"/>
-      <w:r>
-        <w:rPr>
-          <w:i/>
-          <w:iCs/>
-        </w:rPr>
-        <w:t>hại</w:t>
-      </w:r>
-      <w:proofErr w:type="spellEnd"/>
+        <w:t>Mô</w:t>
+      </w:r>
+      <w:proofErr w:type="spellEnd"/>
+      <w:r>
+        <w:rPr>
+          <w:i/>
+          <w:iCs/>
+        </w:rPr>
+        <w:t xml:space="preserve"> </w:t>
+      </w:r>
+      <w:proofErr w:type="spellStart"/>
+      <w:r>
+        <w:rPr>
+          <w:i/>
+          <w:iCs/>
+        </w:rPr>
+        <w:t>tả</w:t>
+      </w:r>
+      <w:proofErr w:type="spellEnd"/>
+      <w:r>
+        <w:rPr>
+          <w:i/>
+          <w:iCs/>
+        </w:rPr>
+        <w:t xml:space="preserve"> </w:t>
+      </w:r>
+      <w:proofErr w:type="spellStart"/>
+      <w:r>
+        <w:rPr>
+          <w:i/>
+          <w:iCs/>
+        </w:rPr>
+        <w:t>rủi</w:t>
+      </w:r>
+      <w:proofErr w:type="spellEnd"/>
+      <w:r>
+        <w:rPr>
+          <w:i/>
+          <w:iCs/>
+        </w:rPr>
+        <w:t xml:space="preserve"> </w:t>
+      </w:r>
+      <w:proofErr w:type="spellStart"/>
+      <w:r>
+        <w:rPr>
+          <w:i/>
+          <w:iCs/>
+        </w:rPr>
+        <w:t>ro</w:t>
+      </w:r>
+      <w:proofErr w:type="spellEnd"/>
+      <w:r>
+        <w:rPr>
+          <w:i/>
+          <w:iCs/>
+        </w:rPr>
+        <w:t>:</w:t>
+      </w:r>
     </w:p>
     <w:p>
       <w:pPr>
@@ -16809,79 +16705,47 @@
           <w:i/>
           <w:iCs/>
         </w:rPr>
-        <w:t>Giải</w:t>
-      </w:r>
-      <w:proofErr w:type="spellEnd"/>
-      <w:r>
-        <w:rPr>
-          <w:i/>
-          <w:iCs/>
-        </w:rPr>
-        <w:t xml:space="preserve"> </w:t>
-      </w:r>
-      <w:proofErr w:type="spellStart"/>
-      <w:r>
-        <w:rPr>
-          <w:i/>
-          <w:iCs/>
-        </w:rPr>
-        <w:t>pháp</w:t>
-      </w:r>
-      <w:proofErr w:type="spellEnd"/>
-      <w:r>
-        <w:rPr>
-          <w:i/>
-          <w:iCs/>
-        </w:rPr>
-        <w:t xml:space="preserve"> </w:t>
-      </w:r>
-      <w:proofErr w:type="spellStart"/>
-      <w:r>
-        <w:rPr>
-          <w:i/>
-          <w:iCs/>
-        </w:rPr>
-        <w:t>xử</w:t>
-      </w:r>
-      <w:proofErr w:type="spellEnd"/>
-      <w:r>
-        <w:rPr>
-          <w:i/>
-          <w:iCs/>
-        </w:rPr>
-        <w:t xml:space="preserve"> </w:t>
-      </w:r>
-      <w:proofErr w:type="spellStart"/>
-      <w:r>
-        <w:rPr>
-          <w:i/>
-          <w:iCs/>
-        </w:rPr>
-        <w:t>lý</w:t>
-      </w:r>
-      <w:proofErr w:type="spellEnd"/>
-    </w:p>
-    <w:p>
-      <w:pPr>
-        <w:pStyle w:val="Heading3"/>
-      </w:pPr>
-      <w:bookmarkStart w:id="19" w:name="_Toc90500054"/>
-      <w:proofErr w:type="spellStart"/>
-      <w:r>
-        <w:t>Rủi</w:t>
-      </w:r>
-      <w:proofErr w:type="spellEnd"/>
-      <w:r>
-        <w:t xml:space="preserve"> </w:t>
-      </w:r>
-      <w:proofErr w:type="spellStart"/>
-      <w:r>
-        <w:t>ro</w:t>
-      </w:r>
-      <w:bookmarkEnd w:id="19"/>
-      <w:proofErr w:type="spellEnd"/>
-      <w:r>
-        <w:t xml:space="preserve"> </w:t>
+        <w:t>Xác</w:t>
+      </w:r>
+      <w:proofErr w:type="spellEnd"/>
+      <w:r>
+        <w:rPr>
+          <w:i/>
+          <w:iCs/>
+        </w:rPr>
+        <w:t xml:space="preserve"> </w:t>
+      </w:r>
+      <w:proofErr w:type="spellStart"/>
+      <w:r>
+        <w:rPr>
+          <w:i/>
+          <w:iCs/>
+        </w:rPr>
+        <w:t>suất</w:t>
+      </w:r>
+      <w:proofErr w:type="spellEnd"/>
+      <w:r>
+        <w:rPr>
+          <w:i/>
+          <w:iCs/>
+        </w:rPr>
+        <w:t xml:space="preserve"> </w:t>
+      </w:r>
+      <w:proofErr w:type="spellStart"/>
+      <w:r>
+        <w:rPr>
+          <w:i/>
+          <w:iCs/>
+        </w:rPr>
+        <w:t>xảy</w:t>
+      </w:r>
+      <w:proofErr w:type="spellEnd"/>
+      <w:r>
+        <w:rPr>
+          <w:i/>
+          <w:iCs/>
+        </w:rPr>
+        <w:t xml:space="preserve"> ra</w:t>
       </w:r>
     </w:p>
     <w:p>
@@ -16902,48 +16766,57 @@
           <w:i/>
           <w:iCs/>
         </w:rPr>
-        <w:t>Tên</w:t>
-      </w:r>
-      <w:proofErr w:type="spellEnd"/>
-      <w:r>
-        <w:rPr>
-          <w:i/>
-          <w:iCs/>
-        </w:rPr>
-        <w:t xml:space="preserve"> </w:t>
-      </w:r>
-      <w:proofErr w:type="spellStart"/>
-      <w:r>
-        <w:rPr>
-          <w:i/>
-          <w:iCs/>
-        </w:rPr>
-        <w:t>rủi</w:t>
-      </w:r>
-      <w:proofErr w:type="spellEnd"/>
-      <w:r>
-        <w:rPr>
-          <w:i/>
-          <w:iCs/>
-        </w:rPr>
-        <w:t xml:space="preserve"> </w:t>
-      </w:r>
-      <w:proofErr w:type="spellStart"/>
-      <w:r>
-        <w:rPr>
-          <w:i/>
-          <w:iCs/>
-        </w:rPr>
-        <w:t>ro</w:t>
-      </w:r>
-      <w:proofErr w:type="spellEnd"/>
-      <w:r>
-        <w:rPr>
-          <w:i/>
-          <w:iCs/>
-        </w:rPr>
-        <w:t xml:space="preserve">: </w:t>
-      </w:r>
+        <w:t>Mức</w:t>
+      </w:r>
+      <w:proofErr w:type="spellEnd"/>
+      <w:r>
+        <w:rPr>
+          <w:i/>
+          <w:iCs/>
+        </w:rPr>
+        <w:t xml:space="preserve"> </w:t>
+      </w:r>
+      <w:proofErr w:type="spellStart"/>
+      <w:r>
+        <w:rPr>
+          <w:i/>
+          <w:iCs/>
+        </w:rPr>
+        <w:t>độ</w:t>
+      </w:r>
+      <w:proofErr w:type="spellEnd"/>
+      <w:r>
+        <w:rPr>
+          <w:i/>
+          <w:iCs/>
+        </w:rPr>
+        <w:t xml:space="preserve"> </w:t>
+      </w:r>
+      <w:proofErr w:type="spellStart"/>
+      <w:r>
+        <w:rPr>
+          <w:i/>
+          <w:iCs/>
+        </w:rPr>
+        <w:t>thiệt</w:t>
+      </w:r>
+      <w:proofErr w:type="spellEnd"/>
+      <w:r>
+        <w:rPr>
+          <w:i/>
+          <w:iCs/>
+        </w:rPr>
+        <w:t xml:space="preserve"> </w:t>
+      </w:r>
+      <w:proofErr w:type="spellStart"/>
+      <w:r>
+        <w:rPr>
+          <w:i/>
+          <w:iCs/>
+        </w:rPr>
+        <w:t>hại</w:t>
+      </w:r>
+      <w:proofErr w:type="spellEnd"/>
     </w:p>
     <w:p>
       <w:pPr>
@@ -16964,63 +16837,79 @@
           <w:iCs/>
         </w:rPr>
         <w:lastRenderedPageBreak/>
-        <w:t>Mô</w:t>
-      </w:r>
-      <w:proofErr w:type="spellEnd"/>
-      <w:r>
-        <w:rPr>
-          <w:i/>
-          <w:iCs/>
-        </w:rPr>
-        <w:t xml:space="preserve"> </w:t>
-      </w:r>
-      <w:proofErr w:type="spellStart"/>
-      <w:r>
-        <w:rPr>
-          <w:i/>
-          <w:iCs/>
-        </w:rPr>
-        <w:t>tả</w:t>
-      </w:r>
-      <w:proofErr w:type="spellEnd"/>
-      <w:r>
-        <w:rPr>
-          <w:i/>
-          <w:iCs/>
-        </w:rPr>
-        <w:t xml:space="preserve"> </w:t>
-      </w:r>
-      <w:proofErr w:type="spellStart"/>
-      <w:r>
-        <w:rPr>
-          <w:i/>
-          <w:iCs/>
-        </w:rPr>
-        <w:t>rủi</w:t>
-      </w:r>
-      <w:proofErr w:type="spellEnd"/>
-      <w:r>
-        <w:rPr>
-          <w:i/>
-          <w:iCs/>
-        </w:rPr>
-        <w:t xml:space="preserve"> </w:t>
-      </w:r>
-      <w:proofErr w:type="spellStart"/>
-      <w:r>
-        <w:rPr>
-          <w:i/>
-          <w:iCs/>
-        </w:rPr>
+        <w:t>Giải</w:t>
+      </w:r>
+      <w:proofErr w:type="spellEnd"/>
+      <w:r>
+        <w:rPr>
+          <w:i/>
+          <w:iCs/>
+        </w:rPr>
+        <w:t xml:space="preserve"> </w:t>
+      </w:r>
+      <w:proofErr w:type="spellStart"/>
+      <w:r>
+        <w:rPr>
+          <w:i/>
+          <w:iCs/>
+        </w:rPr>
+        <w:t>pháp</w:t>
+      </w:r>
+      <w:proofErr w:type="spellEnd"/>
+      <w:r>
+        <w:rPr>
+          <w:i/>
+          <w:iCs/>
+        </w:rPr>
+        <w:t xml:space="preserve"> </w:t>
+      </w:r>
+      <w:proofErr w:type="spellStart"/>
+      <w:r>
+        <w:rPr>
+          <w:i/>
+          <w:iCs/>
+        </w:rPr>
+        <w:t>xử</w:t>
+      </w:r>
+      <w:proofErr w:type="spellEnd"/>
+      <w:r>
+        <w:rPr>
+          <w:i/>
+          <w:iCs/>
+        </w:rPr>
+        <w:t xml:space="preserve"> </w:t>
+      </w:r>
+      <w:proofErr w:type="spellStart"/>
+      <w:r>
+        <w:rPr>
+          <w:i/>
+          <w:iCs/>
+        </w:rPr>
+        <w:t>lý</w:t>
+      </w:r>
+      <w:proofErr w:type="spellEnd"/>
+    </w:p>
+    <w:p>
+      <w:pPr>
+        <w:pStyle w:val="Heading3"/>
+      </w:pPr>
+      <w:bookmarkStart w:id="20" w:name="_Toc90500055"/>
+      <w:proofErr w:type="spellStart"/>
+      <w:r>
+        <w:t>Rủi</w:t>
+      </w:r>
+      <w:proofErr w:type="spellEnd"/>
+      <w:r>
+        <w:t xml:space="preserve"> </w:t>
+      </w:r>
+      <w:proofErr w:type="spellStart"/>
+      <w:r>
         <w:t>ro</w:t>
       </w:r>
-      <w:proofErr w:type="spellEnd"/>
-      <w:r>
-        <w:rPr>
-          <w:i/>
-          <w:iCs/>
-        </w:rPr>
-        <w:t>:</w:t>
+      <w:bookmarkEnd w:id="20"/>
+      <w:proofErr w:type="spellEnd"/>
+      <w:r>
+        <w:t xml:space="preserve"> </w:t>
       </w:r>
     </w:p>
     <w:p>
@@ -17041,47 +16930,47 @@
           <w:i/>
           <w:iCs/>
         </w:rPr>
-        <w:t>Xác</w:t>
-      </w:r>
-      <w:proofErr w:type="spellEnd"/>
-      <w:r>
-        <w:rPr>
-          <w:i/>
-          <w:iCs/>
-        </w:rPr>
-        <w:t xml:space="preserve"> </w:t>
-      </w:r>
-      <w:proofErr w:type="spellStart"/>
-      <w:r>
-        <w:rPr>
-          <w:i/>
-          <w:iCs/>
-        </w:rPr>
-        <w:t>suất</w:t>
-      </w:r>
-      <w:proofErr w:type="spellEnd"/>
-      <w:r>
-        <w:rPr>
-          <w:i/>
-          <w:iCs/>
-        </w:rPr>
-        <w:t xml:space="preserve"> </w:t>
-      </w:r>
-      <w:proofErr w:type="spellStart"/>
-      <w:r>
-        <w:rPr>
-          <w:i/>
-          <w:iCs/>
-        </w:rPr>
-        <w:t>xảy</w:t>
-      </w:r>
-      <w:proofErr w:type="spellEnd"/>
-      <w:r>
-        <w:rPr>
-          <w:i/>
-          <w:iCs/>
-        </w:rPr>
-        <w:t xml:space="preserve"> ra</w:t>
+        <w:t>Tên</w:t>
+      </w:r>
+      <w:proofErr w:type="spellEnd"/>
+      <w:r>
+        <w:rPr>
+          <w:i/>
+          <w:iCs/>
+        </w:rPr>
+        <w:t xml:space="preserve"> </w:t>
+      </w:r>
+      <w:proofErr w:type="spellStart"/>
+      <w:r>
+        <w:rPr>
+          <w:i/>
+          <w:iCs/>
+        </w:rPr>
+        <w:t>rủi</w:t>
+      </w:r>
+      <w:proofErr w:type="spellEnd"/>
+      <w:r>
+        <w:rPr>
+          <w:i/>
+          <w:iCs/>
+        </w:rPr>
+        <w:t xml:space="preserve"> </w:t>
+      </w:r>
+      <w:proofErr w:type="spellStart"/>
+      <w:r>
+        <w:rPr>
+          <w:i/>
+          <w:iCs/>
+        </w:rPr>
+        <w:t>ro</w:t>
+      </w:r>
+      <w:proofErr w:type="spellEnd"/>
+      <w:r>
+        <w:rPr>
+          <w:i/>
+          <w:iCs/>
+        </w:rPr>
+        <w:t xml:space="preserve">: </w:t>
       </w:r>
     </w:p>
     <w:p>
@@ -17102,57 +16991,64 @@
           <w:i/>
           <w:iCs/>
         </w:rPr>
-        <w:t>Mức</w:t>
-      </w:r>
-      <w:proofErr w:type="spellEnd"/>
-      <w:r>
-        <w:rPr>
-          <w:i/>
-          <w:iCs/>
-        </w:rPr>
-        <w:t xml:space="preserve"> </w:t>
-      </w:r>
-      <w:proofErr w:type="spellStart"/>
-      <w:r>
-        <w:rPr>
-          <w:i/>
-          <w:iCs/>
-        </w:rPr>
-        <w:t>độ</w:t>
-      </w:r>
-      <w:proofErr w:type="spellEnd"/>
-      <w:r>
-        <w:rPr>
-          <w:i/>
-          <w:iCs/>
-        </w:rPr>
-        <w:t xml:space="preserve"> </w:t>
-      </w:r>
-      <w:proofErr w:type="spellStart"/>
-      <w:r>
-        <w:rPr>
-          <w:i/>
-          <w:iCs/>
-        </w:rPr>
-        <w:t>thiệt</w:t>
-      </w:r>
-      <w:proofErr w:type="spellEnd"/>
-      <w:r>
-        <w:rPr>
-          <w:i/>
-          <w:iCs/>
-        </w:rPr>
-        <w:t xml:space="preserve"> </w:t>
-      </w:r>
-      <w:proofErr w:type="spellStart"/>
-      <w:r>
-        <w:rPr>
-          <w:i/>
-          <w:iCs/>
-        </w:rPr>
-        <w:t>hại</w:t>
-      </w:r>
-      <w:proofErr w:type="spellEnd"/>
+        <w:t>Mô</w:t>
+      </w:r>
+      <w:proofErr w:type="spellEnd"/>
+      <w:r>
+        <w:rPr>
+          <w:i/>
+          <w:iCs/>
+        </w:rPr>
+        <w:t xml:space="preserve"> </w:t>
+      </w:r>
+      <w:proofErr w:type="spellStart"/>
+      <w:r>
+        <w:rPr>
+          <w:i/>
+          <w:iCs/>
+        </w:rPr>
+        <w:t>tả</w:t>
+      </w:r>
+      <w:proofErr w:type="spellEnd"/>
+      <w:r>
+        <w:rPr>
+          <w:i/>
+          <w:iCs/>
+        </w:rPr>
+        <w:t xml:space="preserve"> </w:t>
+      </w:r>
+      <w:proofErr w:type="spellStart"/>
+      <w:r>
+        <w:rPr>
+          <w:i/>
+          <w:iCs/>
+        </w:rPr>
+        <w:t>rủi</w:t>
+      </w:r>
+      <w:proofErr w:type="spellEnd"/>
+      <w:r>
+        <w:rPr>
+          <w:i/>
+          <w:iCs/>
+        </w:rPr>
+        <w:t xml:space="preserve"> </w:t>
+      </w:r>
+      <w:proofErr w:type="spellStart"/>
+      <w:r>
+        <w:rPr>
+          <w:i/>
+          <w:iCs/>
+        </w:rPr>
+        <w:t>ro</w:t>
+      </w:r>
+      <w:proofErr w:type="spellEnd"/>
+      <w:r>
+        <w:rPr>
+          <w:i/>
+          <w:iCs/>
+        </w:rPr>
+        <w:t>:</w:t>
+      </w:r>
     </w:p>
     <w:p>
       <w:pPr>
@@ -17172,79 +17068,47 @@
           <w:i/>
           <w:iCs/>
         </w:rPr>
-        <w:t>Giải</w:t>
-      </w:r>
-      <w:proofErr w:type="spellEnd"/>
-      <w:r>
-        <w:rPr>
-          <w:i/>
-          <w:iCs/>
-        </w:rPr>
-        <w:t xml:space="preserve"> </w:t>
-      </w:r>
-      <w:proofErr w:type="spellStart"/>
-      <w:r>
-        <w:rPr>
-          <w:i/>
-          <w:iCs/>
-        </w:rPr>
-        <w:t>pháp</w:t>
-      </w:r>
-      <w:proofErr w:type="spellEnd"/>
-      <w:r>
-        <w:rPr>
-          <w:i/>
-          <w:iCs/>
-        </w:rPr>
-        <w:t xml:space="preserve"> </w:t>
-      </w:r>
-      <w:proofErr w:type="spellStart"/>
-      <w:r>
-        <w:rPr>
-          <w:i/>
-          <w:iCs/>
-        </w:rPr>
-        <w:t>xử</w:t>
-      </w:r>
-      <w:proofErr w:type="spellEnd"/>
-      <w:r>
-        <w:rPr>
-          <w:i/>
-          <w:iCs/>
-        </w:rPr>
-        <w:t xml:space="preserve"> </w:t>
-      </w:r>
-      <w:proofErr w:type="spellStart"/>
-      <w:r>
-        <w:rPr>
-          <w:i/>
-          <w:iCs/>
-        </w:rPr>
-        <w:t>lý</w:t>
-      </w:r>
-      <w:proofErr w:type="spellEnd"/>
-    </w:p>
-    <w:p>
-      <w:pPr>
-        <w:pStyle w:val="Heading3"/>
-      </w:pPr>
-      <w:bookmarkStart w:id="20" w:name="_Toc90500055"/>
-      <w:proofErr w:type="spellStart"/>
-      <w:r>
-        <w:t>Rủi</w:t>
-      </w:r>
-      <w:proofErr w:type="spellEnd"/>
-      <w:r>
-        <w:t xml:space="preserve"> </w:t>
-      </w:r>
-      <w:proofErr w:type="spellStart"/>
-      <w:r>
-        <w:t>ro</w:t>
-      </w:r>
-      <w:bookmarkEnd w:id="20"/>
-      <w:proofErr w:type="spellEnd"/>
-      <w:r>
-        <w:t xml:space="preserve"> </w:t>
+        <w:t>Xác</w:t>
+      </w:r>
+      <w:proofErr w:type="spellEnd"/>
+      <w:r>
+        <w:rPr>
+          <w:i/>
+          <w:iCs/>
+        </w:rPr>
+        <w:t xml:space="preserve"> </w:t>
+      </w:r>
+      <w:proofErr w:type="spellStart"/>
+      <w:r>
+        <w:rPr>
+          <w:i/>
+          <w:iCs/>
+        </w:rPr>
+        <w:t>suất</w:t>
+      </w:r>
+      <w:proofErr w:type="spellEnd"/>
+      <w:r>
+        <w:rPr>
+          <w:i/>
+          <w:iCs/>
+        </w:rPr>
+        <w:t xml:space="preserve"> </w:t>
+      </w:r>
+      <w:proofErr w:type="spellStart"/>
+      <w:r>
+        <w:rPr>
+          <w:i/>
+          <w:iCs/>
+        </w:rPr>
+        <w:t>xảy</w:t>
+      </w:r>
+      <w:proofErr w:type="spellEnd"/>
+      <w:r>
+        <w:rPr>
+          <w:i/>
+          <w:iCs/>
+        </w:rPr>
+        <w:t xml:space="preserve"> ra</w:t>
       </w:r>
     </w:p>
     <w:p>
@@ -17265,48 +17129,57 @@
           <w:i/>
           <w:iCs/>
         </w:rPr>
-        <w:t>Tên</w:t>
-      </w:r>
-      <w:proofErr w:type="spellEnd"/>
-      <w:r>
-        <w:rPr>
-          <w:i/>
-          <w:iCs/>
-        </w:rPr>
-        <w:t xml:space="preserve"> </w:t>
-      </w:r>
-      <w:proofErr w:type="spellStart"/>
-      <w:r>
-        <w:rPr>
-          <w:i/>
-          <w:iCs/>
-        </w:rPr>
-        <w:t>rủi</w:t>
-      </w:r>
-      <w:proofErr w:type="spellEnd"/>
-      <w:r>
-        <w:rPr>
-          <w:i/>
-          <w:iCs/>
-        </w:rPr>
-        <w:t xml:space="preserve"> </w:t>
-      </w:r>
-      <w:proofErr w:type="spellStart"/>
-      <w:r>
-        <w:rPr>
-          <w:i/>
-          <w:iCs/>
-        </w:rPr>
-        <w:t>ro</w:t>
-      </w:r>
-      <w:proofErr w:type="spellEnd"/>
-      <w:r>
-        <w:rPr>
-          <w:i/>
-          <w:iCs/>
-        </w:rPr>
-        <w:t xml:space="preserve">: </w:t>
-      </w:r>
+        <w:t>Mức</w:t>
+      </w:r>
+      <w:proofErr w:type="spellEnd"/>
+      <w:r>
+        <w:rPr>
+          <w:i/>
+          <w:iCs/>
+        </w:rPr>
+        <w:t xml:space="preserve"> </w:t>
+      </w:r>
+      <w:proofErr w:type="spellStart"/>
+      <w:r>
+        <w:rPr>
+          <w:i/>
+          <w:iCs/>
+        </w:rPr>
+        <w:t>độ</w:t>
+      </w:r>
+      <w:proofErr w:type="spellEnd"/>
+      <w:r>
+        <w:rPr>
+          <w:i/>
+          <w:iCs/>
+        </w:rPr>
+        <w:t xml:space="preserve"> </w:t>
+      </w:r>
+      <w:proofErr w:type="spellStart"/>
+      <w:r>
+        <w:rPr>
+          <w:i/>
+          <w:iCs/>
+        </w:rPr>
+        <w:t>thiệt</w:t>
+      </w:r>
+      <w:proofErr w:type="spellEnd"/>
+      <w:r>
+        <w:rPr>
+          <w:i/>
+          <w:iCs/>
+        </w:rPr>
+        <w:t xml:space="preserve"> </w:t>
+      </w:r>
+      <w:proofErr w:type="spellStart"/>
+      <w:r>
+        <w:rPr>
+          <w:i/>
+          <w:iCs/>
+        </w:rPr>
+        <w:t>hại</w:t>
+      </w:r>
+      <w:proofErr w:type="spellEnd"/>
     </w:p>
     <w:p>
       <w:pPr>
@@ -17326,214 +17199,6 @@
           <w:i/>
           <w:iCs/>
         </w:rPr>
-        <w:t>Mô</w:t>
-      </w:r>
-      <w:proofErr w:type="spellEnd"/>
-      <w:r>
-        <w:rPr>
-          <w:i/>
-          <w:iCs/>
-        </w:rPr>
-        <w:t xml:space="preserve"> </w:t>
-      </w:r>
-      <w:proofErr w:type="spellStart"/>
-      <w:r>
-        <w:rPr>
-          <w:i/>
-          <w:iCs/>
-        </w:rPr>
-        <w:t>tả</w:t>
-      </w:r>
-      <w:proofErr w:type="spellEnd"/>
-      <w:r>
-        <w:rPr>
-          <w:i/>
-          <w:iCs/>
-        </w:rPr>
-        <w:t xml:space="preserve"> </w:t>
-      </w:r>
-      <w:proofErr w:type="spellStart"/>
-      <w:r>
-        <w:rPr>
-          <w:i/>
-          <w:iCs/>
-        </w:rPr>
-        <w:t>rủi</w:t>
-      </w:r>
-      <w:proofErr w:type="spellEnd"/>
-      <w:r>
-        <w:rPr>
-          <w:i/>
-          <w:iCs/>
-        </w:rPr>
-        <w:t xml:space="preserve"> </w:t>
-      </w:r>
-      <w:proofErr w:type="spellStart"/>
-      <w:r>
-        <w:rPr>
-          <w:i/>
-          <w:iCs/>
-        </w:rPr>
-        <w:t>ro</w:t>
-      </w:r>
-      <w:proofErr w:type="spellEnd"/>
-      <w:r>
-        <w:rPr>
-          <w:i/>
-          <w:iCs/>
-        </w:rPr>
-        <w:t>:</w:t>
-      </w:r>
-    </w:p>
-    <w:p>
-      <w:pPr>
-        <w:pStyle w:val="ListParagraph"/>
-        <w:numPr>
-          <w:ilvl w:val="0"/>
-          <w:numId w:val="40"/>
-        </w:numPr>
-        <w:rPr>
-          <w:i/>
-          <w:iCs/>
-        </w:rPr>
-      </w:pPr>
-      <w:proofErr w:type="spellStart"/>
-      <w:r>
-        <w:rPr>
-          <w:i/>
-          <w:iCs/>
-        </w:rPr>
-        <w:t>Xác</w:t>
-      </w:r>
-      <w:proofErr w:type="spellEnd"/>
-      <w:r>
-        <w:rPr>
-          <w:i/>
-          <w:iCs/>
-        </w:rPr>
-        <w:t xml:space="preserve"> </w:t>
-      </w:r>
-      <w:proofErr w:type="spellStart"/>
-      <w:r>
-        <w:rPr>
-          <w:i/>
-          <w:iCs/>
-        </w:rPr>
-        <w:t>suất</w:t>
-      </w:r>
-      <w:proofErr w:type="spellEnd"/>
-      <w:r>
-        <w:rPr>
-          <w:i/>
-          <w:iCs/>
-        </w:rPr>
-        <w:t xml:space="preserve"> </w:t>
-      </w:r>
-      <w:proofErr w:type="spellStart"/>
-      <w:r>
-        <w:rPr>
-          <w:i/>
-          <w:iCs/>
-        </w:rPr>
-        <w:t>xảy</w:t>
-      </w:r>
-      <w:proofErr w:type="spellEnd"/>
-      <w:r>
-        <w:rPr>
-          <w:i/>
-          <w:iCs/>
-        </w:rPr>
-        <w:t xml:space="preserve"> ra</w:t>
-      </w:r>
-    </w:p>
-    <w:p>
-      <w:pPr>
-        <w:pStyle w:val="ListParagraph"/>
-        <w:numPr>
-          <w:ilvl w:val="0"/>
-          <w:numId w:val="40"/>
-        </w:numPr>
-        <w:rPr>
-          <w:i/>
-          <w:iCs/>
-        </w:rPr>
-      </w:pPr>
-      <w:proofErr w:type="spellStart"/>
-      <w:r>
-        <w:rPr>
-          <w:i/>
-          <w:iCs/>
-        </w:rPr>
-        <w:t>Mức</w:t>
-      </w:r>
-      <w:proofErr w:type="spellEnd"/>
-      <w:r>
-        <w:rPr>
-          <w:i/>
-          <w:iCs/>
-        </w:rPr>
-        <w:t xml:space="preserve"> </w:t>
-      </w:r>
-      <w:proofErr w:type="spellStart"/>
-      <w:r>
-        <w:rPr>
-          <w:i/>
-          <w:iCs/>
-        </w:rPr>
-        <w:t>độ</w:t>
-      </w:r>
-      <w:proofErr w:type="spellEnd"/>
-      <w:r>
-        <w:rPr>
-          <w:i/>
-          <w:iCs/>
-        </w:rPr>
-        <w:t xml:space="preserve"> </w:t>
-      </w:r>
-      <w:proofErr w:type="spellStart"/>
-      <w:r>
-        <w:rPr>
-          <w:i/>
-          <w:iCs/>
-        </w:rPr>
-        <w:t>thiệt</w:t>
-      </w:r>
-      <w:proofErr w:type="spellEnd"/>
-      <w:r>
-        <w:rPr>
-          <w:i/>
-          <w:iCs/>
-        </w:rPr>
-        <w:t xml:space="preserve"> </w:t>
-      </w:r>
-      <w:proofErr w:type="spellStart"/>
-      <w:r>
-        <w:rPr>
-          <w:i/>
-          <w:iCs/>
-        </w:rPr>
-        <w:t>hại</w:t>
-      </w:r>
-      <w:proofErr w:type="spellEnd"/>
-    </w:p>
-    <w:p>
-      <w:pPr>
-        <w:pStyle w:val="ListParagraph"/>
-        <w:numPr>
-          <w:ilvl w:val="0"/>
-          <w:numId w:val="40"/>
-        </w:numPr>
-        <w:rPr>
-          <w:i/>
-          <w:iCs/>
-        </w:rPr>
-      </w:pPr>
-      <w:proofErr w:type="spellStart"/>
-      <w:r>
-        <w:rPr>
-          <w:i/>
-          <w:iCs/>
-        </w:rPr>
         <w:t>Giải</w:t>
       </w:r>
       <w:proofErr w:type="spellEnd"/>
@@ -19282,7 +18947,6 @@
       </w:pPr>
       <w:proofErr w:type="spellStart"/>
       <w:r>
-        <w:lastRenderedPageBreak/>
         <w:t>Số</w:t>
       </w:r>
       <w:proofErr w:type="spellEnd"/>
@@ -19398,6 +19062,7 @@
         <w:rPr>
           <w:lang w:eastAsia="en-US" w:bidi="ar-SA"/>
         </w:rPr>
+        <w:lastRenderedPageBreak/>
         <w:t>Danh</w:t>
       </w:r>
       <w:proofErr w:type="spellEnd"/>
@@ -19489,12 +19154,12 @@
     </w:p>
     <w:p/>
     <w:sectPr>
-      <w:headerReference w:type="even" r:id="rId18"/>
-      <w:headerReference w:type="default" r:id="rId19"/>
-      <w:footerReference w:type="even" r:id="rId20"/>
-      <w:footerReference w:type="default" r:id="rId21"/>
-      <w:headerReference w:type="first" r:id="rId22"/>
-      <w:footerReference w:type="first" r:id="rId23"/>
+      <w:headerReference w:type="even" r:id="rId19"/>
+      <w:headerReference w:type="default" r:id="rId20"/>
+      <w:footerReference w:type="even" r:id="rId21"/>
+      <w:footerReference w:type="default" r:id="rId22"/>
+      <w:headerReference w:type="first" r:id="rId23"/>
+      <w:footerReference w:type="first" r:id="rId24"/>
       <w:footnotePr>
         <w:pos w:val="beneathText"/>
       </w:footnotePr>
@@ -20221,7 +19886,7 @@
                                   </pic:cNvPicPr>
                                 </pic:nvPicPr>
                                 <pic:blipFill>
-                                  <a:blip r:embed="rId1">
+                                  <a:blip r:embed="rId2">
                                     <a:extLst>
                                       <a:ext uri="{28A0092B-C50C-407E-A947-70E740481C1C}">
                                         <a14:useLocalDpi xmlns:a14="http://schemas.microsoft.com/office/drawing/2010/main" val="0"/>
@@ -25919,12 +25584,6 @@
 </file>
 
 <file path=customXml/item1.xml><?xml version="1.0" encoding="utf-8"?>
-<p:properties xmlns:p="http://schemas.microsoft.com/office/2006/metadata/properties" xmlns:xsi="http://www.w3.org/2001/XMLSchema-instance" xmlns:pc="http://schemas.microsoft.com/office/infopath/2007/PartnerControls">
-  <documentManagement/>
-</p:properties>
-</file>
-
-<file path=customXml/item2.xml><?xml version="1.0" encoding="utf-8"?>
 <?mso-contentType ?>
 <FormTemplates xmlns="http://schemas.microsoft.com/sharepoint/v3/contenttype/forms">
   <Display>DocumentLibraryForm</Display>
@@ -25933,7 +25592,17 @@
 </FormTemplates>
 </file>
 
+<file path=customXml/item2.xml><?xml version="1.0" encoding="utf-8"?>
+<p:properties xmlns:p="http://schemas.microsoft.com/office/2006/metadata/properties" xmlns:xsi="http://www.w3.org/2001/XMLSchema-instance" xmlns:pc="http://schemas.microsoft.com/office/infopath/2007/PartnerControls">
+  <documentManagement/>
+</p:properties>
+</file>
+
 <file path=customXml/item3.xml><?xml version="1.0" encoding="utf-8"?>
+<b:Sources xmlns:b="http://schemas.openxmlformats.org/officeDocument/2006/bibliography" xmlns="http://schemas.openxmlformats.org/officeDocument/2006/bibliography" SelectedStyle="\APA.XSL" StyleName="APA"/>
+</file>
+
+<file path=customXml/item4.xml><?xml version="1.0" encoding="utf-8"?>
 <ct:contentTypeSchema xmlns:ct="http://schemas.microsoft.com/office/2006/metadata/contentType" xmlns:ma="http://schemas.microsoft.com/office/2006/metadata/properties/metaAttributes" ct:_="" ma:_="" ma:contentTypeName="Document" ma:contentTypeID="0x0101006E1CE1E8EA63AA4999BA5B02EFAC962B" ma:contentTypeVersion="2" ma:contentTypeDescription="Create a new document." ma:contentTypeScope="" ma:versionID="e846130d4a1536bd21985d054a554cda">
   <xsd:schema xmlns:xsd="http://www.w3.org/2001/XMLSchema" xmlns:xs="http://www.w3.org/2001/XMLSchema" xmlns:p="http://schemas.microsoft.com/office/2006/metadata/properties" xmlns:ns2="c809249f-bf47-45af-bfdc-f4cb413905df" targetNamespace="http://schemas.microsoft.com/office/2006/metadata/properties" ma:root="true" ma:fieldsID="cc85685b413d027a20082bdf7d355bef" ns2:_="">
     <xsd:import namespace="c809249f-bf47-45af-bfdc-f4cb413905df"/>
@@ -26065,11 +25734,15 @@
 </ct:contentTypeSchema>
 </file>
 
-<file path=customXml/item4.xml><?xml version="1.0" encoding="utf-8"?>
-<b:Sources xmlns:b="http://schemas.openxmlformats.org/officeDocument/2006/bibliography" xmlns="http://schemas.openxmlformats.org/officeDocument/2006/bibliography" SelectedStyle="\APA.XSL" StyleName="APA"/>
+<file path=customXml/itemProps1.xml><?xml version="1.0" encoding="utf-8"?>
+<ds:datastoreItem xmlns:ds="http://schemas.openxmlformats.org/officeDocument/2006/customXml" ds:itemID="{BB557C81-EA69-47BE-A07D-CA4CC19B63EC}">
+  <ds:schemaRefs>
+    <ds:schemaRef ds:uri="http://schemas.microsoft.com/sharepoint/v3/contenttype/forms"/>
+  </ds:schemaRefs>
+</ds:datastoreItem>
 </file>
 
-<file path=customXml/itemProps1.xml><?xml version="1.0" encoding="utf-8"?>
+<file path=customXml/itemProps2.xml><?xml version="1.0" encoding="utf-8"?>
 <ds:datastoreItem xmlns:ds="http://schemas.openxmlformats.org/officeDocument/2006/customXml" ds:itemID="{3C5C9790-35BD-4F6F-A52E-82092D0F9073}">
   <ds:schemaRefs>
     <ds:schemaRef ds:uri="http://schemas.microsoft.com/office/2006/metadata/properties"/>
@@ -26078,15 +25751,15 @@
 </ds:datastoreItem>
 </file>
 
-<file path=customXml/itemProps2.xml><?xml version="1.0" encoding="utf-8"?>
-<ds:datastoreItem xmlns:ds="http://schemas.openxmlformats.org/officeDocument/2006/customXml" ds:itemID="{BB557C81-EA69-47BE-A07D-CA4CC19B63EC}">
+<file path=customXml/itemProps3.xml><?xml version="1.0" encoding="utf-8"?>
+<ds:datastoreItem xmlns:ds="http://schemas.openxmlformats.org/officeDocument/2006/customXml" ds:itemID="{765FEC69-B417-4A3A-B8F2-01425C708AC9}">
   <ds:schemaRefs>
-    <ds:schemaRef ds:uri="http://schemas.microsoft.com/sharepoint/v3/contenttype/forms"/>
+    <ds:schemaRef ds:uri="http://schemas.openxmlformats.org/officeDocument/2006/bibliography"/>
   </ds:schemaRefs>
 </ds:datastoreItem>
 </file>
 
-<file path=customXml/itemProps3.xml><?xml version="1.0" encoding="utf-8"?>
+<file path=customXml/itemProps4.xml><?xml version="1.0" encoding="utf-8"?>
 <ds:datastoreItem xmlns:ds="http://schemas.openxmlformats.org/officeDocument/2006/customXml" ds:itemID="{95B1032C-33BD-463D-81F2-E49856AAA672}">
   <ds:schemaRefs>
     <ds:schemaRef ds:uri="http://schemas.microsoft.com/office/2006/metadata/contentType"/>
@@ -26102,12 +25775,4 @@
     <ds:schemaRef ds:uri="http://schemas.microsoft.com/internal/obd"/>
   </ds:schemaRefs>
 </ds:datastoreItem>
-</file>
-
-<file path=customXml/itemProps4.xml><?xml version="1.0" encoding="utf-8"?>
-<ds:datastoreItem xmlns:ds="http://schemas.openxmlformats.org/officeDocument/2006/customXml" ds:itemID="{765FEC69-B417-4A3A-B8F2-01425C708AC9}">
-  <ds:schemaRefs>
-    <ds:schemaRef ds:uri="http://schemas.openxmlformats.org/officeDocument/2006/bibliography"/>
-  </ds:schemaRefs>
-</ds:datastoreItem>
 </file>
--- a/report_QLDA_nhom5.docx
+++ b/report_QLDA_nhom5.docx
@@ -13934,31 +13934,16 @@
         </w:rPr>
         <w:t xml:space="preserve">: </w:t>
       </w:r>
-      <w:r>
-        <w:fldChar w:fldCharType="begin"/>
-      </w:r>
-      <w:r>
-        <w:instrText xml:space="preserve"> HYPERLINK "https://github.com/dantezhu" </w:instrText>
-      </w:r>
-      <w:r>
-        <w:fldChar w:fldCharType="separate"/>
-      </w:r>
-      <w:r>
-        <w:rPr>
-          <w:rStyle w:val="Hyperlink"/>
-          <w:i/>
-          <w:iCs/>
-        </w:rPr>
-        <w:t>https://github.com/dantezhu</w:t>
-      </w:r>
-      <w:r>
-        <w:rPr>
-          <w:rStyle w:val="Hyperlink"/>
-          <w:i/>
-          <w:iCs/>
-        </w:rPr>
-        <w:fldChar w:fldCharType="end"/>
-      </w:r>
+      <w:hyperlink r:id="rId19" w:history="1">
+        <w:r>
+          <w:rPr>
+            <w:rStyle w:val="Hyperlink"/>
+            <w:i/>
+            <w:iCs/>
+          </w:rPr>
+          <w:t>https://github.com/dantezhu</w:t>
+        </w:r>
+      </w:hyperlink>
     </w:p>
     <w:p>
       <w:pPr>
@@ -14133,48 +14118,33 @@
         </w:rPr>
         <w:t xml:space="preserve">: </w:t>
       </w:r>
-      <w:r>
-        <w:fldChar w:fldCharType="begin"/>
-      </w:r>
-      <w:r>
-        <w:instrText xml:space="preserve"> HYPERLINK "https://github.com/WinhooF%20" </w:instrText>
-      </w:r>
-      <w:r>
-        <w:fldChar w:fldCharType="separate"/>
-      </w:r>
-      <w:r>
-        <w:rPr>
-          <w:rStyle w:val="Hyperlink"/>
-          <w:i/>
-          <w:iCs/>
-        </w:rPr>
-        <w:t>https://github.com/</w:t>
-      </w:r>
-      <w:r>
-        <w:rPr>
-          <w:rStyle w:val="Hyperlink"/>
-          <w:i/>
-          <w:iCs/>
-          <w:lang w:val="vi-VN"/>
-        </w:rPr>
-        <w:t>WinhooF</w:t>
-      </w:r>
-      <w:r>
-        <w:rPr>
-          <w:rStyle w:val="Hyperlink"/>
-          <w:i/>
-          <w:iCs/>
-        </w:rPr>
-        <w:t xml:space="preserve"> </w:t>
-      </w:r>
-      <w:r>
-        <w:rPr>
-          <w:rStyle w:val="Hyperlink"/>
-          <w:i/>
-          <w:iCs/>
-        </w:rPr>
-        <w:fldChar w:fldCharType="end"/>
-      </w:r>
+      <w:hyperlink r:id="rId20" w:history="1">
+        <w:r>
+          <w:rPr>
+            <w:rStyle w:val="Hyperlink"/>
+            <w:i/>
+            <w:iCs/>
+          </w:rPr>
+          <w:t>https://github.com/</w:t>
+        </w:r>
+        <w:r>
+          <w:rPr>
+            <w:rStyle w:val="Hyperlink"/>
+            <w:i/>
+            <w:iCs/>
+            <w:lang w:val="vi-VN"/>
+          </w:rPr>
+          <w:t>WinhooF</w:t>
+        </w:r>
+        <w:r>
+          <w:rPr>
+            <w:rStyle w:val="Hyperlink"/>
+            <w:i/>
+            <w:iCs/>
+          </w:rPr>
+          <w:t xml:space="preserve"> </w:t>
+        </w:r>
+      </w:hyperlink>
     </w:p>
     <w:p>
       <w:pPr>
@@ -14679,126 +14649,16 @@
         <w:rPr>
           <w:i/>
           <w:iCs/>
-        </w:rPr>
-      </w:pPr>
-      <w:proofErr w:type="spellStart"/>
-      <w:r>
-        <w:rPr>
-          <w:i/>
-          <w:iCs/>
-        </w:rPr>
-        <w:t>Chạy</w:t>
-      </w:r>
-      <w:proofErr w:type="spellEnd"/>
-      <w:r>
-        <w:rPr>
-          <w:i/>
-          <w:iCs/>
-        </w:rPr>
-        <w:t xml:space="preserve"> </w:t>
-      </w:r>
-      <w:proofErr w:type="spellStart"/>
-      <w:r>
-        <w:rPr>
-          <w:i/>
-          <w:iCs/>
-        </w:rPr>
-        <w:t>được</w:t>
-      </w:r>
-      <w:proofErr w:type="spellEnd"/>
-      <w:r>
-        <w:rPr>
-          <w:i/>
-          <w:iCs/>
-        </w:rPr>
-        <w:t xml:space="preserve"> </w:t>
-      </w:r>
-      <w:proofErr w:type="spellStart"/>
-      <w:r>
-        <w:rPr>
-          <w:i/>
-          <w:iCs/>
-        </w:rPr>
-        <w:t>trên</w:t>
-      </w:r>
-      <w:proofErr w:type="spellEnd"/>
-      <w:r>
-        <w:rPr>
-          <w:i/>
-          <w:iCs/>
-        </w:rPr>
-        <w:t xml:space="preserve"> </w:t>
-      </w:r>
-      <w:proofErr w:type="spellStart"/>
-      <w:r>
-        <w:rPr>
-          <w:i/>
-          <w:iCs/>
-        </w:rPr>
-        <w:t>nền</w:t>
-      </w:r>
-      <w:proofErr w:type="spellEnd"/>
-      <w:r>
-        <w:rPr>
-          <w:i/>
-          <w:iCs/>
-        </w:rPr>
-        <w:t xml:space="preserve"> </w:t>
-      </w:r>
-      <w:proofErr w:type="spellStart"/>
-      <w:r>
-        <w:rPr>
-          <w:i/>
-          <w:iCs/>
-        </w:rPr>
-        <w:t>t</w:t>
-      </w:r>
-      <w:r>
-        <w:rPr>
-          <w:i/>
-          <w:iCs/>
-        </w:rPr>
-        <w:t>ảng</w:t>
-      </w:r>
-      <w:proofErr w:type="spellEnd"/>
-      <w:r>
-        <w:rPr>
-          <w:i/>
-          <w:iCs/>
-        </w:rPr>
-        <w:t xml:space="preserve"> </w:t>
-      </w:r>
-      <w:proofErr w:type="spellStart"/>
-      <w:r>
-        <w:rPr>
-          <w:i/>
-          <w:iCs/>
-        </w:rPr>
-        <w:t>nào</w:t>
-      </w:r>
-      <w:proofErr w:type="spellEnd"/>
-      <w:r>
-        <w:rPr>
-          <w:i/>
-          <w:iCs/>
-        </w:rPr>
-        <w:t xml:space="preserve">, OS </w:t>
-      </w:r>
-      <w:proofErr w:type="spellStart"/>
-      <w:r>
-        <w:rPr>
-          <w:i/>
-          <w:iCs/>
-        </w:rPr>
-        <w:t>nào</w:t>
-      </w:r>
-      <w:proofErr w:type="spellEnd"/>
-      <w:r>
-        <w:rPr>
-          <w:i/>
-          <w:iCs/>
-        </w:rPr>
-        <w:t>?...</w:t>
+          <w:lang w:val="vi-VN"/>
+        </w:rPr>
+      </w:pPr>
+      <w:r>
+        <w:rPr>
+          <w:i/>
+          <w:iCs/>
+          <w:lang w:val="vi-VN"/>
+        </w:rPr>
+        <w:t xml:space="preserve">Theo như phỏng đoán, khả năng ứng dụng chỉ được phát triển cho các hệ diều hành chạy Window. Tuy nhiên cần xem xét khả năng phát triển trên nền tảng MacOS cũng như các hệ điều hành nhân Linux khác. </w:t>
       </w:r>
     </w:p>
     <w:p>
@@ -16210,6 +16070,7 @@
           <w:i/>
           <w:iCs/>
         </w:rPr>
+        <w:lastRenderedPageBreak/>
         <w:t>Giải</w:t>
       </w:r>
       <w:proofErr w:type="spellEnd"/>
@@ -16269,7 +16130,6 @@
       <w:bookmarkStart w:id="17" w:name="_Toc90500052"/>
       <w:proofErr w:type="spellStart"/>
       <w:r>
-        <w:lastRenderedPageBreak/>
         <w:t>Rủi</w:t>
       </w:r>
       <w:proofErr w:type="spellEnd"/>
@@ -18447,6 +18307,7 @@
         <w:rPr>
           <w:i/>
         </w:rPr>
+        <w:lastRenderedPageBreak/>
         <w:t>Ước</w:t>
       </w:r>
       <w:proofErr w:type="spellEnd"/>
@@ -18622,7 +18483,6 @@
           <w:i/>
           <w:lang w:val="fr-FR"/>
         </w:rPr>
-        <w:lastRenderedPageBreak/>
         <w:t xml:space="preserve">Qui </w:t>
       </w:r>
       <w:proofErr w:type="spellStart"/>
@@ -19614,12 +19474,12 @@
     </w:p>
     <w:p/>
     <w:sectPr>
-      <w:headerReference w:type="even" r:id="rId19"/>
-      <w:headerReference w:type="default" r:id="rId20"/>
-      <w:footerReference w:type="even" r:id="rId21"/>
-      <w:footerReference w:type="default" r:id="rId22"/>
-      <w:headerReference w:type="first" r:id="rId23"/>
-      <w:footerReference w:type="first" r:id="rId24"/>
+      <w:headerReference w:type="even" r:id="rId21"/>
+      <w:headerReference w:type="default" r:id="rId22"/>
+      <w:footerReference w:type="even" r:id="rId23"/>
+      <w:footerReference w:type="default" r:id="rId24"/>
+      <w:headerReference w:type="first" r:id="rId25"/>
+      <w:footerReference w:type="first" r:id="rId26"/>
       <w:footnotePr>
         <w:pos w:val="beneathText"/>
       </w:footnotePr>
@@ -26055,6 +25915,21 @@
 </file>
 
 <file path=customXml/item1.xml><?xml version="1.0" encoding="utf-8"?>
+<p:properties xmlns:p="http://schemas.microsoft.com/office/2006/metadata/properties" xmlns:xsi="http://www.w3.org/2001/XMLSchema-instance" xmlns:pc="http://schemas.microsoft.com/office/infopath/2007/PartnerControls">
+  <documentManagement/>
+</p:properties>
+</file>
+
+<file path=customXml/item2.xml><?xml version="1.0" encoding="utf-8"?>
+<?mso-contentType ?>
+<FormTemplates xmlns="http://schemas.microsoft.com/sharepoint/v3/contenttype/forms">
+  <Display>DocumentLibraryForm</Display>
+  <Edit>DocumentLibraryForm</Edit>
+  <New>DocumentLibraryForm</New>
+</FormTemplates>
+</file>
+
+<file path=customXml/item3.xml><?xml version="1.0" encoding="utf-8"?>
 <ct:contentTypeSchema xmlns:ct="http://schemas.microsoft.com/office/2006/metadata/contentType" xmlns:ma="http://schemas.microsoft.com/office/2006/metadata/properties/metaAttributes" ct:_="" ma:_="" ma:contentTypeName="Document" ma:contentTypeID="0x0101006E1CE1E8EA63AA4999BA5B02EFAC962B" ma:contentTypeVersion="2" ma:contentTypeDescription="Create a new document." ma:contentTypeScope="" ma:versionID="e846130d4a1536bd21985d054a554cda">
   <xsd:schema xmlns:xsd="http://www.w3.org/2001/XMLSchema" xmlns:xs="http://www.w3.org/2001/XMLSchema" xmlns:p="http://schemas.microsoft.com/office/2006/metadata/properties" xmlns:ns2="c809249f-bf47-45af-bfdc-f4cb413905df" targetNamespace="http://schemas.microsoft.com/office/2006/metadata/properties" ma:root="true" ma:fieldsID="cc85685b413d027a20082bdf7d355bef" ns2:_="">
     <xsd:import namespace="c809249f-bf47-45af-bfdc-f4cb413905df"/>
@@ -26186,26 +26061,28 @@
 </ct:contentTypeSchema>
 </file>
 
-<file path=customXml/item2.xml><?xml version="1.0" encoding="utf-8"?>
-<?mso-contentType ?>
-<FormTemplates xmlns="http://schemas.microsoft.com/sharepoint/v3/contenttype/forms">
-  <Display>DocumentLibraryForm</Display>
-  <Edit>DocumentLibraryForm</Edit>
-  <New>DocumentLibraryForm</New>
-</FormTemplates>
-</file>
-
-<file path=customXml/item3.xml><?xml version="1.0" encoding="utf-8"?>
-<p:properties xmlns:p="http://schemas.microsoft.com/office/2006/metadata/properties" xmlns:xsi="http://www.w3.org/2001/XMLSchema-instance" xmlns:pc="http://schemas.microsoft.com/office/infopath/2007/PartnerControls">
-  <documentManagement/>
-</p:properties>
-</file>
-
 <file path=customXml/item4.xml><?xml version="1.0" encoding="utf-8"?>
 <b:Sources xmlns:b="http://schemas.openxmlformats.org/officeDocument/2006/bibliography" xmlns="http://schemas.openxmlformats.org/officeDocument/2006/bibliography" SelectedStyle="\APA.XSL" StyleName="APA"/>
 </file>
 
 <file path=customXml/itemProps1.xml><?xml version="1.0" encoding="utf-8"?>
+<ds:datastoreItem xmlns:ds="http://schemas.openxmlformats.org/officeDocument/2006/customXml" ds:itemID="{3C5C9790-35BD-4F6F-A52E-82092D0F9073}">
+  <ds:schemaRefs>
+    <ds:schemaRef ds:uri="http://schemas.microsoft.com/office/2006/metadata/properties"/>
+    <ds:schemaRef ds:uri="http://schemas.microsoft.com/office/infopath/2007/PartnerControls"/>
+  </ds:schemaRefs>
+</ds:datastoreItem>
+</file>
+
+<file path=customXml/itemProps2.xml><?xml version="1.0" encoding="utf-8"?>
+<ds:datastoreItem xmlns:ds="http://schemas.openxmlformats.org/officeDocument/2006/customXml" ds:itemID="{BB557C81-EA69-47BE-A07D-CA4CC19B63EC}">
+  <ds:schemaRefs>
+    <ds:schemaRef ds:uri="http://schemas.microsoft.com/sharepoint/v3/contenttype/forms"/>
+  </ds:schemaRefs>
+</ds:datastoreItem>
+</file>
+
+<file path=customXml/itemProps3.xml><?xml version="1.0" encoding="utf-8"?>
 <ds:datastoreItem xmlns:ds="http://schemas.openxmlformats.org/officeDocument/2006/customXml" ds:itemID="{95B1032C-33BD-463D-81F2-E49856AAA672}">
   <ds:schemaRefs>
     <ds:schemaRef ds:uri="http://schemas.microsoft.com/office/2006/metadata/contentType"/>
@@ -26223,23 +26100,6 @@
 </ds:datastoreItem>
 </file>
 
-<file path=customXml/itemProps2.xml><?xml version="1.0" encoding="utf-8"?>
-<ds:datastoreItem xmlns:ds="http://schemas.openxmlformats.org/officeDocument/2006/customXml" ds:itemID="{BB557C81-EA69-47BE-A07D-CA4CC19B63EC}">
-  <ds:schemaRefs>
-    <ds:schemaRef ds:uri="http://schemas.microsoft.com/sharepoint/v3/contenttype/forms"/>
-  </ds:schemaRefs>
-</ds:datastoreItem>
-</file>
-
-<file path=customXml/itemProps3.xml><?xml version="1.0" encoding="utf-8"?>
-<ds:datastoreItem xmlns:ds="http://schemas.openxmlformats.org/officeDocument/2006/customXml" ds:itemID="{3C5C9790-35BD-4F6F-A52E-82092D0F9073}">
-  <ds:schemaRefs>
-    <ds:schemaRef ds:uri="http://schemas.microsoft.com/office/2006/metadata/properties"/>
-    <ds:schemaRef ds:uri="http://schemas.microsoft.com/office/infopath/2007/PartnerControls"/>
-  </ds:schemaRefs>
-</ds:datastoreItem>
-</file>
-
 <file path=customXml/itemProps4.xml><?xml version="1.0" encoding="utf-8"?>
 <ds:datastoreItem xmlns:ds="http://schemas.openxmlformats.org/officeDocument/2006/customXml" ds:itemID="{765FEC69-B417-4A3A-B8F2-01425C708AC9}">
   <ds:schemaRefs>

--- a/report_QLDA_nhom5.docx
+++ b/report_QLDA_nhom5.docx
@@ -7329,16 +7329,16 @@
         <w:t>Giải pháp xử lý: Cần bổ sung thành viên tham gia chính của dự án và có các quy định ràng buộc kèm theo. Lập kế hoạch một cách rõ ràng, hoàn thành đầy đủ các bản đặc tả của hệ thống, để khi có người mới cùng tham gia dự án thì sẽ không tốn nhiều thời gian tìm hiểu từ đầu. Sử dụng các công cụ quản lý công việc.</w:t>
       </w:r>
     </w:p>
+    <w:bookmarkEnd w:id="16"/>
     <w:p>
       <w:pPr>
         <w:pStyle w:val="u3"/>
       </w:pPr>
       <w:r>
-        <w:t>Rủi ro</w:t>
-      </w:r>
-      <w:bookmarkEnd w:id="16"/>
-      <w:r>
         <w:t xml:space="preserve"> </w:t>
+      </w:r>
+      <w:r>
+        <w:t>Không quen với công nghệ mà khách hàng yêu cầu</w:t>
       </w:r>
     </w:p>
     <w:p>
@@ -7360,6 +7360,13 @@
         </w:rPr>
         <w:t xml:space="preserve">Tên rủi ro: </w:t>
       </w:r>
+      <w:r>
+        <w:rPr>
+          <w:i/>
+          <w:iCs/>
+        </w:rPr>
+        <w:t>Không quen với công nghệ mà khách hàng yêu cầu</w:t>
+      </w:r>
     </w:p>
     <w:p>
       <w:pPr>
@@ -7378,7 +7385,14 @@
           <w:i/>
           <w:iCs/>
         </w:rPr>
-        <w:t>Mô tả rủi ro:</w:t>
+        <w:t>-Mô tả: Khách hàng đưa ra yêu cầu về công nghệ mà công ty chưa từng sử dụng bao giờ. Vì thế, cần có thêm thời gian để tìm hiểu và nắm rõ về công nghệ đó.</w:t>
+      </w:r>
+      <w:r>
+        <w:rPr>
+          <w:i/>
+          <w:iCs/>
+        </w:rPr>
+        <w:t xml:space="preserve"> </w:t>
       </w:r>
     </w:p>
     <w:p>
@@ -7400,6 +7414,13 @@
         </w:rPr>
         <w:t>Xác suất xảy ra</w:t>
       </w:r>
+      <w:r>
+        <w:rPr>
+          <w:i/>
+          <w:iCs/>
+        </w:rPr>
+        <w:t>: 50%</w:t>
+      </w:r>
     </w:p>
     <w:p>
       <w:pPr>
@@ -7418,7 +7439,14 @@
           <w:i/>
           <w:iCs/>
         </w:rPr>
-        <w:t>Mức độ thiệt hại</w:t>
+        <w:t>Mức độ thiệt hại: Lập trình viên tham gia dự án sẽ tốn nhiều thời gian để học và nắm rõ về công nghệ, khi gặp lỗi cũng tốn nhiều thời gian hơn để xử lý. Về lâu dài có thể gây ảnh hưởng đến tiến độ của dự án.</w:t>
+      </w:r>
+      <w:r>
+        <w:rPr>
+          <w:i/>
+          <w:iCs/>
+        </w:rPr>
+        <w:t xml:space="preserve"> </w:t>
       </w:r>
     </w:p>
     <w:p>
@@ -7440,6 +7468,13 @@
         </w:rPr>
         <w:t>Giải pháp xử lý</w:t>
       </w:r>
+      <w:r>
+        <w:rPr>
+          <w:i/>
+          <w:iCs/>
+        </w:rPr>
+        <w:t>: Thêm người tìm hiểu dự án. Ước lượng khoảng thời gian thực hiện dự án phù hợp với nhân lực và tiềm lực, đàm phán với khách hàng.</w:t>
+      </w:r>
     </w:p>
     <w:p>
       <w:pPr>
@@ -7786,6 +7821,7 @@
       </w:pPr>
       <w:bookmarkStart w:id="20" w:name="_Toc90500056"/>
       <w:r>
+        <w:lastRenderedPageBreak/>
         <w:t>Ước lượng giá thành</w:t>
       </w:r>
       <w:bookmarkEnd w:id="20"/>
@@ -7869,7 +7905,6 @@
         <w:rPr>
           <w:i/>
         </w:rPr>
-        <w:lastRenderedPageBreak/>
         <w:t>Chi phí kính doanh, quảng cáo, tiếp thị</w:t>
       </w:r>
     </w:p>

--- a/report_QLDA_nhom5.docx
+++ b/report_QLDA_nhom5.docx
@@ -7480,13 +7480,8 @@
       <w:pPr>
         <w:pStyle w:val="u3"/>
       </w:pPr>
-      <w:bookmarkStart w:id="17" w:name="_Toc90500053"/>
-      <w:r>
-        <w:t>Rủi ro</w:t>
-      </w:r>
-      <w:bookmarkEnd w:id="17"/>
-      <w:r>
-        <w:t xml:space="preserve"> </w:t>
+      <w:r>
+        <w:t xml:space="preserve"> Yêu cầu không rõ ràng từ phía khách hàng</w:t>
       </w:r>
     </w:p>
     <w:p>
@@ -7508,6 +7503,13 @@
         </w:rPr>
         <w:t xml:space="preserve">Tên rủi ro: </w:t>
       </w:r>
+      <w:r>
+        <w:rPr>
+          <w:i/>
+          <w:iCs/>
+        </w:rPr>
+        <w:t>Yêu cầu không rõ ràng từ phía khách hàng</w:t>
+      </w:r>
     </w:p>
     <w:p>
       <w:pPr>
@@ -7528,6 +7530,13 @@
         </w:rPr>
         <w:t>Mô tả rủi ro:</w:t>
       </w:r>
+      <w:r>
+        <w:rPr>
+          <w:i/>
+          <w:iCs/>
+        </w:rPr>
+        <w:t xml:space="preserve"> Khách hàng không thuộc ngành IT, vì vậy sẽ không hiểu rõ về nghiệp vụ của ngành này. Trong giai đoạn lập kế hoạch, họ sẽ không thể đưa ra chi tiết về các yêu cầu trong dự án, mà chỉ đưa ra một yêu cầu chung chung.</w:t>
+      </w:r>
     </w:p>
     <w:p>
       <w:pPr>
@@ -7548,6 +7557,13 @@
         </w:rPr>
         <w:t>Xác suất xảy ra</w:t>
       </w:r>
+      <w:r>
+        <w:rPr>
+          <w:i/>
+          <w:iCs/>
+        </w:rPr>
+        <w:t>: 80%</w:t>
+      </w:r>
     </w:p>
     <w:p>
       <w:pPr>
@@ -7568,6 +7584,13 @@
         </w:rPr>
         <w:t>Mức độ thiệt hại</w:t>
       </w:r>
+      <w:r>
+        <w:rPr>
+          <w:i/>
+          <w:iCs/>
+        </w:rPr>
+        <w:t>: Đội ngũ sẽ tốn nhiều thời gian hơn để làm việc, tư vấn với khách hàng về yêu cầu cần thực hiện. Đồng thời, khi sản phẩm được hoàn thành, nếu khách hàng chưa vừa ý, lập trình viên cũng rất khó để sửa đổi vì chưa hiểu rõ thực sự khách hàng muốn gì.</w:t>
+      </w:r>
     </w:p>
     <w:p>
       <w:pPr>
@@ -7588,16 +7611,30 @@
         </w:rPr>
         <w:t>Giải pháp xử lý</w:t>
       </w:r>
+      <w:r>
+        <w:rPr>
+          <w:i/>
+          <w:iCs/>
+        </w:rPr>
+        <w:t xml:space="preserve">: Ngay từ giai đoạn đầu, </w:t>
+      </w:r>
+      <w:r>
+        <w:rPr>
+          <w:i/>
+          <w:iCs/>
+        </w:rPr>
+        <w:t>cần đầu tư nhiều thời gian làm việc với khách hàng. Khi họ chưa rõ về yêu cầu, hỏi họ bằng câu hỏi Yes/No chứ không phải WH-question. Càng xác định chi tiết về yêu cầu, dự án càng được thực hiện dễ dàng hơn. Tiến độ của dự án cần được cập nhật thường xuyên với khách hàng, để ngay khi có vấn đề sẽ lập tức khắc phục.</w:t>
+      </w:r>
     </w:p>
     <w:p>
       <w:pPr>
         <w:pStyle w:val="u3"/>
       </w:pPr>
-      <w:bookmarkStart w:id="18" w:name="_Toc90500054"/>
+      <w:bookmarkStart w:id="17" w:name="_Toc90500054"/>
       <w:r>
         <w:t>Rủi ro</w:t>
       </w:r>
-      <w:bookmarkEnd w:id="18"/>
+      <w:bookmarkEnd w:id="17"/>
       <w:r>
         <w:t xml:space="preserve"> </w:t>
       </w:r>
@@ -7706,11 +7743,11 @@
       <w:pPr>
         <w:pStyle w:val="u3"/>
       </w:pPr>
-      <w:bookmarkStart w:id="19" w:name="_Toc90500055"/>
+      <w:bookmarkStart w:id="18" w:name="_Toc90500055"/>
       <w:r>
         <w:t>Rủi ro</w:t>
       </w:r>
-      <w:bookmarkEnd w:id="19"/>
+      <w:bookmarkEnd w:id="18"/>
       <w:r>
         <w:t xml:space="preserve"> </w:t>
       </w:r>
@@ -7752,6 +7789,7 @@
           <w:i/>
           <w:iCs/>
         </w:rPr>
+        <w:lastRenderedPageBreak/>
         <w:t>Mô tả rủi ro:</w:t>
       </w:r>
     </w:p>
@@ -7819,11 +7857,102 @@
       <w:pPr>
         <w:pStyle w:val="u1"/>
       </w:pPr>
-      <w:bookmarkStart w:id="20" w:name="_Toc90500056"/>
-      <w:r>
-        <w:lastRenderedPageBreak/>
+      <w:bookmarkStart w:id="19" w:name="_Toc90500056"/>
+      <w:r>
         <w:t>Ước lượng giá thành</w:t>
       </w:r>
+      <w:bookmarkEnd w:id="19"/>
+    </w:p>
+    <w:p>
+      <w:pPr>
+        <w:rPr>
+          <w:i/>
+        </w:rPr>
+      </w:pPr>
+      <w:r>
+        <w:rPr>
+          <w:i/>
+        </w:rPr>
+        <w:t>Giả định rằng nhóm tải về mã nguồn mở này</w:t>
+      </w:r>
+      <w:r>
+        <w:rPr>
+          <w:i/>
+        </w:rPr>
+        <w:t>, tìm hiểu</w:t>
+      </w:r>
+      <w:r>
+        <w:rPr>
+          <w:i/>
+        </w:rPr>
+        <w:t xml:space="preserve"> và đem </w:t>
+      </w:r>
+      <w:r>
+        <w:rPr>
+          <w:i/>
+        </w:rPr>
+        <w:t>bán luôn cho người sử dụng</w:t>
+      </w:r>
+    </w:p>
+    <w:p>
+      <w:pPr>
+        <w:rPr>
+          <w:i/>
+        </w:rPr>
+      </w:pPr>
+      <w:r>
+        <w:rPr>
+          <w:i/>
+        </w:rPr>
+        <w:t xml:space="preserve">Chi phí </w:t>
+      </w:r>
+      <w:r>
+        <w:rPr>
+          <w:i/>
+        </w:rPr>
+        <w:t>phát triển  +  Chi phí kiểm thử</w:t>
+      </w:r>
+    </w:p>
+    <w:p>
+      <w:pPr>
+        <w:rPr>
+          <w:i/>
+        </w:rPr>
+      </w:pPr>
+      <w:r>
+        <w:rPr>
+          <w:i/>
+        </w:rPr>
+        <w:t>Chi phí vận hành</w:t>
+      </w:r>
+      <w:r>
+        <w:rPr>
+          <w:i/>
+        </w:rPr>
+        <w:t>, quản lý, hành chính</w:t>
+      </w:r>
+    </w:p>
+    <w:p>
+      <w:pPr>
+        <w:rPr>
+          <w:i/>
+        </w:rPr>
+      </w:pPr>
+      <w:r>
+        <w:rPr>
+          <w:i/>
+        </w:rPr>
+        <w:t>Chi phí kính doanh, quảng cáo, tiếp thị</w:t>
+      </w:r>
+    </w:p>
+    <w:p>
+      <w:pPr>
+        <w:pStyle w:val="u1"/>
+      </w:pPr>
+      <w:bookmarkStart w:id="20" w:name="_Toc90500057"/>
+      <w:r>
+        <w:t>Ước lượng chất lượng</w:t>
+      </w:r>
       <w:bookmarkEnd w:id="20"/>
     </w:p>
     <w:p>
@@ -7836,196 +7965,104 @@
         <w:rPr>
           <w:i/>
         </w:rPr>
-        <w:t>Giả định rằng nhóm tải về mã nguồn mở này</w:t>
-      </w:r>
-      <w:r>
-        <w:rPr>
-          <w:i/>
-        </w:rPr>
-        <w:t>, tìm hiểu</w:t>
-      </w:r>
-      <w:r>
-        <w:rPr>
-          <w:i/>
-        </w:rPr>
-        <w:t xml:space="preserve"> và đem </w:t>
-      </w:r>
-      <w:r>
-        <w:rPr>
-          <w:i/>
-        </w:rPr>
-        <w:t>bán luôn cho người sử dụng</w:t>
-      </w:r>
-    </w:p>
-    <w:p>
-      <w:pPr>
-        <w:rPr>
-          <w:i/>
-        </w:rPr>
-      </w:pPr>
-      <w:r>
-        <w:rPr>
-          <w:i/>
-        </w:rPr>
-        <w:t xml:space="preserve">Chi phí </w:t>
-      </w:r>
-      <w:r>
-        <w:rPr>
-          <w:i/>
-        </w:rPr>
-        <w:t>phát triển  +  Chi phí kiểm thử</w:t>
-      </w:r>
-    </w:p>
-    <w:p>
-      <w:pPr>
-        <w:rPr>
-          <w:i/>
-        </w:rPr>
-      </w:pPr>
-      <w:r>
-        <w:rPr>
-          <w:i/>
-        </w:rPr>
-        <w:t>Chi phí vận hành</w:t>
-      </w:r>
-      <w:r>
-        <w:rPr>
-          <w:i/>
-        </w:rPr>
-        <w:t>, quản lý, hành chính</w:t>
-      </w:r>
-    </w:p>
-    <w:p>
-      <w:pPr>
-        <w:rPr>
-          <w:i/>
-        </w:rPr>
-      </w:pPr>
-      <w:r>
-        <w:rPr>
-          <w:i/>
-        </w:rPr>
-        <w:t>Chi phí kính doanh, quảng cáo, tiếp thị</w:t>
+        <w:t>Ước lượng số dòng code</w:t>
+      </w:r>
+    </w:p>
+    <w:p>
+      <w:pPr>
+        <w:rPr>
+          <w:i/>
+        </w:rPr>
+      </w:pPr>
+      <w:r>
+        <w:rPr>
+          <w:i/>
+        </w:rPr>
+        <w:t xml:space="preserve">Ước lượng số testcase </w:t>
+      </w:r>
+    </w:p>
+    <w:p>
+      <w:pPr>
+        <w:rPr>
+          <w:i/>
+          <w:lang w:val="fr-FR"/>
+        </w:rPr>
+      </w:pPr>
+      <w:r>
+        <w:rPr>
+          <w:i/>
+          <w:lang w:val="fr-FR"/>
+        </w:rPr>
+        <w:t>Qui định số dòng comme</w:t>
+      </w:r>
+      <w:r>
+        <w:rPr>
+          <w:i/>
+          <w:lang w:val="fr-FR"/>
+        </w:rPr>
+        <w:t>nt trên mỗi K</w:t>
+      </w:r>
+      <w:r>
+        <w:rPr>
+          <w:i/>
+          <w:lang w:val="fr-FR"/>
+        </w:rPr>
+        <w:t>l</w:t>
+      </w:r>
+      <w:r>
+        <w:rPr>
+          <w:i/>
+          <w:lang w:val="fr-FR"/>
+        </w:rPr>
+        <w:t>oc</w:t>
+      </w:r>
+    </w:p>
+    <w:p>
+      <w:pPr>
+        <w:rPr>
+          <w:i/>
+          <w:lang w:val="fr-FR"/>
+        </w:rPr>
+      </w:pPr>
+      <w:r>
+        <w:rPr>
+          <w:i/>
+          <w:lang w:val="fr-FR"/>
+        </w:rPr>
+        <w:t>Qui định về số unit test, au</w:t>
+      </w:r>
+      <w:r>
+        <w:rPr>
+          <w:i/>
+          <w:lang w:val="fr-FR"/>
+        </w:rPr>
+        <w:t>tomation test</w:t>
       </w:r>
     </w:p>
     <w:p>
       <w:pPr>
         <w:pStyle w:val="u1"/>
       </w:pPr>
-      <w:bookmarkStart w:id="21" w:name="_Toc90500057"/>
-      <w:r>
-        <w:t>Ước lượng chất lượng</w:t>
+      <w:bookmarkStart w:id="21" w:name="_Toc90500058"/>
+      <w:r>
+        <w:t>Đóng dự án</w:t>
       </w:r>
       <w:bookmarkEnd w:id="21"/>
     </w:p>
     <w:p>
-      <w:pPr>
-        <w:rPr>
-          <w:i/>
-        </w:rPr>
-      </w:pPr>
-      <w:r>
-        <w:rPr>
-          <w:i/>
-        </w:rPr>
-        <w:t>Ước lượng số dòng code</w:t>
-      </w:r>
-    </w:p>
-    <w:p>
-      <w:pPr>
-        <w:rPr>
-          <w:i/>
-        </w:rPr>
-      </w:pPr>
-      <w:r>
-        <w:rPr>
-          <w:i/>
-        </w:rPr>
-        <w:t xml:space="preserve">Ước lượng số testcase </w:t>
-      </w:r>
-    </w:p>
-    <w:p>
-      <w:pPr>
-        <w:rPr>
-          <w:i/>
-          <w:lang w:val="fr-FR"/>
-        </w:rPr>
-      </w:pPr>
-      <w:r>
-        <w:rPr>
-          <w:i/>
-          <w:lang w:val="fr-FR"/>
-        </w:rPr>
-        <w:t>Qui định số dòng comme</w:t>
-      </w:r>
-      <w:r>
-        <w:rPr>
-          <w:i/>
-          <w:lang w:val="fr-FR"/>
-        </w:rPr>
-        <w:t>nt trên mỗi K</w:t>
-      </w:r>
-      <w:r>
-        <w:rPr>
-          <w:i/>
-          <w:lang w:val="fr-FR"/>
-        </w:rPr>
-        <w:t>l</w:t>
-      </w:r>
-      <w:r>
-        <w:rPr>
-          <w:i/>
-          <w:lang w:val="fr-FR"/>
-        </w:rPr>
-        <w:t>oc</w:t>
-      </w:r>
-    </w:p>
-    <w:p>
-      <w:pPr>
-        <w:rPr>
-          <w:i/>
-          <w:lang w:val="fr-FR"/>
-        </w:rPr>
-      </w:pPr>
-      <w:r>
-        <w:rPr>
-          <w:i/>
-          <w:lang w:val="fr-FR"/>
-        </w:rPr>
-        <w:t>Qui định về số unit test, au</w:t>
-      </w:r>
-      <w:r>
-        <w:rPr>
-          <w:i/>
-          <w:lang w:val="fr-FR"/>
-        </w:rPr>
-        <w:t>tomation test</w:t>
-      </w:r>
-    </w:p>
-    <w:p>
-      <w:pPr>
-        <w:pStyle w:val="u1"/>
-      </w:pPr>
-      <w:bookmarkStart w:id="22" w:name="_Toc90500058"/>
-      <w:r>
-        <w:t>Đóng dự án</w:t>
+      <w:r>
+        <w:t>Thực hiện các thống kê</w:t>
+      </w:r>
+    </w:p>
+    <w:p>
+      <w:pPr>
+        <w:pStyle w:val="u2"/>
+      </w:pPr>
+      <w:bookmarkStart w:id="22" w:name="_Toc90500059"/>
+      <w:r>
+        <w:t>Quản lý mã nguồn</w:t>
       </w:r>
       <w:bookmarkEnd w:id="22"/>
-    </w:p>
-    <w:p>
-      <w:r>
-        <w:t>Thực hiện các thống kê</w:t>
-      </w:r>
-    </w:p>
-    <w:p>
-      <w:pPr>
-        <w:pStyle w:val="u2"/>
-      </w:pPr>
-      <w:bookmarkStart w:id="23" w:name="_Toc90500059"/>
-      <w:r>
-        <w:t>Quản lý mã nguồn</w:t>
-      </w:r>
-      <w:bookmarkEnd w:id="23"/>
     </w:p>
     <w:p>
       <w:r>
@@ -8132,11 +8169,11 @@
       <w:pPr>
         <w:pStyle w:val="u2"/>
       </w:pPr>
-      <w:bookmarkStart w:id="24" w:name="_Toc90500060"/>
+      <w:bookmarkStart w:id="23" w:name="_Toc90500060"/>
       <w:r>
         <w:t>Quản lý công việc</w:t>
       </w:r>
-      <w:bookmarkEnd w:id="24"/>
+      <w:bookmarkEnd w:id="23"/>
     </w:p>
     <w:p>
       <w:r>
@@ -8201,14 +8238,14 @@
           <w:lang w:eastAsia="en-US" w:bidi="ar-SA"/>
         </w:rPr>
       </w:pPr>
-      <w:bookmarkStart w:id="25" w:name="_Toc90500061"/>
+      <w:bookmarkStart w:id="24" w:name="_Toc90500061"/>
       <w:r>
         <w:rPr>
           <w:lang w:eastAsia="en-US" w:bidi="ar-SA"/>
         </w:rPr>
         <w:t>Danh mục tài liệu liên quan</w:t>
       </w:r>
-      <w:bookmarkEnd w:id="25"/>
+      <w:bookmarkEnd w:id="24"/>
     </w:p>
     <w:p>
       <w:pPr>

--- a/report_QLDA_nhom5.docx
+++ b/report_QLDA_nhom5.docx
@@ -7630,13 +7630,8 @@
       <w:pPr>
         <w:pStyle w:val="u3"/>
       </w:pPr>
-      <w:bookmarkStart w:id="17" w:name="_Toc90500054"/>
-      <w:r>
-        <w:t>Rủi ro</w:t>
-      </w:r>
-      <w:bookmarkEnd w:id="17"/>
-      <w:r>
-        <w:t xml:space="preserve"> </w:t>
+      <w:r>
+        <w:t xml:space="preserve"> Dự án không nhận được sự quan tâm từ người dùng</w:t>
       </w:r>
     </w:p>
     <w:p>
@@ -7658,6 +7653,13 @@
         </w:rPr>
         <w:t xml:space="preserve">Tên rủi ro: </w:t>
       </w:r>
+      <w:r>
+        <w:rPr>
+          <w:i/>
+          <w:iCs/>
+        </w:rPr>
+        <w:t>Dự án không nhận được sự quan tâm từ người dùng</w:t>
+      </w:r>
     </w:p>
     <w:p>
       <w:pPr>
@@ -7678,6 +7680,13 @@
         </w:rPr>
         <w:t>Mô tả rủi ro:</w:t>
       </w:r>
+      <w:r>
+        <w:rPr>
+          <w:i/>
+          <w:iCs/>
+        </w:rPr>
+        <w:t xml:space="preserve"> Dự án được thực hiện một cách tự phát khi chưa tìm hiểu kỹ về đối tượng người dùng. Dẫn đến khi dự án kết thúc và có sản phầm đầu ra, nó không nhận được sự ủng hộ từ phía người dùng.</w:t>
+      </w:r>
     </w:p>
     <w:p>
       <w:pPr>
@@ -7698,6 +7707,13 @@
         </w:rPr>
         <w:t>Xác suất xảy ra</w:t>
       </w:r>
+      <w:r>
+        <w:rPr>
+          <w:i/>
+          <w:iCs/>
+        </w:rPr>
+        <w:t>: 30%</w:t>
+      </w:r>
     </w:p>
     <w:p>
       <w:pPr>
@@ -7718,6 +7734,13 @@
         </w:rPr>
         <w:t>Mức độ thiệt hại</w:t>
       </w:r>
+      <w:r>
+        <w:rPr>
+          <w:i/>
+          <w:iCs/>
+        </w:rPr>
+        <w:t>: Công ty sẽ bị thua lỗ vì đầu tư quá nhiều thời gian và tiền bạc vào dự án. Dự án bị bỏ xó vì không còn đủ nguồn lực để duy trì.</w:t>
+      </w:r>
     </w:p>
     <w:p>
       <w:pPr>
@@ -7738,16 +7761,38 @@
         </w:rPr>
         <w:t>Giải pháp xử lý</w:t>
       </w:r>
+      <w:r>
+        <w:rPr>
+          <w:i/>
+          <w:iCs/>
+        </w:rPr>
+        <w:t xml:space="preserve">: Xác định đối tượng người dùng ngay từ khi khởi tạo dự án. Cần thực hiện các khảo sát </w:t>
+      </w:r>
+      <w:r>
+        <w:rPr>
+          <w:i/>
+          <w:iCs/>
+        </w:rPr>
+        <w:t xml:space="preserve">để hiểu được rõ nhu cầu từ người dùng, không nên thực hiện dự án khi tập </w:t>
+      </w:r>
+      <w:r>
+        <w:rPr>
+          <w:i/>
+          <w:iCs/>
+        </w:rPr>
+        <w:lastRenderedPageBreak/>
+        <w:t>người dùng quá nhỏ, rơi vào thị trường ngách, hoặc có quá nhiều đối thủ lớn cạnh tranh trong cùng lĩnh vực. Từ đó khởi tạo dự án một cách chính xác.</w:t>
+      </w:r>
     </w:p>
     <w:p>
       <w:pPr>
         <w:pStyle w:val="u3"/>
       </w:pPr>
-      <w:bookmarkStart w:id="18" w:name="_Toc90500055"/>
+      <w:bookmarkStart w:id="17" w:name="_Toc90500055"/>
       <w:r>
         <w:t>Rủi ro</w:t>
       </w:r>
-      <w:bookmarkEnd w:id="18"/>
+      <w:bookmarkEnd w:id="17"/>
       <w:r>
         <w:t xml:space="preserve"> </w:t>
       </w:r>
@@ -7789,7 +7834,6 @@
           <w:i/>
           <w:iCs/>
         </w:rPr>
-        <w:lastRenderedPageBreak/>
         <w:t>Mô tả rủi ro:</w:t>
       </w:r>
     </w:p>
@@ -7857,10 +7901,102 @@
       <w:pPr>
         <w:pStyle w:val="u1"/>
       </w:pPr>
-      <w:bookmarkStart w:id="19" w:name="_Toc90500056"/>
+      <w:bookmarkStart w:id="18" w:name="_Toc90500056"/>
       <w:r>
         <w:t>Ước lượng giá thành</w:t>
       </w:r>
+      <w:bookmarkEnd w:id="18"/>
+    </w:p>
+    <w:p>
+      <w:pPr>
+        <w:rPr>
+          <w:i/>
+        </w:rPr>
+      </w:pPr>
+      <w:r>
+        <w:rPr>
+          <w:i/>
+        </w:rPr>
+        <w:t>Giả định rằng nhóm tải về mã nguồn mở này</w:t>
+      </w:r>
+      <w:r>
+        <w:rPr>
+          <w:i/>
+        </w:rPr>
+        <w:t>, tìm hiểu</w:t>
+      </w:r>
+      <w:r>
+        <w:rPr>
+          <w:i/>
+        </w:rPr>
+        <w:t xml:space="preserve"> và đem </w:t>
+      </w:r>
+      <w:r>
+        <w:rPr>
+          <w:i/>
+        </w:rPr>
+        <w:t>bán luôn cho người sử dụng</w:t>
+      </w:r>
+    </w:p>
+    <w:p>
+      <w:pPr>
+        <w:rPr>
+          <w:i/>
+        </w:rPr>
+      </w:pPr>
+      <w:r>
+        <w:rPr>
+          <w:i/>
+        </w:rPr>
+        <w:t xml:space="preserve">Chi phí </w:t>
+      </w:r>
+      <w:r>
+        <w:rPr>
+          <w:i/>
+        </w:rPr>
+        <w:t>phát triển  +  Chi phí kiểm thử</w:t>
+      </w:r>
+    </w:p>
+    <w:p>
+      <w:pPr>
+        <w:rPr>
+          <w:i/>
+        </w:rPr>
+      </w:pPr>
+      <w:r>
+        <w:rPr>
+          <w:i/>
+        </w:rPr>
+        <w:t>Chi phí vận hành</w:t>
+      </w:r>
+      <w:r>
+        <w:rPr>
+          <w:i/>
+        </w:rPr>
+        <w:t>, quản lý, hành chính</w:t>
+      </w:r>
+    </w:p>
+    <w:p>
+      <w:pPr>
+        <w:rPr>
+          <w:i/>
+        </w:rPr>
+      </w:pPr>
+      <w:r>
+        <w:rPr>
+          <w:i/>
+        </w:rPr>
+        <w:t>Chi phí kính doanh, quảng cáo, tiếp thị</w:t>
+      </w:r>
+    </w:p>
+    <w:p>
+      <w:pPr>
+        <w:pStyle w:val="u1"/>
+      </w:pPr>
+      <w:bookmarkStart w:id="19" w:name="_Toc90500057"/>
+      <w:r>
+        <w:t>Ước lượng chất lượng</w:t>
+      </w:r>
       <w:bookmarkEnd w:id="19"/>
     </w:p>
     <w:p>
@@ -7873,196 +8009,104 @@
         <w:rPr>
           <w:i/>
         </w:rPr>
-        <w:t>Giả định rằng nhóm tải về mã nguồn mở này</w:t>
-      </w:r>
-      <w:r>
-        <w:rPr>
-          <w:i/>
-        </w:rPr>
-        <w:t>, tìm hiểu</w:t>
-      </w:r>
-      <w:r>
-        <w:rPr>
-          <w:i/>
-        </w:rPr>
-        <w:t xml:space="preserve"> và đem </w:t>
-      </w:r>
-      <w:r>
-        <w:rPr>
-          <w:i/>
-        </w:rPr>
-        <w:t>bán luôn cho người sử dụng</w:t>
-      </w:r>
-    </w:p>
-    <w:p>
-      <w:pPr>
-        <w:rPr>
-          <w:i/>
-        </w:rPr>
-      </w:pPr>
-      <w:r>
-        <w:rPr>
-          <w:i/>
-        </w:rPr>
-        <w:t xml:space="preserve">Chi phí </w:t>
-      </w:r>
-      <w:r>
-        <w:rPr>
-          <w:i/>
-        </w:rPr>
-        <w:t>phát triển  +  Chi phí kiểm thử</w:t>
-      </w:r>
-    </w:p>
-    <w:p>
-      <w:pPr>
-        <w:rPr>
-          <w:i/>
-        </w:rPr>
-      </w:pPr>
-      <w:r>
-        <w:rPr>
-          <w:i/>
-        </w:rPr>
-        <w:t>Chi phí vận hành</w:t>
-      </w:r>
-      <w:r>
-        <w:rPr>
-          <w:i/>
-        </w:rPr>
-        <w:t>, quản lý, hành chính</w:t>
-      </w:r>
-    </w:p>
-    <w:p>
-      <w:pPr>
-        <w:rPr>
-          <w:i/>
-        </w:rPr>
-      </w:pPr>
-      <w:r>
-        <w:rPr>
-          <w:i/>
-        </w:rPr>
-        <w:t>Chi phí kính doanh, quảng cáo, tiếp thị</w:t>
+        <w:t>Ước lượng số dòng code</w:t>
+      </w:r>
+    </w:p>
+    <w:p>
+      <w:pPr>
+        <w:rPr>
+          <w:i/>
+        </w:rPr>
+      </w:pPr>
+      <w:r>
+        <w:rPr>
+          <w:i/>
+        </w:rPr>
+        <w:t xml:space="preserve">Ước lượng số testcase </w:t>
+      </w:r>
+    </w:p>
+    <w:p>
+      <w:pPr>
+        <w:rPr>
+          <w:i/>
+          <w:lang w:val="fr-FR"/>
+        </w:rPr>
+      </w:pPr>
+      <w:r>
+        <w:rPr>
+          <w:i/>
+          <w:lang w:val="fr-FR"/>
+        </w:rPr>
+        <w:t>Qui định số dòng comme</w:t>
+      </w:r>
+      <w:r>
+        <w:rPr>
+          <w:i/>
+          <w:lang w:val="fr-FR"/>
+        </w:rPr>
+        <w:t>nt trên mỗi K</w:t>
+      </w:r>
+      <w:r>
+        <w:rPr>
+          <w:i/>
+          <w:lang w:val="fr-FR"/>
+        </w:rPr>
+        <w:t>l</w:t>
+      </w:r>
+      <w:r>
+        <w:rPr>
+          <w:i/>
+          <w:lang w:val="fr-FR"/>
+        </w:rPr>
+        <w:t>oc</w:t>
+      </w:r>
+    </w:p>
+    <w:p>
+      <w:pPr>
+        <w:rPr>
+          <w:i/>
+          <w:lang w:val="fr-FR"/>
+        </w:rPr>
+      </w:pPr>
+      <w:r>
+        <w:rPr>
+          <w:i/>
+          <w:lang w:val="fr-FR"/>
+        </w:rPr>
+        <w:t>Qui định về số unit test, au</w:t>
+      </w:r>
+      <w:r>
+        <w:rPr>
+          <w:i/>
+          <w:lang w:val="fr-FR"/>
+        </w:rPr>
+        <w:t>tomation test</w:t>
       </w:r>
     </w:p>
     <w:p>
       <w:pPr>
         <w:pStyle w:val="u1"/>
       </w:pPr>
-      <w:bookmarkStart w:id="20" w:name="_Toc90500057"/>
-      <w:r>
-        <w:t>Ước lượng chất lượng</w:t>
+      <w:bookmarkStart w:id="20" w:name="_Toc90500058"/>
+      <w:r>
+        <w:t>Đóng dự án</w:t>
       </w:r>
       <w:bookmarkEnd w:id="20"/>
     </w:p>
     <w:p>
-      <w:pPr>
-        <w:rPr>
-          <w:i/>
-        </w:rPr>
-      </w:pPr>
-      <w:r>
-        <w:rPr>
-          <w:i/>
-        </w:rPr>
-        <w:t>Ước lượng số dòng code</w:t>
-      </w:r>
-    </w:p>
-    <w:p>
-      <w:pPr>
-        <w:rPr>
-          <w:i/>
-        </w:rPr>
-      </w:pPr>
-      <w:r>
-        <w:rPr>
-          <w:i/>
-        </w:rPr>
-        <w:t xml:space="preserve">Ước lượng số testcase </w:t>
-      </w:r>
-    </w:p>
-    <w:p>
-      <w:pPr>
-        <w:rPr>
-          <w:i/>
-          <w:lang w:val="fr-FR"/>
-        </w:rPr>
-      </w:pPr>
-      <w:r>
-        <w:rPr>
-          <w:i/>
-          <w:lang w:val="fr-FR"/>
-        </w:rPr>
-        <w:t>Qui định số dòng comme</w:t>
-      </w:r>
-      <w:r>
-        <w:rPr>
-          <w:i/>
-          <w:lang w:val="fr-FR"/>
-        </w:rPr>
-        <w:t>nt trên mỗi K</w:t>
-      </w:r>
-      <w:r>
-        <w:rPr>
-          <w:i/>
-          <w:lang w:val="fr-FR"/>
-        </w:rPr>
-        <w:t>l</w:t>
-      </w:r>
-      <w:r>
-        <w:rPr>
-          <w:i/>
-          <w:lang w:val="fr-FR"/>
-        </w:rPr>
-        <w:t>oc</w:t>
-      </w:r>
-    </w:p>
-    <w:p>
-      <w:pPr>
-        <w:rPr>
-          <w:i/>
-          <w:lang w:val="fr-FR"/>
-        </w:rPr>
-      </w:pPr>
-      <w:r>
-        <w:rPr>
-          <w:i/>
-          <w:lang w:val="fr-FR"/>
-        </w:rPr>
-        <w:t>Qui định về số unit test, au</w:t>
-      </w:r>
-      <w:r>
-        <w:rPr>
-          <w:i/>
-          <w:lang w:val="fr-FR"/>
-        </w:rPr>
-        <w:t>tomation test</w:t>
-      </w:r>
-    </w:p>
-    <w:p>
-      <w:pPr>
-        <w:pStyle w:val="u1"/>
-      </w:pPr>
-      <w:bookmarkStart w:id="21" w:name="_Toc90500058"/>
-      <w:r>
-        <w:t>Đóng dự án</w:t>
+      <w:r>
+        <w:t>Thực hiện các thống kê</w:t>
+      </w:r>
+    </w:p>
+    <w:p>
+      <w:pPr>
+        <w:pStyle w:val="u2"/>
+      </w:pPr>
+      <w:bookmarkStart w:id="21" w:name="_Toc90500059"/>
+      <w:r>
+        <w:t>Quản lý mã nguồn</w:t>
       </w:r>
       <w:bookmarkEnd w:id="21"/>
-    </w:p>
-    <w:p>
-      <w:r>
-        <w:t>Thực hiện các thống kê</w:t>
-      </w:r>
-    </w:p>
-    <w:p>
-      <w:pPr>
-        <w:pStyle w:val="u2"/>
-      </w:pPr>
-      <w:bookmarkStart w:id="22" w:name="_Toc90500059"/>
-      <w:r>
-        <w:t>Quản lý mã nguồn</w:t>
-      </w:r>
-      <w:bookmarkEnd w:id="22"/>
     </w:p>
     <w:p>
       <w:r>
@@ -8169,11 +8213,11 @@
       <w:pPr>
         <w:pStyle w:val="u2"/>
       </w:pPr>
-      <w:bookmarkStart w:id="23" w:name="_Toc90500060"/>
+      <w:bookmarkStart w:id="22" w:name="_Toc90500060"/>
       <w:r>
         <w:t>Quản lý công việc</w:t>
       </w:r>
-      <w:bookmarkEnd w:id="23"/>
+      <w:bookmarkEnd w:id="22"/>
     </w:p>
     <w:p>
       <w:r>
@@ -8238,14 +8282,15 @@
           <w:lang w:eastAsia="en-US" w:bidi="ar-SA"/>
         </w:rPr>
       </w:pPr>
-      <w:bookmarkStart w:id="24" w:name="_Toc90500061"/>
+      <w:bookmarkStart w:id="23" w:name="_Toc90500061"/>
       <w:r>
         <w:rPr>
           <w:lang w:eastAsia="en-US" w:bidi="ar-SA"/>
         </w:rPr>
+        <w:lastRenderedPageBreak/>
         <w:t>Danh mục tài liệu liên quan</w:t>
       </w:r>
-      <w:bookmarkEnd w:id="24"/>
+      <w:bookmarkEnd w:id="23"/>
     </w:p>
     <w:p>
       <w:pPr>

--- a/report_QLDA_nhom5.docx
+++ b/report_QLDA_nhom5.docx
@@ -7788,11 +7788,9 @@
       <w:pPr>
         <w:pStyle w:val="u3"/>
       </w:pPr>
-      <w:bookmarkStart w:id="17" w:name="_Toc90500055"/>
-      <w:r>
-        <w:t>Rủi ro</w:t>
-      </w:r>
-      <w:bookmarkEnd w:id="17"/>
+      <w:r>
+        <w:t xml:space="preserve"> Khách hàng thay đổi yêu cầu về dự án</w:t>
+      </w:r>
       <w:r>
         <w:t xml:space="preserve"> </w:t>
       </w:r>
@@ -7816,6 +7814,13 @@
         </w:rPr>
         <w:t xml:space="preserve">Tên rủi ro: </w:t>
       </w:r>
+      <w:r>
+        <w:rPr>
+          <w:i/>
+          <w:iCs/>
+        </w:rPr>
+        <w:t>Khách hàng thay đổi yêu cầu về dự án</w:t>
+      </w:r>
     </w:p>
     <w:p>
       <w:pPr>
@@ -7836,6 +7841,13 @@
         </w:rPr>
         <w:t>Mô tả rủi ro:</w:t>
       </w:r>
+      <w:r>
+        <w:rPr>
+          <w:i/>
+          <w:iCs/>
+        </w:rPr>
+        <w:t xml:space="preserve"> Khi dự án đã bắt đầu được một thời gian, dự án đang được thực hiện, thì khách hàng đột ngột thay đổi yêu cầu về dự án. Yêu cầu này có thể ảnh hưởng ít hoặc nhiều tới phần dự án đã thực hiện hiện tại.</w:t>
+      </w:r>
     </w:p>
     <w:p>
       <w:pPr>
@@ -7856,6 +7868,13 @@
         </w:rPr>
         <w:t>Xác suất xảy ra</w:t>
       </w:r>
+      <w:r>
+        <w:rPr>
+          <w:i/>
+          <w:iCs/>
+        </w:rPr>
+        <w:t>: 50%</w:t>
+      </w:r>
     </w:p>
     <w:p>
       <w:pPr>
@@ -7876,6 +7895,20 @@
         </w:rPr>
         <w:t>Mức độ thiệt hại</w:t>
       </w:r>
+      <w:r>
+        <w:rPr>
+          <w:i/>
+          <w:iCs/>
+        </w:rPr>
+        <w:t xml:space="preserve">: Nếu yêu cầu mới của khách hàng không thay đổi nhiều với dự án ban đầu, </w:t>
+      </w:r>
+      <w:r>
+        <w:rPr>
+          <w:i/>
+          <w:iCs/>
+        </w:rPr>
+        <w:t xml:space="preserve">lập trình viên sẽ mất thêm thời gian làm và kiểm thử dự án. Còn nếu yêu cầu thay đổi quá nhiều với dự án ban đầu, ví dụ như thay đổi luồng logic, thì có thể dự án sẽ phải làm lại từ đầu, gây tốn tài nguyên và nguồn lực. </w:t>
+      </w:r>
     </w:p>
     <w:p>
       <w:pPr>
@@ -7896,15 +7929,114 @@
         </w:rPr>
         <w:t>Giải pháp xử lý</w:t>
       </w:r>
+      <w:r>
+        <w:rPr>
+          <w:i/>
+          <w:iCs/>
+        </w:rPr>
+        <w:t>: Nếu yêu cầu của khách hàng không thay đổi nhiều với ban đầu, nên tư vấn khách hàng không nên có yêu cầu này. Còn nếu yêu cầu thay đổi quá nhiều, và khách hàng vẫn kiên quyết thực hiện, cần có báo giá mới phù hợp hơn với yêu cầu đó cho phía khách hàng.</w:t>
+      </w:r>
     </w:p>
     <w:p>
       <w:pPr>
         <w:pStyle w:val="u1"/>
       </w:pPr>
-      <w:bookmarkStart w:id="18" w:name="_Toc90500056"/>
+      <w:bookmarkStart w:id="17" w:name="_Toc90500056"/>
       <w:r>
         <w:t>Ước lượng giá thành</w:t>
       </w:r>
+      <w:bookmarkEnd w:id="17"/>
+    </w:p>
+    <w:p>
+      <w:pPr>
+        <w:rPr>
+          <w:i/>
+        </w:rPr>
+      </w:pPr>
+      <w:r>
+        <w:rPr>
+          <w:i/>
+        </w:rPr>
+        <w:t>Giả định rằng nhóm tải về mã nguồn mở này</w:t>
+      </w:r>
+      <w:r>
+        <w:rPr>
+          <w:i/>
+        </w:rPr>
+        <w:t>, tìm hiểu</w:t>
+      </w:r>
+      <w:r>
+        <w:rPr>
+          <w:i/>
+        </w:rPr>
+        <w:t xml:space="preserve"> và đem </w:t>
+      </w:r>
+      <w:r>
+        <w:rPr>
+          <w:i/>
+        </w:rPr>
+        <w:t>bán luôn cho người sử dụng</w:t>
+      </w:r>
+    </w:p>
+    <w:p>
+      <w:pPr>
+        <w:rPr>
+          <w:i/>
+        </w:rPr>
+      </w:pPr>
+      <w:r>
+        <w:rPr>
+          <w:i/>
+        </w:rPr>
+        <w:t xml:space="preserve">Chi phí </w:t>
+      </w:r>
+      <w:r>
+        <w:rPr>
+          <w:i/>
+        </w:rPr>
+        <w:t>phát triển  +  Chi phí kiểm thử</w:t>
+      </w:r>
+    </w:p>
+    <w:p>
+      <w:pPr>
+        <w:rPr>
+          <w:i/>
+        </w:rPr>
+      </w:pPr>
+      <w:r>
+        <w:rPr>
+          <w:i/>
+        </w:rPr>
+        <w:t>Chi phí vận hành</w:t>
+      </w:r>
+      <w:r>
+        <w:rPr>
+          <w:i/>
+        </w:rPr>
+        <w:t>, quản lý, hành chính</w:t>
+      </w:r>
+    </w:p>
+    <w:p>
+      <w:pPr>
+        <w:rPr>
+          <w:i/>
+        </w:rPr>
+      </w:pPr>
+      <w:r>
+        <w:rPr>
+          <w:i/>
+        </w:rPr>
+        <w:t>Chi phí kính doanh, quảng cáo, tiếp thị</w:t>
+      </w:r>
+    </w:p>
+    <w:p>
+      <w:pPr>
+        <w:pStyle w:val="u1"/>
+      </w:pPr>
+      <w:bookmarkStart w:id="18" w:name="_Toc90500057"/>
+      <w:r>
+        <w:t>Ước lượng chất lượng</w:t>
+      </w:r>
       <w:bookmarkEnd w:id="18"/>
     </w:p>
     <w:p>
@@ -7917,196 +8049,104 @@
         <w:rPr>
           <w:i/>
         </w:rPr>
-        <w:t>Giả định rằng nhóm tải về mã nguồn mở này</w:t>
-      </w:r>
-      <w:r>
-        <w:rPr>
-          <w:i/>
-        </w:rPr>
-        <w:t>, tìm hiểu</w:t>
-      </w:r>
-      <w:r>
-        <w:rPr>
-          <w:i/>
-        </w:rPr>
-        <w:t xml:space="preserve"> và đem </w:t>
-      </w:r>
-      <w:r>
-        <w:rPr>
-          <w:i/>
-        </w:rPr>
-        <w:t>bán luôn cho người sử dụng</w:t>
-      </w:r>
-    </w:p>
-    <w:p>
-      <w:pPr>
-        <w:rPr>
-          <w:i/>
-        </w:rPr>
-      </w:pPr>
-      <w:r>
-        <w:rPr>
-          <w:i/>
-        </w:rPr>
-        <w:t xml:space="preserve">Chi phí </w:t>
-      </w:r>
-      <w:r>
-        <w:rPr>
-          <w:i/>
-        </w:rPr>
-        <w:t>phát triển  +  Chi phí kiểm thử</w:t>
-      </w:r>
-    </w:p>
-    <w:p>
-      <w:pPr>
-        <w:rPr>
-          <w:i/>
-        </w:rPr>
-      </w:pPr>
-      <w:r>
-        <w:rPr>
-          <w:i/>
-        </w:rPr>
-        <w:t>Chi phí vận hành</w:t>
-      </w:r>
-      <w:r>
-        <w:rPr>
-          <w:i/>
-        </w:rPr>
-        <w:t>, quản lý, hành chính</w:t>
-      </w:r>
-    </w:p>
-    <w:p>
-      <w:pPr>
-        <w:rPr>
-          <w:i/>
-        </w:rPr>
-      </w:pPr>
-      <w:r>
-        <w:rPr>
-          <w:i/>
-        </w:rPr>
-        <w:t>Chi phí kính doanh, quảng cáo, tiếp thị</w:t>
+        <w:t>Ước lượng số dòng code</w:t>
+      </w:r>
+    </w:p>
+    <w:p>
+      <w:pPr>
+        <w:rPr>
+          <w:i/>
+        </w:rPr>
+      </w:pPr>
+      <w:r>
+        <w:rPr>
+          <w:i/>
+        </w:rPr>
+        <w:t xml:space="preserve">Ước lượng số testcase </w:t>
+      </w:r>
+    </w:p>
+    <w:p>
+      <w:pPr>
+        <w:rPr>
+          <w:i/>
+          <w:lang w:val="fr-FR"/>
+        </w:rPr>
+      </w:pPr>
+      <w:r>
+        <w:rPr>
+          <w:i/>
+          <w:lang w:val="fr-FR"/>
+        </w:rPr>
+        <w:t>Qui định số dòng comme</w:t>
+      </w:r>
+      <w:r>
+        <w:rPr>
+          <w:i/>
+          <w:lang w:val="fr-FR"/>
+        </w:rPr>
+        <w:t>nt trên mỗi K</w:t>
+      </w:r>
+      <w:r>
+        <w:rPr>
+          <w:i/>
+          <w:lang w:val="fr-FR"/>
+        </w:rPr>
+        <w:t>l</w:t>
+      </w:r>
+      <w:r>
+        <w:rPr>
+          <w:i/>
+          <w:lang w:val="fr-FR"/>
+        </w:rPr>
+        <w:t>oc</w:t>
+      </w:r>
+    </w:p>
+    <w:p>
+      <w:pPr>
+        <w:rPr>
+          <w:i/>
+          <w:lang w:val="fr-FR"/>
+        </w:rPr>
+      </w:pPr>
+      <w:r>
+        <w:rPr>
+          <w:i/>
+          <w:lang w:val="fr-FR"/>
+        </w:rPr>
+        <w:t>Qui định về số unit test, au</w:t>
+      </w:r>
+      <w:r>
+        <w:rPr>
+          <w:i/>
+          <w:lang w:val="fr-FR"/>
+        </w:rPr>
+        <w:t>tomation test</w:t>
       </w:r>
     </w:p>
     <w:p>
       <w:pPr>
         <w:pStyle w:val="u1"/>
       </w:pPr>
-      <w:bookmarkStart w:id="19" w:name="_Toc90500057"/>
-      <w:r>
-        <w:t>Ước lượng chất lượng</w:t>
+      <w:bookmarkStart w:id="19" w:name="_Toc90500058"/>
+      <w:r>
+        <w:t>Đóng dự án</w:t>
       </w:r>
       <w:bookmarkEnd w:id="19"/>
     </w:p>
     <w:p>
-      <w:pPr>
-        <w:rPr>
-          <w:i/>
-        </w:rPr>
-      </w:pPr>
-      <w:r>
-        <w:rPr>
-          <w:i/>
-        </w:rPr>
-        <w:t>Ước lượng số dòng code</w:t>
-      </w:r>
-    </w:p>
-    <w:p>
-      <w:pPr>
-        <w:rPr>
-          <w:i/>
-        </w:rPr>
-      </w:pPr>
-      <w:r>
-        <w:rPr>
-          <w:i/>
-        </w:rPr>
-        <w:t xml:space="preserve">Ước lượng số testcase </w:t>
-      </w:r>
-    </w:p>
-    <w:p>
-      <w:pPr>
-        <w:rPr>
-          <w:i/>
-          <w:lang w:val="fr-FR"/>
-        </w:rPr>
-      </w:pPr>
-      <w:r>
-        <w:rPr>
-          <w:i/>
-          <w:lang w:val="fr-FR"/>
-        </w:rPr>
-        <w:t>Qui định số dòng comme</w:t>
-      </w:r>
-      <w:r>
-        <w:rPr>
-          <w:i/>
-          <w:lang w:val="fr-FR"/>
-        </w:rPr>
-        <w:t>nt trên mỗi K</w:t>
-      </w:r>
-      <w:r>
-        <w:rPr>
-          <w:i/>
-          <w:lang w:val="fr-FR"/>
-        </w:rPr>
-        <w:t>l</w:t>
-      </w:r>
-      <w:r>
-        <w:rPr>
-          <w:i/>
-          <w:lang w:val="fr-FR"/>
-        </w:rPr>
-        <w:t>oc</w:t>
-      </w:r>
-    </w:p>
-    <w:p>
-      <w:pPr>
-        <w:rPr>
-          <w:i/>
-          <w:lang w:val="fr-FR"/>
-        </w:rPr>
-      </w:pPr>
-      <w:r>
-        <w:rPr>
-          <w:i/>
-          <w:lang w:val="fr-FR"/>
-        </w:rPr>
-        <w:t>Qui định về số unit test, au</w:t>
-      </w:r>
-      <w:r>
-        <w:rPr>
-          <w:i/>
-          <w:lang w:val="fr-FR"/>
-        </w:rPr>
-        <w:t>tomation test</w:t>
-      </w:r>
-    </w:p>
-    <w:p>
-      <w:pPr>
-        <w:pStyle w:val="u1"/>
-      </w:pPr>
-      <w:bookmarkStart w:id="20" w:name="_Toc90500058"/>
-      <w:r>
-        <w:t>Đóng dự án</w:t>
+      <w:r>
+        <w:t>Thực hiện các thống kê</w:t>
+      </w:r>
+    </w:p>
+    <w:p>
+      <w:pPr>
+        <w:pStyle w:val="u2"/>
+      </w:pPr>
+      <w:bookmarkStart w:id="20" w:name="_Toc90500059"/>
+      <w:r>
+        <w:t>Quản lý mã nguồn</w:t>
       </w:r>
       <w:bookmarkEnd w:id="20"/>
-    </w:p>
-    <w:p>
-      <w:r>
-        <w:t>Thực hiện các thống kê</w:t>
-      </w:r>
-    </w:p>
-    <w:p>
-      <w:pPr>
-        <w:pStyle w:val="u2"/>
-      </w:pPr>
-      <w:bookmarkStart w:id="21" w:name="_Toc90500059"/>
-      <w:r>
-        <w:t>Quản lý mã nguồn</w:t>
-      </w:r>
-      <w:bookmarkEnd w:id="21"/>
     </w:p>
     <w:p>
       <w:r>
@@ -8203,6 +8243,7 @@
         </w:numPr>
       </w:pPr>
       <w:r>
+        <w:lastRenderedPageBreak/>
         <w:t>Số dòng lệnh của dự</w:t>
       </w:r>
       <w:r>
@@ -8213,11 +8254,11 @@
       <w:pPr>
         <w:pStyle w:val="u2"/>
       </w:pPr>
-      <w:bookmarkStart w:id="22" w:name="_Toc90500060"/>
+      <w:bookmarkStart w:id="21" w:name="_Toc90500060"/>
       <w:r>
         <w:t>Quản lý công việc</w:t>
       </w:r>
-      <w:bookmarkEnd w:id="22"/>
+      <w:bookmarkEnd w:id="21"/>
     </w:p>
     <w:p>
       <w:r>
@@ -8282,15 +8323,14 @@
           <w:lang w:eastAsia="en-US" w:bidi="ar-SA"/>
         </w:rPr>
       </w:pPr>
-      <w:bookmarkStart w:id="23" w:name="_Toc90500061"/>
+      <w:bookmarkStart w:id="22" w:name="_Toc90500061"/>
       <w:r>
         <w:rPr>
           <w:lang w:eastAsia="en-US" w:bidi="ar-SA"/>
         </w:rPr>
-        <w:lastRenderedPageBreak/>
         <w:t>Danh mục tài liệu liên quan</w:t>
       </w:r>
-      <w:bookmarkEnd w:id="23"/>
+      <w:bookmarkEnd w:id="22"/>
     </w:p>
     <w:p>
       <w:pPr>

--- a/report_QLDA_nhom5.docx
+++ b/report_QLDA_nhom5.docx
@@ -3572,7 +3572,11 @@
             <w:cnfStyle w:val="001000000000" w:firstRow="0" w:lastRow="0" w:firstColumn="1" w:lastColumn="0" w:oddVBand="0" w:evenVBand="0" w:oddHBand="0" w:evenHBand="0" w:firstRowFirstColumn="0" w:firstRowLastColumn="0" w:lastRowFirstColumn="0" w:lastRowLastColumn="0"/>
             <w:tcW w:w="1495" w:type="dxa"/>
           </w:tcPr>
-          <w:p/>
+          <w:p>
+            <w:r>
+              <w:t>09/01/2022</w:t>
+            </w:r>
+          </w:p>
         </w:tc>
         <w:tc>
           <w:tcPr>
@@ -3582,6 +3586,9 @@
             <w:pPr>
               <w:cnfStyle w:val="000000000000" w:firstRow="0" w:lastRow="0" w:firstColumn="0" w:lastColumn="0" w:oddVBand="0" w:evenVBand="0" w:oddHBand="0" w:evenHBand="0" w:firstRowFirstColumn="0" w:firstRowLastColumn="0" w:lastRowFirstColumn="0" w:lastRowLastColumn="0"/>
             </w:pPr>
+            <w:r>
+              <w:t>Thêm khảo sát dự án</w:t>
+            </w:r>
           </w:p>
         </w:tc>
         <w:tc>
@@ -3592,6 +3599,9 @@
             <w:pPr>
               <w:cnfStyle w:val="000000000000" w:firstRow="0" w:lastRow="0" w:firstColumn="0" w:lastColumn="0" w:oddVBand="0" w:evenVBand="0" w:oddHBand="0" w:evenHBand="0" w:firstRowFirstColumn="0" w:firstRowLastColumn="0" w:lastRowFirstColumn="0" w:lastRowLastColumn="0"/>
             </w:pPr>
+            <w:r>
+              <w:t>0.02</w:t>
+            </w:r>
           </w:p>
         </w:tc>
         <w:tc>
@@ -3602,6 +3612,9 @@
             <w:pPr>
               <w:cnfStyle w:val="000000000000" w:firstRow="0" w:lastRow="0" w:firstColumn="0" w:lastColumn="0" w:oddVBand="0" w:evenVBand="0" w:oddHBand="0" w:evenHBand="0" w:firstRowFirstColumn="0" w:firstRowLastColumn="0" w:lastRowFirstColumn="0" w:lastRowLastColumn="0"/>
             </w:pPr>
+            <w:r>
+              <w:t>Nguyễn Nam Anh</w:t>
+            </w:r>
           </w:p>
         </w:tc>
         <w:tc>
@@ -3624,7 +3637,11 @@
             <w:cnfStyle w:val="001000000000" w:firstRow="0" w:lastRow="0" w:firstColumn="1" w:lastColumn="0" w:oddVBand="0" w:evenVBand="0" w:oddHBand="0" w:evenHBand="0" w:firstRowFirstColumn="0" w:firstRowLastColumn="0" w:lastRowFirstColumn="0" w:lastRowLastColumn="0"/>
             <w:tcW w:w="1495" w:type="dxa"/>
           </w:tcPr>
-          <w:p/>
+          <w:p>
+            <w:r>
+              <w:t>09/01/2022</w:t>
+            </w:r>
+          </w:p>
         </w:tc>
         <w:tc>
           <w:tcPr>
@@ -3634,6 +3651,9 @@
             <w:pPr>
               <w:cnfStyle w:val="000000000000" w:firstRow="0" w:lastRow="0" w:firstColumn="0" w:lastColumn="0" w:oddVBand="0" w:evenVBand="0" w:oddHBand="0" w:evenHBand="0" w:firstRowFirstColumn="0" w:firstRowLastColumn="0" w:lastRowFirstColumn="0" w:lastRowLastColumn="0"/>
             </w:pPr>
+            <w:r>
+              <w:t>Thêm ước lượng rủi ro</w:t>
+            </w:r>
           </w:p>
         </w:tc>
         <w:tc>
@@ -3644,6 +3664,9 @@
             <w:pPr>
               <w:cnfStyle w:val="000000000000" w:firstRow="0" w:lastRow="0" w:firstColumn="0" w:lastColumn="0" w:oddVBand="0" w:evenVBand="0" w:oddHBand="0" w:evenHBand="0" w:firstRowFirstColumn="0" w:firstRowLastColumn="0" w:lastRowFirstColumn="0" w:lastRowLastColumn="0"/>
             </w:pPr>
+            <w:r>
+              <w:t>0.0.3</w:t>
+            </w:r>
           </w:p>
         </w:tc>
         <w:tc>
@@ -3654,6 +3677,9 @@
             <w:pPr>
               <w:cnfStyle w:val="000000000000" w:firstRow="0" w:lastRow="0" w:firstColumn="0" w:lastColumn="0" w:oddVBand="0" w:evenVBand="0" w:oddHBand="0" w:evenHBand="0" w:firstRowFirstColumn="0" w:firstRowLastColumn="0" w:lastRowFirstColumn="0" w:lastRowLastColumn="0"/>
             </w:pPr>
+            <w:r>
+              <w:t>Nguyễn Hoàng Long</w:t>
+            </w:r>
           </w:p>
         </w:tc>
         <w:tc>
@@ -4436,7 +4462,25 @@
           <w:bCs/>
           <w:lang w:eastAsia="en-US" w:bidi="ar-SA"/>
         </w:rPr>
-        <w:t>ABI Game Studio</w:t>
+        <w:t>AB</w:t>
+      </w:r>
+      <w:r>
+        <w:rPr>
+          <w:rFonts w:eastAsia="Times New Roman" w:cs="Tahoma"/>
+          <w:b/>
+          <w:bCs/>
+          <w:lang w:eastAsia="en-US" w:bidi="ar-SA"/>
+        </w:rPr>
+        <w:t>C</w:t>
+      </w:r>
+      <w:r>
+        <w:rPr>
+          <w:rFonts w:eastAsia="Times New Roman" w:cs="Tahoma"/>
+          <w:b/>
+          <w:bCs/>
+          <w:lang w:eastAsia="en-US" w:bidi="ar-SA"/>
+        </w:rPr>
+        <w:t xml:space="preserve"> Game Studio</w:t>
       </w:r>
     </w:p>
     <w:p>
@@ -4475,7 +4519,16 @@
           <w:bCs/>
           <w:lang w:eastAsia="en-US" w:bidi="ar-SA"/>
         </w:rPr>
-        <w:t>Công ty Cổ phần Truyền thông Hùng Cường</w:t>
+        <w:t xml:space="preserve">Công ty Cổ phần Truyền thông </w:t>
+      </w:r>
+      <w:r>
+        <w:rPr>
+          <w:rFonts w:eastAsia="Times New Roman" w:cs="Tahoma"/>
+          <w:b/>
+          <w:bCs/>
+          <w:lang w:eastAsia="en-US" w:bidi="ar-SA"/>
+        </w:rPr>
+        <w:t>ABC</w:t>
       </w:r>
     </w:p>
     <w:p>
@@ -4514,7 +4567,25 @@
           <w:bCs/>
           <w:lang w:eastAsia="en-US" w:bidi="ar-SA"/>
         </w:rPr>
-        <w:t>abigames.com.vn</w:t>
+        <w:t>ab</w:t>
+      </w:r>
+      <w:r>
+        <w:rPr>
+          <w:rFonts w:eastAsia="Times New Roman" w:cs="Tahoma"/>
+          <w:b/>
+          <w:bCs/>
+          <w:lang w:eastAsia="en-US" w:bidi="ar-SA"/>
+        </w:rPr>
+        <w:t>c</w:t>
+      </w:r>
+      <w:r>
+        <w:rPr>
+          <w:rFonts w:eastAsia="Times New Roman" w:cs="Tahoma"/>
+          <w:b/>
+          <w:bCs/>
+          <w:lang w:eastAsia="en-US" w:bidi="ar-SA"/>
+        </w:rPr>
+        <w:t>.com.vn</w:t>
       </w:r>
     </w:p>
     <w:p>
@@ -4555,7 +4626,79 @@
           <w:bCs/>
           <w:lang w:eastAsia="en-US" w:bidi="ar-SA"/>
         </w:rPr>
-        <w:t>Tầng 14, Toà Detech Tower II, số 107 Nguyễn Phong Sắc, Hà Nội</w:t>
+        <w:t xml:space="preserve">Tầng </w:t>
+      </w:r>
+      <w:r>
+        <w:rPr>
+          <w:rFonts w:eastAsia="Times New Roman" w:cs="Tahoma"/>
+          <w:b/>
+          <w:bCs/>
+          <w:lang w:eastAsia="en-US" w:bidi="ar-SA"/>
+        </w:rPr>
+        <w:t>81</w:t>
+      </w:r>
+      <w:r>
+        <w:rPr>
+          <w:rFonts w:eastAsia="Times New Roman" w:cs="Tahoma"/>
+          <w:b/>
+          <w:bCs/>
+          <w:lang w:eastAsia="en-US" w:bidi="ar-SA"/>
+        </w:rPr>
+        <w:t xml:space="preserve">, Toà </w:t>
+      </w:r>
+      <w:r>
+        <w:rPr>
+          <w:rFonts w:eastAsia="Times New Roman" w:cs="Tahoma"/>
+          <w:b/>
+          <w:bCs/>
+          <w:lang w:eastAsia="en-US" w:bidi="ar-SA"/>
+        </w:rPr>
+        <w:t>Landmark 82</w:t>
+      </w:r>
+      <w:r>
+        <w:rPr>
+          <w:rFonts w:eastAsia="Times New Roman" w:cs="Tahoma"/>
+          <w:b/>
+          <w:bCs/>
+          <w:lang w:eastAsia="en-US" w:bidi="ar-SA"/>
+        </w:rPr>
+        <w:t xml:space="preserve">, số </w:t>
+      </w:r>
+      <w:r>
+        <w:rPr>
+          <w:rFonts w:eastAsia="Times New Roman" w:cs="Tahoma"/>
+          <w:b/>
+          <w:bCs/>
+          <w:lang w:eastAsia="en-US" w:bidi="ar-SA"/>
+        </w:rPr>
+        <w:t>83</w:t>
+      </w:r>
+      <w:r>
+        <w:rPr>
+          <w:rFonts w:eastAsia="Times New Roman" w:cs="Tahoma"/>
+          <w:b/>
+          <w:bCs/>
+          <w:lang w:eastAsia="en-US" w:bidi="ar-SA"/>
+        </w:rPr>
+        <w:t xml:space="preserve"> </w:t>
+      </w:r>
+      <w:r>
+        <w:rPr>
+          <w:rFonts w:eastAsia="Times New Roman" w:cs="Tahoma"/>
+          <w:b/>
+          <w:bCs/>
+          <w:lang w:eastAsia="en-US" w:bidi="ar-SA"/>
+        </w:rPr>
+        <w:t>Trần Đại Nghĩa</w:t>
+      </w:r>
+      <w:r>
+        <w:rPr>
+          <w:rFonts w:eastAsia="Times New Roman" w:cs="Tahoma"/>
+          <w:b/>
+          <w:bCs/>
+          <w:lang w:eastAsia="en-US" w:bidi="ar-SA"/>
+        </w:rPr>
+        <w:t>, Hà Nội</w:t>
       </w:r>
     </w:p>
     <w:p>
@@ -4610,7 +4753,25 @@
           <w:bCs/>
           <w:lang w:eastAsia="en-US" w:bidi="ar-SA"/>
         </w:rPr>
-        <w:t>anhnguyenquynh@abigames.com.vn</w:t>
+        <w:t>anhnguyenquynh@</w:t>
+      </w:r>
+      <w:r>
+        <w:rPr>
+          <w:rFonts w:eastAsia="Times New Roman" w:cs="Tahoma"/>
+          <w:b/>
+          <w:bCs/>
+          <w:lang w:eastAsia="en-US" w:bidi="ar-SA"/>
+        </w:rPr>
+        <w:t>abc</w:t>
+      </w:r>
+      <w:r>
+        <w:rPr>
+          <w:rFonts w:eastAsia="Times New Roman" w:cs="Tahoma"/>
+          <w:b/>
+          <w:bCs/>
+          <w:lang w:eastAsia="en-US" w:bidi="ar-SA"/>
+        </w:rPr>
+        <w:t>.com.vn</w:t>
       </w:r>
     </w:p>
     <w:p>
@@ -7037,14 +7198,99 @@
     <w:p>
       <w:pPr>
         <w:rPr>
+          <w:i/>
+          <w:iCs/>
+        </w:rPr>
+      </w:pPr>
+      <w:r>
+        <w:rPr>
+          <w:i/>
+          <w:iCs/>
           <w:lang w:val="vi-VN"/>
         </w:rPr>
-      </w:pPr>
-      <w:r>
-        <w:rPr>
+        <w:t>C</w:t>
+      </w:r>
+      <w:r>
+        <w:rPr>
+          <w:i/>
+          <w:iCs/>
+        </w:rPr>
+        <w:t>hương trình ch</w:t>
+      </w:r>
+      <w:r>
+        <w:rPr>
+          <w:i/>
+          <w:iCs/>
           <w:lang w:val="vi-VN"/>
         </w:rPr>
-        <w:t>Chạy thử nghiệm trên Window thì thành công, chạy thử trên MacOS thì không chạy được, cần nêu lỗi rõ ràng hơn trên MacOS để dễ dàng fix hơn.</w:t>
+        <w:t xml:space="preserve">ạy thử nghiệm </w:t>
+      </w:r>
+      <w:r>
+        <w:rPr>
+          <w:i/>
+          <w:iCs/>
+        </w:rPr>
+        <w:t xml:space="preserve">thành công </w:t>
+      </w:r>
+      <w:r>
+        <w:rPr>
+          <w:i/>
+          <w:iCs/>
+          <w:lang w:val="vi-VN"/>
+        </w:rPr>
+        <w:t xml:space="preserve">trên Window, </w:t>
+      </w:r>
+      <w:r>
+        <w:rPr>
+          <w:i/>
+          <w:iCs/>
+        </w:rPr>
+        <w:t xml:space="preserve">tuy nhiên chương </w:t>
+      </w:r>
+      <w:r>
+        <w:rPr>
+          <w:i/>
+          <w:iCs/>
+          <w:lang w:val="vi-VN"/>
+        </w:rPr>
+        <w:t xml:space="preserve">chạy </w:t>
+      </w:r>
+      <w:r>
+        <w:rPr>
+          <w:i/>
+          <w:iCs/>
+        </w:rPr>
+        <w:t>được</w:t>
+      </w:r>
+      <w:r>
+        <w:rPr>
+          <w:i/>
+          <w:iCs/>
+          <w:lang w:val="vi-VN"/>
+        </w:rPr>
+        <w:t xml:space="preserve"> trên MacO</w:t>
+      </w:r>
+      <w:r>
+        <w:rPr>
+          <w:i/>
+          <w:iCs/>
+        </w:rPr>
+        <w:t>S.</w:t>
+      </w:r>
+      <w:r>
+        <w:rPr>
+          <w:i/>
+          <w:iCs/>
+          <w:lang w:val="vi-VN"/>
+        </w:rPr>
+        <w:t xml:space="preserve"> </w:t>
+      </w:r>
+      <w:r>
+        <w:rPr>
+          <w:i/>
+          <w:iCs/>
+        </w:rPr>
+        <w:t>Đồng thời, chương trình chưa hiện thị rõ ràng các lỗi xảy ra trên MacOS.</w:t>
       </w:r>
     </w:p>
     <w:p>
@@ -7072,9 +7318,46 @@
         <w:rPr>
           <w:i/>
           <w:iCs/>
+        </w:rPr>
+        <w:t>Ứ</w:t>
+      </w:r>
+      <w:r>
+        <w:rPr>
+          <w:i/>
+          <w:iCs/>
           <w:lang w:val="vi-VN"/>
         </w:rPr>
-        <w:t xml:space="preserve">Theo như phỏng đoán, khả năng ứng dụng chỉ được phát triển cho các hệ diều hành chạy Window. Tuy nhiên cần xem xét khả năng phát triển trên nền tảng MacOS cũng như các hệ điều hành nhân Linux khác. </w:t>
+        <w:t xml:space="preserve">ng dụng chỉ được phát triển cho hệ </w:t>
+      </w:r>
+      <w:r>
+        <w:rPr>
+          <w:i/>
+          <w:iCs/>
+        </w:rPr>
+        <w:t>đ</w:t>
+      </w:r>
+      <w:r>
+        <w:rPr>
+          <w:i/>
+          <w:iCs/>
+          <w:lang w:val="vi-VN"/>
+        </w:rPr>
+        <w:t xml:space="preserve">iều hành Window. </w:t>
+      </w:r>
+      <w:r>
+        <w:rPr>
+          <w:i/>
+          <w:iCs/>
+        </w:rPr>
+        <w:t>Vì vậy, c</w:t>
+      </w:r>
+      <w:r>
+        <w:rPr>
+          <w:i/>
+          <w:iCs/>
+          <w:lang w:val="vi-VN"/>
+        </w:rPr>
+        <w:t xml:space="preserve">ần xem xét khả năng phát triển trên nền tảng MacOS cũng như các hệ điều hành nhân Linux khác. </w:t>
       </w:r>
     </w:p>
     <w:p>
@@ -7385,14 +7668,7 @@
           <w:i/>
           <w:iCs/>
         </w:rPr>
-        <w:t>-Mô tả: Khách hàng đưa ra yêu cầu về công nghệ mà công ty chưa từng sử dụng bao giờ. Vì thế, cần có thêm thời gian để tìm hiểu và nắm rõ về công nghệ đó.</w:t>
-      </w:r>
-      <w:r>
-        <w:rPr>
-          <w:i/>
-          <w:iCs/>
-        </w:rPr>
-        <w:t xml:space="preserve"> </w:t>
+        <w:t xml:space="preserve">-Mô tả: Khách hàng đưa ra yêu cầu về công nghệ mà công ty chưa từng sử dụng bao giờ. Vì thế, cần có thêm thời gian để tìm hiểu và nắm rõ về công nghệ đó. </w:t>
       </w:r>
     </w:p>
     <w:p>
@@ -7439,14 +7715,7 @@
           <w:i/>
           <w:iCs/>
         </w:rPr>
-        <w:t>Mức độ thiệt hại: Lập trình viên tham gia dự án sẽ tốn nhiều thời gian để học và nắm rõ về công nghệ, khi gặp lỗi cũng tốn nhiều thời gian hơn để xử lý. Về lâu dài có thể gây ảnh hưởng đến tiến độ của dự án.</w:t>
-      </w:r>
-      <w:r>
-        <w:rPr>
-          <w:i/>
-          <w:iCs/>
-        </w:rPr>
-        <w:t xml:space="preserve"> </w:t>
+        <w:t xml:space="preserve">Mức độ thiệt hại: Lập trình viên tham gia dự án sẽ tốn nhiều thời gian để học và nắm rõ về công nghệ, khi gặp lỗi cũng tốn nhiều thời gian hơn để xử lý. Về lâu dài có thể gây ảnh hưởng đến tiến độ của dự án. </w:t>
       </w:r>
     </w:p>
     <w:p>
@@ -14623,6 +14892,12 @@
 </file>
 
 <file path=customXml/item1.xml><?xml version="1.0" encoding="utf-8"?>
+<p:properties xmlns:p="http://schemas.microsoft.com/office/2006/metadata/properties" xmlns:xsi="http://www.w3.org/2001/XMLSchema-instance" xmlns:pc="http://schemas.microsoft.com/office/infopath/2007/PartnerControls">
+  <documentManagement/>
+</p:properties>
+</file>
+
+<file path=customXml/item2.xml><?xml version="1.0" encoding="utf-8"?>
 <?mso-contentType ?>
 <FormTemplates xmlns="http://schemas.microsoft.com/sharepoint/v3/contenttype/forms">
   <Display>DocumentLibraryForm</Display>
@@ -14631,17 +14906,7 @@
 </FormTemplates>
 </file>
 
-<file path=customXml/item2.xml><?xml version="1.0" encoding="utf-8"?>
-<p:properties xmlns:p="http://schemas.microsoft.com/office/2006/metadata/properties" xmlns:xsi="http://www.w3.org/2001/XMLSchema-instance" xmlns:pc="http://schemas.microsoft.com/office/infopath/2007/PartnerControls">
-  <documentManagement/>
-</p:properties>
-</file>
-
 <file path=customXml/item3.xml><?xml version="1.0" encoding="utf-8"?>
-<b:Sources xmlns:b="http://schemas.openxmlformats.org/officeDocument/2006/bibliography" xmlns="http://schemas.openxmlformats.org/officeDocument/2006/bibliography" SelectedStyle="\APA.XSL" StyleName="APA"/>
-</file>
-
-<file path=customXml/item4.xml><?xml version="1.0" encoding="utf-8"?>
 <ct:contentTypeSchema xmlns:ct="http://schemas.microsoft.com/office/2006/metadata/contentType" xmlns:ma="http://schemas.microsoft.com/office/2006/metadata/properties/metaAttributes" ct:_="" ma:_="" ma:contentTypeName="Document" ma:contentTypeID="0x0101006E1CE1E8EA63AA4999BA5B02EFAC962B" ma:contentTypeVersion="2" ma:contentTypeDescription="Create a new document." ma:contentTypeScope="" ma:versionID="e846130d4a1536bd21985d054a554cda">
   <xsd:schema xmlns:xsd="http://www.w3.org/2001/XMLSchema" xmlns:xs="http://www.w3.org/2001/XMLSchema" xmlns:p="http://schemas.microsoft.com/office/2006/metadata/properties" xmlns:ns2="c809249f-bf47-45af-bfdc-f4cb413905df" targetNamespace="http://schemas.microsoft.com/office/2006/metadata/properties" ma:root="true" ma:fieldsID="cc85685b413d027a20082bdf7d355bef" ns2:_="">
     <xsd:import namespace="c809249f-bf47-45af-bfdc-f4cb413905df"/>
@@ -14773,15 +15038,11 @@
 </ct:contentTypeSchema>
 </file>
 
-<file path=customXml/itemProps1.xml><?xml version="1.0" encoding="utf-8"?>
-<ds:datastoreItem xmlns:ds="http://schemas.openxmlformats.org/officeDocument/2006/customXml" ds:itemID="{BB557C81-EA69-47BE-A07D-CA4CC19B63EC}">
-  <ds:schemaRefs>
-    <ds:schemaRef ds:uri="http://schemas.microsoft.com/sharepoint/v3/contenttype/forms"/>
-  </ds:schemaRefs>
-</ds:datastoreItem>
+<file path=customXml/item4.xml><?xml version="1.0" encoding="utf-8"?>
+<b:Sources xmlns:b="http://schemas.openxmlformats.org/officeDocument/2006/bibliography" xmlns="http://schemas.openxmlformats.org/officeDocument/2006/bibliography" SelectedStyle="\APA.XSL" StyleName="APA"/>
 </file>
 
-<file path=customXml/itemProps2.xml><?xml version="1.0" encoding="utf-8"?>
+<file path=customXml/itemProps1.xml><?xml version="1.0" encoding="utf-8"?>
 <ds:datastoreItem xmlns:ds="http://schemas.openxmlformats.org/officeDocument/2006/customXml" ds:itemID="{3C5C9790-35BD-4F6F-A52E-82092D0F9073}">
   <ds:schemaRefs>
     <ds:schemaRef ds:uri="http://schemas.microsoft.com/office/2006/metadata/properties"/>
@@ -14790,15 +15051,15 @@
 </ds:datastoreItem>
 </file>
 
-<file path=customXml/itemProps3.xml><?xml version="1.0" encoding="utf-8"?>
-<ds:datastoreItem xmlns:ds="http://schemas.openxmlformats.org/officeDocument/2006/customXml" ds:itemID="{765FEC69-B417-4A3A-B8F2-01425C708AC9}">
+<file path=customXml/itemProps2.xml><?xml version="1.0" encoding="utf-8"?>
+<ds:datastoreItem xmlns:ds="http://schemas.openxmlformats.org/officeDocument/2006/customXml" ds:itemID="{BB557C81-EA69-47BE-A07D-CA4CC19B63EC}">
   <ds:schemaRefs>
-    <ds:schemaRef ds:uri="http://schemas.openxmlformats.org/officeDocument/2006/bibliography"/>
+    <ds:schemaRef ds:uri="http://schemas.microsoft.com/sharepoint/v3/contenttype/forms"/>
   </ds:schemaRefs>
 </ds:datastoreItem>
 </file>
 
-<file path=customXml/itemProps4.xml><?xml version="1.0" encoding="utf-8"?>
+<file path=customXml/itemProps3.xml><?xml version="1.0" encoding="utf-8"?>
 <ds:datastoreItem xmlns:ds="http://schemas.openxmlformats.org/officeDocument/2006/customXml" ds:itemID="{95B1032C-33BD-463D-81F2-E49856AAA672}">
   <ds:schemaRefs>
     <ds:schemaRef ds:uri="http://schemas.microsoft.com/office/2006/metadata/contentType"/>
@@ -14814,4 +15075,12 @@
     <ds:schemaRef ds:uri="http://schemas.microsoft.com/internal/obd"/>
   </ds:schemaRefs>
 </ds:datastoreItem>
+</file>
+
+<file path=customXml/itemProps4.xml><?xml version="1.0" encoding="utf-8"?>
+<ds:datastoreItem xmlns:ds="http://schemas.openxmlformats.org/officeDocument/2006/customXml" ds:itemID="{765FEC69-B417-4A3A-B8F2-01425C708AC9}">
+  <ds:schemaRefs>
+    <ds:schemaRef ds:uri="http://schemas.openxmlformats.org/officeDocument/2006/bibliography"/>
+  </ds:schemaRefs>
+</ds:datastoreItem>
 </file>
--- a/report_QLDA_nhom5.docx
+++ b/report_QLDA_nhom5.docx
@@ -7421,7 +7421,21 @@
           <w:i/>
           <w:iCs/>
         </w:rPr>
-        <w:t xml:space="preserve"> cần bao nhiêu thời gian</w:t>
+        <w:t xml:space="preserve"> cần </w:t>
+      </w:r>
+      <w:r>
+        <w:rPr>
+          <w:i/>
+          <w:iCs/>
+        </w:rPr>
+        <w:t>ít nhất là 2 giờ đồng hồ để setup đầy đủ các môi trường.</w:t>
+      </w:r>
+      <w:r>
+        <w:rPr>
+          <w:i/>
+          <w:iCs/>
+        </w:rPr>
+        <w:t xml:space="preserve"> </w:t>
       </w:r>
     </w:p>
     <w:p>
@@ -7441,7 +7455,14 @@
           <w:i/>
           <w:iCs/>
         </w:rPr>
-        <w:t>Để hiểu rõ mã nguồn mở cần bao nhiêu thời gian</w:t>
+        <w:t xml:space="preserve">Để hiểu rõ mã nguồn mở cần </w:t>
+      </w:r>
+      <w:r>
+        <w:rPr>
+          <w:i/>
+          <w:iCs/>
+        </w:rPr>
+        <w:t>4 giờ đồng hồ.</w:t>
       </w:r>
     </w:p>
     <w:p>
@@ -7461,7 +7482,42 @@
           <w:i/>
           <w:iCs/>
         </w:rPr>
-        <w:t>Để thay đổi giao diện, để chỉnh sửa tính năng cần bao nhiêu thời gian</w:t>
+        <w:t>Đ</w:t>
+      </w:r>
+      <w:r>
+        <w:rPr>
+          <w:i/>
+          <w:iCs/>
+        </w:rPr>
+        <w:t xml:space="preserve">ối với một người mới tham gia vào project, </w:t>
+      </w:r>
+      <w:r>
+        <w:rPr>
+          <w:i/>
+          <w:iCs/>
+        </w:rPr>
+        <w:t>cần</w:t>
+      </w:r>
+      <w:r>
+        <w:rPr>
+          <w:i/>
+          <w:iCs/>
+        </w:rPr>
+        <w:t xml:space="preserve"> từ một tuần trở lên </w:t>
+      </w:r>
+      <w:r>
+        <w:rPr>
+          <w:i/>
+          <w:iCs/>
+        </w:rPr>
+        <w:t>để thay đổi giao diện, hoặc chỉnh sửa tính năng</w:t>
+      </w:r>
+      <w:r>
+        <w:rPr>
+          <w:i/>
+          <w:iCs/>
+        </w:rPr>
+        <w:t>.</w:t>
       </w:r>
     </w:p>
     <w:p>
@@ -7553,6 +7609,7 @@
           <w:i/>
           <w:iCs/>
         </w:rPr>
+        <w:lastRenderedPageBreak/>
         <w:t>Xác suất xảy ra</w:t>
       </w:r>
       <w:r>
@@ -7587,7 +7644,6 @@
           <w:i/>
           <w:iCs/>
         </w:rPr>
-        <w:lastRenderedPageBreak/>
         <w:t>Mức độ thiệt hại: Dự án có thể bị hủy bỏ nếu không tìm được người phù hợp thay thế nếu rủi ro xảy ra. Đối tác đồng thời cũng có thể hủy hợp đồng. Đội ngũ làm việc sẽ mất uy tín trong dự án.</w:t>
       </w:r>
       <w:bookmarkStart w:id="16" w:name="_Toc90500052"/>
@@ -8035,14 +8091,7 @@
           <w:i/>
           <w:iCs/>
         </w:rPr>
-        <w:t xml:space="preserve">: Xác định đối tượng người dùng ngay từ khi khởi tạo dự án. Cần thực hiện các khảo sát </w:t>
-      </w:r>
-      <w:r>
-        <w:rPr>
-          <w:i/>
-          <w:iCs/>
-        </w:rPr>
-        <w:t xml:space="preserve">để hiểu được rõ nhu cầu từ người dùng, không nên thực hiện dự án khi tập </w:t>
+        <w:t xml:space="preserve">: Xác định đối tượng người dùng ngay từ khi khởi tạo dự án. Cần thực hiện </w:t>
       </w:r>
       <w:r>
         <w:rPr>
@@ -8050,7 +8099,14 @@
           <w:iCs/>
         </w:rPr>
         <w:lastRenderedPageBreak/>
-        <w:t>người dùng quá nhỏ, rơi vào thị trường ngách, hoặc có quá nhiều đối thủ lớn cạnh tranh trong cùng lĩnh vực. Từ đó khởi tạo dự án một cách chính xác.</w:t>
+        <w:t xml:space="preserve">các khảo sát </w:t>
+      </w:r>
+      <w:r>
+        <w:rPr>
+          <w:i/>
+          <w:iCs/>
+        </w:rPr>
+        <w:t>để hiểu được rõ nhu cầu từ người dùng, không nên thực hiện dự án khi tập người dùng quá nhỏ, rơi vào thị trường ngách, hoặc có quá nhiều đối thủ lớn cạnh tranh trong cùng lĩnh vực. Từ đó khởi tạo dự án một cách chính xác.</w:t>
       </w:r>
     </w:p>
     <w:p>
@@ -8497,6 +8553,7 @@
         </w:numPr>
       </w:pPr>
       <w:r>
+        <w:lastRenderedPageBreak/>
         <w:t>Sơ đồ các branch được t</w:t>
       </w:r>
       <w:r>
@@ -8512,7 +8569,6 @@
         </w:numPr>
       </w:pPr>
       <w:r>
-        <w:lastRenderedPageBreak/>
         <w:t>Số dòng lệnh của dự</w:t>
       </w:r>
       <w:r>
